--- a/Docs/Angular_Project.docx
+++ b/Docs/Angular_Project.docx
@@ -15,16 +15,7 @@
           <w:b/>
           <w:lang w:val="en-GB"/>
         </w:rPr>
-        <w:t xml:space="preserve">How to build an Angular (v. </w:t>
-      </w:r>
-      <w:bookmarkStart w:id="0" w:name="_GoBack"/>
-      <w:bookmarkEnd w:id="0"/>
-      <w:r>
-        <w:rPr>
-          <w:b/>
-          <w:lang w:val="en-GB"/>
-        </w:rPr>
-        <w:t>9.1.4) project with .Net Core 3.1 Web API</w:t>
+        <w:t>How to build an Angular (v. 9.1.4) project with .Net Core 3.1 Web API</w:t>
       </w:r>
     </w:p>
     <w:p>
@@ -107,9 +98,16 @@
       </w:pPr>
       <w:r>
         <w:rPr>
-          <w:lang w:val="en-GB"/>
-        </w:rPr>
-        <w:t xml:space="preserve">Packages used for </w:t>
+          <w:b/>
+          <w:lang w:val="en-GB"/>
+        </w:rPr>
+        <w:t xml:space="preserve">Packages </w:t>
+      </w:r>
+      <w:r>
+        <w:rPr>
+          <w:lang w:val="en-GB"/>
+        </w:rPr>
+        <w:t xml:space="preserve">used for </w:t>
       </w:r>
       <w:r>
         <w:rPr>
@@ -159,6 +157,8 @@
         </w:rPr>
         <w:t>CloudinaryDotNet</w:t>
       </w:r>
+      <w:bookmarkStart w:id="0" w:name="_GoBack"/>
+      <w:bookmarkEnd w:id="0"/>
     </w:p>
     <w:p>
       <w:pPr>
@@ -27597,7 +27597,7 @@
           <v:shape id="_x0000_i1025" type="#_x0000_t75" style="width:279.15pt;height:252.7pt" o:ole="" filled="t" fillcolor="#cfcdcd [2894]">
             <v:imagedata r:id="rId17" o:title=""/>
           </v:shape>
-          <o:OLEObject Type="Embed" ProgID="Word.OpenDocumentText.12" ShapeID="_x0000_i1025" DrawAspect="Content" ObjectID="_1653134973" r:id="rId18"/>
+          <o:OLEObject Type="Embed" ProgID="Word.OpenDocumentText.12" ShapeID="_x0000_i1025" DrawAspect="Content" ObjectID="_1653135967" r:id="rId18"/>
         </w:object>
       </w:r>
     </w:p>
@@ -30657,7 +30657,7 @@
           <v:shape id="_x0000_i1026" type="#_x0000_t75" style="width:319.9pt;height:228.25pt" o:ole="" filled="t" fillcolor="#cfcdcd [2894]">
             <v:imagedata r:id="rId19" o:title=""/>
           </v:shape>
-          <o:OLEObject Type="Embed" ProgID="Word.OpenDocumentText.12" ShapeID="_x0000_i1026" DrawAspect="Content" ObjectID="_1653134974" r:id="rId20"/>
+          <o:OLEObject Type="Embed" ProgID="Word.OpenDocumentText.12" ShapeID="_x0000_i1026" DrawAspect="Content" ObjectID="_1653135968" r:id="rId20"/>
         </w:object>
       </w:r>
     </w:p>
@@ -31678,7 +31678,7 @@
           <v:shape id="_x0000_i1027" type="#_x0000_t75" style="width:468.7pt;height:177.95pt" o:ole="" filled="t" fillcolor="#cfcdcd [2894]">
             <v:imagedata r:id="rId21" o:title=""/>
           </v:shape>
-          <o:OLEObject Type="Embed" ProgID="Word.OpenDocumentText.12" ShapeID="_x0000_i1027" DrawAspect="Content" ObjectID="_1653134975" r:id="rId22"/>
+          <o:OLEObject Type="Embed" ProgID="Word.OpenDocumentText.12" ShapeID="_x0000_i1027" DrawAspect="Content" ObjectID="_1653135969" r:id="rId22"/>
         </w:object>
       </w:r>
     </w:p>
@@ -31711,7 +31711,7 @@
           <v:shape id="_x0000_i1028" type="#_x0000_t75" style="width:468.7pt;height:423.15pt" o:ole="" filled="t" fillcolor="#cfcdcd [2894]">
             <v:imagedata r:id="rId23" o:title=""/>
           </v:shape>
-          <o:OLEObject Type="Embed" ProgID="Word.OpenDocumentText.12" ShapeID="_x0000_i1028" DrawAspect="Content" ObjectID="_1653134976" r:id="rId24"/>
+          <o:OLEObject Type="Embed" ProgID="Word.OpenDocumentText.12" ShapeID="_x0000_i1028" DrawAspect="Content" ObjectID="_1653135970" r:id="rId24"/>
         </w:object>
       </w:r>
     </w:p>
@@ -34050,7 +34050,7 @@
           <v:shape id="_x0000_i1029" type="#_x0000_t75" style="width:216.7pt;height:298.2pt" o:ole="" filled="t" fillcolor="#cfcdcd [2894]">
             <v:imagedata r:id="rId25" o:title=""/>
           </v:shape>
-          <o:OLEObject Type="Embed" ProgID="Word.OpenDocumentText.12" ShapeID="_x0000_i1029" DrawAspect="Content" ObjectID="_1653134977" r:id="rId26"/>
+          <o:OLEObject Type="Embed" ProgID="Word.OpenDocumentText.12" ShapeID="_x0000_i1029" DrawAspect="Content" ObjectID="_1653135971" r:id="rId26"/>
         </w:object>
       </w:r>
     </w:p>
@@ -34097,7 +34097,7 @@
           <v:shape id="_x0000_i1030" type="#_x0000_t75" style="width:444.25pt;height:595pt" o:ole="" filled="t" fillcolor="#cfcdcd [2894]">
             <v:imagedata r:id="rId27" o:title=""/>
           </v:shape>
-          <o:OLEObject Type="Embed" ProgID="Word.OpenDocumentText.12" ShapeID="_x0000_i1030" DrawAspect="Content" ObjectID="_1653134978" r:id="rId28"/>
+          <o:OLEObject Type="Embed" ProgID="Word.OpenDocumentText.12" ShapeID="_x0000_i1030" DrawAspect="Content" ObjectID="_1653135972" r:id="rId28"/>
         </w:object>
       </w:r>
     </w:p>
@@ -42532,7 +42532,7 @@
           <v:shape id="_x0000_i1031" type="#_x0000_t75" style="width:468pt;height:178.65pt" o:ole="" filled="t" fillcolor="#cfcdcd [2894]">
             <v:imagedata r:id="rId29" o:title=""/>
           </v:shape>
-          <o:OLEObject Type="Embed" ProgID="Word.OpenDocumentText.12" ShapeID="_x0000_i1031" DrawAspect="Content" ObjectID="_1653134979" r:id="rId30"/>
+          <o:OLEObject Type="Embed" ProgID="Word.OpenDocumentText.12" ShapeID="_x0000_i1031" DrawAspect="Content" ObjectID="_1653135973" r:id="rId30"/>
         </w:object>
       </w:r>
     </w:p>

--- a/Docs/Angular_Project.docx
+++ b/Docs/Angular_Project.docx
@@ -157,8 +157,6 @@
         </w:rPr>
         <w:t>CloudinaryDotNet</w:t>
       </w:r>
-      <w:bookmarkStart w:id="0" w:name="_GoBack"/>
-      <w:bookmarkEnd w:id="0"/>
     </w:p>
     <w:p>
       <w:pPr>
@@ -2380,7 +2378,21 @@
         <w:rPr>
           <w:lang w:val="en-GB"/>
         </w:rPr>
-        <w:t>Basically Component runs undwr a sort of MVC idea.</w:t>
+        <w:t xml:space="preserve">Basically Component runs </w:t>
+      </w:r>
+      <w:r>
+        <w:rPr>
+          <w:lang w:val="en-GB"/>
+        </w:rPr>
+        <w:t>under</w:t>
+      </w:r>
+      <w:bookmarkStart w:id="0" w:name="_GoBack"/>
+      <w:bookmarkEnd w:id="0"/>
+      <w:r>
+        <w:rPr>
+          <w:lang w:val="en-GB"/>
+        </w:rPr>
+        <w:t xml:space="preserve"> a sort of MVC idea.</w:t>
       </w:r>
     </w:p>
     <w:p>
@@ -27594,10 +27606,10 @@
             <v:path o:extrusionok="f" gradientshapeok="t" o:connecttype="rect"/>
             <o:lock v:ext="edit" aspectratio="t"/>
           </v:shapetype>
-          <v:shape id="_x0000_i1025" type="#_x0000_t75" style="width:279.15pt;height:252.7pt" o:ole="" filled="t" fillcolor="#cfcdcd [2894]">
+          <v:shape id="_x0000_i1025" type="#_x0000_t75" style="width:279pt;height:252.75pt" o:ole="" filled="t" fillcolor="#cfcdcd [2894]">
             <v:imagedata r:id="rId17" o:title=""/>
           </v:shape>
-          <o:OLEObject Type="Embed" ProgID="Word.OpenDocumentText.12" ShapeID="_x0000_i1025" DrawAspect="Content" ObjectID="_1653135967" r:id="rId18"/>
+          <o:OLEObject Type="Embed" ProgID="Word.OpenDocumentText.12" ShapeID="_x0000_i1025" DrawAspect="Content" ObjectID="_1653485655" r:id="rId18"/>
         </w:object>
       </w:r>
     </w:p>
@@ -30654,10 +30666,10 @@
           <w:lang w:val="en-GB"/>
         </w:rPr>
         <w:object w:dxaOrig="9360" w:dyaOrig="6679">
-          <v:shape id="_x0000_i1026" type="#_x0000_t75" style="width:319.9pt;height:228.25pt" o:ole="" filled="t" fillcolor="#cfcdcd [2894]">
+          <v:shape id="_x0000_i1026" type="#_x0000_t75" style="width:320.25pt;height:228pt" o:ole="" filled="t" fillcolor="#cfcdcd [2894]">
             <v:imagedata r:id="rId19" o:title=""/>
           </v:shape>
-          <o:OLEObject Type="Embed" ProgID="Word.OpenDocumentText.12" ShapeID="_x0000_i1026" DrawAspect="Content" ObjectID="_1653135968" r:id="rId20"/>
+          <o:OLEObject Type="Embed" ProgID="Word.OpenDocumentText.12" ShapeID="_x0000_i1026" DrawAspect="Content" ObjectID="_1653485656" r:id="rId20"/>
         </w:object>
       </w:r>
     </w:p>
@@ -31675,10 +31687,10 @@
           <w:lang w:val="en-GB"/>
         </w:rPr>
         <w:object w:dxaOrig="9360" w:dyaOrig="3564">
-          <v:shape id="_x0000_i1027" type="#_x0000_t75" style="width:468.7pt;height:177.95pt" o:ole="" filled="t" fillcolor="#cfcdcd [2894]">
+          <v:shape id="_x0000_i1027" type="#_x0000_t75" style="width:468.75pt;height:177.75pt" o:ole="" filled="t" fillcolor="#cfcdcd [2894]">
             <v:imagedata r:id="rId21" o:title=""/>
           </v:shape>
-          <o:OLEObject Type="Embed" ProgID="Word.OpenDocumentText.12" ShapeID="_x0000_i1027" DrawAspect="Content" ObjectID="_1653135969" r:id="rId22"/>
+          <o:OLEObject Type="Embed" ProgID="Word.OpenDocumentText.12" ShapeID="_x0000_i1027" DrawAspect="Content" ObjectID="_1653485657" r:id="rId22"/>
         </w:object>
       </w:r>
     </w:p>
@@ -31708,10 +31720,10 @@
           <w:lang w:val="en-GB"/>
         </w:rPr>
         <w:object w:dxaOrig="9360" w:dyaOrig="8459">
-          <v:shape id="_x0000_i1028" type="#_x0000_t75" style="width:468.7pt;height:423.15pt" o:ole="" filled="t" fillcolor="#cfcdcd [2894]">
+          <v:shape id="_x0000_i1028" type="#_x0000_t75" style="width:468.75pt;height:423pt" o:ole="" filled="t" fillcolor="#cfcdcd [2894]">
             <v:imagedata r:id="rId23" o:title=""/>
           </v:shape>
-          <o:OLEObject Type="Embed" ProgID="Word.OpenDocumentText.12" ShapeID="_x0000_i1028" DrawAspect="Content" ObjectID="_1653135970" r:id="rId24"/>
+          <o:OLEObject Type="Embed" ProgID="Word.OpenDocumentText.12" ShapeID="_x0000_i1028" DrawAspect="Content" ObjectID="_1653485658" r:id="rId24"/>
         </w:object>
       </w:r>
     </w:p>
@@ -34047,10 +34059,10 @@
           <w:lang w:val="en-GB"/>
         </w:rPr>
         <w:object w:dxaOrig="9360" w:dyaOrig="12903">
-          <v:shape id="_x0000_i1029" type="#_x0000_t75" style="width:216.7pt;height:298.2pt" o:ole="" filled="t" fillcolor="#cfcdcd [2894]">
+          <v:shape id="_x0000_i1029" type="#_x0000_t75" style="width:216.75pt;height:297.75pt" o:ole="" filled="t" fillcolor="#cfcdcd [2894]">
             <v:imagedata r:id="rId25" o:title=""/>
           </v:shape>
-          <o:OLEObject Type="Embed" ProgID="Word.OpenDocumentText.12" ShapeID="_x0000_i1029" DrawAspect="Content" ObjectID="_1653135971" r:id="rId26"/>
+          <o:OLEObject Type="Embed" ProgID="Word.OpenDocumentText.12" ShapeID="_x0000_i1029" DrawAspect="Content" ObjectID="_1653485659" r:id="rId26"/>
         </w:object>
       </w:r>
     </w:p>
@@ -34094,10 +34106,10 @@
           <w:lang w:val="en-GB"/>
         </w:rPr>
         <w:object w:dxaOrig="10800" w:dyaOrig="14462">
-          <v:shape id="_x0000_i1030" type="#_x0000_t75" style="width:444.25pt;height:595pt" o:ole="" filled="t" fillcolor="#cfcdcd [2894]">
+          <v:shape id="_x0000_i1030" type="#_x0000_t75" style="width:444.75pt;height:594.75pt" o:ole="" filled="t" fillcolor="#cfcdcd [2894]">
             <v:imagedata r:id="rId27" o:title=""/>
           </v:shape>
-          <o:OLEObject Type="Embed" ProgID="Word.OpenDocumentText.12" ShapeID="_x0000_i1030" DrawAspect="Content" ObjectID="_1653135972" r:id="rId28"/>
+          <o:OLEObject Type="Embed" ProgID="Word.OpenDocumentText.12" ShapeID="_x0000_i1030" DrawAspect="Content" ObjectID="_1653485660" r:id="rId28"/>
         </w:object>
       </w:r>
     </w:p>
@@ -42529,10 +42541,10 @@
           <w:lang w:val="en-GB"/>
         </w:rPr>
         <w:object w:dxaOrig="9360" w:dyaOrig="3564">
-          <v:shape id="_x0000_i1031" type="#_x0000_t75" style="width:468pt;height:178.65pt" o:ole="" filled="t" fillcolor="#cfcdcd [2894]">
+          <v:shape id="_x0000_i1031" type="#_x0000_t75" style="width:468pt;height:178.5pt" o:ole="" filled="t" fillcolor="#cfcdcd [2894]">
             <v:imagedata r:id="rId29" o:title=""/>
           </v:shape>
-          <o:OLEObject Type="Embed" ProgID="Word.OpenDocumentText.12" ShapeID="_x0000_i1031" DrawAspect="Content" ObjectID="_1653135973" r:id="rId30"/>
+          <o:OLEObject Type="Embed" ProgID="Word.OpenDocumentText.12" ShapeID="_x0000_i1031" DrawAspect="Content" ObjectID="_1653485661" r:id="rId30"/>
         </w:object>
       </w:r>
     </w:p>

--- a/Docs/Angular_Project.docx
+++ b/Docs/Angular_Project.docx
@@ -414,11 +414,39 @@
     </w:p>
     <w:p>
       <w:pPr>
-        <w:spacing w:after="0"/>
-        <w:rPr>
-          <w:lang w:val="en-GB"/>
-        </w:rPr>
-      </w:pPr>
+        <w:pStyle w:val="HTMLPreformatted"/>
+        <w:rPr>
+          <w:lang w:val="en-GB"/>
+        </w:rPr>
+      </w:pPr>
+      <w:r>
+        <w:rPr>
+          <w:rFonts w:asciiTheme="minorHAnsi" w:eastAsiaTheme="minorHAnsi" w:hAnsiTheme="minorHAnsi" w:cstheme="minorBidi"/>
+          <w:sz w:val="22"/>
+          <w:szCs w:val="22"/>
+          <w:lang w:val="en-GB" w:eastAsia="en-US"/>
+        </w:rPr>
+        <w:t>To update DB Tools</w:t>
+      </w:r>
+      <w:r>
+        <w:rPr>
+          <w:rFonts w:asciiTheme="minorHAnsi" w:eastAsiaTheme="minorHAnsi" w:hAnsiTheme="minorHAnsi" w:cstheme="minorBidi"/>
+          <w:b/>
+          <w:sz w:val="22"/>
+          <w:szCs w:val="22"/>
+          <w:lang w:val="en-GB" w:eastAsia="en-US"/>
+        </w:rPr>
+        <w:t xml:space="preserve">:  </w:t>
+      </w:r>
+      <w:r>
+        <w:rPr>
+          <w:b/>
+          <w:lang w:val="en-GB"/>
+        </w:rPr>
+        <w:t>dotnet tool install --global dotnet-ef --version 3.1.5</w:t>
+      </w:r>
+      <w:bookmarkStart w:id="0" w:name="_GoBack"/>
+      <w:bookmarkEnd w:id="0"/>
     </w:p>
     <w:p>
       <w:pPr>
@@ -2386,8 +2414,6 @@
         </w:rPr>
         <w:t>under</w:t>
       </w:r>
-      <w:bookmarkStart w:id="0" w:name="_GoBack"/>
-      <w:bookmarkEnd w:id="0"/>
       <w:r>
         <w:rPr>
           <w:lang w:val="en-GB"/>
@@ -27609,7 +27635,7 @@
           <v:shape id="_x0000_i1025" type="#_x0000_t75" style="width:279pt;height:252.75pt" o:ole="" filled="t" fillcolor="#cfcdcd [2894]">
             <v:imagedata r:id="rId17" o:title=""/>
           </v:shape>
-          <o:OLEObject Type="Embed" ProgID="Word.OpenDocumentText.12" ShapeID="_x0000_i1025" DrawAspect="Content" ObjectID="_1653485655" r:id="rId18"/>
+          <o:OLEObject Type="Embed" ProgID="Word.OpenDocumentText.12" ShapeID="_x0000_i1025" DrawAspect="Content" ObjectID="_1653650067" r:id="rId18"/>
         </w:object>
       </w:r>
     </w:p>
@@ -30669,7 +30695,7 @@
           <v:shape id="_x0000_i1026" type="#_x0000_t75" style="width:320.25pt;height:228pt" o:ole="" filled="t" fillcolor="#cfcdcd [2894]">
             <v:imagedata r:id="rId19" o:title=""/>
           </v:shape>
-          <o:OLEObject Type="Embed" ProgID="Word.OpenDocumentText.12" ShapeID="_x0000_i1026" DrawAspect="Content" ObjectID="_1653485656" r:id="rId20"/>
+          <o:OLEObject Type="Embed" ProgID="Word.OpenDocumentText.12" ShapeID="_x0000_i1026" DrawAspect="Content" ObjectID="_1653650068" r:id="rId20"/>
         </w:object>
       </w:r>
     </w:p>
@@ -31690,7 +31716,7 @@
           <v:shape id="_x0000_i1027" type="#_x0000_t75" style="width:468.75pt;height:177.75pt" o:ole="" filled="t" fillcolor="#cfcdcd [2894]">
             <v:imagedata r:id="rId21" o:title=""/>
           </v:shape>
-          <o:OLEObject Type="Embed" ProgID="Word.OpenDocumentText.12" ShapeID="_x0000_i1027" DrawAspect="Content" ObjectID="_1653485657" r:id="rId22"/>
+          <o:OLEObject Type="Embed" ProgID="Word.OpenDocumentText.12" ShapeID="_x0000_i1027" DrawAspect="Content" ObjectID="_1653650069" r:id="rId22"/>
         </w:object>
       </w:r>
     </w:p>
@@ -31723,7 +31749,7 @@
           <v:shape id="_x0000_i1028" type="#_x0000_t75" style="width:468.75pt;height:423pt" o:ole="" filled="t" fillcolor="#cfcdcd [2894]">
             <v:imagedata r:id="rId23" o:title=""/>
           </v:shape>
-          <o:OLEObject Type="Embed" ProgID="Word.OpenDocumentText.12" ShapeID="_x0000_i1028" DrawAspect="Content" ObjectID="_1653485658" r:id="rId24"/>
+          <o:OLEObject Type="Embed" ProgID="Word.OpenDocumentText.12" ShapeID="_x0000_i1028" DrawAspect="Content" ObjectID="_1653650070" r:id="rId24"/>
         </w:object>
       </w:r>
     </w:p>
@@ -34062,7 +34088,7 @@
           <v:shape id="_x0000_i1029" type="#_x0000_t75" style="width:216.75pt;height:297.75pt" o:ole="" filled="t" fillcolor="#cfcdcd [2894]">
             <v:imagedata r:id="rId25" o:title=""/>
           </v:shape>
-          <o:OLEObject Type="Embed" ProgID="Word.OpenDocumentText.12" ShapeID="_x0000_i1029" DrawAspect="Content" ObjectID="_1653485659" r:id="rId26"/>
+          <o:OLEObject Type="Embed" ProgID="Word.OpenDocumentText.12" ShapeID="_x0000_i1029" DrawAspect="Content" ObjectID="_1653650071" r:id="rId26"/>
         </w:object>
       </w:r>
     </w:p>
@@ -34109,7 +34135,7 @@
           <v:shape id="_x0000_i1030" type="#_x0000_t75" style="width:444.75pt;height:594.75pt" o:ole="" filled="t" fillcolor="#cfcdcd [2894]">
             <v:imagedata r:id="rId27" o:title=""/>
           </v:shape>
-          <o:OLEObject Type="Embed" ProgID="Word.OpenDocumentText.12" ShapeID="_x0000_i1030" DrawAspect="Content" ObjectID="_1653485660" r:id="rId28"/>
+          <o:OLEObject Type="Embed" ProgID="Word.OpenDocumentText.12" ShapeID="_x0000_i1030" DrawAspect="Content" ObjectID="_1653650072" r:id="rId28"/>
         </w:object>
       </w:r>
     </w:p>
@@ -42544,7 +42570,7 @@
           <v:shape id="_x0000_i1031" type="#_x0000_t75" style="width:468pt;height:178.5pt" o:ole="" filled="t" fillcolor="#cfcdcd [2894]">
             <v:imagedata r:id="rId29" o:title=""/>
           </v:shape>
-          <o:OLEObject Type="Embed" ProgID="Word.OpenDocumentText.12" ShapeID="_x0000_i1031" DrawAspect="Content" ObjectID="_1653485661" r:id="rId30"/>
+          <o:OLEObject Type="Embed" ProgID="Word.OpenDocumentText.12" ShapeID="_x0000_i1031" DrawAspect="Content" ObjectID="_1653650073" r:id="rId30"/>
         </w:object>
       </w:r>
     </w:p>
@@ -48217,7 +48243,6 @@
   <w:style w:type="character" w:default="1" w:styleId="DefaultParagraphFont">
     <w:name w:val="Default Paragraph Font"/>
     <w:uiPriority w:val="1"/>
-    <w:semiHidden/>
     <w:unhideWhenUsed/>
   </w:style>
   <w:style w:type="table" w:default="1" w:styleId="TableNormal">

--- a/Docs/Angular_Project.docx
+++ b/Docs/Angular_Project.docx
@@ -15662,7 +15662,19 @@
           <w:lang w:val="en-GB"/>
         </w:rPr>
         <w:lastRenderedPageBreak/>
-        <w:t xml:space="preserve">In case the is a </w:t>
+        <w:t>In case the</w:t>
+      </w:r>
+      <w:r>
+        <w:rPr>
+          <w:lang w:val="en-GB"/>
+        </w:rPr>
+        <w:t>re</w:t>
+      </w:r>
+      <w:r>
+        <w:rPr>
+          <w:lang w:val="en-GB"/>
+        </w:rPr>
+        <w:t xml:space="preserve"> is a </w:t>
       </w:r>
       <w:r>
         <w:rPr>
@@ -15886,7 +15898,7 @@
           <w:rFonts w:ascii="Courier New" w:eastAsia="Times New Roman" w:hAnsi="Courier New" w:cs="Courier New"/>
           <w:sz w:val="20"/>
           <w:szCs w:val="20"/>
-          <w:lang w:eastAsia="it-IT"/>
+          <w:lang w:val="en-GB" w:eastAsia="it-IT"/>
         </w:rPr>
       </w:pPr>
       <w:r>
@@ -15903,7 +15915,7 @@
           <w:rFonts w:ascii="Courier New" w:eastAsia="Times New Roman" w:hAnsi="Courier New" w:cs="Courier New"/>
           <w:sz w:val="20"/>
           <w:szCs w:val="20"/>
-          <w:lang w:eastAsia="it-IT"/>
+          <w:lang w:val="en-GB" w:eastAsia="it-IT"/>
         </w:rPr>
         <w:t>"options": {</w:t>
       </w:r>
@@ -15933,7 +15945,7 @@
           <w:rFonts w:ascii="Courier New" w:eastAsia="Times New Roman" w:hAnsi="Courier New" w:cs="Courier New"/>
           <w:sz w:val="20"/>
           <w:szCs w:val="20"/>
-          <w:lang w:eastAsia="it-IT"/>
+          <w:lang w:val="en-GB" w:eastAsia="it-IT"/>
         </w:rPr>
       </w:pPr>
       <w:r>
@@ -15941,7 +15953,7 @@
           <w:rFonts w:ascii="Courier New" w:eastAsia="Times New Roman" w:hAnsi="Courier New" w:cs="Courier New"/>
           <w:sz w:val="20"/>
           <w:szCs w:val="20"/>
-          <w:lang w:eastAsia="it-IT"/>
+          <w:lang w:val="en-GB" w:eastAsia="it-IT"/>
         </w:rPr>
         <w:t xml:space="preserve">     </w:t>
       </w:r>
@@ -15951,7 +15963,7 @@
           <w:sz w:val="20"/>
           <w:szCs w:val="20"/>
           <w:highlight w:val="yellow"/>
-          <w:lang w:eastAsia="it-IT"/>
+          <w:lang w:val="en-GB" w:eastAsia="it-IT"/>
         </w:rPr>
         <w:t>"</w:t>
       </w:r>
@@ -15962,7 +15974,7 @@
           <w:sz w:val="20"/>
           <w:szCs w:val="20"/>
           <w:highlight w:val="yellow"/>
-          <w:lang w:eastAsia="it-IT"/>
+          <w:lang w:val="en-GB" w:eastAsia="it-IT"/>
         </w:rPr>
         <w:t>allowedCommonJsDependencies</w:t>
       </w:r>
@@ -15972,7 +15984,7 @@
           <w:sz w:val="20"/>
           <w:szCs w:val="20"/>
           <w:highlight w:val="yellow"/>
-          <w:lang w:eastAsia="it-IT"/>
+          <w:lang w:val="en-GB" w:eastAsia="it-IT"/>
         </w:rPr>
         <w:t>"</w:t>
       </w:r>
@@ -15981,7 +15993,7 @@
           <w:rFonts w:ascii="Courier New" w:eastAsia="Times New Roman" w:hAnsi="Courier New" w:cs="Courier New"/>
           <w:sz w:val="20"/>
           <w:szCs w:val="20"/>
-          <w:lang w:eastAsia="it-IT"/>
+          <w:lang w:val="en-GB" w:eastAsia="it-IT"/>
         </w:rPr>
         <w:t>: [</w:t>
       </w:r>
@@ -16011,7 +16023,7 @@
           <w:rFonts w:ascii="Courier New" w:eastAsia="Times New Roman" w:hAnsi="Courier New" w:cs="Courier New"/>
           <w:sz w:val="20"/>
           <w:szCs w:val="20"/>
-          <w:lang w:eastAsia="it-IT"/>
+          <w:lang w:val="en-GB" w:eastAsia="it-IT"/>
         </w:rPr>
       </w:pPr>
       <w:r>
@@ -16019,7 +16031,7 @@
           <w:rFonts w:ascii="Courier New" w:eastAsia="Times New Roman" w:hAnsi="Courier New" w:cs="Courier New"/>
           <w:sz w:val="20"/>
           <w:szCs w:val="20"/>
-          <w:lang w:eastAsia="it-IT"/>
+          <w:lang w:val="en-GB" w:eastAsia="it-IT"/>
         </w:rPr>
         <w:t xml:space="preserve">        </w:t>
       </w:r>
@@ -16029,7 +16041,7 @@
           <w:sz w:val="20"/>
           <w:szCs w:val="20"/>
           <w:highlight w:val="yellow"/>
-          <w:lang w:eastAsia="it-IT"/>
+          <w:lang w:val="en-GB" w:eastAsia="it-IT"/>
         </w:rPr>
         <w:t>"</w:t>
       </w:r>
@@ -16040,7 +16052,7 @@
           <w:sz w:val="20"/>
           <w:szCs w:val="20"/>
           <w:highlight w:val="yellow"/>
-          <w:lang w:eastAsia="it-IT"/>
+          <w:lang w:val="en-GB" w:eastAsia="it-IT"/>
         </w:rPr>
         <w:t>alertifyjs</w:t>
       </w:r>
@@ -16050,7 +16062,7 @@
           <w:sz w:val="20"/>
           <w:szCs w:val="20"/>
           <w:highlight w:val="yellow"/>
-          <w:lang w:eastAsia="it-IT"/>
+          <w:lang w:val="en-GB" w:eastAsia="it-IT"/>
         </w:rPr>
         <w:t>"</w:t>
       </w:r>
@@ -16080,7 +16092,7 @@
           <w:rFonts w:ascii="Courier New" w:eastAsia="Times New Roman" w:hAnsi="Courier New" w:cs="Courier New"/>
           <w:sz w:val="20"/>
           <w:szCs w:val="20"/>
-          <w:lang w:eastAsia="it-IT"/>
+          <w:lang w:val="en-GB" w:eastAsia="it-IT"/>
         </w:rPr>
       </w:pPr>
       <w:r>
@@ -16088,10 +16100,21 @@
           <w:rFonts w:ascii="Courier New" w:eastAsia="Times New Roman" w:hAnsi="Courier New" w:cs="Courier New"/>
           <w:sz w:val="20"/>
           <w:szCs w:val="20"/>
-          <w:lang w:eastAsia="it-IT"/>
+          <w:lang w:val="en-GB" w:eastAsia="it-IT"/>
         </w:rPr>
         <w:t xml:space="preserve">     ]</w:t>
       </w:r>
+      <w:r>
+        <w:rPr>
+          <w:rFonts w:ascii="Courier New" w:eastAsia="Times New Roman" w:hAnsi="Courier New" w:cs="Courier New"/>
+          <w:sz w:val="20"/>
+          <w:szCs w:val="20"/>
+          <w:lang w:val="en-GB" w:eastAsia="it-IT"/>
+        </w:rPr>
+        <w:t>,</w:t>
+      </w:r>
+      <w:bookmarkStart w:id="1" w:name="_GoBack"/>
+      <w:bookmarkEnd w:id="1"/>
     </w:p>
     <w:p>
       <w:pPr>
@@ -16118,7 +16141,7 @@
           <w:rFonts w:ascii="Courier New" w:eastAsia="Times New Roman" w:hAnsi="Courier New" w:cs="Courier New"/>
           <w:sz w:val="20"/>
           <w:szCs w:val="20"/>
-          <w:lang w:eastAsia="it-IT"/>
+          <w:lang w:val="en-GB" w:eastAsia="it-IT"/>
         </w:rPr>
       </w:pPr>
       <w:r>
@@ -16126,12 +16149,10 @@
           <w:rFonts w:ascii="Courier New" w:eastAsia="Times New Roman" w:hAnsi="Courier New" w:cs="Courier New"/>
           <w:sz w:val="20"/>
           <w:szCs w:val="20"/>
-          <w:lang w:eastAsia="it-IT"/>
+          <w:lang w:val="en-GB" w:eastAsia="it-IT"/>
         </w:rPr>
         <w:t xml:space="preserve">     ...</w:t>
       </w:r>
-      <w:bookmarkStart w:id="1" w:name="_GoBack"/>
-      <w:bookmarkEnd w:id="1"/>
     </w:p>
     <w:p>
       <w:pPr>
@@ -16158,7 +16179,7 @@
           <w:rFonts w:ascii="Courier New" w:eastAsia="Times New Roman" w:hAnsi="Courier New" w:cs="Courier New"/>
           <w:sz w:val="20"/>
           <w:szCs w:val="20"/>
-          <w:lang w:eastAsia="it-IT"/>
+          <w:lang w:val="en-GB" w:eastAsia="it-IT"/>
         </w:rPr>
       </w:pPr>
       <w:r>
@@ -16166,7 +16187,7 @@
           <w:rFonts w:ascii="Courier New" w:eastAsia="Times New Roman" w:hAnsi="Courier New" w:cs="Courier New"/>
           <w:sz w:val="20"/>
           <w:szCs w:val="20"/>
-          <w:lang w:eastAsia="it-IT"/>
+          <w:lang w:val="en-GB" w:eastAsia="it-IT"/>
         </w:rPr>
         <w:t xml:space="preserve">   }</w:t>
       </w:r>
@@ -16196,7 +16217,7 @@
           <w:rFonts w:ascii="Courier New" w:eastAsia="Times New Roman" w:hAnsi="Courier New" w:cs="Courier New"/>
           <w:sz w:val="20"/>
           <w:szCs w:val="20"/>
-          <w:lang w:eastAsia="it-IT"/>
+          <w:lang w:val="en-GB" w:eastAsia="it-IT"/>
         </w:rPr>
       </w:pPr>
       <w:r>
@@ -16204,7 +16225,7 @@
           <w:rFonts w:ascii="Courier New" w:eastAsia="Times New Roman" w:hAnsi="Courier New" w:cs="Courier New"/>
           <w:sz w:val="20"/>
           <w:szCs w:val="20"/>
-          <w:lang w:eastAsia="it-IT"/>
+          <w:lang w:val="en-GB" w:eastAsia="it-IT"/>
         </w:rPr>
         <w:t xml:space="preserve">   ...</w:t>
       </w:r>
@@ -16234,7 +16255,7 @@
           <w:rFonts w:ascii="Courier New" w:eastAsia="Times New Roman" w:hAnsi="Courier New" w:cs="Courier New"/>
           <w:sz w:val="20"/>
           <w:szCs w:val="20"/>
-          <w:lang w:eastAsia="it-IT"/>
+          <w:lang w:val="en-GB" w:eastAsia="it-IT"/>
         </w:rPr>
       </w:pPr>
       <w:r>
@@ -16242,7 +16263,7 @@
           <w:rFonts w:ascii="Courier New" w:eastAsia="Times New Roman" w:hAnsi="Courier New" w:cs="Courier New"/>
           <w:sz w:val="20"/>
           <w:szCs w:val="20"/>
-          <w:lang w:eastAsia="it-IT"/>
+          <w:lang w:val="en-GB" w:eastAsia="it-IT"/>
         </w:rPr>
         <w:t>},</w:t>
       </w:r>
@@ -28312,7 +28333,7 @@
           <v:shape id="_x0000_i1025" type="#_x0000_t75" style="width:278.8pt;height:252.85pt" o:ole="" filled="t" fillcolor="#cfcdcd [2894]">
             <v:imagedata r:id="rId18" o:title=""/>
           </v:shape>
-          <o:OLEObject Type="Embed" ProgID="Word.OpenDocumentText.12" ShapeID="_x0000_i1025" DrawAspect="Content" ObjectID="_1658428619" r:id="rId19"/>
+          <o:OLEObject Type="Embed" ProgID="Word.OpenDocumentText.12" ShapeID="_x0000_i1025" DrawAspect="Content" ObjectID="_1658428838" r:id="rId19"/>
         </w:object>
       </w:r>
     </w:p>
@@ -31373,7 +31394,7 @@
           <v:shape id="_x0000_i1026" type="#_x0000_t75" style="width:320.25pt;height:228.1pt" o:ole="" filled="t" fillcolor="#cfcdcd [2894]">
             <v:imagedata r:id="rId20" o:title=""/>
           </v:shape>
-          <o:OLEObject Type="Embed" ProgID="Word.OpenDocumentText.12" ShapeID="_x0000_i1026" DrawAspect="Content" ObjectID="_1658428620" r:id="rId21"/>
+          <o:OLEObject Type="Embed" ProgID="Word.OpenDocumentText.12" ShapeID="_x0000_i1026" DrawAspect="Content" ObjectID="_1658428839" r:id="rId21"/>
         </w:object>
       </w:r>
     </w:p>
@@ -32394,7 +32415,7 @@
           <v:shape id="_x0000_i1027" type="#_x0000_t75" style="width:468.85pt;height:177.4pt" o:ole="" filled="t" fillcolor="#cfcdcd [2894]">
             <v:imagedata r:id="rId22" o:title=""/>
           </v:shape>
-          <o:OLEObject Type="Embed" ProgID="Word.OpenDocumentText.12" ShapeID="_x0000_i1027" DrawAspect="Content" ObjectID="_1658428621" r:id="rId23"/>
+          <o:OLEObject Type="Embed" ProgID="Word.OpenDocumentText.12" ShapeID="_x0000_i1027" DrawAspect="Content" ObjectID="_1658428840" r:id="rId23"/>
         </w:object>
       </w:r>
     </w:p>
@@ -32427,7 +32448,7 @@
           <v:shape id="_x0000_i1028" type="#_x0000_t75" style="width:468.85pt;height:422.8pt" o:ole="" filled="t" fillcolor="#cfcdcd [2894]">
             <v:imagedata r:id="rId24" o:title=""/>
           </v:shape>
-          <o:OLEObject Type="Embed" ProgID="Word.OpenDocumentText.12" ShapeID="_x0000_i1028" DrawAspect="Content" ObjectID="_1658428622" r:id="rId25"/>
+          <o:OLEObject Type="Embed" ProgID="Word.OpenDocumentText.12" ShapeID="_x0000_i1028" DrawAspect="Content" ObjectID="_1658428841" r:id="rId25"/>
         </w:object>
       </w:r>
     </w:p>
@@ -34766,7 +34787,7 @@
           <v:shape id="_x0000_i1029" type="#_x0000_t75" style="width:216.6pt;height:297.8pt" o:ole="" filled="t" fillcolor="#cfcdcd [2894]">
             <v:imagedata r:id="rId26" o:title=""/>
           </v:shape>
-          <o:OLEObject Type="Embed" ProgID="Word.OpenDocumentText.12" ShapeID="_x0000_i1029" DrawAspect="Content" ObjectID="_1658428623" r:id="rId27"/>
+          <o:OLEObject Type="Embed" ProgID="Word.OpenDocumentText.12" ShapeID="_x0000_i1029" DrawAspect="Content" ObjectID="_1658428842" r:id="rId27"/>
         </w:object>
       </w:r>
     </w:p>
@@ -34813,7 +34834,7 @@
           <v:shape id="_x0000_i1030" type="#_x0000_t75" style="width:445.25pt;height:595pt" o:ole="" filled="t" fillcolor="#cfcdcd [2894]">
             <v:imagedata r:id="rId28" o:title=""/>
           </v:shape>
-          <o:OLEObject Type="Embed" ProgID="Word.OpenDocumentText.12" ShapeID="_x0000_i1030" DrawAspect="Content" ObjectID="_1658428624" r:id="rId29"/>
+          <o:OLEObject Type="Embed" ProgID="Word.OpenDocumentText.12" ShapeID="_x0000_i1030" DrawAspect="Content" ObjectID="_1658428843" r:id="rId29"/>
         </w:object>
       </w:r>
     </w:p>
@@ -43248,7 +43269,7 @@
           <v:shape id="_x0000_i1031" type="#_x0000_t75" style="width:468.3pt;height:178.55pt" o:ole="" filled="t" fillcolor="#cfcdcd [2894]">
             <v:imagedata r:id="rId30" o:title=""/>
           </v:shape>
-          <o:OLEObject Type="Embed" ProgID="Word.OpenDocumentText.12" ShapeID="_x0000_i1031" DrawAspect="Content" ObjectID="_1658428625" r:id="rId31"/>
+          <o:OLEObject Type="Embed" ProgID="Word.OpenDocumentText.12" ShapeID="_x0000_i1031" DrawAspect="Content" ObjectID="_1658428844" r:id="rId31"/>
         </w:object>
       </w:r>
     </w:p>
@@ -49089,6 +49110,36 @@
     <w:basedOn w:val="DefaultParagraphFont"/>
     <w:rsid w:val="00B945A6"/>
   </w:style>
+  <w:style w:type="paragraph" w:styleId="BalloonText">
+    <w:name w:val="Balloon Text"/>
+    <w:basedOn w:val="Normal"/>
+    <w:link w:val="BalloonTextChar"/>
+    <w:uiPriority w:val="99"/>
+    <w:semiHidden/>
+    <w:unhideWhenUsed/>
+    <w:rsid w:val="002575D3"/>
+    <w:pPr>
+      <w:spacing w:after="0" w:line="240" w:lineRule="auto"/>
+    </w:pPr>
+    <w:rPr>
+      <w:rFonts w:ascii="Segoe UI" w:hAnsi="Segoe UI" w:cs="Segoe UI"/>
+      <w:sz w:val="18"/>
+      <w:szCs w:val="18"/>
+    </w:rPr>
+  </w:style>
+  <w:style w:type="character" w:customStyle="1" w:styleId="BalloonTextChar">
+    <w:name w:val="Balloon Text Char"/>
+    <w:basedOn w:val="DefaultParagraphFont"/>
+    <w:link w:val="BalloonText"/>
+    <w:uiPriority w:val="99"/>
+    <w:semiHidden/>
+    <w:rsid w:val="002575D3"/>
+    <w:rPr>
+      <w:rFonts w:ascii="Segoe UI" w:hAnsi="Segoe UI" w:cs="Segoe UI"/>
+      <w:sz w:val="18"/>
+      <w:szCs w:val="18"/>
+    </w:rPr>
+  </w:style>
 </w:styles>
 </file>
 

--- a/Docs/Angular_Project.docx
+++ b/Docs/Angular_Project.docx
@@ -14467,6 +14467,8 @@
         </w:rPr>
         <w:t>fy'</w:t>
       </w:r>
+      <w:bookmarkStart w:id="1" w:name="_GoBack"/>
+      <w:bookmarkEnd w:id="1"/>
     </w:p>
     <w:p>
       <w:pPr>
@@ -14490,6 +14492,26 @@
           <w:lang w:val="en-GB"/>
         </w:rPr>
         <w:t>tsconfig.json</w:t>
+      </w:r>
+      <w:r>
+        <w:rPr>
+          <w:b/>
+          <w:lang w:val="en-GB"/>
+        </w:rPr>
+        <w:t xml:space="preserve"> </w:t>
+      </w:r>
+      <w:r>
+        <w:t>(updated:</w:t>
+      </w:r>
+      <w:r>
+        <w:rPr>
+          <w:b/>
+          <w:lang w:val="en-GB"/>
+        </w:rPr>
+        <w:t xml:space="preserve"> tsconf.app.json</w:t>
+      </w:r>
+      <w:r>
+        <w:t>)</w:t>
       </w:r>
       <w:r>
         <w:rPr>
@@ -16113,8 +16135,6 @@
         </w:rPr>
         <w:t>,</w:t>
       </w:r>
-      <w:bookmarkStart w:id="1" w:name="_GoBack"/>
-      <w:bookmarkEnd w:id="1"/>
     </w:p>
     <w:p>
       <w:pPr>
@@ -28333,7 +28353,7 @@
           <v:shape id="_x0000_i1025" type="#_x0000_t75" style="width:278.8pt;height:252.85pt" o:ole="" filled="t" fillcolor="#cfcdcd [2894]">
             <v:imagedata r:id="rId18" o:title=""/>
           </v:shape>
-          <o:OLEObject Type="Embed" ProgID="Word.OpenDocumentText.12" ShapeID="_x0000_i1025" DrawAspect="Content" ObjectID="_1658428838" r:id="rId19"/>
+          <o:OLEObject Type="Embed" ProgID="Word.OpenDocumentText.12" ShapeID="_x0000_i1025" DrawAspect="Content" ObjectID="_1658432494" r:id="rId19"/>
         </w:object>
       </w:r>
     </w:p>
@@ -31394,7 +31414,7 @@
           <v:shape id="_x0000_i1026" type="#_x0000_t75" style="width:320.25pt;height:228.1pt" o:ole="" filled="t" fillcolor="#cfcdcd [2894]">
             <v:imagedata r:id="rId20" o:title=""/>
           </v:shape>
-          <o:OLEObject Type="Embed" ProgID="Word.OpenDocumentText.12" ShapeID="_x0000_i1026" DrawAspect="Content" ObjectID="_1658428839" r:id="rId21"/>
+          <o:OLEObject Type="Embed" ProgID="Word.OpenDocumentText.12" ShapeID="_x0000_i1026" DrawAspect="Content" ObjectID="_1658432495" r:id="rId21"/>
         </w:object>
       </w:r>
     </w:p>
@@ -32415,7 +32435,7 @@
           <v:shape id="_x0000_i1027" type="#_x0000_t75" style="width:468.85pt;height:177.4pt" o:ole="" filled="t" fillcolor="#cfcdcd [2894]">
             <v:imagedata r:id="rId22" o:title=""/>
           </v:shape>
-          <o:OLEObject Type="Embed" ProgID="Word.OpenDocumentText.12" ShapeID="_x0000_i1027" DrawAspect="Content" ObjectID="_1658428840" r:id="rId23"/>
+          <o:OLEObject Type="Embed" ProgID="Word.OpenDocumentText.12" ShapeID="_x0000_i1027" DrawAspect="Content" ObjectID="_1658432496" r:id="rId23"/>
         </w:object>
       </w:r>
     </w:p>
@@ -32448,7 +32468,7 @@
           <v:shape id="_x0000_i1028" type="#_x0000_t75" style="width:468.85pt;height:422.8pt" o:ole="" filled="t" fillcolor="#cfcdcd [2894]">
             <v:imagedata r:id="rId24" o:title=""/>
           </v:shape>
-          <o:OLEObject Type="Embed" ProgID="Word.OpenDocumentText.12" ShapeID="_x0000_i1028" DrawAspect="Content" ObjectID="_1658428841" r:id="rId25"/>
+          <o:OLEObject Type="Embed" ProgID="Word.OpenDocumentText.12" ShapeID="_x0000_i1028" DrawAspect="Content" ObjectID="_1658432497" r:id="rId25"/>
         </w:object>
       </w:r>
     </w:p>
@@ -34787,7 +34807,7 @@
           <v:shape id="_x0000_i1029" type="#_x0000_t75" style="width:216.6pt;height:297.8pt" o:ole="" filled="t" fillcolor="#cfcdcd [2894]">
             <v:imagedata r:id="rId26" o:title=""/>
           </v:shape>
-          <o:OLEObject Type="Embed" ProgID="Word.OpenDocumentText.12" ShapeID="_x0000_i1029" DrawAspect="Content" ObjectID="_1658428842" r:id="rId27"/>
+          <o:OLEObject Type="Embed" ProgID="Word.OpenDocumentText.12" ShapeID="_x0000_i1029" DrawAspect="Content" ObjectID="_1658432498" r:id="rId27"/>
         </w:object>
       </w:r>
     </w:p>
@@ -34834,7 +34854,7 @@
           <v:shape id="_x0000_i1030" type="#_x0000_t75" style="width:445.25pt;height:595pt" o:ole="" filled="t" fillcolor="#cfcdcd [2894]">
             <v:imagedata r:id="rId28" o:title=""/>
           </v:shape>
-          <o:OLEObject Type="Embed" ProgID="Word.OpenDocumentText.12" ShapeID="_x0000_i1030" DrawAspect="Content" ObjectID="_1658428843" r:id="rId29"/>
+          <o:OLEObject Type="Embed" ProgID="Word.OpenDocumentText.12" ShapeID="_x0000_i1030" DrawAspect="Content" ObjectID="_1658432499" r:id="rId29"/>
         </w:object>
       </w:r>
     </w:p>
@@ -43269,7 +43289,7 @@
           <v:shape id="_x0000_i1031" type="#_x0000_t75" style="width:468.3pt;height:178.55pt" o:ole="" filled="t" fillcolor="#cfcdcd [2894]">
             <v:imagedata r:id="rId30" o:title=""/>
           </v:shape>
-          <o:OLEObject Type="Embed" ProgID="Word.OpenDocumentText.12" ShapeID="_x0000_i1031" DrawAspect="Content" ObjectID="_1658428844" r:id="rId31"/>
+          <o:OLEObject Type="Embed" ProgID="Word.OpenDocumentText.12" ShapeID="_x0000_i1031" DrawAspect="Content" ObjectID="_1658432500" r:id="rId31"/>
         </w:object>
       </w:r>
     </w:p>
@@ -48942,7 +48962,6 @@
   <w:style w:type="character" w:default="1" w:styleId="DefaultParagraphFont">
     <w:name w:val="Default Paragraph Font"/>
     <w:uiPriority w:val="1"/>
-    <w:semiHidden/>
     <w:unhideWhenUsed/>
   </w:style>
   <w:style w:type="table" w:default="1" w:styleId="TableNormal">

--- a/Docs/Angular_Project.docx
+++ b/Docs/Angular_Project.docx
@@ -14467,8 +14467,6 @@
         </w:rPr>
         <w:t>fy'</w:t>
       </w:r>
-      <w:bookmarkStart w:id="1" w:name="_GoBack"/>
-      <w:bookmarkEnd w:id="1"/>
     </w:p>
     <w:p>
       <w:pPr>
@@ -28314,8 +28312,8 @@
         <w:t>)</w:t>
       </w:r>
     </w:p>
-    <w:bookmarkStart w:id="2" w:name="_MON_1652362636"/>
-    <w:bookmarkEnd w:id="2"/>
+    <w:bookmarkStart w:id="1" w:name="_MON_1652362636"/>
+    <w:bookmarkEnd w:id="1"/>
     <w:p>
       <w:pPr>
         <w:autoSpaceDE w:val="0"/>
@@ -28353,7 +28351,7 @@
           <v:shape id="_x0000_i1025" type="#_x0000_t75" style="width:278.8pt;height:252.85pt" o:ole="" filled="t" fillcolor="#cfcdcd [2894]">
             <v:imagedata r:id="rId18" o:title=""/>
           </v:shape>
-          <o:OLEObject Type="Embed" ProgID="Word.OpenDocumentText.12" ShapeID="_x0000_i1025" DrawAspect="Content" ObjectID="_1658432494" r:id="rId19"/>
+          <o:OLEObject Type="Embed" ProgID="Word.OpenDocumentText.12" ShapeID="_x0000_i1025" DrawAspect="Content" ObjectID="_1659358576" r:id="rId19"/>
         </w:object>
       </w:r>
     </w:p>
@@ -31398,8 +31396,8 @@
         <w:t>, a resolver must be injectable (@Injactable) and the code is as follow</w:t>
       </w:r>
     </w:p>
-    <w:bookmarkStart w:id="3" w:name="_MON_1652459735"/>
-    <w:bookmarkEnd w:id="3"/>
+    <w:bookmarkStart w:id="2" w:name="_MON_1652459735"/>
+    <w:bookmarkEnd w:id="2"/>
     <w:p>
       <w:pPr>
         <w:rPr>
@@ -31414,7 +31412,7 @@
           <v:shape id="_x0000_i1026" type="#_x0000_t75" style="width:320.25pt;height:228.1pt" o:ole="" filled="t" fillcolor="#cfcdcd [2894]">
             <v:imagedata r:id="rId20" o:title=""/>
           </v:shape>
-          <o:OLEObject Type="Embed" ProgID="Word.OpenDocumentText.12" ShapeID="_x0000_i1026" DrawAspect="Content" ObjectID="_1658432495" r:id="rId21"/>
+          <o:OLEObject Type="Embed" ProgID="Word.OpenDocumentText.12" ShapeID="_x0000_i1026" DrawAspect="Content" ObjectID="_1659358577" r:id="rId21"/>
         </w:object>
       </w:r>
     </w:p>
@@ -32323,7 +32321,15 @@
         <w:rPr>
           <w:lang w:val="en-GB"/>
         </w:rPr>
-        <w:t xml:space="preserve"> (see vbelow)</w:t>
+        <w:t xml:space="preserve"> (see </w:t>
+      </w:r>
+      <w:bookmarkStart w:id="3" w:name="_GoBack"/>
+      <w:bookmarkEnd w:id="3"/>
+      <w:r>
+        <w:rPr>
+          <w:lang w:val="en-GB"/>
+        </w:rPr>
+        <w:t>below)</w:t>
       </w:r>
       <w:r>
         <w:rPr>
@@ -32435,7 +32441,7 @@
           <v:shape id="_x0000_i1027" type="#_x0000_t75" style="width:468.85pt;height:177.4pt" o:ole="" filled="t" fillcolor="#cfcdcd [2894]">
             <v:imagedata r:id="rId22" o:title=""/>
           </v:shape>
-          <o:OLEObject Type="Embed" ProgID="Word.OpenDocumentText.12" ShapeID="_x0000_i1027" DrawAspect="Content" ObjectID="_1658432496" r:id="rId23"/>
+          <o:OLEObject Type="Embed" ProgID="Word.OpenDocumentText.12" ShapeID="_x0000_i1027" DrawAspect="Content" ObjectID="_1659358578" r:id="rId23"/>
         </w:object>
       </w:r>
     </w:p>
@@ -32468,7 +32474,7 @@
           <v:shape id="_x0000_i1028" type="#_x0000_t75" style="width:468.85pt;height:422.8pt" o:ole="" filled="t" fillcolor="#cfcdcd [2894]">
             <v:imagedata r:id="rId24" o:title=""/>
           </v:shape>
-          <o:OLEObject Type="Embed" ProgID="Word.OpenDocumentText.12" ShapeID="_x0000_i1028" DrawAspect="Content" ObjectID="_1658432497" r:id="rId25"/>
+          <o:OLEObject Type="Embed" ProgID="Word.OpenDocumentText.12" ShapeID="_x0000_i1028" DrawAspect="Content" ObjectID="_1659358579" r:id="rId25"/>
         </w:object>
       </w:r>
     </w:p>
@@ -34807,7 +34813,7 @@
           <v:shape id="_x0000_i1029" type="#_x0000_t75" style="width:216.6pt;height:297.8pt" o:ole="" filled="t" fillcolor="#cfcdcd [2894]">
             <v:imagedata r:id="rId26" o:title=""/>
           </v:shape>
-          <o:OLEObject Type="Embed" ProgID="Word.OpenDocumentText.12" ShapeID="_x0000_i1029" DrawAspect="Content" ObjectID="_1658432498" r:id="rId27"/>
+          <o:OLEObject Type="Embed" ProgID="Word.OpenDocumentText.12" ShapeID="_x0000_i1029" DrawAspect="Content" ObjectID="_1659358580" r:id="rId27"/>
         </w:object>
       </w:r>
     </w:p>
@@ -34854,7 +34860,7 @@
           <v:shape id="_x0000_i1030" type="#_x0000_t75" style="width:445.25pt;height:595pt" o:ole="" filled="t" fillcolor="#cfcdcd [2894]">
             <v:imagedata r:id="rId28" o:title=""/>
           </v:shape>
-          <o:OLEObject Type="Embed" ProgID="Word.OpenDocumentText.12" ShapeID="_x0000_i1030" DrawAspect="Content" ObjectID="_1658432499" r:id="rId29"/>
+          <o:OLEObject Type="Embed" ProgID="Word.OpenDocumentText.12" ShapeID="_x0000_i1030" DrawAspect="Content" ObjectID="_1659358581" r:id="rId29"/>
         </w:object>
       </w:r>
     </w:p>
@@ -43289,7 +43295,7 @@
           <v:shape id="_x0000_i1031" type="#_x0000_t75" style="width:468.3pt;height:178.55pt" o:ole="" filled="t" fillcolor="#cfcdcd [2894]">
             <v:imagedata r:id="rId30" o:title=""/>
           </v:shape>
-          <o:OLEObject Type="Embed" ProgID="Word.OpenDocumentText.12" ShapeID="_x0000_i1031" DrawAspect="Content" ObjectID="_1658432500" r:id="rId31"/>
+          <o:OLEObject Type="Embed" ProgID="Word.OpenDocumentText.12" ShapeID="_x0000_i1031" DrawAspect="Content" ObjectID="_1659358582" r:id="rId31"/>
         </w:object>
       </w:r>
     </w:p>
@@ -48962,6 +48968,7 @@
   <w:style w:type="character" w:default="1" w:styleId="DefaultParagraphFont">
     <w:name w:val="Default Paragraph Font"/>
     <w:uiPriority w:val="1"/>
+    <w:semiHidden/>
     <w:unhideWhenUsed/>
   </w:style>
   <w:style w:type="table" w:default="1" w:styleId="TableNormal">

--- a/Docs/Angular_Project.docx
+++ b/Docs/Angular_Project.docx
@@ -14499,6 +14499,9 @@
         <w:t xml:space="preserve"> </w:t>
       </w:r>
       <w:r>
+        <w:rPr>
+          <w:lang w:val="en-GB"/>
+        </w:rPr>
         <w:t>(updated:</w:t>
       </w:r>
       <w:r>
@@ -14509,6 +14512,9 @@
         <w:t xml:space="preserve"> tsconf.app.json</w:t>
       </w:r>
       <w:r>
+        <w:rPr>
+          <w:lang w:val="en-GB"/>
+        </w:rPr>
         <w:t>)</w:t>
       </w:r>
       <w:r>
@@ -28351,7 +28357,7 @@
           <v:shape id="_x0000_i1025" type="#_x0000_t75" style="width:278.8pt;height:252.85pt" o:ole="" filled="t" fillcolor="#cfcdcd [2894]">
             <v:imagedata r:id="rId18" o:title=""/>
           </v:shape>
-          <o:OLEObject Type="Embed" ProgID="Word.OpenDocumentText.12" ShapeID="_x0000_i1025" DrawAspect="Content" ObjectID="_1659358576" r:id="rId19"/>
+          <o:OLEObject Type="Embed" ProgID="Word.OpenDocumentText.12" ShapeID="_x0000_i1025" DrawAspect="Content" ObjectID="_1659363433" r:id="rId19"/>
         </w:object>
       </w:r>
     </w:p>
@@ -31412,7 +31418,7 @@
           <v:shape id="_x0000_i1026" type="#_x0000_t75" style="width:320.25pt;height:228.1pt" o:ole="" filled="t" fillcolor="#cfcdcd [2894]">
             <v:imagedata r:id="rId20" o:title=""/>
           </v:shape>
-          <o:OLEObject Type="Embed" ProgID="Word.OpenDocumentText.12" ShapeID="_x0000_i1026" DrawAspect="Content" ObjectID="_1659358577" r:id="rId21"/>
+          <o:OLEObject Type="Embed" ProgID="Word.OpenDocumentText.12" ShapeID="_x0000_i1026" DrawAspect="Content" ObjectID="_1659363434" r:id="rId21"/>
         </w:object>
       </w:r>
     </w:p>
@@ -32323,61 +32329,135 @@
         </w:rPr>
         <w:t xml:space="preserve"> (see </w:t>
       </w:r>
+      <w:r>
+        <w:rPr>
+          <w:lang w:val="en-GB"/>
+        </w:rPr>
+        <w:t>below)</w:t>
+      </w:r>
+      <w:r>
+        <w:rPr>
+          <w:lang w:val="en-GB"/>
+        </w:rPr>
+        <w:t xml:space="preserve"> we can add some in order to prevent to change the page when the form is dirty. We then can create a new guard. In the folder </w:t>
+      </w:r>
+      <w:r>
+        <w:rPr>
+          <w:b/>
+          <w:lang w:val="en-GB"/>
+        </w:rPr>
+        <w:t>_guards</w:t>
+      </w:r>
+      <w:r>
+        <w:rPr>
+          <w:lang w:val="en-GB"/>
+        </w:rPr>
+        <w:t xml:space="preserve"> under s</w:t>
+      </w:r>
+      <w:r>
+        <w:rPr>
+          <w:lang w:val="en-GB"/>
+        </w:rPr>
+        <w:t>rc\app we can run the following command line</w:t>
+      </w:r>
+    </w:p>
+    <w:p>
+      <w:pPr>
+        <w:rPr>
+          <w:rFonts w:ascii="Consolas" w:hAnsi="Consolas" w:cs="Consolas"/>
+          <w:b/>
+          <w:color w:val="000000"/>
+          <w:sz w:val="19"/>
+          <w:szCs w:val="19"/>
+          <w:lang w:val="en-GB"/>
+        </w:rPr>
+      </w:pPr>
+      <w:r>
+        <w:rPr>
+          <w:rFonts w:ascii="Consolas" w:hAnsi="Consolas" w:cs="Consolas"/>
+          <w:b/>
+          <w:color w:val="000000"/>
+          <w:sz w:val="19"/>
+          <w:szCs w:val="19"/>
+          <w:lang w:val="en-GB"/>
+        </w:rPr>
+        <w:t>ng g guard prevent-unsaved-changes</w:t>
+      </w:r>
       <w:bookmarkStart w:id="3" w:name="_GoBack"/>
       <w:bookmarkEnd w:id="3"/>
-      <w:r>
-        <w:rPr>
-          <w:lang w:val="en-GB"/>
-        </w:rPr>
-        <w:t>below)</w:t>
-      </w:r>
-      <w:r>
-        <w:rPr>
-          <w:lang w:val="en-GB"/>
-        </w:rPr>
-        <w:t xml:space="preserve"> we can add some in order to prevent to change the page when the form is dirty. We then can create a new guard. In the folder </w:t>
-      </w:r>
-      <w:r>
-        <w:rPr>
-          <w:b/>
-          <w:lang w:val="en-GB"/>
-        </w:rPr>
-        <w:t>_guards</w:t>
-      </w:r>
-      <w:r>
-        <w:rPr>
-          <w:lang w:val="en-GB"/>
-        </w:rPr>
-        <w:t xml:space="preserve"> under s</w:t>
-      </w:r>
-      <w:r>
-        <w:rPr>
-          <w:lang w:val="en-GB"/>
-        </w:rPr>
-        <w:t>rc\app we can run the following command line</w:t>
-      </w:r>
-    </w:p>
-    <w:p>
-      <w:pPr>
-        <w:rPr>
-          <w:rFonts w:ascii="Consolas" w:hAnsi="Consolas" w:cs="Consolas"/>
-          <w:b/>
-          <w:color w:val="000000"/>
-          <w:sz w:val="19"/>
-          <w:szCs w:val="19"/>
-          <w:lang w:val="en-GB"/>
-        </w:rPr>
-      </w:pPr>
-      <w:r>
-        <w:rPr>
-          <w:rFonts w:ascii="Consolas" w:hAnsi="Consolas" w:cs="Consolas"/>
-          <w:b/>
-          <w:color w:val="000000"/>
-          <w:sz w:val="19"/>
-          <w:szCs w:val="19"/>
-          <w:lang w:val="en-GB"/>
-        </w:rPr>
-        <w:t>ng g guard prevent-unsaved-changes</w:t>
+    </w:p>
+    <w:p>
+      <w:pPr>
+        <w:rPr>
+          <w:lang w:val="en-GB"/>
+        </w:rPr>
+      </w:pPr>
+      <w:r>
+        <w:rPr>
+          <w:highlight w:val="yellow"/>
+          <w:lang w:val="en-GB"/>
+        </w:rPr>
+        <w:t>(</w:t>
+      </w:r>
+      <w:r>
+        <w:rPr>
+          <w:b/>
+          <w:highlight w:val="yellow"/>
+          <w:lang w:val="en-GB"/>
+        </w:rPr>
+        <w:t>IMPORTANT</w:t>
+      </w:r>
+      <w:r>
+        <w:rPr>
+          <w:highlight w:val="yellow"/>
+          <w:lang w:val="en-GB"/>
+        </w:rPr>
+        <w:t xml:space="preserve">: make sure this </w:t>
+      </w:r>
+      <w:r>
+        <w:rPr>
+          <w:b/>
+          <w:highlight w:val="yellow"/>
+          <w:lang w:val="en-GB"/>
+        </w:rPr>
+        <w:t>guard</w:t>
+      </w:r>
+      <w:r>
+        <w:rPr>
+          <w:highlight w:val="yellow"/>
+          <w:lang w:val="en-GB"/>
+        </w:rPr>
+        <w:t xml:space="preserve"> is added in the </w:t>
+      </w:r>
+      <w:r>
+        <w:rPr>
+          <w:b/>
+          <w:highlight w:val="yellow"/>
+          <w:lang w:val="en-GB"/>
+        </w:rPr>
+        <w:t>providers</w:t>
+      </w:r>
+      <w:r>
+        <w:rPr>
+          <w:highlight w:val="yellow"/>
+          <w:lang w:val="en-GB"/>
+        </w:rPr>
+        <w:t xml:space="preserve"> list under </w:t>
+      </w:r>
+      <w:r>
+        <w:rPr>
+          <w:b/>
+          <w:highlight w:val="yellow"/>
+          <w:lang w:val="en-GB"/>
+        </w:rPr>
+        <w:t>app.modules.ts</w:t>
+      </w:r>
+      <w:r>
+        <w:rPr>
+          <w:highlight w:val="yellow"/>
+          <w:lang w:val="en-GB"/>
+        </w:rPr>
+        <w:t xml:space="preserve"> file)</w:t>
       </w:r>
     </w:p>
     <w:p>
@@ -32441,7 +32521,7 @@
           <v:shape id="_x0000_i1027" type="#_x0000_t75" style="width:468.85pt;height:177.4pt" o:ole="" filled="t" fillcolor="#cfcdcd [2894]">
             <v:imagedata r:id="rId22" o:title=""/>
           </v:shape>
-          <o:OLEObject Type="Embed" ProgID="Word.OpenDocumentText.12" ShapeID="_x0000_i1027" DrawAspect="Content" ObjectID="_1659358578" r:id="rId23"/>
+          <o:OLEObject Type="Embed" ProgID="Word.OpenDocumentText.12" ShapeID="_x0000_i1027" DrawAspect="Content" ObjectID="_1659363435" r:id="rId23"/>
         </w:object>
       </w:r>
     </w:p>
@@ -32474,7 +32554,7 @@
           <v:shape id="_x0000_i1028" type="#_x0000_t75" style="width:468.85pt;height:422.8pt" o:ole="" filled="t" fillcolor="#cfcdcd [2894]">
             <v:imagedata r:id="rId24" o:title=""/>
           </v:shape>
-          <o:OLEObject Type="Embed" ProgID="Word.OpenDocumentText.12" ShapeID="_x0000_i1028" DrawAspect="Content" ObjectID="_1659358579" r:id="rId25"/>
+          <o:OLEObject Type="Embed" ProgID="Word.OpenDocumentText.12" ShapeID="_x0000_i1028" DrawAspect="Content" ObjectID="_1659363436" r:id="rId25"/>
         </w:object>
       </w:r>
     </w:p>
@@ -32488,6 +32568,7 @@
         <w:rPr>
           <w:lang w:val="en-GB"/>
         </w:rPr>
+        <w:lastRenderedPageBreak/>
         <w:t xml:space="preserve">Next, we need to add the guard to the </w:t>
       </w:r>
       <w:r>
@@ -32514,2279 +32595,2279 @@
         <w:rPr>
           <w:lang w:val="en-GB"/>
         </w:rPr>
+        <w:t>. . . .</w:t>
+      </w:r>
+    </w:p>
+    <w:p>
+      <w:pPr>
+        <w:autoSpaceDE w:val="0"/>
+        <w:autoSpaceDN w:val="0"/>
+        <w:adjustRightInd w:val="0"/>
+        <w:spacing w:after="0" w:line="240" w:lineRule="auto"/>
+        <w:rPr>
+          <w:rFonts w:ascii="Consolas" w:hAnsi="Consolas" w:cs="Consolas"/>
+          <w:color w:val="000000"/>
+          <w:sz w:val="19"/>
+          <w:szCs w:val="19"/>
+          <w:lang w:val="en-GB"/>
+        </w:rPr>
+      </w:pPr>
+      <w:r>
+        <w:rPr>
+          <w:rFonts w:ascii="Consolas" w:hAnsi="Consolas" w:cs="Consolas"/>
+          <w:color w:val="000000"/>
+          <w:sz w:val="19"/>
+          <w:szCs w:val="19"/>
+          <w:lang w:val="en-GB"/>
+        </w:rPr>
+        <w:t xml:space="preserve">      {</w:t>
+      </w:r>
+    </w:p>
+    <w:p>
+      <w:pPr>
+        <w:autoSpaceDE w:val="0"/>
+        <w:autoSpaceDN w:val="0"/>
+        <w:adjustRightInd w:val="0"/>
+        <w:spacing w:after="0" w:line="240" w:lineRule="auto"/>
+        <w:rPr>
+          <w:rFonts w:ascii="Consolas" w:hAnsi="Consolas" w:cs="Consolas"/>
+          <w:color w:val="000000"/>
+          <w:sz w:val="19"/>
+          <w:szCs w:val="19"/>
+          <w:lang w:val="en-GB"/>
+        </w:rPr>
+      </w:pPr>
+      <w:r>
+        <w:rPr>
+          <w:rFonts w:ascii="Consolas" w:hAnsi="Consolas" w:cs="Consolas"/>
+          <w:color w:val="000000"/>
+          <w:sz w:val="19"/>
+          <w:szCs w:val="19"/>
+          <w:lang w:val="en-GB"/>
+        </w:rPr>
+        <w:t xml:space="preserve">        path: </w:t>
+      </w:r>
+      <w:r>
+        <w:rPr>
+          <w:rFonts w:ascii="Consolas" w:hAnsi="Consolas" w:cs="Consolas"/>
+          <w:color w:val="A31515"/>
+          <w:sz w:val="19"/>
+          <w:szCs w:val="19"/>
+          <w:lang w:val="en-GB"/>
+        </w:rPr>
+        <w:t>'members/edit'</w:t>
+      </w:r>
+      <w:r>
+        <w:rPr>
+          <w:rFonts w:ascii="Consolas" w:hAnsi="Consolas" w:cs="Consolas"/>
+          <w:color w:val="000000"/>
+          <w:sz w:val="19"/>
+          <w:szCs w:val="19"/>
+          <w:lang w:val="en-GB"/>
+        </w:rPr>
+        <w:t>, component: MemberEditComponent, resolve: { user: MemberEditResolver },</w:t>
+      </w:r>
+    </w:p>
+    <w:p>
+      <w:pPr>
+        <w:autoSpaceDE w:val="0"/>
+        <w:autoSpaceDN w:val="0"/>
+        <w:adjustRightInd w:val="0"/>
+        <w:spacing w:after="0" w:line="240" w:lineRule="auto"/>
+        <w:rPr>
+          <w:rFonts w:ascii="Consolas" w:hAnsi="Consolas" w:cs="Consolas"/>
+          <w:b/>
+          <w:color w:val="000000"/>
+          <w:sz w:val="19"/>
+          <w:szCs w:val="19"/>
+          <w:lang w:val="en-GB"/>
+        </w:rPr>
+      </w:pPr>
+      <w:r>
+        <w:rPr>
+          <w:rFonts w:ascii="Consolas" w:hAnsi="Consolas" w:cs="Consolas"/>
+          <w:color w:val="000000"/>
+          <w:sz w:val="19"/>
+          <w:szCs w:val="19"/>
+          <w:lang w:val="en-GB"/>
+        </w:rPr>
+        <w:t xml:space="preserve">        </w:t>
+      </w:r>
+      <w:r>
+        <w:rPr>
+          <w:rFonts w:ascii="Consolas" w:hAnsi="Consolas" w:cs="Consolas"/>
+          <w:b/>
+          <w:color w:val="000000"/>
+          <w:sz w:val="19"/>
+          <w:szCs w:val="19"/>
+          <w:lang w:val="en-GB"/>
+        </w:rPr>
+        <w:t>canDeactivate: [PreventUnsavedChangesGuard]</w:t>
+      </w:r>
+    </w:p>
+    <w:p>
+      <w:pPr>
+        <w:autoSpaceDE w:val="0"/>
+        <w:autoSpaceDN w:val="0"/>
+        <w:adjustRightInd w:val="0"/>
+        <w:spacing w:after="0" w:line="240" w:lineRule="auto"/>
+        <w:rPr>
+          <w:rFonts w:ascii="Consolas" w:hAnsi="Consolas" w:cs="Consolas"/>
+          <w:color w:val="000000"/>
+          <w:sz w:val="19"/>
+          <w:szCs w:val="19"/>
+          <w:lang w:val="en-GB"/>
+        </w:rPr>
+      </w:pPr>
+      <w:r>
+        <w:rPr>
+          <w:rFonts w:ascii="Consolas" w:hAnsi="Consolas" w:cs="Consolas"/>
+          <w:color w:val="000000"/>
+          <w:sz w:val="19"/>
+          <w:szCs w:val="19"/>
+          <w:lang w:val="en-GB"/>
+        </w:rPr>
+        <w:t xml:space="preserve">      },</w:t>
+      </w:r>
+    </w:p>
+    <w:p>
+      <w:pPr>
+        <w:rPr>
+          <w:lang w:val="en-GB"/>
+        </w:rPr>
+      </w:pPr>
+      <w:r>
+        <w:rPr>
+          <w:lang w:val="en-GB"/>
+        </w:rPr>
+        <w:t>. . . .</w:t>
+      </w:r>
+    </w:p>
+    <w:p>
+      <w:pPr>
+        <w:rPr>
+          <w:lang w:val="en-GB"/>
+        </w:rPr>
+      </w:pPr>
+      <w:r>
+        <w:rPr>
+          <w:lang w:val="en-GB"/>
+        </w:rPr>
+        <w:t xml:space="preserve">Another check is when a user tries to close the form window on the browser using the </w:t>
+      </w:r>
+      <w:r>
+        <w:rPr>
+          <w:b/>
+          <w:lang w:val="en-GB"/>
+        </w:rPr>
+        <w:t>HostListener</w:t>
+      </w:r>
+      <w:r>
+        <w:rPr>
+          <w:lang w:val="en-GB"/>
+        </w:rPr>
+        <w:t>, when the form is dirty then a message can be shown to warn the user for unsaved changes, in member-edit.component.ts the code to add is as follows</w:t>
+      </w:r>
+    </w:p>
+    <w:p>
+      <w:pPr>
+        <w:rPr>
+          <w:lang w:val="en-GB"/>
+        </w:rPr>
+      </w:pPr>
+      <w:r>
+        <w:rPr>
+          <w:lang w:val="en-GB"/>
+        </w:rPr>
+        <w:t>. . . .</w:t>
+      </w:r>
+    </w:p>
+    <w:p>
+      <w:pPr>
+        <w:autoSpaceDE w:val="0"/>
+        <w:autoSpaceDN w:val="0"/>
+        <w:adjustRightInd w:val="0"/>
+        <w:spacing w:after="0" w:line="240" w:lineRule="auto"/>
+        <w:rPr>
+          <w:rFonts w:ascii="Consolas" w:hAnsi="Consolas" w:cs="Consolas"/>
+          <w:color w:val="000000"/>
+          <w:sz w:val="19"/>
+          <w:szCs w:val="19"/>
+          <w:lang w:val="en-GB"/>
+        </w:rPr>
+      </w:pPr>
+      <w:r>
+        <w:rPr>
+          <w:rFonts w:ascii="Consolas" w:hAnsi="Consolas" w:cs="Consolas"/>
+          <w:color w:val="0000FF"/>
+          <w:sz w:val="19"/>
+          <w:szCs w:val="19"/>
+          <w:lang w:val="en-GB"/>
+        </w:rPr>
+        <w:t>import</w:t>
+      </w:r>
+      <w:r>
+        <w:rPr>
+          <w:rFonts w:ascii="Consolas" w:hAnsi="Consolas" w:cs="Consolas"/>
+          <w:color w:val="000000"/>
+          <w:sz w:val="19"/>
+          <w:szCs w:val="19"/>
+          <w:lang w:val="en-GB"/>
+        </w:rPr>
+        <w:t xml:space="preserve"> { Component, OnInit, ViewChild, </w:t>
+      </w:r>
+      <w:r>
+        <w:rPr>
+          <w:rFonts w:ascii="Consolas" w:hAnsi="Consolas" w:cs="Consolas"/>
+          <w:b/>
+          <w:color w:val="000000"/>
+          <w:sz w:val="19"/>
+          <w:szCs w:val="19"/>
+          <w:lang w:val="en-GB"/>
+        </w:rPr>
+        <w:t>HostListener</w:t>
+      </w:r>
+      <w:r>
+        <w:rPr>
+          <w:rFonts w:ascii="Consolas" w:hAnsi="Consolas" w:cs="Consolas"/>
+          <w:color w:val="000000"/>
+          <w:sz w:val="19"/>
+          <w:szCs w:val="19"/>
+          <w:lang w:val="en-GB"/>
+        </w:rPr>
+        <w:t xml:space="preserve"> } </w:t>
+      </w:r>
+      <w:r>
+        <w:rPr>
+          <w:rFonts w:ascii="Consolas" w:hAnsi="Consolas" w:cs="Consolas"/>
+          <w:color w:val="0000FF"/>
+          <w:sz w:val="19"/>
+          <w:szCs w:val="19"/>
+          <w:lang w:val="en-GB"/>
+        </w:rPr>
+        <w:t>from</w:t>
+      </w:r>
+      <w:r>
+        <w:rPr>
+          <w:rFonts w:ascii="Consolas" w:hAnsi="Consolas" w:cs="Consolas"/>
+          <w:color w:val="000000"/>
+          <w:sz w:val="19"/>
+          <w:szCs w:val="19"/>
+          <w:lang w:val="en-GB"/>
+        </w:rPr>
+        <w:t xml:space="preserve"> </w:t>
+      </w:r>
+      <w:r>
+        <w:rPr>
+          <w:rFonts w:ascii="Consolas" w:hAnsi="Consolas" w:cs="Consolas"/>
+          <w:color w:val="A31515"/>
+          <w:sz w:val="19"/>
+          <w:szCs w:val="19"/>
+          <w:lang w:val="en-GB"/>
+        </w:rPr>
+        <w:t>'@angular/core'</w:t>
+      </w:r>
+      <w:r>
+        <w:rPr>
+          <w:rFonts w:ascii="Consolas" w:hAnsi="Consolas" w:cs="Consolas"/>
+          <w:color w:val="000000"/>
+          <w:sz w:val="19"/>
+          <w:szCs w:val="19"/>
+          <w:lang w:val="en-GB"/>
+        </w:rPr>
+        <w:t>;</w:t>
+      </w:r>
+    </w:p>
+    <w:p>
+      <w:pPr>
+        <w:rPr>
+          <w:lang w:val="en-GB"/>
+        </w:rPr>
+      </w:pPr>
+      <w:r>
+        <w:rPr>
+          <w:lang w:val="en-GB"/>
+        </w:rPr>
+        <w:t>. . . .</w:t>
+      </w:r>
+    </w:p>
+    <w:p>
+      <w:pPr>
+        <w:autoSpaceDE w:val="0"/>
+        <w:autoSpaceDN w:val="0"/>
+        <w:adjustRightInd w:val="0"/>
+        <w:spacing w:after="0" w:line="240" w:lineRule="auto"/>
+        <w:rPr>
+          <w:rFonts w:ascii="Consolas" w:hAnsi="Consolas" w:cs="Consolas"/>
+          <w:color w:val="000000"/>
+          <w:sz w:val="19"/>
+          <w:szCs w:val="19"/>
+          <w:lang w:val="en-GB"/>
+        </w:rPr>
+      </w:pPr>
+      <w:r>
+        <w:rPr>
+          <w:rFonts w:ascii="Consolas" w:hAnsi="Consolas" w:cs="Consolas"/>
+          <w:color w:val="000000"/>
+          <w:sz w:val="19"/>
+          <w:szCs w:val="19"/>
+          <w:lang w:val="en-GB"/>
+        </w:rPr>
+        <w:t xml:space="preserve">  </w:t>
+      </w:r>
+      <w:r>
+        <w:rPr>
+          <w:rFonts w:ascii="Consolas" w:hAnsi="Consolas" w:cs="Consolas"/>
+          <w:b/>
+          <w:color w:val="000000"/>
+          <w:sz w:val="19"/>
+          <w:szCs w:val="19"/>
+          <w:lang w:val="en-GB"/>
+        </w:rPr>
+        <w:t>@HostListener</w:t>
+      </w:r>
+      <w:r>
+        <w:rPr>
+          <w:rFonts w:ascii="Consolas" w:hAnsi="Consolas" w:cs="Consolas"/>
+          <w:color w:val="000000"/>
+          <w:sz w:val="19"/>
+          <w:szCs w:val="19"/>
+          <w:lang w:val="en-GB"/>
+        </w:rPr>
+        <w:t>(</w:t>
+      </w:r>
+      <w:r>
+        <w:rPr>
+          <w:rFonts w:ascii="Consolas" w:hAnsi="Consolas" w:cs="Consolas"/>
+          <w:color w:val="A31515"/>
+          <w:sz w:val="19"/>
+          <w:szCs w:val="19"/>
+          <w:lang w:val="en-GB"/>
+        </w:rPr>
+        <w:t>'window:beforeunload'</w:t>
+      </w:r>
+      <w:r>
+        <w:rPr>
+          <w:rFonts w:ascii="Consolas" w:hAnsi="Consolas" w:cs="Consolas"/>
+          <w:color w:val="000000"/>
+          <w:sz w:val="19"/>
+          <w:szCs w:val="19"/>
+          <w:lang w:val="en-GB"/>
+        </w:rPr>
+        <w:t>, [</w:t>
+      </w:r>
+      <w:r>
+        <w:rPr>
+          <w:rFonts w:ascii="Consolas" w:hAnsi="Consolas" w:cs="Consolas"/>
+          <w:color w:val="A31515"/>
+          <w:sz w:val="19"/>
+          <w:szCs w:val="19"/>
+          <w:lang w:val="en-GB"/>
+        </w:rPr>
+        <w:t>'$event'</w:t>
+      </w:r>
+      <w:r>
+        <w:rPr>
+          <w:rFonts w:ascii="Consolas" w:hAnsi="Consolas" w:cs="Consolas"/>
+          <w:color w:val="000000"/>
+          <w:sz w:val="19"/>
+          <w:szCs w:val="19"/>
+          <w:lang w:val="en-GB"/>
+        </w:rPr>
+        <w:t xml:space="preserve">]) </w:t>
+      </w:r>
+      <w:r>
+        <w:rPr>
+          <w:rFonts w:ascii="Consolas" w:hAnsi="Consolas" w:cs="Consolas"/>
+          <w:color w:val="008000"/>
+          <w:sz w:val="19"/>
+          <w:szCs w:val="19"/>
+          <w:lang w:val="en-GB"/>
+        </w:rPr>
+        <w:t>//access browser events</w:t>
+      </w:r>
+    </w:p>
+    <w:p>
+      <w:pPr>
+        <w:autoSpaceDE w:val="0"/>
+        <w:autoSpaceDN w:val="0"/>
+        <w:adjustRightInd w:val="0"/>
+        <w:spacing w:after="0" w:line="240" w:lineRule="auto"/>
+        <w:rPr>
+          <w:rFonts w:ascii="Consolas" w:hAnsi="Consolas" w:cs="Consolas"/>
+          <w:color w:val="000000"/>
+          <w:sz w:val="19"/>
+          <w:szCs w:val="19"/>
+          <w:lang w:val="en-GB"/>
+        </w:rPr>
+      </w:pPr>
+      <w:r>
+        <w:rPr>
+          <w:rFonts w:ascii="Consolas" w:hAnsi="Consolas" w:cs="Consolas"/>
+          <w:color w:val="000000"/>
+          <w:sz w:val="19"/>
+          <w:szCs w:val="19"/>
+          <w:lang w:val="en-GB"/>
+        </w:rPr>
+        <w:t xml:space="preserve">  unloadNotification($event: </w:t>
+      </w:r>
+      <w:r>
+        <w:rPr>
+          <w:rFonts w:ascii="Consolas" w:hAnsi="Consolas" w:cs="Consolas"/>
+          <w:color w:val="0000FF"/>
+          <w:sz w:val="19"/>
+          <w:szCs w:val="19"/>
+          <w:lang w:val="en-GB"/>
+        </w:rPr>
+        <w:t>any</w:t>
+      </w:r>
+      <w:r>
+        <w:rPr>
+          <w:rFonts w:ascii="Consolas" w:hAnsi="Consolas" w:cs="Consolas"/>
+          <w:color w:val="000000"/>
+          <w:sz w:val="19"/>
+          <w:szCs w:val="19"/>
+          <w:lang w:val="en-GB"/>
+        </w:rPr>
+        <w:t>) {</w:t>
+      </w:r>
+    </w:p>
+    <w:p>
+      <w:pPr>
+        <w:autoSpaceDE w:val="0"/>
+        <w:autoSpaceDN w:val="0"/>
+        <w:adjustRightInd w:val="0"/>
+        <w:spacing w:after="0" w:line="240" w:lineRule="auto"/>
+        <w:rPr>
+          <w:rFonts w:ascii="Consolas" w:hAnsi="Consolas" w:cs="Consolas"/>
+          <w:color w:val="000000"/>
+          <w:sz w:val="19"/>
+          <w:szCs w:val="19"/>
+          <w:lang w:val="en-GB"/>
+        </w:rPr>
+      </w:pPr>
+      <w:r>
+        <w:rPr>
+          <w:rFonts w:ascii="Consolas" w:hAnsi="Consolas" w:cs="Consolas"/>
+          <w:color w:val="000000"/>
+          <w:sz w:val="19"/>
+          <w:szCs w:val="19"/>
+          <w:lang w:val="en-GB"/>
+        </w:rPr>
+        <w:t xml:space="preserve">    </w:t>
+      </w:r>
+      <w:r>
+        <w:rPr>
+          <w:rFonts w:ascii="Consolas" w:hAnsi="Consolas" w:cs="Consolas"/>
+          <w:color w:val="0000FF"/>
+          <w:sz w:val="19"/>
+          <w:szCs w:val="19"/>
+          <w:lang w:val="en-GB"/>
+        </w:rPr>
+        <w:t>if</w:t>
+      </w:r>
+      <w:r>
+        <w:rPr>
+          <w:rFonts w:ascii="Consolas" w:hAnsi="Consolas" w:cs="Consolas"/>
+          <w:color w:val="000000"/>
+          <w:sz w:val="19"/>
+          <w:szCs w:val="19"/>
+          <w:lang w:val="en-GB"/>
+        </w:rPr>
+        <w:t xml:space="preserve"> (</w:t>
+      </w:r>
+      <w:r>
+        <w:rPr>
+          <w:rFonts w:ascii="Consolas" w:hAnsi="Consolas" w:cs="Consolas"/>
+          <w:b/>
+          <w:color w:val="0000FF"/>
+          <w:sz w:val="19"/>
+          <w:szCs w:val="19"/>
+          <w:lang w:val="en-GB"/>
+        </w:rPr>
+        <w:t>this</w:t>
+      </w:r>
+      <w:r>
+        <w:rPr>
+          <w:rFonts w:ascii="Consolas" w:hAnsi="Consolas" w:cs="Consolas"/>
+          <w:b/>
+          <w:color w:val="000000"/>
+          <w:sz w:val="19"/>
+          <w:szCs w:val="19"/>
+          <w:lang w:val="en-GB"/>
+        </w:rPr>
+        <w:t>.editForm.dirty</w:t>
+      </w:r>
+      <w:r>
+        <w:rPr>
+          <w:rFonts w:ascii="Consolas" w:hAnsi="Consolas" w:cs="Consolas"/>
+          <w:color w:val="000000"/>
+          <w:sz w:val="19"/>
+          <w:szCs w:val="19"/>
+          <w:lang w:val="en-GB"/>
+        </w:rPr>
+        <w:t>) {</w:t>
+      </w:r>
+    </w:p>
+    <w:p>
+      <w:pPr>
+        <w:autoSpaceDE w:val="0"/>
+        <w:autoSpaceDN w:val="0"/>
+        <w:adjustRightInd w:val="0"/>
+        <w:spacing w:after="0" w:line="240" w:lineRule="auto"/>
+        <w:rPr>
+          <w:rFonts w:ascii="Consolas" w:hAnsi="Consolas" w:cs="Consolas"/>
+          <w:color w:val="000000"/>
+          <w:sz w:val="19"/>
+          <w:szCs w:val="19"/>
+          <w:lang w:val="en-GB"/>
+        </w:rPr>
+      </w:pPr>
+      <w:r>
+        <w:rPr>
+          <w:rFonts w:ascii="Consolas" w:hAnsi="Consolas" w:cs="Consolas"/>
+          <w:color w:val="000000"/>
+          <w:sz w:val="19"/>
+          <w:szCs w:val="19"/>
+          <w:lang w:val="en-GB"/>
+        </w:rPr>
+        <w:t xml:space="preserve">      $event.returnValue = </w:t>
+      </w:r>
+      <w:r>
+        <w:rPr>
+          <w:rFonts w:ascii="Consolas" w:hAnsi="Consolas" w:cs="Consolas"/>
+          <w:color w:val="0000FF"/>
+          <w:sz w:val="19"/>
+          <w:szCs w:val="19"/>
+          <w:lang w:val="en-GB"/>
+        </w:rPr>
+        <w:t>true</w:t>
+      </w:r>
+      <w:r>
+        <w:rPr>
+          <w:rFonts w:ascii="Consolas" w:hAnsi="Consolas" w:cs="Consolas"/>
+          <w:color w:val="000000"/>
+          <w:sz w:val="19"/>
+          <w:szCs w:val="19"/>
+          <w:lang w:val="en-GB"/>
+        </w:rPr>
+        <w:t>;</w:t>
+      </w:r>
+    </w:p>
+    <w:p>
+      <w:pPr>
+        <w:autoSpaceDE w:val="0"/>
+        <w:autoSpaceDN w:val="0"/>
+        <w:adjustRightInd w:val="0"/>
+        <w:spacing w:after="0" w:line="240" w:lineRule="auto"/>
+        <w:rPr>
+          <w:rFonts w:ascii="Consolas" w:hAnsi="Consolas" w:cs="Consolas"/>
+          <w:color w:val="000000"/>
+          <w:sz w:val="19"/>
+          <w:szCs w:val="19"/>
+          <w:lang w:val="en-GB"/>
+        </w:rPr>
+      </w:pPr>
+      <w:r>
+        <w:rPr>
+          <w:rFonts w:ascii="Consolas" w:hAnsi="Consolas" w:cs="Consolas"/>
+          <w:color w:val="000000"/>
+          <w:sz w:val="19"/>
+          <w:szCs w:val="19"/>
+          <w:lang w:val="en-GB"/>
+        </w:rPr>
+        <w:t xml:space="preserve">    }</w:t>
+      </w:r>
+    </w:p>
+    <w:p>
+      <w:pPr>
+        <w:autoSpaceDE w:val="0"/>
+        <w:autoSpaceDN w:val="0"/>
+        <w:adjustRightInd w:val="0"/>
+        <w:spacing w:after="0" w:line="240" w:lineRule="auto"/>
+        <w:rPr>
+          <w:rFonts w:ascii="Consolas" w:hAnsi="Consolas" w:cs="Consolas"/>
+          <w:color w:val="000000"/>
+          <w:sz w:val="19"/>
+          <w:szCs w:val="19"/>
+          <w:lang w:val="en-GB"/>
+        </w:rPr>
+      </w:pPr>
+      <w:r>
+        <w:rPr>
+          <w:rFonts w:ascii="Consolas" w:hAnsi="Consolas" w:cs="Consolas"/>
+          <w:color w:val="000000"/>
+          <w:sz w:val="19"/>
+          <w:szCs w:val="19"/>
+          <w:lang w:val="en-GB"/>
+        </w:rPr>
+        <w:t xml:space="preserve">  }</w:t>
+      </w:r>
+    </w:p>
+    <w:p>
+      <w:pPr>
+        <w:rPr>
+          <w:lang w:val="en-GB"/>
+        </w:rPr>
+      </w:pPr>
+      <w:r>
+        <w:rPr>
+          <w:lang w:val="en-GB"/>
+        </w:rPr>
+        <w:t xml:space="preserve">. . . . </w:t>
+      </w:r>
+    </w:p>
+    <w:p>
+      <w:pPr>
+        <w:rPr>
+          <w:lang w:val="en-GB"/>
+        </w:rPr>
+      </w:pPr>
+    </w:p>
+    <w:p>
+      <w:pPr>
+        <w:rPr>
+          <w:lang w:val="en-GB"/>
+        </w:rPr>
+      </w:pPr>
+      <w:r>
+        <w:rPr>
+          <w:lang w:val="en-GB"/>
+        </w:rPr>
+        <w:t xml:space="preserve">29) There two types of angular forms, </w:t>
+      </w:r>
+      <w:r>
+        <w:rPr>
+          <w:b/>
+          <w:lang w:val="en-GB"/>
+        </w:rPr>
+        <w:t>template forms</w:t>
+      </w:r>
+      <w:r>
+        <w:rPr>
+          <w:lang w:val="en-GB"/>
+        </w:rPr>
+        <w:t xml:space="preserve"> and </w:t>
+      </w:r>
+      <w:r>
+        <w:rPr>
+          <w:b/>
+          <w:lang w:val="en-GB"/>
+        </w:rPr>
+        <w:t>reactive forms</w:t>
+      </w:r>
+      <w:r>
+        <w:rPr>
+          <w:lang w:val="en-GB"/>
+        </w:rPr>
+        <w:t>.</w:t>
+      </w:r>
+    </w:p>
+    <w:p>
+      <w:r>
+        <w:rPr>
+          <w:b/>
+        </w:rPr>
+        <w:t>a)</w:t>
+      </w:r>
+      <w:r>
+        <w:t xml:space="preserve"> Template Forms:</w:t>
+      </w:r>
+    </w:p>
+    <w:p>
+      <w:r>
+        <w:t>Ex.</w:t>
+      </w:r>
+      <w:r>
+        <w:t xml:space="preserve"> </w:t>
+      </w:r>
+      <w:r>
+        <w:rPr>
+          <w:b/>
+        </w:rPr>
+        <w:t>nav.component.html</w:t>
+      </w:r>
+    </w:p>
+    <w:p>
+      <w:pPr>
+        <w:autoSpaceDE w:val="0"/>
+        <w:autoSpaceDN w:val="0"/>
+        <w:adjustRightInd w:val="0"/>
+        <w:spacing w:after="0" w:line="240" w:lineRule="auto"/>
+        <w:rPr>
+          <w:rFonts w:ascii="Consolas" w:hAnsi="Consolas" w:cs="Consolas"/>
+          <w:color w:val="000000"/>
+          <w:sz w:val="19"/>
+          <w:szCs w:val="19"/>
+          <w:lang w:val="en-GB"/>
+        </w:rPr>
+      </w:pPr>
+      <w:r>
+        <w:rPr>
+          <w:rFonts w:ascii="Consolas" w:hAnsi="Consolas" w:cs="Consolas"/>
+          <w:color w:val="000000"/>
+          <w:sz w:val="19"/>
+          <w:szCs w:val="19"/>
+        </w:rPr>
+        <w:t xml:space="preserve">    </w:t>
+      </w:r>
+      <w:r>
+        <w:rPr>
+          <w:rFonts w:ascii="Consolas" w:hAnsi="Consolas" w:cs="Consolas"/>
+          <w:color w:val="0000FF"/>
+          <w:sz w:val="19"/>
+          <w:szCs w:val="19"/>
+          <w:lang w:val="en-GB"/>
+        </w:rPr>
+        <w:t>&lt;</w:t>
+      </w:r>
+      <w:r>
+        <w:rPr>
+          <w:rFonts w:ascii="Consolas" w:hAnsi="Consolas" w:cs="Consolas"/>
+          <w:color w:val="800000"/>
+          <w:sz w:val="19"/>
+          <w:szCs w:val="19"/>
+          <w:lang w:val="en-GB"/>
+        </w:rPr>
+        <w:t>form</w:t>
+      </w:r>
+      <w:r>
+        <w:rPr>
+          <w:rFonts w:ascii="Consolas" w:hAnsi="Consolas" w:cs="Consolas"/>
+          <w:color w:val="000000"/>
+          <w:sz w:val="19"/>
+          <w:szCs w:val="19"/>
+          <w:lang w:val="en-GB"/>
+        </w:rPr>
+        <w:t xml:space="preserve"> </w:t>
+      </w:r>
+      <w:r>
+        <w:rPr>
+          <w:rFonts w:ascii="Consolas" w:hAnsi="Consolas" w:cs="Consolas"/>
+          <w:color w:val="FF0000"/>
+          <w:sz w:val="19"/>
+          <w:szCs w:val="19"/>
+          <w:lang w:val="en-GB"/>
+        </w:rPr>
+        <w:t>*ngIf</w:t>
+      </w:r>
+      <w:r>
+        <w:rPr>
+          <w:rFonts w:ascii="Consolas" w:hAnsi="Consolas" w:cs="Consolas"/>
+          <w:color w:val="0000FF"/>
+          <w:sz w:val="19"/>
+          <w:szCs w:val="19"/>
+          <w:lang w:val="en-GB"/>
+        </w:rPr>
+        <w:t>="!loggedIn()"</w:t>
+      </w:r>
+      <w:r>
+        <w:rPr>
+          <w:rFonts w:ascii="Consolas" w:hAnsi="Consolas" w:cs="Consolas"/>
+          <w:color w:val="000000"/>
+          <w:sz w:val="19"/>
+          <w:szCs w:val="19"/>
+          <w:lang w:val="en-GB"/>
+        </w:rPr>
+        <w:t xml:space="preserve"> </w:t>
+      </w:r>
+      <w:r>
+        <w:rPr>
+          <w:rFonts w:ascii="Consolas" w:hAnsi="Consolas" w:cs="Consolas"/>
+          <w:b/>
+          <w:color w:val="FF0000"/>
+          <w:sz w:val="19"/>
+          <w:szCs w:val="19"/>
+          <w:lang w:val="en-GB"/>
+        </w:rPr>
+        <w:t>#loginForm</w:t>
+      </w:r>
+      <w:r>
+        <w:rPr>
+          <w:rFonts w:ascii="Consolas" w:hAnsi="Consolas" w:cs="Consolas"/>
+          <w:b/>
+          <w:color w:val="0000FF"/>
+          <w:sz w:val="19"/>
+          <w:szCs w:val="19"/>
+          <w:lang w:val="en-GB"/>
+        </w:rPr>
+        <w:t>="ngForm"</w:t>
+      </w:r>
+      <w:r>
+        <w:rPr>
+          <w:rFonts w:ascii="Consolas" w:hAnsi="Consolas" w:cs="Consolas"/>
+          <w:color w:val="000000"/>
+          <w:sz w:val="19"/>
+          <w:szCs w:val="19"/>
+          <w:lang w:val="en-GB"/>
+        </w:rPr>
+        <w:t xml:space="preserve"> </w:t>
+      </w:r>
+      <w:r>
+        <w:rPr>
+          <w:rFonts w:ascii="Consolas" w:hAnsi="Consolas" w:cs="Consolas"/>
+          <w:color w:val="FF0000"/>
+          <w:sz w:val="19"/>
+          <w:szCs w:val="19"/>
+          <w:lang w:val="en-GB"/>
+        </w:rPr>
+        <w:t>class</w:t>
+      </w:r>
+      <w:r>
+        <w:rPr>
+          <w:rFonts w:ascii="Consolas" w:hAnsi="Consolas" w:cs="Consolas"/>
+          <w:color w:val="0000FF"/>
+          <w:sz w:val="19"/>
+          <w:szCs w:val="19"/>
+          <w:lang w:val="en-GB"/>
+        </w:rPr>
+        <w:t>="form-inline my-2 my-lg-0"</w:t>
+      </w:r>
+      <w:r>
+        <w:rPr>
+          <w:rFonts w:ascii="Consolas" w:hAnsi="Consolas" w:cs="Consolas"/>
+          <w:color w:val="000000"/>
+          <w:sz w:val="19"/>
+          <w:szCs w:val="19"/>
+          <w:lang w:val="en-GB"/>
+        </w:rPr>
+        <w:t xml:space="preserve"> </w:t>
+      </w:r>
+      <w:r>
+        <w:rPr>
+          <w:rFonts w:ascii="Consolas" w:hAnsi="Consolas" w:cs="Consolas"/>
+          <w:b/>
+          <w:color w:val="FF0000"/>
+          <w:sz w:val="19"/>
+          <w:szCs w:val="19"/>
+          <w:lang w:val="en-GB"/>
+        </w:rPr>
+        <w:t>(ngSubmit)</w:t>
+      </w:r>
+      <w:r>
+        <w:rPr>
+          <w:rFonts w:ascii="Consolas" w:hAnsi="Consolas" w:cs="Consolas"/>
+          <w:b/>
+          <w:color w:val="0000FF"/>
+          <w:sz w:val="19"/>
+          <w:szCs w:val="19"/>
+          <w:lang w:val="en-GB"/>
+        </w:rPr>
+        <w:t>="login()"</w:t>
+      </w:r>
+      <w:r>
+        <w:rPr>
+          <w:rFonts w:ascii="Consolas" w:hAnsi="Consolas" w:cs="Consolas"/>
+          <w:color w:val="0000FF"/>
+          <w:sz w:val="19"/>
+          <w:szCs w:val="19"/>
+          <w:lang w:val="en-GB"/>
+        </w:rPr>
+        <w:t>&gt;</w:t>
+      </w:r>
+    </w:p>
+    <w:p>
+      <w:pPr>
+        <w:autoSpaceDE w:val="0"/>
+        <w:autoSpaceDN w:val="0"/>
+        <w:adjustRightInd w:val="0"/>
+        <w:spacing w:after="0" w:line="240" w:lineRule="auto"/>
+        <w:rPr>
+          <w:rFonts w:ascii="Consolas" w:hAnsi="Consolas" w:cs="Consolas"/>
+          <w:color w:val="000000"/>
+          <w:sz w:val="19"/>
+          <w:szCs w:val="19"/>
+          <w:lang w:val="en-GB"/>
+        </w:rPr>
+      </w:pPr>
+      <w:r>
+        <w:rPr>
+          <w:rFonts w:ascii="Consolas" w:hAnsi="Consolas" w:cs="Consolas"/>
+          <w:color w:val="000000"/>
+          <w:sz w:val="19"/>
+          <w:szCs w:val="19"/>
+          <w:lang w:val="en-GB"/>
+        </w:rPr>
+        <w:t xml:space="preserve">      </w:t>
+      </w:r>
+      <w:r>
+        <w:rPr>
+          <w:rFonts w:ascii="Consolas" w:hAnsi="Consolas" w:cs="Consolas"/>
+          <w:color w:val="0000FF"/>
+          <w:sz w:val="19"/>
+          <w:szCs w:val="19"/>
+          <w:lang w:val="en-GB"/>
+        </w:rPr>
+        <w:t>&lt;</w:t>
+      </w:r>
+      <w:r>
+        <w:rPr>
+          <w:rFonts w:ascii="Consolas" w:hAnsi="Consolas" w:cs="Consolas"/>
+          <w:color w:val="800000"/>
+          <w:sz w:val="19"/>
+          <w:szCs w:val="19"/>
+          <w:lang w:val="en-GB"/>
+        </w:rPr>
+        <w:t>input</w:t>
+      </w:r>
+      <w:r>
+        <w:rPr>
+          <w:rFonts w:ascii="Consolas" w:hAnsi="Consolas" w:cs="Consolas"/>
+          <w:color w:val="000000"/>
+          <w:sz w:val="19"/>
+          <w:szCs w:val="19"/>
+          <w:lang w:val="en-GB"/>
+        </w:rPr>
+        <w:t xml:space="preserve"> </w:t>
+      </w:r>
+      <w:r>
+        <w:rPr>
+          <w:rFonts w:ascii="Consolas" w:hAnsi="Consolas" w:cs="Consolas"/>
+          <w:color w:val="FF0000"/>
+          <w:sz w:val="19"/>
+          <w:szCs w:val="19"/>
+          <w:lang w:val="en-GB"/>
+        </w:rPr>
+        <w:t>class</w:t>
+      </w:r>
+      <w:r>
+        <w:rPr>
+          <w:rFonts w:ascii="Consolas" w:hAnsi="Consolas" w:cs="Consolas"/>
+          <w:color w:val="0000FF"/>
+          <w:sz w:val="19"/>
+          <w:szCs w:val="19"/>
+          <w:lang w:val="en-GB"/>
+        </w:rPr>
+        <w:t>="form-control mr-sm-2"</w:t>
+      </w:r>
+      <w:r>
+        <w:rPr>
+          <w:rFonts w:ascii="Consolas" w:hAnsi="Consolas" w:cs="Consolas"/>
+          <w:color w:val="000000"/>
+          <w:sz w:val="19"/>
+          <w:szCs w:val="19"/>
+          <w:lang w:val="en-GB"/>
+        </w:rPr>
+        <w:t xml:space="preserve"> </w:t>
+      </w:r>
+      <w:r>
+        <w:rPr>
+          <w:rFonts w:ascii="Consolas" w:hAnsi="Consolas" w:cs="Consolas"/>
+          <w:color w:val="FF0000"/>
+          <w:sz w:val="19"/>
+          <w:szCs w:val="19"/>
+          <w:lang w:val="en-GB"/>
+        </w:rPr>
+        <w:t>type</w:t>
+      </w:r>
+      <w:r>
+        <w:rPr>
+          <w:rFonts w:ascii="Consolas" w:hAnsi="Consolas" w:cs="Consolas"/>
+          <w:color w:val="0000FF"/>
+          <w:sz w:val="19"/>
+          <w:szCs w:val="19"/>
+          <w:lang w:val="en-GB"/>
+        </w:rPr>
+        <w:t>="text"</w:t>
+      </w:r>
+      <w:r>
+        <w:rPr>
+          <w:rFonts w:ascii="Consolas" w:hAnsi="Consolas" w:cs="Consolas"/>
+          <w:color w:val="000000"/>
+          <w:sz w:val="19"/>
+          <w:szCs w:val="19"/>
+          <w:lang w:val="en-GB"/>
+        </w:rPr>
+        <w:t xml:space="preserve"> </w:t>
+      </w:r>
+      <w:r>
+        <w:rPr>
+          <w:rFonts w:ascii="Consolas" w:hAnsi="Consolas" w:cs="Consolas"/>
+          <w:b/>
+          <w:color w:val="FF0000"/>
+          <w:sz w:val="19"/>
+          <w:szCs w:val="19"/>
+          <w:lang w:val="en-GB"/>
+        </w:rPr>
+        <w:t>name</w:t>
+      </w:r>
+      <w:r>
+        <w:rPr>
+          <w:rFonts w:ascii="Consolas" w:hAnsi="Consolas" w:cs="Consolas"/>
+          <w:b/>
+          <w:color w:val="0000FF"/>
+          <w:sz w:val="19"/>
+          <w:szCs w:val="19"/>
+          <w:lang w:val="en-GB"/>
+        </w:rPr>
+        <w:t>="username"</w:t>
+      </w:r>
+      <w:r>
+        <w:rPr>
+          <w:rFonts w:ascii="Consolas" w:hAnsi="Consolas" w:cs="Consolas"/>
+          <w:b/>
+          <w:color w:val="000000"/>
+          <w:sz w:val="19"/>
+          <w:szCs w:val="19"/>
+          <w:lang w:val="en-GB"/>
+        </w:rPr>
+        <w:t xml:space="preserve"> </w:t>
+      </w:r>
+      <w:r>
+        <w:rPr>
+          <w:rFonts w:ascii="Consolas" w:hAnsi="Consolas" w:cs="Consolas"/>
+          <w:color w:val="FF0000"/>
+          <w:sz w:val="19"/>
+          <w:szCs w:val="19"/>
+          <w:lang w:val="en-GB"/>
+        </w:rPr>
+        <w:t>placeholder</w:t>
+      </w:r>
+      <w:r>
+        <w:rPr>
+          <w:rFonts w:ascii="Consolas" w:hAnsi="Consolas" w:cs="Consolas"/>
+          <w:color w:val="0000FF"/>
+          <w:sz w:val="19"/>
+          <w:szCs w:val="19"/>
+          <w:lang w:val="en-GB"/>
+        </w:rPr>
+        <w:t>="Username"</w:t>
+      </w:r>
+      <w:r>
+        <w:rPr>
+          <w:rFonts w:ascii="Consolas" w:hAnsi="Consolas" w:cs="Consolas"/>
+          <w:color w:val="000000"/>
+          <w:sz w:val="19"/>
+          <w:szCs w:val="19"/>
+          <w:lang w:val="en-GB"/>
+        </w:rPr>
+        <w:t xml:space="preserve"> </w:t>
+      </w:r>
+      <w:r>
+        <w:rPr>
+          <w:rFonts w:ascii="Consolas" w:hAnsi="Consolas" w:cs="Consolas"/>
+          <w:color w:val="FF0000"/>
+          <w:sz w:val="19"/>
+          <w:szCs w:val="19"/>
+          <w:lang w:val="en-GB"/>
+        </w:rPr>
+        <w:t>required</w:t>
+      </w:r>
+      <w:r>
+        <w:rPr>
+          <w:rFonts w:ascii="Consolas" w:hAnsi="Consolas" w:cs="Consolas"/>
+          <w:color w:val="000000"/>
+          <w:sz w:val="19"/>
+          <w:szCs w:val="19"/>
+          <w:lang w:val="en-GB"/>
+        </w:rPr>
+        <w:t xml:space="preserve"> </w:t>
+      </w:r>
+      <w:r>
+        <w:rPr>
+          <w:rFonts w:ascii="Consolas" w:hAnsi="Consolas" w:cs="Consolas"/>
+          <w:b/>
+          <w:color w:val="FF0000"/>
+          <w:sz w:val="19"/>
+          <w:szCs w:val="19"/>
+          <w:lang w:val="en-GB"/>
+        </w:rPr>
+        <w:t>[(ngModel)]</w:t>
+      </w:r>
+      <w:r>
+        <w:rPr>
+          <w:rFonts w:ascii="Consolas" w:hAnsi="Consolas" w:cs="Consolas"/>
+          <w:b/>
+          <w:color w:val="0000FF"/>
+          <w:sz w:val="19"/>
+          <w:szCs w:val="19"/>
+          <w:lang w:val="en-GB"/>
+        </w:rPr>
+        <w:t>="model.username"</w:t>
+      </w:r>
+      <w:r>
+        <w:rPr>
+          <w:rFonts w:ascii="Consolas" w:hAnsi="Consolas" w:cs="Consolas"/>
+          <w:color w:val="0000FF"/>
+          <w:sz w:val="19"/>
+          <w:szCs w:val="19"/>
+          <w:lang w:val="en-GB"/>
+        </w:rPr>
+        <w:t>&gt;</w:t>
+      </w:r>
+    </w:p>
+    <w:p>
+      <w:pPr>
+        <w:autoSpaceDE w:val="0"/>
+        <w:autoSpaceDN w:val="0"/>
+        <w:adjustRightInd w:val="0"/>
+        <w:spacing w:after="0" w:line="240" w:lineRule="auto"/>
+        <w:rPr>
+          <w:rFonts w:ascii="Consolas" w:hAnsi="Consolas" w:cs="Consolas"/>
+          <w:color w:val="000000"/>
+          <w:sz w:val="19"/>
+          <w:szCs w:val="19"/>
+          <w:lang w:val="en-GB"/>
+        </w:rPr>
+      </w:pPr>
+      <w:r>
+        <w:rPr>
+          <w:rFonts w:ascii="Consolas" w:hAnsi="Consolas" w:cs="Consolas"/>
+          <w:color w:val="000000"/>
+          <w:sz w:val="19"/>
+          <w:szCs w:val="19"/>
+          <w:lang w:val="en-GB"/>
+        </w:rPr>
+        <w:t xml:space="preserve">      </w:t>
+      </w:r>
+      <w:r>
+        <w:rPr>
+          <w:rFonts w:ascii="Consolas" w:hAnsi="Consolas" w:cs="Consolas"/>
+          <w:color w:val="0000FF"/>
+          <w:sz w:val="19"/>
+          <w:szCs w:val="19"/>
+          <w:lang w:val="en-GB"/>
+        </w:rPr>
+        <w:t>&lt;</w:t>
+      </w:r>
+      <w:r>
+        <w:rPr>
+          <w:rFonts w:ascii="Consolas" w:hAnsi="Consolas" w:cs="Consolas"/>
+          <w:color w:val="800000"/>
+          <w:sz w:val="19"/>
+          <w:szCs w:val="19"/>
+          <w:lang w:val="en-GB"/>
+        </w:rPr>
+        <w:t>input</w:t>
+      </w:r>
+      <w:r>
+        <w:rPr>
+          <w:rFonts w:ascii="Consolas" w:hAnsi="Consolas" w:cs="Consolas"/>
+          <w:color w:val="000000"/>
+          <w:sz w:val="19"/>
+          <w:szCs w:val="19"/>
+          <w:lang w:val="en-GB"/>
+        </w:rPr>
+        <w:t xml:space="preserve"> </w:t>
+      </w:r>
+      <w:r>
+        <w:rPr>
+          <w:rFonts w:ascii="Consolas" w:hAnsi="Consolas" w:cs="Consolas"/>
+          <w:color w:val="FF0000"/>
+          <w:sz w:val="19"/>
+          <w:szCs w:val="19"/>
+          <w:lang w:val="en-GB"/>
+        </w:rPr>
+        <w:t>class</w:t>
+      </w:r>
+      <w:r>
+        <w:rPr>
+          <w:rFonts w:ascii="Consolas" w:hAnsi="Consolas" w:cs="Consolas"/>
+          <w:color w:val="0000FF"/>
+          <w:sz w:val="19"/>
+          <w:szCs w:val="19"/>
+          <w:lang w:val="en-GB"/>
+        </w:rPr>
+        <w:t>="form-control mr-sm-2"</w:t>
+      </w:r>
+      <w:r>
+        <w:rPr>
+          <w:rFonts w:ascii="Consolas" w:hAnsi="Consolas" w:cs="Consolas"/>
+          <w:color w:val="000000"/>
+          <w:sz w:val="19"/>
+          <w:szCs w:val="19"/>
+          <w:lang w:val="en-GB"/>
+        </w:rPr>
+        <w:t xml:space="preserve"> </w:t>
+      </w:r>
+      <w:r>
+        <w:rPr>
+          <w:rFonts w:ascii="Consolas" w:hAnsi="Consolas" w:cs="Consolas"/>
+          <w:color w:val="FF0000"/>
+          <w:sz w:val="19"/>
+          <w:szCs w:val="19"/>
+          <w:lang w:val="en-GB"/>
+        </w:rPr>
+        <w:t>type</w:t>
+      </w:r>
+      <w:r>
+        <w:rPr>
+          <w:rFonts w:ascii="Consolas" w:hAnsi="Consolas" w:cs="Consolas"/>
+          <w:color w:val="0000FF"/>
+          <w:sz w:val="19"/>
+          <w:szCs w:val="19"/>
+          <w:lang w:val="en-GB"/>
+        </w:rPr>
+        <w:t>="password"</w:t>
+      </w:r>
+      <w:r>
+        <w:rPr>
+          <w:rFonts w:ascii="Consolas" w:hAnsi="Consolas" w:cs="Consolas"/>
+          <w:color w:val="000000"/>
+          <w:sz w:val="19"/>
+          <w:szCs w:val="19"/>
+          <w:lang w:val="en-GB"/>
+        </w:rPr>
+        <w:t xml:space="preserve"> </w:t>
+      </w:r>
+      <w:r>
+        <w:rPr>
+          <w:rFonts w:ascii="Consolas" w:hAnsi="Consolas" w:cs="Consolas"/>
+          <w:b/>
+          <w:color w:val="FF0000"/>
+          <w:sz w:val="19"/>
+          <w:szCs w:val="19"/>
+          <w:lang w:val="en-GB"/>
+        </w:rPr>
+        <w:t>name</w:t>
+      </w:r>
+      <w:r>
+        <w:rPr>
+          <w:rFonts w:ascii="Consolas" w:hAnsi="Consolas" w:cs="Consolas"/>
+          <w:b/>
+          <w:color w:val="0000FF"/>
+          <w:sz w:val="19"/>
+          <w:szCs w:val="19"/>
+          <w:lang w:val="en-GB"/>
+        </w:rPr>
+        <w:t>="password"</w:t>
+      </w:r>
+      <w:r>
+        <w:rPr>
+          <w:rFonts w:ascii="Consolas" w:hAnsi="Consolas" w:cs="Consolas"/>
+          <w:color w:val="000000"/>
+          <w:sz w:val="19"/>
+          <w:szCs w:val="19"/>
+          <w:lang w:val="en-GB"/>
+        </w:rPr>
+        <w:t xml:space="preserve"> </w:t>
+      </w:r>
+      <w:r>
+        <w:rPr>
+          <w:rFonts w:ascii="Consolas" w:hAnsi="Consolas" w:cs="Consolas"/>
+          <w:color w:val="FF0000"/>
+          <w:sz w:val="19"/>
+          <w:szCs w:val="19"/>
+          <w:lang w:val="en-GB"/>
+        </w:rPr>
+        <w:t>placeholder</w:t>
+      </w:r>
+      <w:r>
+        <w:rPr>
+          <w:rFonts w:ascii="Consolas" w:hAnsi="Consolas" w:cs="Consolas"/>
+          <w:color w:val="0000FF"/>
+          <w:sz w:val="19"/>
+          <w:szCs w:val="19"/>
+          <w:lang w:val="en-GB"/>
+        </w:rPr>
+        <w:t>="Password"</w:t>
+      </w:r>
+      <w:r>
+        <w:rPr>
+          <w:rFonts w:ascii="Consolas" w:hAnsi="Consolas" w:cs="Consolas"/>
+          <w:color w:val="000000"/>
+          <w:sz w:val="19"/>
+          <w:szCs w:val="19"/>
+          <w:lang w:val="en-GB"/>
+        </w:rPr>
+        <w:t xml:space="preserve"> </w:t>
+      </w:r>
+      <w:r>
+        <w:rPr>
+          <w:rFonts w:ascii="Consolas" w:hAnsi="Consolas" w:cs="Consolas"/>
+          <w:color w:val="FF0000"/>
+          <w:sz w:val="19"/>
+          <w:szCs w:val="19"/>
+          <w:lang w:val="en-GB"/>
+        </w:rPr>
+        <w:t>required</w:t>
+      </w:r>
+      <w:r>
+        <w:rPr>
+          <w:rFonts w:ascii="Consolas" w:hAnsi="Consolas" w:cs="Consolas"/>
+          <w:color w:val="000000"/>
+          <w:sz w:val="19"/>
+          <w:szCs w:val="19"/>
+          <w:lang w:val="en-GB"/>
+        </w:rPr>
+        <w:t xml:space="preserve"> </w:t>
+      </w:r>
+      <w:r>
+        <w:rPr>
+          <w:rFonts w:ascii="Consolas" w:hAnsi="Consolas" w:cs="Consolas"/>
+          <w:b/>
+          <w:color w:val="FF0000"/>
+          <w:sz w:val="19"/>
+          <w:szCs w:val="19"/>
+          <w:lang w:val="en-GB"/>
+        </w:rPr>
+        <w:t>[(ngModel)]</w:t>
+      </w:r>
+      <w:r>
+        <w:rPr>
+          <w:rFonts w:ascii="Consolas" w:hAnsi="Consolas" w:cs="Consolas"/>
+          <w:b/>
+          <w:color w:val="0000FF"/>
+          <w:sz w:val="19"/>
+          <w:szCs w:val="19"/>
+          <w:lang w:val="en-GB"/>
+        </w:rPr>
+        <w:t>="model.password"</w:t>
+      </w:r>
+      <w:r>
+        <w:rPr>
+          <w:rFonts w:ascii="Consolas" w:hAnsi="Consolas" w:cs="Consolas"/>
+          <w:color w:val="0000FF"/>
+          <w:sz w:val="19"/>
+          <w:szCs w:val="19"/>
+          <w:lang w:val="en-GB"/>
+        </w:rPr>
+        <w:t>&gt;</w:t>
+      </w:r>
+    </w:p>
+    <w:p>
+      <w:pPr>
+        <w:autoSpaceDE w:val="0"/>
+        <w:autoSpaceDN w:val="0"/>
+        <w:adjustRightInd w:val="0"/>
+        <w:spacing w:after="0" w:line="240" w:lineRule="auto"/>
+        <w:rPr>
+          <w:rFonts w:ascii="Consolas" w:hAnsi="Consolas" w:cs="Consolas"/>
+          <w:color w:val="000000"/>
+          <w:sz w:val="19"/>
+          <w:szCs w:val="19"/>
+          <w:lang w:val="en-GB"/>
+        </w:rPr>
+      </w:pPr>
+      <w:r>
+        <w:rPr>
+          <w:rFonts w:ascii="Consolas" w:hAnsi="Consolas" w:cs="Consolas"/>
+          <w:color w:val="000000"/>
+          <w:sz w:val="19"/>
+          <w:szCs w:val="19"/>
+          <w:lang w:val="en-GB"/>
+        </w:rPr>
+        <w:t xml:space="preserve">      </w:t>
+      </w:r>
+      <w:r>
+        <w:rPr>
+          <w:rFonts w:ascii="Consolas" w:hAnsi="Consolas" w:cs="Consolas"/>
+          <w:color w:val="0000FF"/>
+          <w:sz w:val="19"/>
+          <w:szCs w:val="19"/>
+          <w:lang w:val="en-GB"/>
+        </w:rPr>
+        <w:t>&lt;</w:t>
+      </w:r>
+      <w:r>
+        <w:rPr>
+          <w:rFonts w:ascii="Consolas" w:hAnsi="Consolas" w:cs="Consolas"/>
+          <w:color w:val="800000"/>
+          <w:sz w:val="19"/>
+          <w:szCs w:val="19"/>
+          <w:lang w:val="en-GB"/>
+        </w:rPr>
+        <w:t>button</w:t>
+      </w:r>
+      <w:r>
+        <w:rPr>
+          <w:rFonts w:ascii="Consolas" w:hAnsi="Consolas" w:cs="Consolas"/>
+          <w:color w:val="000000"/>
+          <w:sz w:val="19"/>
+          <w:szCs w:val="19"/>
+          <w:lang w:val="en-GB"/>
+        </w:rPr>
+        <w:t xml:space="preserve"> </w:t>
+      </w:r>
+      <w:r>
+        <w:rPr>
+          <w:rFonts w:ascii="Consolas" w:hAnsi="Consolas" w:cs="Consolas"/>
+          <w:b/>
+          <w:color w:val="FF0000"/>
+          <w:sz w:val="19"/>
+          <w:szCs w:val="19"/>
+          <w:lang w:val="en-GB"/>
+        </w:rPr>
+        <w:t>[disabled]</w:t>
+      </w:r>
+      <w:r>
+        <w:rPr>
+          <w:rFonts w:ascii="Consolas" w:hAnsi="Consolas" w:cs="Consolas"/>
+          <w:b/>
+          <w:color w:val="0000FF"/>
+          <w:sz w:val="19"/>
+          <w:szCs w:val="19"/>
+          <w:lang w:val="en-GB"/>
+        </w:rPr>
+        <w:t>="!loginForm.valid"</w:t>
+      </w:r>
+      <w:r>
+        <w:rPr>
+          <w:rFonts w:ascii="Consolas" w:hAnsi="Consolas" w:cs="Consolas"/>
+          <w:color w:val="000000"/>
+          <w:sz w:val="19"/>
+          <w:szCs w:val="19"/>
+          <w:lang w:val="en-GB"/>
+        </w:rPr>
+        <w:t xml:space="preserve"> </w:t>
+      </w:r>
+      <w:r>
+        <w:rPr>
+          <w:rFonts w:ascii="Consolas" w:hAnsi="Consolas" w:cs="Consolas"/>
+          <w:color w:val="FF0000"/>
+          <w:sz w:val="19"/>
+          <w:szCs w:val="19"/>
+          <w:lang w:val="en-GB"/>
+        </w:rPr>
+        <w:t>class</w:t>
+      </w:r>
+      <w:r>
+        <w:rPr>
+          <w:rFonts w:ascii="Consolas" w:hAnsi="Consolas" w:cs="Consolas"/>
+          <w:color w:val="0000FF"/>
+          <w:sz w:val="19"/>
+          <w:szCs w:val="19"/>
+          <w:lang w:val="en-GB"/>
+        </w:rPr>
+        <w:t>="btn btn-success my-2 my-sm-0"</w:t>
+      </w:r>
+      <w:r>
+        <w:rPr>
+          <w:rFonts w:ascii="Consolas" w:hAnsi="Consolas" w:cs="Consolas"/>
+          <w:color w:val="000000"/>
+          <w:sz w:val="19"/>
+          <w:szCs w:val="19"/>
+          <w:lang w:val="en-GB"/>
+        </w:rPr>
+        <w:t xml:space="preserve"> </w:t>
+      </w:r>
+      <w:r>
+        <w:rPr>
+          <w:rFonts w:ascii="Consolas" w:hAnsi="Consolas" w:cs="Consolas"/>
+          <w:color w:val="FF0000"/>
+          <w:sz w:val="19"/>
+          <w:szCs w:val="19"/>
+          <w:lang w:val="en-GB"/>
+        </w:rPr>
+        <w:t>type</w:t>
+      </w:r>
+      <w:r>
+        <w:rPr>
+          <w:rFonts w:ascii="Consolas" w:hAnsi="Consolas" w:cs="Consolas"/>
+          <w:color w:val="0000FF"/>
+          <w:sz w:val="19"/>
+          <w:szCs w:val="19"/>
+          <w:lang w:val="en-GB"/>
+        </w:rPr>
+        <w:t>="submit"&gt;</w:t>
+      </w:r>
+      <w:r>
+        <w:rPr>
+          <w:rFonts w:ascii="Consolas" w:hAnsi="Consolas" w:cs="Consolas"/>
+          <w:color w:val="000000"/>
+          <w:sz w:val="19"/>
+          <w:szCs w:val="19"/>
+          <w:lang w:val="en-GB"/>
+        </w:rPr>
+        <w:t>Login</w:t>
+      </w:r>
+      <w:r>
+        <w:rPr>
+          <w:rFonts w:ascii="Consolas" w:hAnsi="Consolas" w:cs="Consolas"/>
+          <w:color w:val="0000FF"/>
+          <w:sz w:val="19"/>
+          <w:szCs w:val="19"/>
+          <w:lang w:val="en-GB"/>
+        </w:rPr>
+        <w:t>&lt;/</w:t>
+      </w:r>
+      <w:r>
+        <w:rPr>
+          <w:rFonts w:ascii="Consolas" w:hAnsi="Consolas" w:cs="Consolas"/>
+          <w:color w:val="800000"/>
+          <w:sz w:val="19"/>
+          <w:szCs w:val="19"/>
+          <w:lang w:val="en-GB"/>
+        </w:rPr>
+        <w:t>button</w:t>
+      </w:r>
+      <w:r>
+        <w:rPr>
+          <w:rFonts w:ascii="Consolas" w:hAnsi="Consolas" w:cs="Consolas"/>
+          <w:color w:val="0000FF"/>
+          <w:sz w:val="19"/>
+          <w:szCs w:val="19"/>
+          <w:lang w:val="en-GB"/>
+        </w:rPr>
+        <w:t>&gt;</w:t>
+      </w:r>
+    </w:p>
+    <w:p>
+      <w:pPr>
+        <w:autoSpaceDE w:val="0"/>
+        <w:autoSpaceDN w:val="0"/>
+        <w:adjustRightInd w:val="0"/>
+        <w:spacing w:after="0" w:line="240" w:lineRule="auto"/>
+        <w:rPr>
+          <w:rFonts w:ascii="Consolas" w:hAnsi="Consolas" w:cs="Consolas"/>
+          <w:color w:val="000000"/>
+          <w:sz w:val="19"/>
+          <w:szCs w:val="19"/>
+          <w:lang w:val="en-GB"/>
+        </w:rPr>
+      </w:pPr>
+      <w:r>
+        <w:rPr>
+          <w:rFonts w:ascii="Consolas" w:hAnsi="Consolas" w:cs="Consolas"/>
+          <w:color w:val="000000"/>
+          <w:sz w:val="19"/>
+          <w:szCs w:val="19"/>
+          <w:lang w:val="en-GB"/>
+        </w:rPr>
+        <w:t xml:space="preserve">    </w:t>
+      </w:r>
+      <w:r>
+        <w:rPr>
+          <w:rFonts w:ascii="Consolas" w:hAnsi="Consolas" w:cs="Consolas"/>
+          <w:color w:val="0000FF"/>
+          <w:sz w:val="19"/>
+          <w:szCs w:val="19"/>
+          <w:lang w:val="en-GB"/>
+        </w:rPr>
+        <w:t>&lt;/</w:t>
+      </w:r>
+      <w:r>
+        <w:rPr>
+          <w:rFonts w:ascii="Consolas" w:hAnsi="Consolas" w:cs="Consolas"/>
+          <w:color w:val="800000"/>
+          <w:sz w:val="19"/>
+          <w:szCs w:val="19"/>
+          <w:lang w:val="en-GB"/>
+        </w:rPr>
+        <w:t>form</w:t>
+      </w:r>
+      <w:r>
+        <w:rPr>
+          <w:rFonts w:ascii="Consolas" w:hAnsi="Consolas" w:cs="Consolas"/>
+          <w:color w:val="0000FF"/>
+          <w:sz w:val="19"/>
+          <w:szCs w:val="19"/>
+          <w:lang w:val="en-GB"/>
+        </w:rPr>
+        <w:t>&gt;</w:t>
+      </w:r>
+    </w:p>
+    <w:p>
+      <w:pPr>
+        <w:rPr>
+          <w:lang w:val="en-GB"/>
+        </w:rPr>
+      </w:pPr>
+    </w:p>
+    <w:p>
+      <w:pPr>
+        <w:rPr>
+          <w:lang w:val="en-GB"/>
+        </w:rPr>
+      </w:pPr>
+      <w:r>
+        <w:rPr>
+          <w:lang w:val="en-GB"/>
+        </w:rPr>
+        <w:t xml:space="preserve">The model is defined in </w:t>
+      </w:r>
+      <w:r>
+        <w:rPr>
+          <w:b/>
+          <w:lang w:val="en-GB"/>
+        </w:rPr>
+        <w:t>nav.component.ts</w:t>
+      </w:r>
+      <w:r>
+        <w:rPr>
+          <w:lang w:val="en-GB"/>
+        </w:rPr>
+        <w:t xml:space="preserve"> </w:t>
+      </w:r>
+      <w:r>
+        <w:rPr>
+          <w:lang w:val="en-GB"/>
+        </w:rPr>
+        <w:t xml:space="preserve">and the name model in the HTML must be the same </w:t>
+      </w:r>
+      <w:r>
+        <w:rPr>
+          <w:lang w:val="en-GB"/>
+        </w:rPr>
+        <w:t>defined</w:t>
+      </w:r>
+      <w:r>
+        <w:rPr>
+          <w:lang w:val="en-GB"/>
+        </w:rPr>
+        <w:t xml:space="preserve"> in the class</w:t>
+      </w:r>
+    </w:p>
+    <w:p>
+      <w:pPr>
+        <w:rPr>
+          <w:lang w:val="en-GB"/>
+        </w:rPr>
+      </w:pPr>
+      <w:r>
+        <w:rPr>
+          <w:lang w:val="en-GB"/>
+        </w:rPr>
+        <w:t>. . . .</w:t>
+      </w:r>
+    </w:p>
+    <w:p>
+      <w:pPr>
+        <w:autoSpaceDE w:val="0"/>
+        <w:autoSpaceDN w:val="0"/>
+        <w:adjustRightInd w:val="0"/>
+        <w:spacing w:after="0" w:line="240" w:lineRule="auto"/>
+        <w:rPr>
+          <w:rFonts w:ascii="Consolas" w:hAnsi="Consolas" w:cs="Consolas"/>
+          <w:b/>
+          <w:color w:val="000000"/>
+          <w:sz w:val="19"/>
+          <w:szCs w:val="19"/>
+          <w:lang w:val="en-GB"/>
+        </w:rPr>
+      </w:pPr>
+      <w:r>
+        <w:rPr>
+          <w:rFonts w:ascii="Consolas" w:hAnsi="Consolas" w:cs="Consolas"/>
+          <w:color w:val="000000"/>
+          <w:sz w:val="19"/>
+          <w:szCs w:val="19"/>
+          <w:lang w:val="en-GB"/>
+        </w:rPr>
+        <w:t xml:space="preserve">  </w:t>
+      </w:r>
+      <w:r>
+        <w:rPr>
+          <w:rFonts w:ascii="Consolas" w:hAnsi="Consolas" w:cs="Consolas"/>
+          <w:b/>
+          <w:color w:val="000000"/>
+          <w:sz w:val="19"/>
+          <w:szCs w:val="19"/>
+          <w:lang w:val="en-GB"/>
+        </w:rPr>
+        <w:t xml:space="preserve">model: </w:t>
+      </w:r>
+      <w:r>
+        <w:rPr>
+          <w:rFonts w:ascii="Consolas" w:hAnsi="Consolas" w:cs="Consolas"/>
+          <w:b/>
+          <w:color w:val="0000FF"/>
+          <w:sz w:val="19"/>
+          <w:szCs w:val="19"/>
+          <w:lang w:val="en-GB"/>
+        </w:rPr>
+        <w:t>any</w:t>
+      </w:r>
+      <w:r>
+        <w:rPr>
+          <w:rFonts w:ascii="Consolas" w:hAnsi="Consolas" w:cs="Consolas"/>
+          <w:b/>
+          <w:color w:val="000000"/>
+          <w:sz w:val="19"/>
+          <w:szCs w:val="19"/>
+          <w:lang w:val="en-GB"/>
+        </w:rPr>
+        <w:t xml:space="preserve"> = {};</w:t>
+      </w:r>
+    </w:p>
+    <w:p>
+      <w:pPr>
+        <w:rPr>
+          <w:lang w:val="en-GB"/>
+        </w:rPr>
+      </w:pPr>
+      <w:r>
+        <w:rPr>
+          <w:lang w:val="en-GB"/>
+        </w:rPr>
+        <w:t>. . . .</w:t>
+      </w:r>
+    </w:p>
+    <w:p>
+      <w:pPr>
+        <w:autoSpaceDE w:val="0"/>
+        <w:autoSpaceDN w:val="0"/>
+        <w:adjustRightInd w:val="0"/>
+        <w:spacing w:after="0" w:line="240" w:lineRule="auto"/>
+        <w:rPr>
+          <w:rFonts w:ascii="Consolas" w:hAnsi="Consolas" w:cs="Consolas"/>
+          <w:color w:val="000000"/>
+          <w:sz w:val="19"/>
+          <w:szCs w:val="19"/>
+          <w:lang w:val="en-GB"/>
+        </w:rPr>
+      </w:pPr>
+      <w:r>
+        <w:rPr>
+          <w:rFonts w:ascii="Consolas" w:hAnsi="Consolas" w:cs="Consolas"/>
+          <w:color w:val="000000"/>
+          <w:sz w:val="19"/>
+          <w:szCs w:val="19"/>
+          <w:lang w:val="en-GB"/>
+        </w:rPr>
+        <w:t xml:space="preserve">  </w:t>
+      </w:r>
+      <w:r>
+        <w:rPr>
+          <w:rFonts w:ascii="Consolas" w:hAnsi="Consolas" w:cs="Consolas"/>
+          <w:b/>
+          <w:color w:val="000000"/>
+          <w:sz w:val="19"/>
+          <w:szCs w:val="19"/>
+          <w:lang w:val="en-GB"/>
+        </w:rPr>
+        <w:t xml:space="preserve">login() </w:t>
+      </w:r>
+      <w:r>
+        <w:rPr>
+          <w:rFonts w:ascii="Consolas" w:hAnsi="Consolas" w:cs="Consolas"/>
+          <w:color w:val="000000"/>
+          <w:sz w:val="19"/>
+          <w:szCs w:val="19"/>
+          <w:lang w:val="en-GB"/>
+        </w:rPr>
+        <w:t>{</w:t>
+      </w:r>
+    </w:p>
+    <w:p>
+      <w:pPr>
+        <w:autoSpaceDE w:val="0"/>
+        <w:autoSpaceDN w:val="0"/>
+        <w:adjustRightInd w:val="0"/>
+        <w:spacing w:after="0" w:line="240" w:lineRule="auto"/>
+        <w:rPr>
+          <w:rFonts w:ascii="Consolas" w:hAnsi="Consolas" w:cs="Consolas"/>
+          <w:color w:val="000000"/>
+          <w:sz w:val="19"/>
+          <w:szCs w:val="19"/>
+          <w:lang w:val="en-GB"/>
+        </w:rPr>
+      </w:pPr>
+      <w:r>
+        <w:rPr>
+          <w:rFonts w:ascii="Consolas" w:hAnsi="Consolas" w:cs="Consolas"/>
+          <w:color w:val="000000"/>
+          <w:sz w:val="19"/>
+          <w:szCs w:val="19"/>
+          <w:lang w:val="en-GB"/>
+        </w:rPr>
+        <w:t xml:space="preserve">    console.log(</w:t>
+      </w:r>
+      <w:r>
+        <w:rPr>
+          <w:rFonts w:ascii="Consolas" w:hAnsi="Consolas" w:cs="Consolas"/>
+          <w:color w:val="0000FF"/>
+          <w:sz w:val="19"/>
+          <w:szCs w:val="19"/>
+          <w:lang w:val="en-GB"/>
+        </w:rPr>
+        <w:t>this</w:t>
+      </w:r>
+      <w:r>
+        <w:rPr>
+          <w:rFonts w:ascii="Consolas" w:hAnsi="Consolas" w:cs="Consolas"/>
+          <w:color w:val="000000"/>
+          <w:sz w:val="19"/>
+          <w:szCs w:val="19"/>
+          <w:lang w:val="en-GB"/>
+        </w:rPr>
+        <w:t>.model);</w:t>
+      </w:r>
+    </w:p>
+    <w:p>
+      <w:pPr>
+        <w:autoSpaceDE w:val="0"/>
+        <w:autoSpaceDN w:val="0"/>
+        <w:adjustRightInd w:val="0"/>
+        <w:spacing w:after="0" w:line="240" w:lineRule="auto"/>
+        <w:rPr>
+          <w:rFonts w:ascii="Consolas" w:hAnsi="Consolas" w:cs="Consolas"/>
+          <w:color w:val="000000"/>
+          <w:sz w:val="19"/>
+          <w:szCs w:val="19"/>
+          <w:lang w:val="en-GB"/>
+        </w:rPr>
+      </w:pPr>
+      <w:r>
+        <w:rPr>
+          <w:rFonts w:ascii="Consolas" w:hAnsi="Consolas" w:cs="Consolas"/>
+          <w:color w:val="000000"/>
+          <w:sz w:val="19"/>
+          <w:szCs w:val="19"/>
+          <w:lang w:val="en-GB"/>
+        </w:rPr>
+        <w:t xml:space="preserve">    </w:t>
+      </w:r>
+      <w:r>
+        <w:rPr>
+          <w:rFonts w:ascii="Consolas" w:hAnsi="Consolas" w:cs="Consolas"/>
+          <w:color w:val="0000FF"/>
+          <w:sz w:val="19"/>
+          <w:szCs w:val="19"/>
+          <w:lang w:val="en-GB"/>
+        </w:rPr>
+        <w:t>this</w:t>
+      </w:r>
+      <w:r>
+        <w:rPr>
+          <w:rFonts w:ascii="Consolas" w:hAnsi="Consolas" w:cs="Consolas"/>
+          <w:color w:val="000000"/>
+          <w:sz w:val="19"/>
+          <w:szCs w:val="19"/>
+          <w:lang w:val="en-GB"/>
+        </w:rPr>
+        <w:t>.authService.login(</w:t>
+      </w:r>
+      <w:r>
+        <w:rPr>
+          <w:rFonts w:ascii="Consolas" w:hAnsi="Consolas" w:cs="Consolas"/>
+          <w:color w:val="0000FF"/>
+          <w:sz w:val="19"/>
+          <w:szCs w:val="19"/>
+          <w:lang w:val="en-GB"/>
+        </w:rPr>
+        <w:t>this</w:t>
+      </w:r>
+      <w:r>
+        <w:rPr>
+          <w:rFonts w:ascii="Consolas" w:hAnsi="Consolas" w:cs="Consolas"/>
+          <w:color w:val="000000"/>
+          <w:sz w:val="19"/>
+          <w:szCs w:val="19"/>
+          <w:lang w:val="en-GB"/>
+        </w:rPr>
+        <w:t>.model).subscribe(next =&gt; {</w:t>
+      </w:r>
+    </w:p>
+    <w:p>
+      <w:pPr>
+        <w:autoSpaceDE w:val="0"/>
+        <w:autoSpaceDN w:val="0"/>
+        <w:adjustRightInd w:val="0"/>
+        <w:spacing w:after="0" w:line="240" w:lineRule="auto"/>
+        <w:rPr>
+          <w:rFonts w:ascii="Consolas" w:hAnsi="Consolas" w:cs="Consolas"/>
+          <w:color w:val="000000"/>
+          <w:sz w:val="19"/>
+          <w:szCs w:val="19"/>
+          <w:lang w:val="en-GB"/>
+        </w:rPr>
+      </w:pPr>
+      <w:r>
+        <w:rPr>
+          <w:rFonts w:ascii="Consolas" w:hAnsi="Consolas" w:cs="Consolas"/>
+          <w:color w:val="000000"/>
+          <w:sz w:val="19"/>
+          <w:szCs w:val="19"/>
+          <w:lang w:val="en-GB"/>
+        </w:rPr>
+        <w:t xml:space="preserve">      </w:t>
+      </w:r>
+      <w:r>
+        <w:rPr>
+          <w:rFonts w:ascii="Consolas" w:hAnsi="Consolas" w:cs="Consolas"/>
+          <w:color w:val="008000"/>
+          <w:sz w:val="19"/>
+          <w:szCs w:val="19"/>
+          <w:lang w:val="en-GB"/>
+        </w:rPr>
+        <w:t>//console.log('Logged in successfully');</w:t>
+      </w:r>
+    </w:p>
+    <w:p>
+      <w:pPr>
+        <w:autoSpaceDE w:val="0"/>
+        <w:autoSpaceDN w:val="0"/>
+        <w:adjustRightInd w:val="0"/>
+        <w:spacing w:after="0" w:line="240" w:lineRule="auto"/>
+        <w:rPr>
+          <w:rFonts w:ascii="Consolas" w:hAnsi="Consolas" w:cs="Consolas"/>
+          <w:color w:val="000000"/>
+          <w:sz w:val="19"/>
+          <w:szCs w:val="19"/>
+          <w:lang w:val="en-GB"/>
+        </w:rPr>
+      </w:pPr>
+      <w:r>
+        <w:rPr>
+          <w:rFonts w:ascii="Consolas" w:hAnsi="Consolas" w:cs="Consolas"/>
+          <w:color w:val="000000"/>
+          <w:sz w:val="19"/>
+          <w:szCs w:val="19"/>
+          <w:lang w:val="en-GB"/>
+        </w:rPr>
+        <w:t xml:space="preserve">      </w:t>
+      </w:r>
+      <w:r>
+        <w:rPr>
+          <w:rFonts w:ascii="Consolas" w:hAnsi="Consolas" w:cs="Consolas"/>
+          <w:color w:val="0000FF"/>
+          <w:sz w:val="19"/>
+          <w:szCs w:val="19"/>
+          <w:lang w:val="en-GB"/>
+        </w:rPr>
+        <w:t>this</w:t>
+      </w:r>
+      <w:r>
+        <w:rPr>
+          <w:rFonts w:ascii="Consolas" w:hAnsi="Consolas" w:cs="Consolas"/>
+          <w:color w:val="000000"/>
+          <w:sz w:val="19"/>
+          <w:szCs w:val="19"/>
+          <w:lang w:val="en-GB"/>
+        </w:rPr>
+        <w:t>.alertify.success(</w:t>
+      </w:r>
+      <w:r>
+        <w:rPr>
+          <w:rFonts w:ascii="Consolas" w:hAnsi="Consolas" w:cs="Consolas"/>
+          <w:color w:val="A31515"/>
+          <w:sz w:val="19"/>
+          <w:szCs w:val="19"/>
+          <w:lang w:val="en-GB"/>
+        </w:rPr>
+        <w:t>'Logged in successfully'</w:t>
+      </w:r>
+      <w:r>
+        <w:rPr>
+          <w:rFonts w:ascii="Consolas" w:hAnsi="Consolas" w:cs="Consolas"/>
+          <w:color w:val="000000"/>
+          <w:sz w:val="19"/>
+          <w:szCs w:val="19"/>
+          <w:lang w:val="en-GB"/>
+        </w:rPr>
+        <w:t>);</w:t>
+      </w:r>
+    </w:p>
+    <w:p>
+      <w:pPr>
+        <w:autoSpaceDE w:val="0"/>
+        <w:autoSpaceDN w:val="0"/>
+        <w:adjustRightInd w:val="0"/>
+        <w:spacing w:after="0" w:line="240" w:lineRule="auto"/>
+        <w:rPr>
+          <w:rFonts w:ascii="Consolas" w:hAnsi="Consolas" w:cs="Consolas"/>
+          <w:color w:val="000000"/>
+          <w:sz w:val="19"/>
+          <w:szCs w:val="19"/>
+          <w:lang w:val="en-GB"/>
+        </w:rPr>
+      </w:pPr>
+      <w:r>
+        <w:rPr>
+          <w:rFonts w:ascii="Consolas" w:hAnsi="Consolas" w:cs="Consolas"/>
+          <w:color w:val="000000"/>
+          <w:sz w:val="19"/>
+          <w:szCs w:val="19"/>
+          <w:lang w:val="en-GB"/>
+        </w:rPr>
+        <w:t xml:space="preserve">    }, error =&gt; { </w:t>
+      </w:r>
+      <w:r>
+        <w:rPr>
+          <w:rFonts w:ascii="Consolas" w:hAnsi="Consolas" w:cs="Consolas"/>
+          <w:color w:val="008000"/>
+          <w:sz w:val="19"/>
+          <w:szCs w:val="19"/>
+          <w:lang w:val="en-GB"/>
+        </w:rPr>
+        <w:t>//erros</w:t>
+      </w:r>
+    </w:p>
+    <w:p>
+      <w:pPr>
+        <w:autoSpaceDE w:val="0"/>
+        <w:autoSpaceDN w:val="0"/>
+        <w:adjustRightInd w:val="0"/>
+        <w:spacing w:after="0" w:line="240" w:lineRule="auto"/>
+        <w:rPr>
+          <w:rFonts w:ascii="Consolas" w:hAnsi="Consolas" w:cs="Consolas"/>
+          <w:color w:val="000000"/>
+          <w:sz w:val="19"/>
+          <w:szCs w:val="19"/>
+          <w:lang w:val="en-GB"/>
+        </w:rPr>
+      </w:pPr>
+      <w:r>
+        <w:rPr>
+          <w:rFonts w:ascii="Consolas" w:hAnsi="Consolas" w:cs="Consolas"/>
+          <w:color w:val="000000"/>
+          <w:sz w:val="19"/>
+          <w:szCs w:val="19"/>
+          <w:lang w:val="en-GB"/>
+        </w:rPr>
+        <w:t xml:space="preserve">      </w:t>
+      </w:r>
+      <w:r>
+        <w:rPr>
+          <w:rFonts w:ascii="Consolas" w:hAnsi="Consolas" w:cs="Consolas"/>
+          <w:color w:val="008000"/>
+          <w:sz w:val="19"/>
+          <w:szCs w:val="19"/>
+          <w:lang w:val="en-GB"/>
+        </w:rPr>
+        <w:t>//console.log(error);</w:t>
+      </w:r>
+    </w:p>
+    <w:p>
+      <w:pPr>
+        <w:autoSpaceDE w:val="0"/>
+        <w:autoSpaceDN w:val="0"/>
+        <w:adjustRightInd w:val="0"/>
+        <w:spacing w:after="0" w:line="240" w:lineRule="auto"/>
+        <w:rPr>
+          <w:rFonts w:ascii="Consolas" w:hAnsi="Consolas" w:cs="Consolas"/>
+          <w:color w:val="000000"/>
+          <w:sz w:val="19"/>
+          <w:szCs w:val="19"/>
+          <w:lang w:val="en-GB"/>
+        </w:rPr>
+      </w:pPr>
+      <w:r>
+        <w:rPr>
+          <w:rFonts w:ascii="Consolas" w:hAnsi="Consolas" w:cs="Consolas"/>
+          <w:color w:val="000000"/>
+          <w:sz w:val="19"/>
+          <w:szCs w:val="19"/>
+          <w:lang w:val="en-GB"/>
+        </w:rPr>
+        <w:t xml:space="preserve">      </w:t>
+      </w:r>
+      <w:r>
+        <w:rPr>
+          <w:rFonts w:ascii="Consolas" w:hAnsi="Consolas" w:cs="Consolas"/>
+          <w:color w:val="0000FF"/>
+          <w:sz w:val="19"/>
+          <w:szCs w:val="19"/>
+          <w:lang w:val="en-GB"/>
+        </w:rPr>
+        <w:t>this</w:t>
+      </w:r>
+      <w:r>
+        <w:rPr>
+          <w:rFonts w:ascii="Consolas" w:hAnsi="Consolas" w:cs="Consolas"/>
+          <w:color w:val="000000"/>
+          <w:sz w:val="19"/>
+          <w:szCs w:val="19"/>
+          <w:lang w:val="en-GB"/>
+        </w:rPr>
+        <w:t>.alertify.error(error);</w:t>
+      </w:r>
+    </w:p>
+    <w:p>
+      <w:pPr>
+        <w:autoSpaceDE w:val="0"/>
+        <w:autoSpaceDN w:val="0"/>
+        <w:adjustRightInd w:val="0"/>
+        <w:spacing w:after="0" w:line="240" w:lineRule="auto"/>
+        <w:rPr>
+          <w:rFonts w:ascii="Consolas" w:hAnsi="Consolas" w:cs="Consolas"/>
+          <w:color w:val="000000"/>
+          <w:sz w:val="19"/>
+          <w:szCs w:val="19"/>
+          <w:lang w:val="en-GB"/>
+        </w:rPr>
+      </w:pPr>
+      <w:r>
+        <w:rPr>
+          <w:rFonts w:ascii="Consolas" w:hAnsi="Consolas" w:cs="Consolas"/>
+          <w:color w:val="000000"/>
+          <w:sz w:val="19"/>
+          <w:szCs w:val="19"/>
+          <w:lang w:val="en-GB"/>
+        </w:rPr>
+        <w:t xml:space="preserve">    }, () =&gt; { </w:t>
+      </w:r>
+      <w:r>
+        <w:rPr>
+          <w:rFonts w:ascii="Consolas" w:hAnsi="Consolas" w:cs="Consolas"/>
+          <w:color w:val="008000"/>
+          <w:sz w:val="19"/>
+          <w:szCs w:val="19"/>
+          <w:lang w:val="en-GB"/>
+        </w:rPr>
+        <w:t>//complete</w:t>
+      </w:r>
+    </w:p>
+    <w:p>
+      <w:pPr>
+        <w:autoSpaceDE w:val="0"/>
+        <w:autoSpaceDN w:val="0"/>
+        <w:adjustRightInd w:val="0"/>
+        <w:spacing w:after="0" w:line="240" w:lineRule="auto"/>
+        <w:rPr>
+          <w:rFonts w:ascii="Consolas" w:hAnsi="Consolas" w:cs="Consolas"/>
+          <w:color w:val="000000"/>
+          <w:sz w:val="19"/>
+          <w:szCs w:val="19"/>
+          <w:lang w:val="en-GB"/>
+        </w:rPr>
+      </w:pPr>
+      <w:r>
+        <w:rPr>
+          <w:rFonts w:ascii="Consolas" w:hAnsi="Consolas" w:cs="Consolas"/>
+          <w:color w:val="000000"/>
+          <w:sz w:val="19"/>
+          <w:szCs w:val="19"/>
+          <w:lang w:val="en-GB"/>
+        </w:rPr>
+        <w:t xml:space="preserve">      </w:t>
+      </w:r>
+      <w:r>
+        <w:rPr>
+          <w:rFonts w:ascii="Consolas" w:hAnsi="Consolas" w:cs="Consolas"/>
+          <w:color w:val="0000FF"/>
+          <w:sz w:val="19"/>
+          <w:szCs w:val="19"/>
+          <w:lang w:val="en-GB"/>
+        </w:rPr>
+        <w:t>this</w:t>
+      </w:r>
+      <w:r>
+        <w:rPr>
+          <w:rFonts w:ascii="Consolas" w:hAnsi="Consolas" w:cs="Consolas"/>
+          <w:color w:val="000000"/>
+          <w:sz w:val="19"/>
+          <w:szCs w:val="19"/>
+          <w:lang w:val="en-GB"/>
+        </w:rPr>
+        <w:t>.router.navigate([</w:t>
+      </w:r>
+      <w:r>
+        <w:rPr>
+          <w:rFonts w:ascii="Consolas" w:hAnsi="Consolas" w:cs="Consolas"/>
+          <w:color w:val="A31515"/>
+          <w:sz w:val="19"/>
+          <w:szCs w:val="19"/>
+          <w:lang w:val="en-GB"/>
+        </w:rPr>
+        <w:t>'/members'</w:t>
+      </w:r>
+      <w:r>
+        <w:rPr>
+          <w:rFonts w:ascii="Consolas" w:hAnsi="Consolas" w:cs="Consolas"/>
+          <w:color w:val="000000"/>
+          <w:sz w:val="19"/>
+          <w:szCs w:val="19"/>
+          <w:lang w:val="en-GB"/>
+        </w:rPr>
+        <w:t>]);</w:t>
+      </w:r>
+    </w:p>
+    <w:p>
+      <w:pPr>
+        <w:autoSpaceDE w:val="0"/>
+        <w:autoSpaceDN w:val="0"/>
+        <w:adjustRightInd w:val="0"/>
+        <w:spacing w:after="0" w:line="240" w:lineRule="auto"/>
+        <w:rPr>
+          <w:rFonts w:ascii="Consolas" w:hAnsi="Consolas" w:cs="Consolas"/>
+          <w:color w:val="000000"/>
+          <w:sz w:val="19"/>
+          <w:szCs w:val="19"/>
+          <w:lang w:val="en-GB"/>
+        </w:rPr>
+      </w:pPr>
+      <w:r>
+        <w:rPr>
+          <w:rFonts w:ascii="Consolas" w:hAnsi="Consolas" w:cs="Consolas"/>
+          <w:color w:val="000000"/>
+          <w:sz w:val="19"/>
+          <w:szCs w:val="19"/>
+          <w:lang w:val="en-GB"/>
+        </w:rPr>
+        <w:t xml:space="preserve">    </w:t>
+      </w:r>
+      <w:r>
+        <w:rPr>
+          <w:rFonts w:ascii="Consolas" w:hAnsi="Consolas" w:cs="Consolas"/>
+          <w:color w:val="000000"/>
+          <w:sz w:val="19"/>
+          <w:szCs w:val="19"/>
+          <w:lang w:val="en-GB"/>
+        </w:rPr>
+        <w:t>});</w:t>
+      </w:r>
+    </w:p>
+    <w:p>
+      <w:pPr>
+        <w:autoSpaceDE w:val="0"/>
+        <w:autoSpaceDN w:val="0"/>
+        <w:adjustRightInd w:val="0"/>
+        <w:spacing w:after="0" w:line="240" w:lineRule="auto"/>
+        <w:rPr>
+          <w:rFonts w:ascii="Consolas" w:hAnsi="Consolas" w:cs="Consolas"/>
+          <w:color w:val="000000"/>
+          <w:sz w:val="19"/>
+          <w:szCs w:val="19"/>
+          <w:lang w:val="en-GB"/>
+        </w:rPr>
+      </w:pPr>
+      <w:r>
+        <w:rPr>
+          <w:rFonts w:ascii="Consolas" w:hAnsi="Consolas" w:cs="Consolas"/>
+          <w:color w:val="000000"/>
+          <w:sz w:val="19"/>
+          <w:szCs w:val="19"/>
+          <w:lang w:val="en-GB"/>
+        </w:rPr>
+        <w:t xml:space="preserve">  }</w:t>
+      </w:r>
+    </w:p>
+    <w:p>
+      <w:pPr>
+        <w:rPr>
+          <w:lang w:val="en-GB"/>
+        </w:rPr>
+      </w:pPr>
+      <w:r>
+        <w:rPr>
+          <w:lang w:val="en-GB"/>
+        </w:rPr>
+        <w:t>. . . .</w:t>
+      </w:r>
+    </w:p>
+    <w:p>
+      <w:pPr>
+        <w:rPr>
+          <w:lang w:val="en-GB"/>
+        </w:rPr>
+      </w:pPr>
+      <w:r>
+        <w:rPr>
+          <w:b/>
+          <w:lang w:val="en-GB"/>
+        </w:rPr>
+        <w:t>b)</w:t>
+      </w:r>
+      <w:r>
+        <w:rPr>
+          <w:lang w:val="en-GB"/>
+        </w:rPr>
+        <w:t xml:space="preserve"> Reactive Forms:</w:t>
+      </w:r>
+    </w:p>
+    <w:p>
+      <w:pPr>
+        <w:rPr>
+          <w:lang w:val="en-GB"/>
+        </w:rPr>
+      </w:pPr>
+      <w:r>
+        <w:rPr>
+          <w:lang w:val="en-GB"/>
+        </w:rPr>
         <w:lastRenderedPageBreak/>
-        <w:t>. . . .</w:t>
-      </w:r>
-    </w:p>
-    <w:p>
-      <w:pPr>
-        <w:autoSpaceDE w:val="0"/>
-        <w:autoSpaceDN w:val="0"/>
-        <w:adjustRightInd w:val="0"/>
-        <w:spacing w:after="0" w:line="240" w:lineRule="auto"/>
-        <w:rPr>
-          <w:rFonts w:ascii="Consolas" w:hAnsi="Consolas" w:cs="Consolas"/>
-          <w:color w:val="000000"/>
-          <w:sz w:val="19"/>
-          <w:szCs w:val="19"/>
-          <w:lang w:val="en-GB"/>
-        </w:rPr>
-      </w:pPr>
-      <w:r>
-        <w:rPr>
-          <w:rFonts w:ascii="Consolas" w:hAnsi="Consolas" w:cs="Consolas"/>
-          <w:color w:val="000000"/>
-          <w:sz w:val="19"/>
-          <w:szCs w:val="19"/>
-          <w:lang w:val="en-GB"/>
-        </w:rPr>
-        <w:t xml:space="preserve">      {</w:t>
-      </w:r>
-    </w:p>
-    <w:p>
-      <w:pPr>
-        <w:autoSpaceDE w:val="0"/>
-        <w:autoSpaceDN w:val="0"/>
-        <w:adjustRightInd w:val="0"/>
-        <w:spacing w:after="0" w:line="240" w:lineRule="auto"/>
-        <w:rPr>
-          <w:rFonts w:ascii="Consolas" w:hAnsi="Consolas" w:cs="Consolas"/>
-          <w:color w:val="000000"/>
-          <w:sz w:val="19"/>
-          <w:szCs w:val="19"/>
-          <w:lang w:val="en-GB"/>
-        </w:rPr>
-      </w:pPr>
-      <w:r>
-        <w:rPr>
-          <w:rFonts w:ascii="Consolas" w:hAnsi="Consolas" w:cs="Consolas"/>
-          <w:color w:val="000000"/>
-          <w:sz w:val="19"/>
-          <w:szCs w:val="19"/>
-          <w:lang w:val="en-GB"/>
-        </w:rPr>
-        <w:t xml:space="preserve">        path: </w:t>
-      </w:r>
-      <w:r>
-        <w:rPr>
-          <w:rFonts w:ascii="Consolas" w:hAnsi="Consolas" w:cs="Consolas"/>
-          <w:color w:val="A31515"/>
-          <w:sz w:val="19"/>
-          <w:szCs w:val="19"/>
-          <w:lang w:val="en-GB"/>
-        </w:rPr>
-        <w:t>'members/edit'</w:t>
-      </w:r>
-      <w:r>
-        <w:rPr>
-          <w:rFonts w:ascii="Consolas" w:hAnsi="Consolas" w:cs="Consolas"/>
-          <w:color w:val="000000"/>
-          <w:sz w:val="19"/>
-          <w:szCs w:val="19"/>
-          <w:lang w:val="en-GB"/>
-        </w:rPr>
-        <w:t>, component: MemberEditComponent, resolve: { user: MemberEditResolver },</w:t>
-      </w:r>
-    </w:p>
-    <w:p>
-      <w:pPr>
-        <w:autoSpaceDE w:val="0"/>
-        <w:autoSpaceDN w:val="0"/>
-        <w:adjustRightInd w:val="0"/>
-        <w:spacing w:after="0" w:line="240" w:lineRule="auto"/>
-        <w:rPr>
-          <w:rFonts w:ascii="Consolas" w:hAnsi="Consolas" w:cs="Consolas"/>
-          <w:b/>
-          <w:color w:val="000000"/>
-          <w:sz w:val="19"/>
-          <w:szCs w:val="19"/>
-          <w:lang w:val="en-GB"/>
-        </w:rPr>
-      </w:pPr>
-      <w:r>
-        <w:rPr>
-          <w:rFonts w:ascii="Consolas" w:hAnsi="Consolas" w:cs="Consolas"/>
-          <w:color w:val="000000"/>
-          <w:sz w:val="19"/>
-          <w:szCs w:val="19"/>
-          <w:lang w:val="en-GB"/>
-        </w:rPr>
-        <w:t xml:space="preserve">        </w:t>
-      </w:r>
-      <w:r>
-        <w:rPr>
-          <w:rFonts w:ascii="Consolas" w:hAnsi="Consolas" w:cs="Consolas"/>
-          <w:b/>
-          <w:color w:val="000000"/>
-          <w:sz w:val="19"/>
-          <w:szCs w:val="19"/>
-          <w:lang w:val="en-GB"/>
-        </w:rPr>
-        <w:t>canDeactivate: [PreventUnsavedChangesGuard]</w:t>
-      </w:r>
-    </w:p>
-    <w:p>
-      <w:pPr>
-        <w:autoSpaceDE w:val="0"/>
-        <w:autoSpaceDN w:val="0"/>
-        <w:adjustRightInd w:val="0"/>
-        <w:spacing w:after="0" w:line="240" w:lineRule="auto"/>
-        <w:rPr>
-          <w:rFonts w:ascii="Consolas" w:hAnsi="Consolas" w:cs="Consolas"/>
-          <w:color w:val="000000"/>
-          <w:sz w:val="19"/>
-          <w:szCs w:val="19"/>
-          <w:lang w:val="en-GB"/>
-        </w:rPr>
-      </w:pPr>
-      <w:r>
-        <w:rPr>
-          <w:rFonts w:ascii="Consolas" w:hAnsi="Consolas" w:cs="Consolas"/>
-          <w:color w:val="000000"/>
-          <w:sz w:val="19"/>
-          <w:szCs w:val="19"/>
-          <w:lang w:val="en-GB"/>
-        </w:rPr>
-        <w:t xml:space="preserve">      },</w:t>
-      </w:r>
-    </w:p>
-    <w:p>
-      <w:pPr>
-        <w:rPr>
-          <w:lang w:val="en-GB"/>
-        </w:rPr>
-      </w:pPr>
-      <w:r>
-        <w:rPr>
-          <w:lang w:val="en-GB"/>
-        </w:rPr>
-        <w:t>. . . .</w:t>
-      </w:r>
-    </w:p>
-    <w:p>
-      <w:pPr>
-        <w:rPr>
-          <w:lang w:val="en-GB"/>
-        </w:rPr>
-      </w:pPr>
-      <w:r>
-        <w:rPr>
-          <w:lang w:val="en-GB"/>
-        </w:rPr>
-        <w:t xml:space="preserve">Another check is when a user tries to close the form window on the browser using the </w:t>
-      </w:r>
-      <w:r>
-        <w:rPr>
-          <w:b/>
-          <w:lang w:val="en-GB"/>
-        </w:rPr>
-        <w:t>HostListener</w:t>
-      </w:r>
-      <w:r>
-        <w:rPr>
-          <w:lang w:val="en-GB"/>
-        </w:rPr>
-        <w:t>, when the form is dirty then a message can be shown to warn the user for unsaved changes, in member-edit.component.ts the code to add is as follows</w:t>
-      </w:r>
-    </w:p>
-    <w:p>
-      <w:pPr>
-        <w:rPr>
-          <w:lang w:val="en-GB"/>
-        </w:rPr>
-      </w:pPr>
-      <w:r>
-        <w:rPr>
-          <w:lang w:val="en-GB"/>
-        </w:rPr>
-        <w:t>. . . .</w:t>
-      </w:r>
-    </w:p>
-    <w:p>
-      <w:pPr>
-        <w:autoSpaceDE w:val="0"/>
-        <w:autoSpaceDN w:val="0"/>
-        <w:adjustRightInd w:val="0"/>
-        <w:spacing w:after="0" w:line="240" w:lineRule="auto"/>
-        <w:rPr>
-          <w:rFonts w:ascii="Consolas" w:hAnsi="Consolas" w:cs="Consolas"/>
-          <w:color w:val="000000"/>
-          <w:sz w:val="19"/>
-          <w:szCs w:val="19"/>
-          <w:lang w:val="en-GB"/>
-        </w:rPr>
-      </w:pPr>
-      <w:r>
-        <w:rPr>
-          <w:rFonts w:ascii="Consolas" w:hAnsi="Consolas" w:cs="Consolas"/>
-          <w:color w:val="0000FF"/>
-          <w:sz w:val="19"/>
-          <w:szCs w:val="19"/>
-          <w:lang w:val="en-GB"/>
-        </w:rPr>
-        <w:t>import</w:t>
-      </w:r>
-      <w:r>
-        <w:rPr>
-          <w:rFonts w:ascii="Consolas" w:hAnsi="Consolas" w:cs="Consolas"/>
-          <w:color w:val="000000"/>
-          <w:sz w:val="19"/>
-          <w:szCs w:val="19"/>
-          <w:lang w:val="en-GB"/>
-        </w:rPr>
-        <w:t xml:space="preserve"> { Component, OnInit, ViewChild, </w:t>
-      </w:r>
-      <w:r>
-        <w:rPr>
-          <w:rFonts w:ascii="Consolas" w:hAnsi="Consolas" w:cs="Consolas"/>
-          <w:b/>
-          <w:color w:val="000000"/>
-          <w:sz w:val="19"/>
-          <w:szCs w:val="19"/>
-          <w:lang w:val="en-GB"/>
-        </w:rPr>
-        <w:t>HostListener</w:t>
-      </w:r>
-      <w:r>
-        <w:rPr>
-          <w:rFonts w:ascii="Consolas" w:hAnsi="Consolas" w:cs="Consolas"/>
-          <w:color w:val="000000"/>
-          <w:sz w:val="19"/>
-          <w:szCs w:val="19"/>
-          <w:lang w:val="en-GB"/>
-        </w:rPr>
-        <w:t xml:space="preserve"> } </w:t>
-      </w:r>
-      <w:r>
-        <w:rPr>
-          <w:rFonts w:ascii="Consolas" w:hAnsi="Consolas" w:cs="Consolas"/>
-          <w:color w:val="0000FF"/>
-          <w:sz w:val="19"/>
-          <w:szCs w:val="19"/>
-          <w:lang w:val="en-GB"/>
-        </w:rPr>
-        <w:t>from</w:t>
-      </w:r>
-      <w:r>
-        <w:rPr>
-          <w:rFonts w:ascii="Consolas" w:hAnsi="Consolas" w:cs="Consolas"/>
-          <w:color w:val="000000"/>
-          <w:sz w:val="19"/>
-          <w:szCs w:val="19"/>
-          <w:lang w:val="en-GB"/>
-        </w:rPr>
-        <w:t xml:space="preserve"> </w:t>
-      </w:r>
-      <w:r>
-        <w:rPr>
-          <w:rFonts w:ascii="Consolas" w:hAnsi="Consolas" w:cs="Consolas"/>
-          <w:color w:val="A31515"/>
-          <w:sz w:val="19"/>
-          <w:szCs w:val="19"/>
-          <w:lang w:val="en-GB"/>
-        </w:rPr>
-        <w:t>'@angular/core'</w:t>
-      </w:r>
-      <w:r>
-        <w:rPr>
-          <w:rFonts w:ascii="Consolas" w:hAnsi="Consolas" w:cs="Consolas"/>
-          <w:color w:val="000000"/>
-          <w:sz w:val="19"/>
-          <w:szCs w:val="19"/>
-          <w:lang w:val="en-GB"/>
-        </w:rPr>
-        <w:t>;</w:t>
-      </w:r>
-    </w:p>
-    <w:p>
-      <w:pPr>
-        <w:rPr>
-          <w:lang w:val="en-GB"/>
-        </w:rPr>
-      </w:pPr>
-      <w:r>
-        <w:rPr>
-          <w:lang w:val="en-GB"/>
-        </w:rPr>
-        <w:t>. . . .</w:t>
-      </w:r>
-    </w:p>
-    <w:p>
-      <w:pPr>
-        <w:autoSpaceDE w:val="0"/>
-        <w:autoSpaceDN w:val="0"/>
-        <w:adjustRightInd w:val="0"/>
-        <w:spacing w:after="0" w:line="240" w:lineRule="auto"/>
-        <w:rPr>
-          <w:rFonts w:ascii="Consolas" w:hAnsi="Consolas" w:cs="Consolas"/>
-          <w:color w:val="000000"/>
-          <w:sz w:val="19"/>
-          <w:szCs w:val="19"/>
-          <w:lang w:val="en-GB"/>
-        </w:rPr>
-      </w:pPr>
-      <w:r>
-        <w:rPr>
-          <w:rFonts w:ascii="Consolas" w:hAnsi="Consolas" w:cs="Consolas"/>
-          <w:color w:val="000000"/>
-          <w:sz w:val="19"/>
-          <w:szCs w:val="19"/>
-          <w:lang w:val="en-GB"/>
-        </w:rPr>
-        <w:t xml:space="preserve">  </w:t>
-      </w:r>
-      <w:r>
-        <w:rPr>
-          <w:rFonts w:ascii="Consolas" w:hAnsi="Consolas" w:cs="Consolas"/>
-          <w:b/>
-          <w:color w:val="000000"/>
-          <w:sz w:val="19"/>
-          <w:szCs w:val="19"/>
-          <w:lang w:val="en-GB"/>
-        </w:rPr>
-        <w:t>@HostListener</w:t>
-      </w:r>
-      <w:r>
-        <w:rPr>
-          <w:rFonts w:ascii="Consolas" w:hAnsi="Consolas" w:cs="Consolas"/>
-          <w:color w:val="000000"/>
-          <w:sz w:val="19"/>
-          <w:szCs w:val="19"/>
-          <w:lang w:val="en-GB"/>
-        </w:rPr>
-        <w:t>(</w:t>
-      </w:r>
-      <w:r>
-        <w:rPr>
-          <w:rFonts w:ascii="Consolas" w:hAnsi="Consolas" w:cs="Consolas"/>
-          <w:color w:val="A31515"/>
-          <w:sz w:val="19"/>
-          <w:szCs w:val="19"/>
-          <w:lang w:val="en-GB"/>
-        </w:rPr>
-        <w:t>'window:beforeunload'</w:t>
-      </w:r>
-      <w:r>
-        <w:rPr>
-          <w:rFonts w:ascii="Consolas" w:hAnsi="Consolas" w:cs="Consolas"/>
-          <w:color w:val="000000"/>
-          <w:sz w:val="19"/>
-          <w:szCs w:val="19"/>
-          <w:lang w:val="en-GB"/>
-        </w:rPr>
-        <w:t>, [</w:t>
-      </w:r>
-      <w:r>
-        <w:rPr>
-          <w:rFonts w:ascii="Consolas" w:hAnsi="Consolas" w:cs="Consolas"/>
-          <w:color w:val="A31515"/>
-          <w:sz w:val="19"/>
-          <w:szCs w:val="19"/>
-          <w:lang w:val="en-GB"/>
-        </w:rPr>
-        <w:t>'$event'</w:t>
-      </w:r>
-      <w:r>
-        <w:rPr>
-          <w:rFonts w:ascii="Consolas" w:hAnsi="Consolas" w:cs="Consolas"/>
-          <w:color w:val="000000"/>
-          <w:sz w:val="19"/>
-          <w:szCs w:val="19"/>
-          <w:lang w:val="en-GB"/>
-        </w:rPr>
-        <w:t xml:space="preserve">]) </w:t>
-      </w:r>
-      <w:r>
-        <w:rPr>
-          <w:rFonts w:ascii="Consolas" w:hAnsi="Consolas" w:cs="Consolas"/>
-          <w:color w:val="008000"/>
-          <w:sz w:val="19"/>
-          <w:szCs w:val="19"/>
-          <w:lang w:val="en-GB"/>
-        </w:rPr>
-        <w:t>//access browser events</w:t>
-      </w:r>
-    </w:p>
-    <w:p>
-      <w:pPr>
-        <w:autoSpaceDE w:val="0"/>
-        <w:autoSpaceDN w:val="0"/>
-        <w:adjustRightInd w:val="0"/>
-        <w:spacing w:after="0" w:line="240" w:lineRule="auto"/>
-        <w:rPr>
-          <w:rFonts w:ascii="Consolas" w:hAnsi="Consolas" w:cs="Consolas"/>
-          <w:color w:val="000000"/>
-          <w:sz w:val="19"/>
-          <w:szCs w:val="19"/>
-          <w:lang w:val="en-GB"/>
-        </w:rPr>
-      </w:pPr>
-      <w:r>
-        <w:rPr>
-          <w:rFonts w:ascii="Consolas" w:hAnsi="Consolas" w:cs="Consolas"/>
-          <w:color w:val="000000"/>
-          <w:sz w:val="19"/>
-          <w:szCs w:val="19"/>
-          <w:lang w:val="en-GB"/>
-        </w:rPr>
-        <w:t xml:space="preserve">  unloadNotification($event: </w:t>
-      </w:r>
-      <w:r>
-        <w:rPr>
-          <w:rFonts w:ascii="Consolas" w:hAnsi="Consolas" w:cs="Consolas"/>
-          <w:color w:val="0000FF"/>
-          <w:sz w:val="19"/>
-          <w:szCs w:val="19"/>
-          <w:lang w:val="en-GB"/>
-        </w:rPr>
-        <w:t>any</w:t>
-      </w:r>
-      <w:r>
-        <w:rPr>
-          <w:rFonts w:ascii="Consolas" w:hAnsi="Consolas" w:cs="Consolas"/>
-          <w:color w:val="000000"/>
-          <w:sz w:val="19"/>
-          <w:szCs w:val="19"/>
-          <w:lang w:val="en-GB"/>
-        </w:rPr>
-        <w:t>) {</w:t>
-      </w:r>
-    </w:p>
-    <w:p>
-      <w:pPr>
-        <w:autoSpaceDE w:val="0"/>
-        <w:autoSpaceDN w:val="0"/>
-        <w:adjustRightInd w:val="0"/>
-        <w:spacing w:after="0" w:line="240" w:lineRule="auto"/>
-        <w:rPr>
-          <w:rFonts w:ascii="Consolas" w:hAnsi="Consolas" w:cs="Consolas"/>
-          <w:color w:val="000000"/>
-          <w:sz w:val="19"/>
-          <w:szCs w:val="19"/>
-          <w:lang w:val="en-GB"/>
-        </w:rPr>
-      </w:pPr>
-      <w:r>
-        <w:rPr>
-          <w:rFonts w:ascii="Consolas" w:hAnsi="Consolas" w:cs="Consolas"/>
-          <w:color w:val="000000"/>
-          <w:sz w:val="19"/>
-          <w:szCs w:val="19"/>
-          <w:lang w:val="en-GB"/>
-        </w:rPr>
-        <w:t xml:space="preserve">    </w:t>
-      </w:r>
-      <w:r>
-        <w:rPr>
-          <w:rFonts w:ascii="Consolas" w:hAnsi="Consolas" w:cs="Consolas"/>
-          <w:color w:val="0000FF"/>
-          <w:sz w:val="19"/>
-          <w:szCs w:val="19"/>
-          <w:lang w:val="en-GB"/>
-        </w:rPr>
-        <w:t>if</w:t>
-      </w:r>
-      <w:r>
-        <w:rPr>
-          <w:rFonts w:ascii="Consolas" w:hAnsi="Consolas" w:cs="Consolas"/>
-          <w:color w:val="000000"/>
-          <w:sz w:val="19"/>
-          <w:szCs w:val="19"/>
-          <w:lang w:val="en-GB"/>
-        </w:rPr>
-        <w:t xml:space="preserve"> (</w:t>
-      </w:r>
-      <w:r>
-        <w:rPr>
-          <w:rFonts w:ascii="Consolas" w:hAnsi="Consolas" w:cs="Consolas"/>
-          <w:b/>
-          <w:color w:val="0000FF"/>
-          <w:sz w:val="19"/>
-          <w:szCs w:val="19"/>
-          <w:lang w:val="en-GB"/>
-        </w:rPr>
-        <w:t>this</w:t>
-      </w:r>
-      <w:r>
-        <w:rPr>
-          <w:rFonts w:ascii="Consolas" w:hAnsi="Consolas" w:cs="Consolas"/>
-          <w:b/>
-          <w:color w:val="000000"/>
-          <w:sz w:val="19"/>
-          <w:szCs w:val="19"/>
-          <w:lang w:val="en-GB"/>
-        </w:rPr>
-        <w:t>.editForm.dirty</w:t>
-      </w:r>
-      <w:r>
-        <w:rPr>
-          <w:rFonts w:ascii="Consolas" w:hAnsi="Consolas" w:cs="Consolas"/>
-          <w:color w:val="000000"/>
-          <w:sz w:val="19"/>
-          <w:szCs w:val="19"/>
-          <w:lang w:val="en-GB"/>
-        </w:rPr>
-        <w:t>) {</w:t>
-      </w:r>
-    </w:p>
-    <w:p>
-      <w:pPr>
-        <w:autoSpaceDE w:val="0"/>
-        <w:autoSpaceDN w:val="0"/>
-        <w:adjustRightInd w:val="0"/>
-        <w:spacing w:after="0" w:line="240" w:lineRule="auto"/>
-        <w:rPr>
-          <w:rFonts w:ascii="Consolas" w:hAnsi="Consolas" w:cs="Consolas"/>
-          <w:color w:val="000000"/>
-          <w:sz w:val="19"/>
-          <w:szCs w:val="19"/>
-          <w:lang w:val="en-GB"/>
-        </w:rPr>
-      </w:pPr>
-      <w:r>
-        <w:rPr>
-          <w:rFonts w:ascii="Consolas" w:hAnsi="Consolas" w:cs="Consolas"/>
-          <w:color w:val="000000"/>
-          <w:sz w:val="19"/>
-          <w:szCs w:val="19"/>
-          <w:lang w:val="en-GB"/>
-        </w:rPr>
-        <w:t xml:space="preserve">      $event.returnValue = </w:t>
-      </w:r>
-      <w:r>
-        <w:rPr>
-          <w:rFonts w:ascii="Consolas" w:hAnsi="Consolas" w:cs="Consolas"/>
-          <w:color w:val="0000FF"/>
-          <w:sz w:val="19"/>
-          <w:szCs w:val="19"/>
-          <w:lang w:val="en-GB"/>
-        </w:rPr>
-        <w:t>true</w:t>
-      </w:r>
-      <w:r>
-        <w:rPr>
-          <w:rFonts w:ascii="Consolas" w:hAnsi="Consolas" w:cs="Consolas"/>
-          <w:color w:val="000000"/>
-          <w:sz w:val="19"/>
-          <w:szCs w:val="19"/>
-          <w:lang w:val="en-GB"/>
-        </w:rPr>
-        <w:t>;</w:t>
-      </w:r>
-    </w:p>
-    <w:p>
-      <w:pPr>
-        <w:autoSpaceDE w:val="0"/>
-        <w:autoSpaceDN w:val="0"/>
-        <w:adjustRightInd w:val="0"/>
-        <w:spacing w:after="0" w:line="240" w:lineRule="auto"/>
-        <w:rPr>
-          <w:rFonts w:ascii="Consolas" w:hAnsi="Consolas" w:cs="Consolas"/>
-          <w:color w:val="000000"/>
-          <w:sz w:val="19"/>
-          <w:szCs w:val="19"/>
-          <w:lang w:val="en-GB"/>
-        </w:rPr>
-      </w:pPr>
-      <w:r>
-        <w:rPr>
-          <w:rFonts w:ascii="Consolas" w:hAnsi="Consolas" w:cs="Consolas"/>
-          <w:color w:val="000000"/>
-          <w:sz w:val="19"/>
-          <w:szCs w:val="19"/>
-          <w:lang w:val="en-GB"/>
-        </w:rPr>
-        <w:t xml:space="preserve">    }</w:t>
-      </w:r>
-    </w:p>
-    <w:p>
-      <w:pPr>
-        <w:autoSpaceDE w:val="0"/>
-        <w:autoSpaceDN w:val="0"/>
-        <w:adjustRightInd w:val="0"/>
-        <w:spacing w:after="0" w:line="240" w:lineRule="auto"/>
-        <w:rPr>
-          <w:rFonts w:ascii="Consolas" w:hAnsi="Consolas" w:cs="Consolas"/>
-          <w:color w:val="000000"/>
-          <w:sz w:val="19"/>
-          <w:szCs w:val="19"/>
-          <w:lang w:val="en-GB"/>
-        </w:rPr>
-      </w:pPr>
-      <w:r>
-        <w:rPr>
-          <w:rFonts w:ascii="Consolas" w:hAnsi="Consolas" w:cs="Consolas"/>
-          <w:color w:val="000000"/>
-          <w:sz w:val="19"/>
-          <w:szCs w:val="19"/>
-          <w:lang w:val="en-GB"/>
-        </w:rPr>
-        <w:t xml:space="preserve">  }</w:t>
-      </w:r>
-    </w:p>
-    <w:p>
-      <w:pPr>
-        <w:rPr>
-          <w:lang w:val="en-GB"/>
-        </w:rPr>
-      </w:pPr>
-      <w:r>
-        <w:rPr>
-          <w:lang w:val="en-GB"/>
-        </w:rPr>
-        <w:t xml:space="preserve">. . . . </w:t>
-      </w:r>
-    </w:p>
-    <w:p>
-      <w:pPr>
-        <w:rPr>
-          <w:lang w:val="en-GB"/>
-        </w:rPr>
-      </w:pPr>
-    </w:p>
-    <w:p>
-      <w:pPr>
-        <w:rPr>
-          <w:lang w:val="en-GB"/>
-        </w:rPr>
-      </w:pPr>
-      <w:r>
-        <w:rPr>
-          <w:lang w:val="en-GB"/>
-        </w:rPr>
-        <w:t xml:space="preserve">29) There two types of angular forms, </w:t>
-      </w:r>
-      <w:r>
-        <w:rPr>
-          <w:b/>
-          <w:lang w:val="en-GB"/>
-        </w:rPr>
-        <w:t>template forms</w:t>
-      </w:r>
-      <w:r>
-        <w:rPr>
-          <w:lang w:val="en-GB"/>
-        </w:rPr>
-        <w:t xml:space="preserve"> and </w:t>
-      </w:r>
-      <w:r>
-        <w:rPr>
-          <w:b/>
-          <w:lang w:val="en-GB"/>
-        </w:rPr>
-        <w:t>reactive forms</w:t>
-      </w:r>
-      <w:r>
-        <w:rPr>
-          <w:lang w:val="en-GB"/>
-        </w:rPr>
-        <w:t>.</w:t>
-      </w:r>
-    </w:p>
-    <w:p>
-      <w:r>
-        <w:rPr>
-          <w:b/>
-        </w:rPr>
-        <w:t>a)</w:t>
-      </w:r>
-      <w:r>
-        <w:t xml:space="preserve"> Template Forms:</w:t>
-      </w:r>
-    </w:p>
-    <w:p>
-      <w:r>
-        <w:t>Ex.</w:t>
-      </w:r>
-      <w:r>
-        <w:t xml:space="preserve"> </w:t>
-      </w:r>
-      <w:r>
-        <w:rPr>
-          <w:b/>
-        </w:rPr>
-        <w:t>nav.component.html</w:t>
-      </w:r>
-    </w:p>
-    <w:p>
-      <w:pPr>
-        <w:autoSpaceDE w:val="0"/>
-        <w:autoSpaceDN w:val="0"/>
-        <w:adjustRightInd w:val="0"/>
-        <w:spacing w:after="0" w:line="240" w:lineRule="auto"/>
-        <w:rPr>
-          <w:rFonts w:ascii="Consolas" w:hAnsi="Consolas" w:cs="Consolas"/>
-          <w:color w:val="000000"/>
-          <w:sz w:val="19"/>
-          <w:szCs w:val="19"/>
-          <w:lang w:val="en-GB"/>
-        </w:rPr>
-      </w:pPr>
-      <w:r>
-        <w:rPr>
-          <w:rFonts w:ascii="Consolas" w:hAnsi="Consolas" w:cs="Consolas"/>
-          <w:color w:val="000000"/>
-          <w:sz w:val="19"/>
-          <w:szCs w:val="19"/>
-        </w:rPr>
-        <w:t xml:space="preserve">    </w:t>
-      </w:r>
-      <w:r>
-        <w:rPr>
-          <w:rFonts w:ascii="Consolas" w:hAnsi="Consolas" w:cs="Consolas"/>
-          <w:color w:val="0000FF"/>
-          <w:sz w:val="19"/>
-          <w:szCs w:val="19"/>
-          <w:lang w:val="en-GB"/>
-        </w:rPr>
-        <w:t>&lt;</w:t>
-      </w:r>
-      <w:r>
-        <w:rPr>
-          <w:rFonts w:ascii="Consolas" w:hAnsi="Consolas" w:cs="Consolas"/>
-          <w:color w:val="800000"/>
-          <w:sz w:val="19"/>
-          <w:szCs w:val="19"/>
-          <w:lang w:val="en-GB"/>
-        </w:rPr>
-        <w:t>form</w:t>
-      </w:r>
-      <w:r>
-        <w:rPr>
-          <w:rFonts w:ascii="Consolas" w:hAnsi="Consolas" w:cs="Consolas"/>
-          <w:color w:val="000000"/>
-          <w:sz w:val="19"/>
-          <w:szCs w:val="19"/>
-          <w:lang w:val="en-GB"/>
-        </w:rPr>
-        <w:t xml:space="preserve"> </w:t>
-      </w:r>
-      <w:r>
-        <w:rPr>
-          <w:rFonts w:ascii="Consolas" w:hAnsi="Consolas" w:cs="Consolas"/>
-          <w:color w:val="FF0000"/>
-          <w:sz w:val="19"/>
-          <w:szCs w:val="19"/>
-          <w:lang w:val="en-GB"/>
-        </w:rPr>
-        <w:t>*ngIf</w:t>
-      </w:r>
-      <w:r>
-        <w:rPr>
-          <w:rFonts w:ascii="Consolas" w:hAnsi="Consolas" w:cs="Consolas"/>
-          <w:color w:val="0000FF"/>
-          <w:sz w:val="19"/>
-          <w:szCs w:val="19"/>
-          <w:lang w:val="en-GB"/>
-        </w:rPr>
-        <w:t>="!loggedIn()"</w:t>
-      </w:r>
-      <w:r>
-        <w:rPr>
-          <w:rFonts w:ascii="Consolas" w:hAnsi="Consolas" w:cs="Consolas"/>
-          <w:color w:val="000000"/>
-          <w:sz w:val="19"/>
-          <w:szCs w:val="19"/>
-          <w:lang w:val="en-GB"/>
-        </w:rPr>
-        <w:t xml:space="preserve"> </w:t>
-      </w:r>
-      <w:r>
-        <w:rPr>
-          <w:rFonts w:ascii="Consolas" w:hAnsi="Consolas" w:cs="Consolas"/>
-          <w:b/>
-          <w:color w:val="FF0000"/>
-          <w:sz w:val="19"/>
-          <w:szCs w:val="19"/>
-          <w:lang w:val="en-GB"/>
-        </w:rPr>
-        <w:t>#loginForm</w:t>
-      </w:r>
-      <w:r>
-        <w:rPr>
-          <w:rFonts w:ascii="Consolas" w:hAnsi="Consolas" w:cs="Consolas"/>
-          <w:b/>
-          <w:color w:val="0000FF"/>
-          <w:sz w:val="19"/>
-          <w:szCs w:val="19"/>
-          <w:lang w:val="en-GB"/>
-        </w:rPr>
-        <w:t>="ngForm"</w:t>
-      </w:r>
-      <w:r>
-        <w:rPr>
-          <w:rFonts w:ascii="Consolas" w:hAnsi="Consolas" w:cs="Consolas"/>
-          <w:color w:val="000000"/>
-          <w:sz w:val="19"/>
-          <w:szCs w:val="19"/>
-          <w:lang w:val="en-GB"/>
-        </w:rPr>
-        <w:t xml:space="preserve"> </w:t>
-      </w:r>
-      <w:r>
-        <w:rPr>
-          <w:rFonts w:ascii="Consolas" w:hAnsi="Consolas" w:cs="Consolas"/>
-          <w:color w:val="FF0000"/>
-          <w:sz w:val="19"/>
-          <w:szCs w:val="19"/>
-          <w:lang w:val="en-GB"/>
-        </w:rPr>
-        <w:t>class</w:t>
-      </w:r>
-      <w:r>
-        <w:rPr>
-          <w:rFonts w:ascii="Consolas" w:hAnsi="Consolas" w:cs="Consolas"/>
-          <w:color w:val="0000FF"/>
-          <w:sz w:val="19"/>
-          <w:szCs w:val="19"/>
-          <w:lang w:val="en-GB"/>
-        </w:rPr>
-        <w:t>="form-inline my-2 my-lg-0"</w:t>
-      </w:r>
-      <w:r>
-        <w:rPr>
-          <w:rFonts w:ascii="Consolas" w:hAnsi="Consolas" w:cs="Consolas"/>
-          <w:color w:val="000000"/>
-          <w:sz w:val="19"/>
-          <w:szCs w:val="19"/>
-          <w:lang w:val="en-GB"/>
-        </w:rPr>
-        <w:t xml:space="preserve"> </w:t>
-      </w:r>
-      <w:r>
-        <w:rPr>
-          <w:rFonts w:ascii="Consolas" w:hAnsi="Consolas" w:cs="Consolas"/>
-          <w:b/>
-          <w:color w:val="FF0000"/>
-          <w:sz w:val="19"/>
-          <w:szCs w:val="19"/>
-          <w:lang w:val="en-GB"/>
-        </w:rPr>
-        <w:t>(ngSubmit)</w:t>
-      </w:r>
-      <w:r>
-        <w:rPr>
-          <w:rFonts w:ascii="Consolas" w:hAnsi="Consolas" w:cs="Consolas"/>
-          <w:b/>
-          <w:color w:val="0000FF"/>
-          <w:sz w:val="19"/>
-          <w:szCs w:val="19"/>
-          <w:lang w:val="en-GB"/>
-        </w:rPr>
-        <w:t>="login()"</w:t>
-      </w:r>
-      <w:r>
-        <w:rPr>
-          <w:rFonts w:ascii="Consolas" w:hAnsi="Consolas" w:cs="Consolas"/>
-          <w:color w:val="0000FF"/>
-          <w:sz w:val="19"/>
-          <w:szCs w:val="19"/>
-          <w:lang w:val="en-GB"/>
-        </w:rPr>
-        <w:t>&gt;</w:t>
-      </w:r>
-    </w:p>
-    <w:p>
-      <w:pPr>
-        <w:autoSpaceDE w:val="0"/>
-        <w:autoSpaceDN w:val="0"/>
-        <w:adjustRightInd w:val="0"/>
-        <w:spacing w:after="0" w:line="240" w:lineRule="auto"/>
-        <w:rPr>
-          <w:rFonts w:ascii="Consolas" w:hAnsi="Consolas" w:cs="Consolas"/>
-          <w:color w:val="000000"/>
-          <w:sz w:val="19"/>
-          <w:szCs w:val="19"/>
-          <w:lang w:val="en-GB"/>
-        </w:rPr>
-      </w:pPr>
-      <w:r>
-        <w:rPr>
-          <w:rFonts w:ascii="Consolas" w:hAnsi="Consolas" w:cs="Consolas"/>
-          <w:color w:val="000000"/>
-          <w:sz w:val="19"/>
-          <w:szCs w:val="19"/>
-          <w:lang w:val="en-GB"/>
-        </w:rPr>
-        <w:t xml:space="preserve">      </w:t>
-      </w:r>
-      <w:r>
-        <w:rPr>
-          <w:rFonts w:ascii="Consolas" w:hAnsi="Consolas" w:cs="Consolas"/>
-          <w:color w:val="0000FF"/>
-          <w:sz w:val="19"/>
-          <w:szCs w:val="19"/>
-          <w:lang w:val="en-GB"/>
-        </w:rPr>
-        <w:t>&lt;</w:t>
-      </w:r>
-      <w:r>
-        <w:rPr>
-          <w:rFonts w:ascii="Consolas" w:hAnsi="Consolas" w:cs="Consolas"/>
-          <w:color w:val="800000"/>
-          <w:sz w:val="19"/>
-          <w:szCs w:val="19"/>
-          <w:lang w:val="en-GB"/>
-        </w:rPr>
-        <w:t>input</w:t>
-      </w:r>
-      <w:r>
-        <w:rPr>
-          <w:rFonts w:ascii="Consolas" w:hAnsi="Consolas" w:cs="Consolas"/>
-          <w:color w:val="000000"/>
-          <w:sz w:val="19"/>
-          <w:szCs w:val="19"/>
-          <w:lang w:val="en-GB"/>
-        </w:rPr>
-        <w:t xml:space="preserve"> </w:t>
-      </w:r>
-      <w:r>
-        <w:rPr>
-          <w:rFonts w:ascii="Consolas" w:hAnsi="Consolas" w:cs="Consolas"/>
-          <w:color w:val="FF0000"/>
-          <w:sz w:val="19"/>
-          <w:szCs w:val="19"/>
-          <w:lang w:val="en-GB"/>
-        </w:rPr>
-        <w:t>class</w:t>
-      </w:r>
-      <w:r>
-        <w:rPr>
-          <w:rFonts w:ascii="Consolas" w:hAnsi="Consolas" w:cs="Consolas"/>
-          <w:color w:val="0000FF"/>
-          <w:sz w:val="19"/>
-          <w:szCs w:val="19"/>
-          <w:lang w:val="en-GB"/>
-        </w:rPr>
-        <w:t>="form-control mr-sm-2"</w:t>
-      </w:r>
-      <w:r>
-        <w:rPr>
-          <w:rFonts w:ascii="Consolas" w:hAnsi="Consolas" w:cs="Consolas"/>
-          <w:color w:val="000000"/>
-          <w:sz w:val="19"/>
-          <w:szCs w:val="19"/>
-          <w:lang w:val="en-GB"/>
-        </w:rPr>
-        <w:t xml:space="preserve"> </w:t>
-      </w:r>
-      <w:r>
-        <w:rPr>
-          <w:rFonts w:ascii="Consolas" w:hAnsi="Consolas" w:cs="Consolas"/>
-          <w:color w:val="FF0000"/>
-          <w:sz w:val="19"/>
-          <w:szCs w:val="19"/>
-          <w:lang w:val="en-GB"/>
-        </w:rPr>
-        <w:t>type</w:t>
-      </w:r>
-      <w:r>
-        <w:rPr>
-          <w:rFonts w:ascii="Consolas" w:hAnsi="Consolas" w:cs="Consolas"/>
-          <w:color w:val="0000FF"/>
-          <w:sz w:val="19"/>
-          <w:szCs w:val="19"/>
-          <w:lang w:val="en-GB"/>
-        </w:rPr>
-        <w:t>="text"</w:t>
-      </w:r>
-      <w:r>
-        <w:rPr>
-          <w:rFonts w:ascii="Consolas" w:hAnsi="Consolas" w:cs="Consolas"/>
-          <w:color w:val="000000"/>
-          <w:sz w:val="19"/>
-          <w:szCs w:val="19"/>
-          <w:lang w:val="en-GB"/>
-        </w:rPr>
-        <w:t xml:space="preserve"> </w:t>
-      </w:r>
-      <w:r>
-        <w:rPr>
-          <w:rFonts w:ascii="Consolas" w:hAnsi="Consolas" w:cs="Consolas"/>
-          <w:b/>
-          <w:color w:val="FF0000"/>
-          <w:sz w:val="19"/>
-          <w:szCs w:val="19"/>
-          <w:lang w:val="en-GB"/>
-        </w:rPr>
-        <w:t>name</w:t>
-      </w:r>
-      <w:r>
-        <w:rPr>
-          <w:rFonts w:ascii="Consolas" w:hAnsi="Consolas" w:cs="Consolas"/>
-          <w:b/>
-          <w:color w:val="0000FF"/>
-          <w:sz w:val="19"/>
-          <w:szCs w:val="19"/>
-          <w:lang w:val="en-GB"/>
-        </w:rPr>
-        <w:t>="username"</w:t>
-      </w:r>
-      <w:r>
-        <w:rPr>
-          <w:rFonts w:ascii="Consolas" w:hAnsi="Consolas" w:cs="Consolas"/>
-          <w:b/>
-          <w:color w:val="000000"/>
-          <w:sz w:val="19"/>
-          <w:szCs w:val="19"/>
-          <w:lang w:val="en-GB"/>
-        </w:rPr>
-        <w:t xml:space="preserve"> </w:t>
-      </w:r>
-      <w:r>
-        <w:rPr>
-          <w:rFonts w:ascii="Consolas" w:hAnsi="Consolas" w:cs="Consolas"/>
-          <w:color w:val="FF0000"/>
-          <w:sz w:val="19"/>
-          <w:szCs w:val="19"/>
-          <w:lang w:val="en-GB"/>
-        </w:rPr>
-        <w:t>placeholder</w:t>
-      </w:r>
-      <w:r>
-        <w:rPr>
-          <w:rFonts w:ascii="Consolas" w:hAnsi="Consolas" w:cs="Consolas"/>
-          <w:color w:val="0000FF"/>
-          <w:sz w:val="19"/>
-          <w:szCs w:val="19"/>
-          <w:lang w:val="en-GB"/>
-        </w:rPr>
-        <w:t>="Username"</w:t>
-      </w:r>
-      <w:r>
-        <w:rPr>
-          <w:rFonts w:ascii="Consolas" w:hAnsi="Consolas" w:cs="Consolas"/>
-          <w:color w:val="000000"/>
-          <w:sz w:val="19"/>
-          <w:szCs w:val="19"/>
-          <w:lang w:val="en-GB"/>
-        </w:rPr>
-        <w:t xml:space="preserve"> </w:t>
-      </w:r>
-      <w:r>
-        <w:rPr>
-          <w:rFonts w:ascii="Consolas" w:hAnsi="Consolas" w:cs="Consolas"/>
-          <w:color w:val="FF0000"/>
-          <w:sz w:val="19"/>
-          <w:szCs w:val="19"/>
-          <w:lang w:val="en-GB"/>
-        </w:rPr>
-        <w:t>required</w:t>
-      </w:r>
-      <w:r>
-        <w:rPr>
-          <w:rFonts w:ascii="Consolas" w:hAnsi="Consolas" w:cs="Consolas"/>
-          <w:color w:val="000000"/>
-          <w:sz w:val="19"/>
-          <w:szCs w:val="19"/>
-          <w:lang w:val="en-GB"/>
-        </w:rPr>
-        <w:t xml:space="preserve"> </w:t>
-      </w:r>
-      <w:r>
-        <w:rPr>
-          <w:rFonts w:ascii="Consolas" w:hAnsi="Consolas" w:cs="Consolas"/>
-          <w:b/>
-          <w:color w:val="FF0000"/>
-          <w:sz w:val="19"/>
-          <w:szCs w:val="19"/>
-          <w:lang w:val="en-GB"/>
-        </w:rPr>
-        <w:t>[(ngModel)]</w:t>
-      </w:r>
-      <w:r>
-        <w:rPr>
-          <w:rFonts w:ascii="Consolas" w:hAnsi="Consolas" w:cs="Consolas"/>
-          <w:b/>
-          <w:color w:val="0000FF"/>
-          <w:sz w:val="19"/>
-          <w:szCs w:val="19"/>
-          <w:lang w:val="en-GB"/>
-        </w:rPr>
-        <w:t>="model.username"</w:t>
-      </w:r>
-      <w:r>
-        <w:rPr>
-          <w:rFonts w:ascii="Consolas" w:hAnsi="Consolas" w:cs="Consolas"/>
-          <w:color w:val="0000FF"/>
-          <w:sz w:val="19"/>
-          <w:szCs w:val="19"/>
-          <w:lang w:val="en-GB"/>
-        </w:rPr>
-        <w:t>&gt;</w:t>
-      </w:r>
-    </w:p>
-    <w:p>
-      <w:pPr>
-        <w:autoSpaceDE w:val="0"/>
-        <w:autoSpaceDN w:val="0"/>
-        <w:adjustRightInd w:val="0"/>
-        <w:spacing w:after="0" w:line="240" w:lineRule="auto"/>
-        <w:rPr>
-          <w:rFonts w:ascii="Consolas" w:hAnsi="Consolas" w:cs="Consolas"/>
-          <w:color w:val="000000"/>
-          <w:sz w:val="19"/>
-          <w:szCs w:val="19"/>
-          <w:lang w:val="en-GB"/>
-        </w:rPr>
-      </w:pPr>
-      <w:r>
-        <w:rPr>
-          <w:rFonts w:ascii="Consolas" w:hAnsi="Consolas" w:cs="Consolas"/>
-          <w:color w:val="000000"/>
-          <w:sz w:val="19"/>
-          <w:szCs w:val="19"/>
-          <w:lang w:val="en-GB"/>
-        </w:rPr>
-        <w:t xml:space="preserve">      </w:t>
-      </w:r>
-      <w:r>
-        <w:rPr>
-          <w:rFonts w:ascii="Consolas" w:hAnsi="Consolas" w:cs="Consolas"/>
-          <w:color w:val="0000FF"/>
-          <w:sz w:val="19"/>
-          <w:szCs w:val="19"/>
-          <w:lang w:val="en-GB"/>
-        </w:rPr>
-        <w:t>&lt;</w:t>
-      </w:r>
-      <w:r>
-        <w:rPr>
-          <w:rFonts w:ascii="Consolas" w:hAnsi="Consolas" w:cs="Consolas"/>
-          <w:color w:val="800000"/>
-          <w:sz w:val="19"/>
-          <w:szCs w:val="19"/>
-          <w:lang w:val="en-GB"/>
-        </w:rPr>
-        <w:t>input</w:t>
-      </w:r>
-      <w:r>
-        <w:rPr>
-          <w:rFonts w:ascii="Consolas" w:hAnsi="Consolas" w:cs="Consolas"/>
-          <w:color w:val="000000"/>
-          <w:sz w:val="19"/>
-          <w:szCs w:val="19"/>
-          <w:lang w:val="en-GB"/>
-        </w:rPr>
-        <w:t xml:space="preserve"> </w:t>
-      </w:r>
-      <w:r>
-        <w:rPr>
-          <w:rFonts w:ascii="Consolas" w:hAnsi="Consolas" w:cs="Consolas"/>
-          <w:color w:val="FF0000"/>
-          <w:sz w:val="19"/>
-          <w:szCs w:val="19"/>
-          <w:lang w:val="en-GB"/>
-        </w:rPr>
-        <w:t>class</w:t>
-      </w:r>
-      <w:r>
-        <w:rPr>
-          <w:rFonts w:ascii="Consolas" w:hAnsi="Consolas" w:cs="Consolas"/>
-          <w:color w:val="0000FF"/>
-          <w:sz w:val="19"/>
-          <w:szCs w:val="19"/>
-          <w:lang w:val="en-GB"/>
-        </w:rPr>
-        <w:t>="form-control mr-sm-2"</w:t>
-      </w:r>
-      <w:r>
-        <w:rPr>
-          <w:rFonts w:ascii="Consolas" w:hAnsi="Consolas" w:cs="Consolas"/>
-          <w:color w:val="000000"/>
-          <w:sz w:val="19"/>
-          <w:szCs w:val="19"/>
-          <w:lang w:val="en-GB"/>
-        </w:rPr>
-        <w:t xml:space="preserve"> </w:t>
-      </w:r>
-      <w:r>
-        <w:rPr>
-          <w:rFonts w:ascii="Consolas" w:hAnsi="Consolas" w:cs="Consolas"/>
-          <w:color w:val="FF0000"/>
-          <w:sz w:val="19"/>
-          <w:szCs w:val="19"/>
-          <w:lang w:val="en-GB"/>
-        </w:rPr>
-        <w:t>type</w:t>
-      </w:r>
-      <w:r>
-        <w:rPr>
-          <w:rFonts w:ascii="Consolas" w:hAnsi="Consolas" w:cs="Consolas"/>
-          <w:color w:val="0000FF"/>
-          <w:sz w:val="19"/>
-          <w:szCs w:val="19"/>
-          <w:lang w:val="en-GB"/>
-        </w:rPr>
-        <w:t>="password"</w:t>
-      </w:r>
-      <w:r>
-        <w:rPr>
-          <w:rFonts w:ascii="Consolas" w:hAnsi="Consolas" w:cs="Consolas"/>
-          <w:color w:val="000000"/>
-          <w:sz w:val="19"/>
-          <w:szCs w:val="19"/>
-          <w:lang w:val="en-GB"/>
-        </w:rPr>
-        <w:t xml:space="preserve"> </w:t>
-      </w:r>
-      <w:r>
-        <w:rPr>
-          <w:rFonts w:ascii="Consolas" w:hAnsi="Consolas" w:cs="Consolas"/>
-          <w:b/>
-          <w:color w:val="FF0000"/>
-          <w:sz w:val="19"/>
-          <w:szCs w:val="19"/>
-          <w:lang w:val="en-GB"/>
-        </w:rPr>
-        <w:t>name</w:t>
-      </w:r>
-      <w:r>
-        <w:rPr>
-          <w:rFonts w:ascii="Consolas" w:hAnsi="Consolas" w:cs="Consolas"/>
-          <w:b/>
-          <w:color w:val="0000FF"/>
-          <w:sz w:val="19"/>
-          <w:szCs w:val="19"/>
-          <w:lang w:val="en-GB"/>
-        </w:rPr>
-        <w:t>="password"</w:t>
-      </w:r>
-      <w:r>
-        <w:rPr>
-          <w:rFonts w:ascii="Consolas" w:hAnsi="Consolas" w:cs="Consolas"/>
-          <w:color w:val="000000"/>
-          <w:sz w:val="19"/>
-          <w:szCs w:val="19"/>
-          <w:lang w:val="en-GB"/>
-        </w:rPr>
-        <w:t xml:space="preserve"> </w:t>
-      </w:r>
-      <w:r>
-        <w:rPr>
-          <w:rFonts w:ascii="Consolas" w:hAnsi="Consolas" w:cs="Consolas"/>
-          <w:color w:val="FF0000"/>
-          <w:sz w:val="19"/>
-          <w:szCs w:val="19"/>
-          <w:lang w:val="en-GB"/>
-        </w:rPr>
-        <w:t>placeholder</w:t>
-      </w:r>
-      <w:r>
-        <w:rPr>
-          <w:rFonts w:ascii="Consolas" w:hAnsi="Consolas" w:cs="Consolas"/>
-          <w:color w:val="0000FF"/>
-          <w:sz w:val="19"/>
-          <w:szCs w:val="19"/>
-          <w:lang w:val="en-GB"/>
-        </w:rPr>
-        <w:t>="Password"</w:t>
-      </w:r>
-      <w:r>
-        <w:rPr>
-          <w:rFonts w:ascii="Consolas" w:hAnsi="Consolas" w:cs="Consolas"/>
-          <w:color w:val="000000"/>
-          <w:sz w:val="19"/>
-          <w:szCs w:val="19"/>
-          <w:lang w:val="en-GB"/>
-        </w:rPr>
-        <w:t xml:space="preserve"> </w:t>
-      </w:r>
-      <w:r>
-        <w:rPr>
-          <w:rFonts w:ascii="Consolas" w:hAnsi="Consolas" w:cs="Consolas"/>
-          <w:color w:val="FF0000"/>
-          <w:sz w:val="19"/>
-          <w:szCs w:val="19"/>
-          <w:lang w:val="en-GB"/>
-        </w:rPr>
-        <w:t>required</w:t>
-      </w:r>
-      <w:r>
-        <w:rPr>
-          <w:rFonts w:ascii="Consolas" w:hAnsi="Consolas" w:cs="Consolas"/>
-          <w:color w:val="000000"/>
-          <w:sz w:val="19"/>
-          <w:szCs w:val="19"/>
-          <w:lang w:val="en-GB"/>
-        </w:rPr>
-        <w:t xml:space="preserve"> </w:t>
-      </w:r>
-      <w:r>
-        <w:rPr>
-          <w:rFonts w:ascii="Consolas" w:hAnsi="Consolas" w:cs="Consolas"/>
-          <w:b/>
-          <w:color w:val="FF0000"/>
-          <w:sz w:val="19"/>
-          <w:szCs w:val="19"/>
-          <w:lang w:val="en-GB"/>
-        </w:rPr>
-        <w:t>[(ngModel)]</w:t>
-      </w:r>
-      <w:r>
-        <w:rPr>
-          <w:rFonts w:ascii="Consolas" w:hAnsi="Consolas" w:cs="Consolas"/>
-          <w:b/>
-          <w:color w:val="0000FF"/>
-          <w:sz w:val="19"/>
-          <w:szCs w:val="19"/>
-          <w:lang w:val="en-GB"/>
-        </w:rPr>
-        <w:t>="model.password"</w:t>
-      </w:r>
-      <w:r>
-        <w:rPr>
-          <w:rFonts w:ascii="Consolas" w:hAnsi="Consolas" w:cs="Consolas"/>
-          <w:color w:val="0000FF"/>
-          <w:sz w:val="19"/>
-          <w:szCs w:val="19"/>
-          <w:lang w:val="en-GB"/>
-        </w:rPr>
-        <w:t>&gt;</w:t>
-      </w:r>
-    </w:p>
-    <w:p>
-      <w:pPr>
-        <w:autoSpaceDE w:val="0"/>
-        <w:autoSpaceDN w:val="0"/>
-        <w:adjustRightInd w:val="0"/>
-        <w:spacing w:after="0" w:line="240" w:lineRule="auto"/>
-        <w:rPr>
-          <w:rFonts w:ascii="Consolas" w:hAnsi="Consolas" w:cs="Consolas"/>
-          <w:color w:val="000000"/>
-          <w:sz w:val="19"/>
-          <w:szCs w:val="19"/>
-          <w:lang w:val="en-GB"/>
-        </w:rPr>
-      </w:pPr>
-      <w:r>
-        <w:rPr>
-          <w:rFonts w:ascii="Consolas" w:hAnsi="Consolas" w:cs="Consolas"/>
-          <w:color w:val="000000"/>
-          <w:sz w:val="19"/>
-          <w:szCs w:val="19"/>
-          <w:lang w:val="en-GB"/>
-        </w:rPr>
-        <w:t xml:space="preserve">      </w:t>
-      </w:r>
-      <w:r>
-        <w:rPr>
-          <w:rFonts w:ascii="Consolas" w:hAnsi="Consolas" w:cs="Consolas"/>
-          <w:color w:val="0000FF"/>
-          <w:sz w:val="19"/>
-          <w:szCs w:val="19"/>
-          <w:lang w:val="en-GB"/>
-        </w:rPr>
-        <w:t>&lt;</w:t>
-      </w:r>
-      <w:r>
-        <w:rPr>
-          <w:rFonts w:ascii="Consolas" w:hAnsi="Consolas" w:cs="Consolas"/>
-          <w:color w:val="800000"/>
-          <w:sz w:val="19"/>
-          <w:szCs w:val="19"/>
-          <w:lang w:val="en-GB"/>
-        </w:rPr>
-        <w:t>button</w:t>
-      </w:r>
-      <w:r>
-        <w:rPr>
-          <w:rFonts w:ascii="Consolas" w:hAnsi="Consolas" w:cs="Consolas"/>
-          <w:color w:val="000000"/>
-          <w:sz w:val="19"/>
-          <w:szCs w:val="19"/>
-          <w:lang w:val="en-GB"/>
-        </w:rPr>
-        <w:t xml:space="preserve"> </w:t>
-      </w:r>
-      <w:r>
-        <w:rPr>
-          <w:rFonts w:ascii="Consolas" w:hAnsi="Consolas" w:cs="Consolas"/>
-          <w:b/>
-          <w:color w:val="FF0000"/>
-          <w:sz w:val="19"/>
-          <w:szCs w:val="19"/>
-          <w:lang w:val="en-GB"/>
-        </w:rPr>
-        <w:t>[disabled]</w:t>
-      </w:r>
-      <w:r>
-        <w:rPr>
-          <w:rFonts w:ascii="Consolas" w:hAnsi="Consolas" w:cs="Consolas"/>
-          <w:b/>
-          <w:color w:val="0000FF"/>
-          <w:sz w:val="19"/>
-          <w:szCs w:val="19"/>
-          <w:lang w:val="en-GB"/>
-        </w:rPr>
-        <w:t>="!loginForm.valid"</w:t>
-      </w:r>
-      <w:r>
-        <w:rPr>
-          <w:rFonts w:ascii="Consolas" w:hAnsi="Consolas" w:cs="Consolas"/>
-          <w:color w:val="000000"/>
-          <w:sz w:val="19"/>
-          <w:szCs w:val="19"/>
-          <w:lang w:val="en-GB"/>
-        </w:rPr>
-        <w:t xml:space="preserve"> </w:t>
-      </w:r>
-      <w:r>
-        <w:rPr>
-          <w:rFonts w:ascii="Consolas" w:hAnsi="Consolas" w:cs="Consolas"/>
-          <w:color w:val="FF0000"/>
-          <w:sz w:val="19"/>
-          <w:szCs w:val="19"/>
-          <w:lang w:val="en-GB"/>
-        </w:rPr>
-        <w:t>class</w:t>
-      </w:r>
-      <w:r>
-        <w:rPr>
-          <w:rFonts w:ascii="Consolas" w:hAnsi="Consolas" w:cs="Consolas"/>
-          <w:color w:val="0000FF"/>
-          <w:sz w:val="19"/>
-          <w:szCs w:val="19"/>
-          <w:lang w:val="en-GB"/>
-        </w:rPr>
-        <w:t>="btn btn-success my-2 my-sm-0"</w:t>
-      </w:r>
-      <w:r>
-        <w:rPr>
-          <w:rFonts w:ascii="Consolas" w:hAnsi="Consolas" w:cs="Consolas"/>
-          <w:color w:val="000000"/>
-          <w:sz w:val="19"/>
-          <w:szCs w:val="19"/>
-          <w:lang w:val="en-GB"/>
-        </w:rPr>
-        <w:t xml:space="preserve"> </w:t>
-      </w:r>
-      <w:r>
-        <w:rPr>
-          <w:rFonts w:ascii="Consolas" w:hAnsi="Consolas" w:cs="Consolas"/>
-          <w:color w:val="FF0000"/>
-          <w:sz w:val="19"/>
-          <w:szCs w:val="19"/>
-          <w:lang w:val="en-GB"/>
-        </w:rPr>
-        <w:t>type</w:t>
-      </w:r>
-      <w:r>
-        <w:rPr>
-          <w:rFonts w:ascii="Consolas" w:hAnsi="Consolas" w:cs="Consolas"/>
-          <w:color w:val="0000FF"/>
-          <w:sz w:val="19"/>
-          <w:szCs w:val="19"/>
-          <w:lang w:val="en-GB"/>
-        </w:rPr>
-        <w:t>="submit"&gt;</w:t>
-      </w:r>
-      <w:r>
-        <w:rPr>
-          <w:rFonts w:ascii="Consolas" w:hAnsi="Consolas" w:cs="Consolas"/>
-          <w:color w:val="000000"/>
-          <w:sz w:val="19"/>
-          <w:szCs w:val="19"/>
-          <w:lang w:val="en-GB"/>
-        </w:rPr>
-        <w:t>Login</w:t>
-      </w:r>
-      <w:r>
-        <w:rPr>
-          <w:rFonts w:ascii="Consolas" w:hAnsi="Consolas" w:cs="Consolas"/>
-          <w:color w:val="0000FF"/>
-          <w:sz w:val="19"/>
-          <w:szCs w:val="19"/>
-          <w:lang w:val="en-GB"/>
-        </w:rPr>
-        <w:t>&lt;/</w:t>
-      </w:r>
-      <w:r>
-        <w:rPr>
-          <w:rFonts w:ascii="Consolas" w:hAnsi="Consolas" w:cs="Consolas"/>
-          <w:color w:val="800000"/>
-          <w:sz w:val="19"/>
-          <w:szCs w:val="19"/>
-          <w:lang w:val="en-GB"/>
-        </w:rPr>
-        <w:t>button</w:t>
-      </w:r>
-      <w:r>
-        <w:rPr>
-          <w:rFonts w:ascii="Consolas" w:hAnsi="Consolas" w:cs="Consolas"/>
-          <w:color w:val="0000FF"/>
-          <w:sz w:val="19"/>
-          <w:szCs w:val="19"/>
-          <w:lang w:val="en-GB"/>
-        </w:rPr>
-        <w:t>&gt;</w:t>
-      </w:r>
-    </w:p>
-    <w:p>
-      <w:pPr>
-        <w:autoSpaceDE w:val="0"/>
-        <w:autoSpaceDN w:val="0"/>
-        <w:adjustRightInd w:val="0"/>
-        <w:spacing w:after="0" w:line="240" w:lineRule="auto"/>
-        <w:rPr>
-          <w:rFonts w:ascii="Consolas" w:hAnsi="Consolas" w:cs="Consolas"/>
-          <w:color w:val="000000"/>
-          <w:sz w:val="19"/>
-          <w:szCs w:val="19"/>
-          <w:lang w:val="en-GB"/>
-        </w:rPr>
-      </w:pPr>
-      <w:r>
-        <w:rPr>
-          <w:rFonts w:ascii="Consolas" w:hAnsi="Consolas" w:cs="Consolas"/>
-          <w:color w:val="000000"/>
-          <w:sz w:val="19"/>
-          <w:szCs w:val="19"/>
-          <w:lang w:val="en-GB"/>
-        </w:rPr>
-        <w:t xml:space="preserve">    </w:t>
-      </w:r>
-      <w:r>
-        <w:rPr>
-          <w:rFonts w:ascii="Consolas" w:hAnsi="Consolas" w:cs="Consolas"/>
-          <w:color w:val="0000FF"/>
-          <w:sz w:val="19"/>
-          <w:szCs w:val="19"/>
-          <w:lang w:val="en-GB"/>
-        </w:rPr>
-        <w:t>&lt;/</w:t>
-      </w:r>
-      <w:r>
-        <w:rPr>
-          <w:rFonts w:ascii="Consolas" w:hAnsi="Consolas" w:cs="Consolas"/>
-          <w:color w:val="800000"/>
-          <w:sz w:val="19"/>
-          <w:szCs w:val="19"/>
-          <w:lang w:val="en-GB"/>
-        </w:rPr>
-        <w:t>form</w:t>
-      </w:r>
-      <w:r>
-        <w:rPr>
-          <w:rFonts w:ascii="Consolas" w:hAnsi="Consolas" w:cs="Consolas"/>
-          <w:color w:val="0000FF"/>
-          <w:sz w:val="19"/>
-          <w:szCs w:val="19"/>
-          <w:lang w:val="en-GB"/>
-        </w:rPr>
-        <w:t>&gt;</w:t>
-      </w:r>
-    </w:p>
-    <w:p>
-      <w:pPr>
-        <w:rPr>
-          <w:lang w:val="en-GB"/>
-        </w:rPr>
-      </w:pPr>
-    </w:p>
-    <w:p>
-      <w:pPr>
-        <w:rPr>
-          <w:lang w:val="en-GB"/>
-        </w:rPr>
-      </w:pPr>
-      <w:r>
-        <w:rPr>
-          <w:lang w:val="en-GB"/>
-        </w:rPr>
-        <w:t xml:space="preserve">The model is defined in </w:t>
-      </w:r>
-      <w:r>
-        <w:rPr>
-          <w:b/>
-          <w:lang w:val="en-GB"/>
-        </w:rPr>
-        <w:t>nav.component.ts</w:t>
-      </w:r>
-      <w:r>
-        <w:rPr>
-          <w:lang w:val="en-GB"/>
-        </w:rPr>
-        <w:t xml:space="preserve"> </w:t>
-      </w:r>
-      <w:r>
-        <w:rPr>
-          <w:lang w:val="en-GB"/>
-        </w:rPr>
-        <w:t xml:space="preserve">and the name model in the HTML must be the same </w:t>
-      </w:r>
-      <w:r>
-        <w:rPr>
-          <w:lang w:val="en-GB"/>
-        </w:rPr>
-        <w:t>defined</w:t>
-      </w:r>
-      <w:r>
-        <w:rPr>
-          <w:lang w:val="en-GB"/>
-        </w:rPr>
-        <w:t xml:space="preserve"> in the class</w:t>
-      </w:r>
-    </w:p>
-    <w:p>
-      <w:pPr>
-        <w:rPr>
-          <w:lang w:val="en-GB"/>
-        </w:rPr>
-      </w:pPr>
-      <w:r>
-        <w:rPr>
-          <w:lang w:val="en-GB"/>
-        </w:rPr>
-        <w:t>. . . .</w:t>
-      </w:r>
-    </w:p>
-    <w:p>
-      <w:pPr>
-        <w:autoSpaceDE w:val="0"/>
-        <w:autoSpaceDN w:val="0"/>
-        <w:adjustRightInd w:val="0"/>
-        <w:spacing w:after="0" w:line="240" w:lineRule="auto"/>
-        <w:rPr>
-          <w:rFonts w:ascii="Consolas" w:hAnsi="Consolas" w:cs="Consolas"/>
-          <w:b/>
-          <w:color w:val="000000"/>
-          <w:sz w:val="19"/>
-          <w:szCs w:val="19"/>
-          <w:lang w:val="en-GB"/>
-        </w:rPr>
-      </w:pPr>
-      <w:r>
-        <w:rPr>
-          <w:rFonts w:ascii="Consolas" w:hAnsi="Consolas" w:cs="Consolas"/>
-          <w:color w:val="000000"/>
-          <w:sz w:val="19"/>
-          <w:szCs w:val="19"/>
-          <w:lang w:val="en-GB"/>
-        </w:rPr>
-        <w:t xml:space="preserve">  </w:t>
-      </w:r>
-      <w:r>
-        <w:rPr>
-          <w:rFonts w:ascii="Consolas" w:hAnsi="Consolas" w:cs="Consolas"/>
-          <w:b/>
-          <w:color w:val="000000"/>
-          <w:sz w:val="19"/>
-          <w:szCs w:val="19"/>
-          <w:lang w:val="en-GB"/>
-        </w:rPr>
-        <w:t xml:space="preserve">model: </w:t>
-      </w:r>
-      <w:r>
-        <w:rPr>
-          <w:rFonts w:ascii="Consolas" w:hAnsi="Consolas" w:cs="Consolas"/>
-          <w:b/>
-          <w:color w:val="0000FF"/>
-          <w:sz w:val="19"/>
-          <w:szCs w:val="19"/>
-          <w:lang w:val="en-GB"/>
-        </w:rPr>
-        <w:t>any</w:t>
-      </w:r>
-      <w:r>
-        <w:rPr>
-          <w:rFonts w:ascii="Consolas" w:hAnsi="Consolas" w:cs="Consolas"/>
-          <w:b/>
-          <w:color w:val="000000"/>
-          <w:sz w:val="19"/>
-          <w:szCs w:val="19"/>
-          <w:lang w:val="en-GB"/>
-        </w:rPr>
-        <w:t xml:space="preserve"> = {};</w:t>
-      </w:r>
-    </w:p>
-    <w:p>
-      <w:pPr>
-        <w:rPr>
-          <w:lang w:val="en-GB"/>
-        </w:rPr>
-      </w:pPr>
-      <w:r>
-        <w:rPr>
-          <w:lang w:val="en-GB"/>
-        </w:rPr>
-        <w:t>. . . .</w:t>
-      </w:r>
-    </w:p>
-    <w:p>
-      <w:pPr>
-        <w:autoSpaceDE w:val="0"/>
-        <w:autoSpaceDN w:val="0"/>
-        <w:adjustRightInd w:val="0"/>
-        <w:spacing w:after="0" w:line="240" w:lineRule="auto"/>
-        <w:rPr>
-          <w:rFonts w:ascii="Consolas" w:hAnsi="Consolas" w:cs="Consolas"/>
-          <w:color w:val="000000"/>
-          <w:sz w:val="19"/>
-          <w:szCs w:val="19"/>
-          <w:lang w:val="en-GB"/>
-        </w:rPr>
-      </w:pPr>
-      <w:r>
-        <w:rPr>
-          <w:rFonts w:ascii="Consolas" w:hAnsi="Consolas" w:cs="Consolas"/>
-          <w:color w:val="000000"/>
-          <w:sz w:val="19"/>
-          <w:szCs w:val="19"/>
-          <w:lang w:val="en-GB"/>
-        </w:rPr>
-        <w:t xml:space="preserve">  </w:t>
-      </w:r>
-      <w:r>
-        <w:rPr>
-          <w:rFonts w:ascii="Consolas" w:hAnsi="Consolas" w:cs="Consolas"/>
-          <w:b/>
-          <w:color w:val="000000"/>
-          <w:sz w:val="19"/>
-          <w:szCs w:val="19"/>
-          <w:lang w:val="en-GB"/>
-        </w:rPr>
-        <w:t xml:space="preserve">login() </w:t>
-      </w:r>
-      <w:r>
-        <w:rPr>
-          <w:rFonts w:ascii="Consolas" w:hAnsi="Consolas" w:cs="Consolas"/>
-          <w:color w:val="000000"/>
-          <w:sz w:val="19"/>
-          <w:szCs w:val="19"/>
-          <w:lang w:val="en-GB"/>
-        </w:rPr>
-        <w:t>{</w:t>
-      </w:r>
-    </w:p>
-    <w:p>
-      <w:pPr>
-        <w:autoSpaceDE w:val="0"/>
-        <w:autoSpaceDN w:val="0"/>
-        <w:adjustRightInd w:val="0"/>
-        <w:spacing w:after="0" w:line="240" w:lineRule="auto"/>
-        <w:rPr>
-          <w:rFonts w:ascii="Consolas" w:hAnsi="Consolas" w:cs="Consolas"/>
-          <w:color w:val="000000"/>
-          <w:sz w:val="19"/>
-          <w:szCs w:val="19"/>
-          <w:lang w:val="en-GB"/>
-        </w:rPr>
-      </w:pPr>
-      <w:r>
-        <w:rPr>
-          <w:rFonts w:ascii="Consolas" w:hAnsi="Consolas" w:cs="Consolas"/>
-          <w:color w:val="000000"/>
-          <w:sz w:val="19"/>
-          <w:szCs w:val="19"/>
-          <w:lang w:val="en-GB"/>
-        </w:rPr>
-        <w:t xml:space="preserve">    console.log(</w:t>
-      </w:r>
-      <w:r>
-        <w:rPr>
-          <w:rFonts w:ascii="Consolas" w:hAnsi="Consolas" w:cs="Consolas"/>
-          <w:color w:val="0000FF"/>
-          <w:sz w:val="19"/>
-          <w:szCs w:val="19"/>
-          <w:lang w:val="en-GB"/>
-        </w:rPr>
-        <w:t>this</w:t>
-      </w:r>
-      <w:r>
-        <w:rPr>
-          <w:rFonts w:ascii="Consolas" w:hAnsi="Consolas" w:cs="Consolas"/>
-          <w:color w:val="000000"/>
-          <w:sz w:val="19"/>
-          <w:szCs w:val="19"/>
-          <w:lang w:val="en-GB"/>
-        </w:rPr>
-        <w:t>.model);</w:t>
-      </w:r>
-    </w:p>
-    <w:p>
-      <w:pPr>
-        <w:autoSpaceDE w:val="0"/>
-        <w:autoSpaceDN w:val="0"/>
-        <w:adjustRightInd w:val="0"/>
-        <w:spacing w:after="0" w:line="240" w:lineRule="auto"/>
-        <w:rPr>
-          <w:rFonts w:ascii="Consolas" w:hAnsi="Consolas" w:cs="Consolas"/>
-          <w:color w:val="000000"/>
-          <w:sz w:val="19"/>
-          <w:szCs w:val="19"/>
-          <w:lang w:val="en-GB"/>
-        </w:rPr>
-      </w:pPr>
-      <w:r>
-        <w:rPr>
-          <w:rFonts w:ascii="Consolas" w:hAnsi="Consolas" w:cs="Consolas"/>
-          <w:color w:val="000000"/>
-          <w:sz w:val="19"/>
-          <w:szCs w:val="19"/>
-          <w:lang w:val="en-GB"/>
-        </w:rPr>
-        <w:t xml:space="preserve">    </w:t>
-      </w:r>
-      <w:r>
-        <w:rPr>
-          <w:rFonts w:ascii="Consolas" w:hAnsi="Consolas" w:cs="Consolas"/>
-          <w:color w:val="0000FF"/>
-          <w:sz w:val="19"/>
-          <w:szCs w:val="19"/>
-          <w:lang w:val="en-GB"/>
-        </w:rPr>
-        <w:t>this</w:t>
-      </w:r>
-      <w:r>
-        <w:rPr>
-          <w:rFonts w:ascii="Consolas" w:hAnsi="Consolas" w:cs="Consolas"/>
-          <w:color w:val="000000"/>
-          <w:sz w:val="19"/>
-          <w:szCs w:val="19"/>
-          <w:lang w:val="en-GB"/>
-        </w:rPr>
-        <w:t>.authService.login(</w:t>
-      </w:r>
-      <w:r>
-        <w:rPr>
-          <w:rFonts w:ascii="Consolas" w:hAnsi="Consolas" w:cs="Consolas"/>
-          <w:color w:val="0000FF"/>
-          <w:sz w:val="19"/>
-          <w:szCs w:val="19"/>
-          <w:lang w:val="en-GB"/>
-        </w:rPr>
-        <w:t>this</w:t>
-      </w:r>
-      <w:r>
-        <w:rPr>
-          <w:rFonts w:ascii="Consolas" w:hAnsi="Consolas" w:cs="Consolas"/>
-          <w:color w:val="000000"/>
-          <w:sz w:val="19"/>
-          <w:szCs w:val="19"/>
-          <w:lang w:val="en-GB"/>
-        </w:rPr>
-        <w:t>.model).subscribe(next =&gt; {</w:t>
-      </w:r>
-    </w:p>
-    <w:p>
-      <w:pPr>
-        <w:autoSpaceDE w:val="0"/>
-        <w:autoSpaceDN w:val="0"/>
-        <w:adjustRightInd w:val="0"/>
-        <w:spacing w:after="0" w:line="240" w:lineRule="auto"/>
-        <w:rPr>
-          <w:rFonts w:ascii="Consolas" w:hAnsi="Consolas" w:cs="Consolas"/>
-          <w:color w:val="000000"/>
-          <w:sz w:val="19"/>
-          <w:szCs w:val="19"/>
-          <w:lang w:val="en-GB"/>
-        </w:rPr>
-      </w:pPr>
-      <w:r>
-        <w:rPr>
-          <w:rFonts w:ascii="Consolas" w:hAnsi="Consolas" w:cs="Consolas"/>
-          <w:color w:val="000000"/>
-          <w:sz w:val="19"/>
-          <w:szCs w:val="19"/>
-          <w:lang w:val="en-GB"/>
-        </w:rPr>
-        <w:t xml:space="preserve">      </w:t>
-      </w:r>
-      <w:r>
-        <w:rPr>
-          <w:rFonts w:ascii="Consolas" w:hAnsi="Consolas" w:cs="Consolas"/>
-          <w:color w:val="008000"/>
-          <w:sz w:val="19"/>
-          <w:szCs w:val="19"/>
-          <w:lang w:val="en-GB"/>
-        </w:rPr>
-        <w:t>//console.log('Logged in successfully');</w:t>
-      </w:r>
-    </w:p>
-    <w:p>
-      <w:pPr>
-        <w:autoSpaceDE w:val="0"/>
-        <w:autoSpaceDN w:val="0"/>
-        <w:adjustRightInd w:val="0"/>
-        <w:spacing w:after="0" w:line="240" w:lineRule="auto"/>
-        <w:rPr>
-          <w:rFonts w:ascii="Consolas" w:hAnsi="Consolas" w:cs="Consolas"/>
-          <w:color w:val="000000"/>
-          <w:sz w:val="19"/>
-          <w:szCs w:val="19"/>
-          <w:lang w:val="en-GB"/>
-        </w:rPr>
-      </w:pPr>
-      <w:r>
-        <w:rPr>
-          <w:rFonts w:ascii="Consolas" w:hAnsi="Consolas" w:cs="Consolas"/>
-          <w:color w:val="000000"/>
-          <w:sz w:val="19"/>
-          <w:szCs w:val="19"/>
-          <w:lang w:val="en-GB"/>
-        </w:rPr>
-        <w:t xml:space="preserve">      </w:t>
-      </w:r>
-      <w:r>
-        <w:rPr>
-          <w:rFonts w:ascii="Consolas" w:hAnsi="Consolas" w:cs="Consolas"/>
-          <w:color w:val="0000FF"/>
-          <w:sz w:val="19"/>
-          <w:szCs w:val="19"/>
-          <w:lang w:val="en-GB"/>
-        </w:rPr>
-        <w:t>this</w:t>
-      </w:r>
-      <w:r>
-        <w:rPr>
-          <w:rFonts w:ascii="Consolas" w:hAnsi="Consolas" w:cs="Consolas"/>
-          <w:color w:val="000000"/>
-          <w:sz w:val="19"/>
-          <w:szCs w:val="19"/>
-          <w:lang w:val="en-GB"/>
-        </w:rPr>
-        <w:t>.alertify.success(</w:t>
-      </w:r>
-      <w:r>
-        <w:rPr>
-          <w:rFonts w:ascii="Consolas" w:hAnsi="Consolas" w:cs="Consolas"/>
-          <w:color w:val="A31515"/>
-          <w:sz w:val="19"/>
-          <w:szCs w:val="19"/>
-          <w:lang w:val="en-GB"/>
-        </w:rPr>
-        <w:t>'Logged in successfully'</w:t>
-      </w:r>
-      <w:r>
-        <w:rPr>
-          <w:rFonts w:ascii="Consolas" w:hAnsi="Consolas" w:cs="Consolas"/>
-          <w:color w:val="000000"/>
-          <w:sz w:val="19"/>
-          <w:szCs w:val="19"/>
-          <w:lang w:val="en-GB"/>
-        </w:rPr>
-        <w:t>);</w:t>
-      </w:r>
-    </w:p>
-    <w:p>
-      <w:pPr>
-        <w:autoSpaceDE w:val="0"/>
-        <w:autoSpaceDN w:val="0"/>
-        <w:adjustRightInd w:val="0"/>
-        <w:spacing w:after="0" w:line="240" w:lineRule="auto"/>
-        <w:rPr>
-          <w:rFonts w:ascii="Consolas" w:hAnsi="Consolas" w:cs="Consolas"/>
-          <w:color w:val="000000"/>
-          <w:sz w:val="19"/>
-          <w:szCs w:val="19"/>
-          <w:lang w:val="en-GB"/>
-        </w:rPr>
-      </w:pPr>
-      <w:r>
-        <w:rPr>
-          <w:rFonts w:ascii="Consolas" w:hAnsi="Consolas" w:cs="Consolas"/>
-          <w:color w:val="000000"/>
-          <w:sz w:val="19"/>
-          <w:szCs w:val="19"/>
-          <w:lang w:val="en-GB"/>
-        </w:rPr>
-        <w:t xml:space="preserve">    }, error =&gt; { </w:t>
-      </w:r>
-      <w:r>
-        <w:rPr>
-          <w:rFonts w:ascii="Consolas" w:hAnsi="Consolas" w:cs="Consolas"/>
-          <w:color w:val="008000"/>
-          <w:sz w:val="19"/>
-          <w:szCs w:val="19"/>
-          <w:lang w:val="en-GB"/>
-        </w:rPr>
-        <w:t>//erros</w:t>
-      </w:r>
-    </w:p>
-    <w:p>
-      <w:pPr>
-        <w:autoSpaceDE w:val="0"/>
-        <w:autoSpaceDN w:val="0"/>
-        <w:adjustRightInd w:val="0"/>
-        <w:spacing w:after="0" w:line="240" w:lineRule="auto"/>
-        <w:rPr>
-          <w:rFonts w:ascii="Consolas" w:hAnsi="Consolas" w:cs="Consolas"/>
-          <w:color w:val="000000"/>
-          <w:sz w:val="19"/>
-          <w:szCs w:val="19"/>
-          <w:lang w:val="en-GB"/>
-        </w:rPr>
-      </w:pPr>
-      <w:r>
-        <w:rPr>
-          <w:rFonts w:ascii="Consolas" w:hAnsi="Consolas" w:cs="Consolas"/>
-          <w:color w:val="000000"/>
-          <w:sz w:val="19"/>
-          <w:szCs w:val="19"/>
-          <w:lang w:val="en-GB"/>
-        </w:rPr>
-        <w:t xml:space="preserve">      </w:t>
-      </w:r>
-      <w:r>
-        <w:rPr>
-          <w:rFonts w:ascii="Consolas" w:hAnsi="Consolas" w:cs="Consolas"/>
-          <w:color w:val="008000"/>
-          <w:sz w:val="19"/>
-          <w:szCs w:val="19"/>
-          <w:lang w:val="en-GB"/>
-        </w:rPr>
-        <w:t>//console.log(error);</w:t>
-      </w:r>
-    </w:p>
-    <w:p>
-      <w:pPr>
-        <w:autoSpaceDE w:val="0"/>
-        <w:autoSpaceDN w:val="0"/>
-        <w:adjustRightInd w:val="0"/>
-        <w:spacing w:after="0" w:line="240" w:lineRule="auto"/>
-        <w:rPr>
-          <w:rFonts w:ascii="Consolas" w:hAnsi="Consolas" w:cs="Consolas"/>
-          <w:color w:val="000000"/>
-          <w:sz w:val="19"/>
-          <w:szCs w:val="19"/>
-          <w:lang w:val="en-GB"/>
-        </w:rPr>
-      </w:pPr>
-      <w:r>
-        <w:rPr>
-          <w:rFonts w:ascii="Consolas" w:hAnsi="Consolas" w:cs="Consolas"/>
-          <w:color w:val="000000"/>
-          <w:sz w:val="19"/>
-          <w:szCs w:val="19"/>
-          <w:lang w:val="en-GB"/>
-        </w:rPr>
-        <w:t xml:space="preserve">      </w:t>
-      </w:r>
-      <w:r>
-        <w:rPr>
-          <w:rFonts w:ascii="Consolas" w:hAnsi="Consolas" w:cs="Consolas"/>
-          <w:color w:val="0000FF"/>
-          <w:sz w:val="19"/>
-          <w:szCs w:val="19"/>
-          <w:lang w:val="en-GB"/>
-        </w:rPr>
-        <w:t>this</w:t>
-      </w:r>
-      <w:r>
-        <w:rPr>
-          <w:rFonts w:ascii="Consolas" w:hAnsi="Consolas" w:cs="Consolas"/>
-          <w:color w:val="000000"/>
-          <w:sz w:val="19"/>
-          <w:szCs w:val="19"/>
-          <w:lang w:val="en-GB"/>
-        </w:rPr>
-        <w:t>.alertify.error(error);</w:t>
-      </w:r>
-    </w:p>
-    <w:p>
-      <w:pPr>
-        <w:autoSpaceDE w:val="0"/>
-        <w:autoSpaceDN w:val="0"/>
-        <w:adjustRightInd w:val="0"/>
-        <w:spacing w:after="0" w:line="240" w:lineRule="auto"/>
-        <w:rPr>
-          <w:rFonts w:ascii="Consolas" w:hAnsi="Consolas" w:cs="Consolas"/>
-          <w:color w:val="000000"/>
-          <w:sz w:val="19"/>
-          <w:szCs w:val="19"/>
-          <w:lang w:val="en-GB"/>
-        </w:rPr>
-      </w:pPr>
-      <w:r>
-        <w:rPr>
-          <w:rFonts w:ascii="Consolas" w:hAnsi="Consolas" w:cs="Consolas"/>
-          <w:color w:val="000000"/>
-          <w:sz w:val="19"/>
-          <w:szCs w:val="19"/>
-          <w:lang w:val="en-GB"/>
-        </w:rPr>
-        <w:t xml:space="preserve">    }, () =&gt; { </w:t>
-      </w:r>
-      <w:r>
-        <w:rPr>
-          <w:rFonts w:ascii="Consolas" w:hAnsi="Consolas" w:cs="Consolas"/>
-          <w:color w:val="008000"/>
-          <w:sz w:val="19"/>
-          <w:szCs w:val="19"/>
-          <w:lang w:val="en-GB"/>
-        </w:rPr>
-        <w:t>//complete</w:t>
-      </w:r>
-    </w:p>
-    <w:p>
-      <w:pPr>
-        <w:autoSpaceDE w:val="0"/>
-        <w:autoSpaceDN w:val="0"/>
-        <w:adjustRightInd w:val="0"/>
-        <w:spacing w:after="0" w:line="240" w:lineRule="auto"/>
-        <w:rPr>
-          <w:rFonts w:ascii="Consolas" w:hAnsi="Consolas" w:cs="Consolas"/>
-          <w:color w:val="000000"/>
-          <w:sz w:val="19"/>
-          <w:szCs w:val="19"/>
-          <w:lang w:val="en-GB"/>
-        </w:rPr>
-      </w:pPr>
-      <w:r>
-        <w:rPr>
-          <w:rFonts w:ascii="Consolas" w:hAnsi="Consolas" w:cs="Consolas"/>
-          <w:color w:val="000000"/>
-          <w:sz w:val="19"/>
-          <w:szCs w:val="19"/>
-          <w:lang w:val="en-GB"/>
-        </w:rPr>
-        <w:t xml:space="preserve">      </w:t>
-      </w:r>
-      <w:r>
-        <w:rPr>
-          <w:rFonts w:ascii="Consolas" w:hAnsi="Consolas" w:cs="Consolas"/>
-          <w:color w:val="0000FF"/>
-          <w:sz w:val="19"/>
-          <w:szCs w:val="19"/>
-          <w:lang w:val="en-GB"/>
-        </w:rPr>
-        <w:t>this</w:t>
-      </w:r>
-      <w:r>
-        <w:rPr>
-          <w:rFonts w:ascii="Consolas" w:hAnsi="Consolas" w:cs="Consolas"/>
-          <w:color w:val="000000"/>
-          <w:sz w:val="19"/>
-          <w:szCs w:val="19"/>
-          <w:lang w:val="en-GB"/>
-        </w:rPr>
-        <w:t>.router.navigate([</w:t>
-      </w:r>
-      <w:r>
-        <w:rPr>
-          <w:rFonts w:ascii="Consolas" w:hAnsi="Consolas" w:cs="Consolas"/>
-          <w:color w:val="A31515"/>
-          <w:sz w:val="19"/>
-          <w:szCs w:val="19"/>
-          <w:lang w:val="en-GB"/>
-        </w:rPr>
-        <w:t>'/members'</w:t>
-      </w:r>
-      <w:r>
-        <w:rPr>
-          <w:rFonts w:ascii="Consolas" w:hAnsi="Consolas" w:cs="Consolas"/>
-          <w:color w:val="000000"/>
-          <w:sz w:val="19"/>
-          <w:szCs w:val="19"/>
-          <w:lang w:val="en-GB"/>
-        </w:rPr>
-        <w:t>]);</w:t>
-      </w:r>
-    </w:p>
-    <w:p>
-      <w:pPr>
-        <w:autoSpaceDE w:val="0"/>
-        <w:autoSpaceDN w:val="0"/>
-        <w:adjustRightInd w:val="0"/>
-        <w:spacing w:after="0" w:line="240" w:lineRule="auto"/>
-        <w:rPr>
-          <w:rFonts w:ascii="Consolas" w:hAnsi="Consolas" w:cs="Consolas"/>
-          <w:color w:val="000000"/>
-          <w:sz w:val="19"/>
-          <w:szCs w:val="19"/>
-          <w:lang w:val="en-GB"/>
-        </w:rPr>
-      </w:pPr>
-      <w:r>
-        <w:rPr>
-          <w:rFonts w:ascii="Consolas" w:hAnsi="Consolas" w:cs="Consolas"/>
-          <w:color w:val="000000"/>
-          <w:sz w:val="19"/>
-          <w:szCs w:val="19"/>
-          <w:lang w:val="en-GB"/>
-        </w:rPr>
-        <w:t xml:space="preserve">    </w:t>
-      </w:r>
-      <w:r>
-        <w:rPr>
-          <w:rFonts w:ascii="Consolas" w:hAnsi="Consolas" w:cs="Consolas"/>
-          <w:color w:val="000000"/>
-          <w:sz w:val="19"/>
-          <w:szCs w:val="19"/>
-          <w:lang w:val="en-GB"/>
-        </w:rPr>
-        <w:t>});</w:t>
-      </w:r>
-    </w:p>
-    <w:p>
-      <w:pPr>
-        <w:autoSpaceDE w:val="0"/>
-        <w:autoSpaceDN w:val="0"/>
-        <w:adjustRightInd w:val="0"/>
-        <w:spacing w:after="0" w:line="240" w:lineRule="auto"/>
-        <w:rPr>
-          <w:rFonts w:ascii="Consolas" w:hAnsi="Consolas" w:cs="Consolas"/>
-          <w:color w:val="000000"/>
-          <w:sz w:val="19"/>
-          <w:szCs w:val="19"/>
-          <w:lang w:val="en-GB"/>
-        </w:rPr>
-      </w:pPr>
-      <w:r>
-        <w:rPr>
-          <w:rFonts w:ascii="Consolas" w:hAnsi="Consolas" w:cs="Consolas"/>
-          <w:color w:val="000000"/>
-          <w:sz w:val="19"/>
-          <w:szCs w:val="19"/>
-          <w:lang w:val="en-GB"/>
-        </w:rPr>
-        <w:t xml:space="preserve">  }</w:t>
-      </w:r>
-    </w:p>
-    <w:p>
-      <w:pPr>
-        <w:rPr>
-          <w:lang w:val="en-GB"/>
-        </w:rPr>
-      </w:pPr>
-      <w:r>
-        <w:rPr>
-          <w:lang w:val="en-GB"/>
-        </w:rPr>
-        <w:t>. . . .</w:t>
-      </w:r>
-    </w:p>
-    <w:p>
-      <w:pPr>
-        <w:rPr>
-          <w:lang w:val="en-GB"/>
-        </w:rPr>
-      </w:pPr>
-      <w:r>
-        <w:rPr>
-          <w:b/>
-          <w:lang w:val="en-GB"/>
-        </w:rPr>
-        <w:t>b)</w:t>
-      </w:r>
-      <w:r>
-        <w:rPr>
-          <w:lang w:val="en-GB"/>
-        </w:rPr>
-        <w:t xml:space="preserve"> Reactive Forms:</w:t>
-      </w:r>
-    </w:p>
-    <w:p>
-      <w:pPr>
-        <w:rPr>
-          <w:lang w:val="en-GB"/>
-        </w:rPr>
-      </w:pPr>
-      <w:r>
-        <w:rPr>
-          <w:lang w:val="en-GB"/>
-        </w:rPr>
         <w:t xml:space="preserve">Ex. </w:t>
       </w:r>
       <w:r>
@@ -34813,7 +34894,7 @@
           <v:shape id="_x0000_i1029" type="#_x0000_t75" style="width:216.6pt;height:297.8pt" o:ole="" filled="t" fillcolor="#cfcdcd [2894]">
             <v:imagedata r:id="rId26" o:title=""/>
           </v:shape>
-          <o:OLEObject Type="Embed" ProgID="Word.OpenDocumentText.12" ShapeID="_x0000_i1029" DrawAspect="Content" ObjectID="_1659358580" r:id="rId27"/>
+          <o:OLEObject Type="Embed" ProgID="Word.OpenDocumentText.12" ShapeID="_x0000_i1029" DrawAspect="Content" ObjectID="_1659363437" r:id="rId27"/>
         </w:object>
       </w:r>
     </w:p>
@@ -34860,7 +34941,7 @@
           <v:shape id="_x0000_i1030" type="#_x0000_t75" style="width:445.25pt;height:595pt" o:ole="" filled="t" fillcolor="#cfcdcd [2894]">
             <v:imagedata r:id="rId28" o:title=""/>
           </v:shape>
-          <o:OLEObject Type="Embed" ProgID="Word.OpenDocumentText.12" ShapeID="_x0000_i1030" DrawAspect="Content" ObjectID="_1659358581" r:id="rId29"/>
+          <o:OLEObject Type="Embed" ProgID="Word.OpenDocumentText.12" ShapeID="_x0000_i1030" DrawAspect="Content" ObjectID="_1659363438" r:id="rId29"/>
         </w:object>
       </w:r>
     </w:p>
@@ -43295,7 +43376,7 @@
           <v:shape id="_x0000_i1031" type="#_x0000_t75" style="width:468.3pt;height:178.55pt" o:ole="" filled="t" fillcolor="#cfcdcd [2894]">
             <v:imagedata r:id="rId30" o:title=""/>
           </v:shape>
-          <o:OLEObject Type="Embed" ProgID="Word.OpenDocumentText.12" ShapeID="_x0000_i1031" DrawAspect="Content" ObjectID="_1659358582" r:id="rId31"/>
+          <o:OLEObject Type="Embed" ProgID="Word.OpenDocumentText.12" ShapeID="_x0000_i1031" DrawAspect="Content" ObjectID="_1659363439" r:id="rId31"/>
         </w:object>
       </w:r>
     </w:p>

--- a/Docs/Angular_Project.docx
+++ b/Docs/Angular_Project.docx
@@ -153,6 +153,22 @@
       </w:pPr>
       <w:r>
         <w:rPr>
+          <w:rStyle w:val="pl-s"/>
+        </w:rPr>
+        <w:t>AutoMapper.Extensions.Microsoft.DependencyInjection</w:t>
+      </w:r>
+      <w:bookmarkStart w:id="0" w:name="_GoBack"/>
+      <w:bookmarkEnd w:id="0"/>
+    </w:p>
+    <w:p>
+      <w:pPr>
+        <w:spacing w:after="0"/>
+        <w:rPr>
+          <w:lang w:val="en-GB"/>
+        </w:rPr>
+      </w:pPr>
+      <w:r>
+        <w:rPr>
           <w:lang w:val="en-GB"/>
         </w:rPr>
         <w:t>CloudinaryDotNet</w:t>
@@ -1491,6 +1507,7 @@
           <w:szCs w:val="19"/>
           <w:lang w:val="en-GB"/>
         </w:rPr>
+        <w:lastRenderedPageBreak/>
         <w:t xml:space="preserve">            }</w:t>
       </w:r>
     </w:p>
@@ -1516,7 +1533,6 @@
           <w:szCs w:val="19"/>
           <w:lang w:val="en-GB"/>
         </w:rPr>
-        <w:lastRenderedPageBreak/>
         <w:t xml:space="preserve">        }</w:t>
       </w:r>
     </w:p>
@@ -2627,9 +2643,637 @@
         <w:rPr>
           <w:lang w:val="en-GB"/>
         </w:rPr>
+        <w:tab/>
+        <w:t>"index": "src/index.html",</w:t>
+      </w:r>
+    </w:p>
+    <w:p>
+      <w:pPr>
+        <w:spacing w:after="0"/>
+        <w:rPr>
+          <w:lang w:val="en-GB"/>
+        </w:rPr>
+      </w:pPr>
+      <w:r>
+        <w:rPr>
+          <w:lang w:val="en-GB"/>
+        </w:rPr>
+        <w:tab/>
+        <w:t>"main": "src/main.ts",</w:t>
+      </w:r>
+    </w:p>
+    <w:p>
+      <w:pPr>
+        <w:spacing w:after="0"/>
+        <w:rPr>
+          <w:lang w:val="en-GB"/>
+        </w:rPr>
+      </w:pPr>
+    </w:p>
+    <w:p>
+      <w:pPr>
+        <w:spacing w:after="0"/>
+        <w:rPr>
+          <w:lang w:val="en-GB"/>
+        </w:rPr>
+      </w:pPr>
+      <w:r>
+        <w:rPr>
+          <w:lang w:val="en-GB"/>
+        </w:rPr>
+        <w:t xml:space="preserve">8) To add a new component we go inside the src/app folder (in VS2019 we </w:t>
+      </w:r>
+      <w:r>
+        <w:rPr>
+          <w:lang w:val="en-GB"/>
+        </w:rPr>
+        <w:t>can</w:t>
+      </w:r>
+      <w:r>
+        <w:rPr>
+          <w:lang w:val="en-GB"/>
+        </w:rPr>
+        <w:t xml:space="preserve"> use the Package Manager Console) and run the command:</w:t>
+      </w:r>
+    </w:p>
+    <w:p>
+      <w:pPr>
+        <w:spacing w:after="0"/>
+        <w:rPr>
+          <w:b/>
+          <w:lang w:val="en-GB"/>
+        </w:rPr>
+      </w:pPr>
+      <w:r>
+        <w:rPr>
+          <w:b/>
+          <w:lang w:val="en-GB"/>
+        </w:rPr>
+        <w:t xml:space="preserve">ng generate component component-name </w:t>
+      </w:r>
+    </w:p>
+    <w:p>
+      <w:pPr>
+        <w:spacing w:after="0"/>
+        <w:rPr>
+          <w:lang w:val="en-GB"/>
+        </w:rPr>
+      </w:pPr>
+      <w:r>
+        <w:rPr>
+          <w:lang w:val="en-GB"/>
+        </w:rPr>
+        <w:t xml:space="preserve">(ex. ng generate component value, to create a component called 'value' - </w:t>
+      </w:r>
+      <w:r>
+        <w:rPr>
+          <w:lang w:val="en-GB"/>
+        </w:rPr>
+        <w:t>convention</w:t>
+      </w:r>
+      <w:r>
+        <w:rPr>
+          <w:lang w:val="en-GB"/>
+        </w:rPr>
+        <w:t>: all lower case) or it's possible to use an addon in Visual Studio 2019 from the menu "Add | Add New Item" and select Angular Component. The file "value.component.spec.ts" is just used for testing.</w:t>
+      </w:r>
+    </w:p>
+    <w:p>
+      <w:pPr>
+        <w:spacing w:after="0"/>
+        <w:rPr>
+          <w:lang w:val="en-GB"/>
+        </w:rPr>
+      </w:pPr>
+    </w:p>
+    <w:p>
+      <w:pPr>
+        <w:spacing w:after="0"/>
+        <w:rPr>
+          <w:lang w:val="en-GB"/>
+        </w:rPr>
+      </w:pPr>
+      <w:r>
+        <w:rPr>
+          <w:lang w:val="en-GB"/>
+        </w:rPr>
+        <w:t>9) In app.module.ts the new component is added automatically in the module declaration, if not it must be added manually:</w:t>
+      </w:r>
+    </w:p>
+    <w:p>
+      <w:pPr>
+        <w:spacing w:after="0"/>
+        <w:rPr>
+          <w:lang w:val="en-GB"/>
+        </w:rPr>
+      </w:pPr>
+      <w:r>
+        <w:rPr>
+          <w:lang w:val="en-GB"/>
+        </w:rPr>
+        <w:t>Ex.</w:t>
+      </w:r>
+    </w:p>
+    <w:p>
+      <w:pPr>
+        <w:spacing w:after="0"/>
+        <w:rPr>
+          <w:lang w:val="en-GB"/>
+        </w:rPr>
+      </w:pPr>
+      <w:r>
+        <w:rPr>
+          <w:lang w:val="en-GB"/>
+        </w:rPr>
+        <w:t>....</w:t>
+      </w:r>
+    </w:p>
+    <w:p>
+      <w:pPr>
+        <w:spacing w:after="0"/>
+        <w:rPr>
+          <w:b/>
+          <w:lang w:val="en-GB"/>
+        </w:rPr>
+      </w:pPr>
+      <w:r>
+        <w:rPr>
+          <w:b/>
+          <w:lang w:val="en-GB"/>
+        </w:rPr>
+        <w:t>import { HttpClientModule } from '@angular/common/http';</w:t>
+      </w:r>
+    </w:p>
+    <w:p>
+      <w:pPr>
+        <w:spacing w:after="0"/>
+        <w:rPr>
+          <w:lang w:val="en-GB"/>
+        </w:rPr>
+      </w:pPr>
+      <w:r>
+        <w:rPr>
+          <w:lang w:val="en-GB"/>
+        </w:rPr>
+        <w:t>....</w:t>
+      </w:r>
+    </w:p>
+    <w:p>
+      <w:pPr>
+        <w:spacing w:after="0"/>
+        <w:rPr>
+          <w:b/>
+          <w:lang w:val="en-GB"/>
+        </w:rPr>
+      </w:pPr>
+      <w:r>
+        <w:rPr>
+          <w:b/>
+          <w:lang w:val="en-GB"/>
+        </w:rPr>
+        <w:t>import { ValueComponent } from './value/value.component';</w:t>
+      </w:r>
+    </w:p>
+    <w:p>
+      <w:pPr>
+        <w:spacing w:after="0"/>
+        <w:rPr>
+          <w:lang w:val="en-GB"/>
+        </w:rPr>
+      </w:pPr>
+      <w:r>
+        <w:rPr>
+          <w:lang w:val="en-GB"/>
+        </w:rPr>
+        <w:t>....</w:t>
+      </w:r>
+    </w:p>
+    <w:p>
+      <w:pPr>
+        <w:spacing w:after="0"/>
+        <w:rPr>
+          <w:lang w:val="en-GB"/>
+        </w:rPr>
+      </w:pPr>
+    </w:p>
+    <w:p>
+      <w:pPr>
+        <w:spacing w:after="0"/>
+        <w:rPr>
+          <w:lang w:val="en-GB"/>
+        </w:rPr>
+      </w:pPr>
+      <w:r>
+        <w:rPr>
+          <w:lang w:val="en-GB"/>
+        </w:rPr>
+        <w:t>@NgModule({</w:t>
+      </w:r>
+    </w:p>
+    <w:p>
+      <w:pPr>
+        <w:spacing w:after="0"/>
+        <w:rPr>
+          <w:lang w:val="en-GB"/>
+        </w:rPr>
+      </w:pPr>
+      <w:r>
+        <w:rPr>
+          <w:lang w:val="en-GB"/>
+        </w:rPr>
+        <w:t xml:space="preserve">  declarations: [</w:t>
+      </w:r>
+    </w:p>
+    <w:p>
+      <w:pPr>
+        <w:spacing w:after="0"/>
+        <w:rPr>
+          <w:lang w:val="en-GB"/>
+        </w:rPr>
+      </w:pPr>
+      <w:r>
+        <w:rPr>
+          <w:lang w:val="en-GB"/>
+        </w:rPr>
+        <w:t xml:space="preserve">    AppComponent,</w:t>
+      </w:r>
+    </w:p>
+    <w:p>
+      <w:pPr>
+        <w:spacing w:after="0"/>
+        <w:rPr>
+          <w:b/>
+          <w:lang w:val="en-GB"/>
+        </w:rPr>
+      </w:pPr>
+      <w:r>
+        <w:rPr>
+          <w:lang w:val="en-GB"/>
+        </w:rPr>
+        <w:t xml:space="preserve">    </w:t>
+      </w:r>
+      <w:r>
+        <w:rPr>
+          <w:b/>
+          <w:lang w:val="en-GB"/>
+        </w:rPr>
+        <w:t>ValueComponent</w:t>
+      </w:r>
+      <w:r>
+        <w:rPr>
+          <w:b/>
+          <w:lang w:val="en-GB"/>
+        </w:rPr>
+        <w:tab/>
+      </w:r>
+    </w:p>
+    <w:p>
+      <w:pPr>
+        <w:spacing w:after="0"/>
+        <w:rPr>
+          <w:lang w:val="en-GB"/>
+        </w:rPr>
+      </w:pPr>
+      <w:r>
+        <w:rPr>
+          <w:lang w:val="en-GB"/>
+        </w:rPr>
+        <w:t xml:space="preserve">  ],</w:t>
+      </w:r>
+    </w:p>
+    <w:p>
+      <w:pPr>
+        <w:spacing w:after="0"/>
+        <w:rPr>
+          <w:lang w:val="en-GB"/>
+        </w:rPr>
+      </w:pPr>
+      <w:r>
+        <w:rPr>
+          <w:lang w:val="en-GB"/>
+        </w:rPr>
+        <w:t xml:space="preserve">  imports: [</w:t>
+      </w:r>
+    </w:p>
+    <w:p>
+      <w:pPr>
+        <w:spacing w:after="0"/>
+        <w:rPr>
+          <w:lang w:val="en-GB"/>
+        </w:rPr>
+      </w:pPr>
+      <w:r>
+        <w:rPr>
+          <w:lang w:val="en-GB"/>
+        </w:rPr>
+        <w:t xml:space="preserve">    </w:t>
+      </w:r>
+      <w:r>
+        <w:rPr>
+          <w:lang w:val="en-GB"/>
+        </w:rPr>
+        <w:t>BrowserModule,</w:t>
+      </w:r>
+    </w:p>
+    <w:p>
+      <w:pPr>
+        <w:spacing w:after="0"/>
+        <w:rPr>
+          <w:b/>
+          <w:lang w:val="en-GB"/>
+        </w:rPr>
+      </w:pPr>
+      <w:r>
+        <w:rPr>
+          <w:lang w:val="en-GB"/>
+        </w:rPr>
+        <w:tab/>
+      </w:r>
+      <w:r>
+        <w:rPr>
+          <w:b/>
+          <w:lang w:val="en-GB"/>
+        </w:rPr>
+        <w:t>HttpClientModule</w:t>
+      </w:r>
+    </w:p>
+    <w:p>
+      <w:pPr>
+        <w:spacing w:after="0"/>
+        <w:rPr>
+          <w:lang w:val="en-GB"/>
+        </w:rPr>
+      </w:pPr>
+      <w:r>
+        <w:rPr>
+          <w:lang w:val="en-GB"/>
+        </w:rPr>
+        <w:t xml:space="preserve">  ],</w:t>
+      </w:r>
+    </w:p>
+    <w:p>
+      <w:pPr>
+        <w:spacing w:after="0"/>
+        <w:rPr>
+          <w:lang w:val="en-GB"/>
+        </w:rPr>
+      </w:pPr>
+      <w:r>
+        <w:rPr>
+          <w:lang w:val="en-GB"/>
+        </w:rPr>
+        <w:t xml:space="preserve">  providers: [],</w:t>
+      </w:r>
+    </w:p>
+    <w:p>
+      <w:pPr>
+        <w:spacing w:after="0"/>
+        <w:rPr>
+          <w:lang w:val="en-GB"/>
+        </w:rPr>
+      </w:pPr>
+      <w:r>
+        <w:rPr>
+          <w:lang w:val="en-GB"/>
+        </w:rPr>
+        <w:t xml:space="preserve">  bootstrap: [AppComponent]</w:t>
+      </w:r>
+    </w:p>
+    <w:p>
+      <w:pPr>
+        <w:spacing w:after="0"/>
+        <w:rPr>
+          <w:lang w:val="en-GB"/>
+        </w:rPr>
+      </w:pPr>
+      <w:r>
+        <w:rPr>
+          <w:lang w:val="en-GB"/>
+        </w:rPr>
+        <w:t>})</w:t>
+      </w:r>
+    </w:p>
+    <w:p>
+      <w:pPr>
+        <w:spacing w:after="0"/>
+        <w:rPr>
+          <w:lang w:val="en-GB"/>
+        </w:rPr>
+      </w:pPr>
+      <w:r>
+        <w:rPr>
+          <w:lang w:val="en-GB"/>
+        </w:rPr>
+        <w:t>The imports section contain all the modules (libraries) that we use in our project (ex. we need to use the HttpClientModule to call the API, hence we need to import it).</w:t>
+      </w:r>
+    </w:p>
+    <w:p>
+      <w:pPr>
+        <w:spacing w:after="0"/>
+        <w:rPr>
+          <w:lang w:val="en-GB"/>
+        </w:rPr>
+      </w:pPr>
+    </w:p>
+    <w:p>
+      <w:pPr>
+        <w:spacing w:after="0"/>
+        <w:rPr>
+          <w:lang w:val="en-GB"/>
+        </w:rPr>
+      </w:pPr>
+      <w:r>
+        <w:rPr>
+          <w:lang w:val="en-GB"/>
+        </w:rPr>
+        <w:t>10) In value.component.ts in order to use the HttpClientModule, we need to declare it in the constructor of the class:</w:t>
+      </w:r>
+    </w:p>
+    <w:p>
+      <w:pPr>
+        <w:spacing w:after="0"/>
+        <w:rPr>
+          <w:lang w:val="en-GB"/>
+        </w:rPr>
+      </w:pPr>
+      <w:r>
+        <w:rPr>
+          <w:lang w:val="en-GB"/>
+        </w:rPr>
+        <w:t>....</w:t>
+      </w:r>
+    </w:p>
+    <w:p>
+      <w:pPr>
+        <w:spacing w:after="0"/>
+        <w:rPr>
+          <w:lang w:val="en-GB"/>
+        </w:rPr>
+      </w:pPr>
+      <w:r>
+        <w:rPr>
+          <w:lang w:val="en-GB"/>
+        </w:rPr>
+        <w:t>import { HttpClient } from '@angular/common/http'; // It is usually performed automatically with intellisense, if not must be added manually.</w:t>
+      </w:r>
+    </w:p>
+    <w:p>
+      <w:pPr>
+        <w:spacing w:after="0"/>
+        <w:rPr>
+          <w:lang w:val="en-GB"/>
+        </w:rPr>
+      </w:pPr>
+      <w:r>
+        <w:rPr>
+          <w:lang w:val="en-GB"/>
+        </w:rPr>
+        <w:t>....</w:t>
+      </w:r>
+    </w:p>
+    <w:p>
+      <w:pPr>
+        <w:spacing w:after="0"/>
+        <w:rPr>
+          <w:lang w:val="en-GB"/>
+        </w:rPr>
+      </w:pPr>
+      <w:r>
+        <w:rPr>
+          <w:lang w:val="en-GB"/>
+        </w:rPr>
+        <w:t>export class ValueComponent implements OnInit {</w:t>
+      </w:r>
+    </w:p>
+    <w:p>
+      <w:pPr>
+        <w:spacing w:after="0"/>
+        <w:rPr>
+          <w:lang w:val="en-GB"/>
+        </w:rPr>
+      </w:pPr>
+      <w:r>
+        <w:rPr>
+          <w:lang w:val="en-GB"/>
+        </w:rPr>
+        <w:t xml:space="preserve">  constructor(private http: HttpClient) { }</w:t>
+      </w:r>
+    </w:p>
+    <w:p>
+      <w:pPr>
+        <w:spacing w:after="0"/>
+        <w:rPr>
+          <w:lang w:val="en-GB"/>
+        </w:rPr>
+      </w:pPr>
+      <w:r>
+        <w:rPr>
+          <w:lang w:val="en-GB"/>
+        </w:rPr>
+        <w:t>....</w:t>
+      </w:r>
+    </w:p>
+    <w:p>
+      <w:pPr>
+        <w:spacing w:after="0"/>
+        <w:rPr>
+          <w:lang w:val="en-GB"/>
+        </w:rPr>
+      </w:pPr>
+      <w:r>
+        <w:rPr>
+          <w:lang w:val="en-GB"/>
+        </w:rPr>
+        <w:t>The constructor is good to inject or initialize services (ex. http) but not good to perform calls, for that better use the method called ngOnInit.</w:t>
+      </w:r>
+    </w:p>
+    <w:p>
+      <w:pPr>
+        <w:spacing w:after="0"/>
+        <w:rPr>
+          <w:lang w:val="en-GB"/>
+        </w:rPr>
+      </w:pPr>
+    </w:p>
+    <w:p>
+      <w:pPr>
+        <w:spacing w:after="0"/>
+        <w:rPr>
+          <w:lang w:val="en-GB"/>
+        </w:rPr>
+      </w:pPr>
+      <w:r>
+        <w:rPr>
+          <w:lang w:val="en-GB"/>
+        </w:rPr>
+        <w:t>11) The selector for the value component is app-value (check value.component.ts), now go to the app.component.html and replace the code with the following</w:t>
+      </w:r>
+    </w:p>
+    <w:p>
+      <w:pPr>
+        <w:spacing w:after="0"/>
+        <w:rPr>
+          <w:lang w:val="en-GB"/>
+        </w:rPr>
+      </w:pPr>
+    </w:p>
+    <w:p>
+      <w:pPr>
+        <w:spacing w:after="0"/>
+        <w:rPr>
+          <w:lang w:val="en-GB"/>
+        </w:rPr>
+      </w:pPr>
+    </w:p>
+    <w:p>
+      <w:pPr>
+        <w:spacing w:after="0"/>
+        <w:rPr>
+          <w:lang w:val="en-GB"/>
+        </w:rPr>
+      </w:pPr>
+      <w:r>
+        <w:rPr>
+          <w:lang w:val="en-GB"/>
+        </w:rPr>
+        <w:tab/>
+        <w:t>&lt;div&gt;</w:t>
+      </w:r>
+    </w:p>
+    <w:p>
+      <w:pPr>
+        <w:spacing w:after="0"/>
+        <w:rPr>
+          <w:lang w:val="en-GB"/>
+        </w:rPr>
+      </w:pPr>
+      <w:r>
+        <w:rPr>
+          <w:lang w:val="en-GB"/>
+        </w:rPr>
+        <w:tab/>
+        <w:t xml:space="preserve">  &lt;h1&gt; Welcome to App&lt;/h1&gt;</w:t>
+      </w:r>
+    </w:p>
+    <w:p>
+      <w:pPr>
+        <w:spacing w:after="0"/>
+        <w:rPr>
+          <w:lang w:val="en-GB"/>
+        </w:rPr>
+      </w:pPr>
+      <w:r>
+        <w:rPr>
+          <w:lang w:val="en-GB"/>
+        </w:rPr>
         <w:lastRenderedPageBreak/>
         <w:tab/>
-        <w:t>"index": "src/index.html",</w:t>
+      </w:r>
+      <w:r>
+        <w:rPr>
+          <w:lang w:val="en-GB"/>
+        </w:rPr>
+        <w:t>&lt;/div&gt;</w:t>
       </w:r>
     </w:p>
     <w:p>
@@ -2643,635 +3287,6 @@
         <w:rPr>
           <w:lang w:val="en-GB"/>
         </w:rPr>
-        <w:tab/>
-        <w:t>"main": "src/main.ts",</w:t>
-      </w:r>
-    </w:p>
-    <w:p>
-      <w:pPr>
-        <w:spacing w:after="0"/>
-        <w:rPr>
-          <w:lang w:val="en-GB"/>
-        </w:rPr>
-      </w:pPr>
-    </w:p>
-    <w:p>
-      <w:pPr>
-        <w:spacing w:after="0"/>
-        <w:rPr>
-          <w:lang w:val="en-GB"/>
-        </w:rPr>
-      </w:pPr>
-      <w:r>
-        <w:rPr>
-          <w:lang w:val="en-GB"/>
-        </w:rPr>
-        <w:t xml:space="preserve">8) To add a new component we go inside the src/app folder (in VS2019 we </w:t>
-      </w:r>
-      <w:r>
-        <w:rPr>
-          <w:lang w:val="en-GB"/>
-        </w:rPr>
-        <w:t>can</w:t>
-      </w:r>
-      <w:r>
-        <w:rPr>
-          <w:lang w:val="en-GB"/>
-        </w:rPr>
-        <w:t xml:space="preserve"> use the Package Manager Console) and run the command:</w:t>
-      </w:r>
-    </w:p>
-    <w:p>
-      <w:pPr>
-        <w:spacing w:after="0"/>
-        <w:rPr>
-          <w:b/>
-          <w:lang w:val="en-GB"/>
-        </w:rPr>
-      </w:pPr>
-      <w:r>
-        <w:rPr>
-          <w:b/>
-          <w:lang w:val="en-GB"/>
-        </w:rPr>
-        <w:t xml:space="preserve">ng generate component component-name </w:t>
-      </w:r>
-    </w:p>
-    <w:p>
-      <w:pPr>
-        <w:spacing w:after="0"/>
-        <w:rPr>
-          <w:lang w:val="en-GB"/>
-        </w:rPr>
-      </w:pPr>
-      <w:r>
-        <w:rPr>
-          <w:lang w:val="en-GB"/>
-        </w:rPr>
-        <w:t xml:space="preserve">(ex. ng generate component value, to create a component called 'value' - </w:t>
-      </w:r>
-      <w:r>
-        <w:rPr>
-          <w:lang w:val="en-GB"/>
-        </w:rPr>
-        <w:t>convention</w:t>
-      </w:r>
-      <w:r>
-        <w:rPr>
-          <w:lang w:val="en-GB"/>
-        </w:rPr>
-        <w:t>: all lower case) or it's possible to use an addon in Visual Studio 2019 from the menu "Add | Add New Item" and select Angular Component. The file "value.component.spec.ts" is just used for testing.</w:t>
-      </w:r>
-    </w:p>
-    <w:p>
-      <w:pPr>
-        <w:spacing w:after="0"/>
-        <w:rPr>
-          <w:lang w:val="en-GB"/>
-        </w:rPr>
-      </w:pPr>
-    </w:p>
-    <w:p>
-      <w:pPr>
-        <w:spacing w:after="0"/>
-        <w:rPr>
-          <w:lang w:val="en-GB"/>
-        </w:rPr>
-      </w:pPr>
-      <w:r>
-        <w:rPr>
-          <w:lang w:val="en-GB"/>
-        </w:rPr>
-        <w:t>9) In app.module.ts the new component is added automatically in the module declaration, if not it must be added manually:</w:t>
-      </w:r>
-    </w:p>
-    <w:p>
-      <w:pPr>
-        <w:spacing w:after="0"/>
-        <w:rPr>
-          <w:lang w:val="en-GB"/>
-        </w:rPr>
-      </w:pPr>
-      <w:r>
-        <w:rPr>
-          <w:lang w:val="en-GB"/>
-        </w:rPr>
-        <w:t>Ex.</w:t>
-      </w:r>
-    </w:p>
-    <w:p>
-      <w:pPr>
-        <w:spacing w:after="0"/>
-        <w:rPr>
-          <w:lang w:val="en-GB"/>
-        </w:rPr>
-      </w:pPr>
-      <w:r>
-        <w:rPr>
-          <w:lang w:val="en-GB"/>
-        </w:rPr>
-        <w:t>....</w:t>
-      </w:r>
-    </w:p>
-    <w:p>
-      <w:pPr>
-        <w:spacing w:after="0"/>
-        <w:rPr>
-          <w:b/>
-          <w:lang w:val="en-GB"/>
-        </w:rPr>
-      </w:pPr>
-      <w:r>
-        <w:rPr>
-          <w:b/>
-          <w:lang w:val="en-GB"/>
-        </w:rPr>
-        <w:t>import { HttpClientModule } from '@angular/common/http';</w:t>
-      </w:r>
-    </w:p>
-    <w:p>
-      <w:pPr>
-        <w:spacing w:after="0"/>
-        <w:rPr>
-          <w:lang w:val="en-GB"/>
-        </w:rPr>
-      </w:pPr>
-      <w:r>
-        <w:rPr>
-          <w:lang w:val="en-GB"/>
-        </w:rPr>
-        <w:t>....</w:t>
-      </w:r>
-    </w:p>
-    <w:p>
-      <w:pPr>
-        <w:spacing w:after="0"/>
-        <w:rPr>
-          <w:b/>
-          <w:lang w:val="en-GB"/>
-        </w:rPr>
-      </w:pPr>
-      <w:r>
-        <w:rPr>
-          <w:b/>
-          <w:lang w:val="en-GB"/>
-        </w:rPr>
-        <w:t>import { ValueComponent } from './value/value.component';</w:t>
-      </w:r>
-    </w:p>
-    <w:p>
-      <w:pPr>
-        <w:spacing w:after="0"/>
-        <w:rPr>
-          <w:lang w:val="en-GB"/>
-        </w:rPr>
-      </w:pPr>
-      <w:r>
-        <w:rPr>
-          <w:lang w:val="en-GB"/>
-        </w:rPr>
-        <w:t>....</w:t>
-      </w:r>
-    </w:p>
-    <w:p>
-      <w:pPr>
-        <w:spacing w:after="0"/>
-        <w:rPr>
-          <w:lang w:val="en-GB"/>
-        </w:rPr>
-      </w:pPr>
-    </w:p>
-    <w:p>
-      <w:pPr>
-        <w:spacing w:after="0"/>
-        <w:rPr>
-          <w:lang w:val="en-GB"/>
-        </w:rPr>
-      </w:pPr>
-      <w:r>
-        <w:rPr>
-          <w:lang w:val="en-GB"/>
-        </w:rPr>
-        <w:t>@NgModule({</w:t>
-      </w:r>
-    </w:p>
-    <w:p>
-      <w:pPr>
-        <w:spacing w:after="0"/>
-        <w:rPr>
-          <w:lang w:val="en-GB"/>
-        </w:rPr>
-      </w:pPr>
-      <w:r>
-        <w:rPr>
-          <w:lang w:val="en-GB"/>
-        </w:rPr>
-        <w:t xml:space="preserve">  declarations: [</w:t>
-      </w:r>
-    </w:p>
-    <w:p>
-      <w:pPr>
-        <w:spacing w:after="0"/>
-        <w:rPr>
-          <w:lang w:val="en-GB"/>
-        </w:rPr>
-      </w:pPr>
-      <w:r>
-        <w:rPr>
-          <w:lang w:val="en-GB"/>
-        </w:rPr>
-        <w:t xml:space="preserve">    AppComponent,</w:t>
-      </w:r>
-    </w:p>
-    <w:p>
-      <w:pPr>
-        <w:spacing w:after="0"/>
-        <w:rPr>
-          <w:b/>
-          <w:lang w:val="en-GB"/>
-        </w:rPr>
-      </w:pPr>
-      <w:r>
-        <w:rPr>
-          <w:lang w:val="en-GB"/>
-        </w:rPr>
-        <w:t xml:space="preserve">    </w:t>
-      </w:r>
-      <w:r>
-        <w:rPr>
-          <w:b/>
-          <w:lang w:val="en-GB"/>
-        </w:rPr>
-        <w:t>ValueComponent</w:t>
-      </w:r>
-      <w:r>
-        <w:rPr>
-          <w:b/>
-          <w:lang w:val="en-GB"/>
-        </w:rPr>
-        <w:tab/>
-      </w:r>
-    </w:p>
-    <w:p>
-      <w:pPr>
-        <w:spacing w:after="0"/>
-        <w:rPr>
-          <w:lang w:val="en-GB"/>
-        </w:rPr>
-      </w:pPr>
-      <w:r>
-        <w:rPr>
-          <w:lang w:val="en-GB"/>
-        </w:rPr>
-        <w:t xml:space="preserve">  ],</w:t>
-      </w:r>
-    </w:p>
-    <w:p>
-      <w:pPr>
-        <w:spacing w:after="0"/>
-        <w:rPr>
-          <w:lang w:val="en-GB"/>
-        </w:rPr>
-      </w:pPr>
-      <w:r>
-        <w:rPr>
-          <w:lang w:val="en-GB"/>
-        </w:rPr>
-        <w:t xml:space="preserve">  imports: [</w:t>
-      </w:r>
-    </w:p>
-    <w:p>
-      <w:pPr>
-        <w:spacing w:after="0"/>
-        <w:rPr>
-          <w:lang w:val="en-GB"/>
-        </w:rPr>
-      </w:pPr>
-      <w:r>
-        <w:rPr>
-          <w:lang w:val="en-GB"/>
-        </w:rPr>
-        <w:t xml:space="preserve">    </w:t>
-      </w:r>
-      <w:r>
-        <w:rPr>
-          <w:lang w:val="en-GB"/>
-        </w:rPr>
-        <w:t>BrowserModule,</w:t>
-      </w:r>
-    </w:p>
-    <w:p>
-      <w:pPr>
-        <w:spacing w:after="0"/>
-        <w:rPr>
-          <w:b/>
-          <w:lang w:val="en-GB"/>
-        </w:rPr>
-      </w:pPr>
-      <w:r>
-        <w:rPr>
-          <w:lang w:val="en-GB"/>
-        </w:rPr>
-        <w:tab/>
-      </w:r>
-      <w:r>
-        <w:rPr>
-          <w:b/>
-          <w:lang w:val="en-GB"/>
-        </w:rPr>
-        <w:t>HttpClientModule</w:t>
-      </w:r>
-    </w:p>
-    <w:p>
-      <w:pPr>
-        <w:spacing w:after="0"/>
-        <w:rPr>
-          <w:lang w:val="en-GB"/>
-        </w:rPr>
-      </w:pPr>
-      <w:r>
-        <w:rPr>
-          <w:lang w:val="en-GB"/>
-        </w:rPr>
-        <w:t xml:space="preserve">  ],</w:t>
-      </w:r>
-    </w:p>
-    <w:p>
-      <w:pPr>
-        <w:spacing w:after="0"/>
-        <w:rPr>
-          <w:lang w:val="en-GB"/>
-        </w:rPr>
-      </w:pPr>
-      <w:r>
-        <w:rPr>
-          <w:lang w:val="en-GB"/>
-        </w:rPr>
-        <w:t xml:space="preserve">  providers: [],</w:t>
-      </w:r>
-    </w:p>
-    <w:p>
-      <w:pPr>
-        <w:spacing w:after="0"/>
-        <w:rPr>
-          <w:lang w:val="en-GB"/>
-        </w:rPr>
-      </w:pPr>
-      <w:r>
-        <w:rPr>
-          <w:lang w:val="en-GB"/>
-        </w:rPr>
-        <w:t xml:space="preserve">  bootstrap: [AppComponent]</w:t>
-      </w:r>
-    </w:p>
-    <w:p>
-      <w:pPr>
-        <w:spacing w:after="0"/>
-        <w:rPr>
-          <w:lang w:val="en-GB"/>
-        </w:rPr>
-      </w:pPr>
-      <w:r>
-        <w:rPr>
-          <w:lang w:val="en-GB"/>
-        </w:rPr>
-        <w:t>})</w:t>
-      </w:r>
-    </w:p>
-    <w:p>
-      <w:pPr>
-        <w:spacing w:after="0"/>
-        <w:rPr>
-          <w:lang w:val="en-GB"/>
-        </w:rPr>
-      </w:pPr>
-      <w:r>
-        <w:rPr>
-          <w:lang w:val="en-GB"/>
-        </w:rPr>
-        <w:t>The imports section contain all the modules (libraries) that we use in our project (ex. we need to use the HttpClientModule to call the API, hence we need to import it).</w:t>
-      </w:r>
-    </w:p>
-    <w:p>
-      <w:pPr>
-        <w:spacing w:after="0"/>
-        <w:rPr>
-          <w:lang w:val="en-GB"/>
-        </w:rPr>
-      </w:pPr>
-    </w:p>
-    <w:p>
-      <w:pPr>
-        <w:spacing w:after="0"/>
-        <w:rPr>
-          <w:lang w:val="en-GB"/>
-        </w:rPr>
-      </w:pPr>
-      <w:r>
-        <w:rPr>
-          <w:lang w:val="en-GB"/>
-        </w:rPr>
-        <w:t>10) In value.component.ts in order to use the HttpClientModule, we need to declare it in the constructor of the class:</w:t>
-      </w:r>
-    </w:p>
-    <w:p>
-      <w:pPr>
-        <w:spacing w:after="0"/>
-        <w:rPr>
-          <w:lang w:val="en-GB"/>
-        </w:rPr>
-      </w:pPr>
-      <w:r>
-        <w:rPr>
-          <w:lang w:val="en-GB"/>
-        </w:rPr>
-        <w:t>....</w:t>
-      </w:r>
-    </w:p>
-    <w:p>
-      <w:pPr>
-        <w:spacing w:after="0"/>
-        <w:rPr>
-          <w:lang w:val="en-GB"/>
-        </w:rPr>
-      </w:pPr>
-      <w:r>
-        <w:rPr>
-          <w:lang w:val="en-GB"/>
-        </w:rPr>
-        <w:t>import { HttpClient } from '@angular/common/http'; // It is usually performed automatically with intellisense, if not must be added manually.</w:t>
-      </w:r>
-    </w:p>
-    <w:p>
-      <w:pPr>
-        <w:spacing w:after="0"/>
-        <w:rPr>
-          <w:lang w:val="en-GB"/>
-        </w:rPr>
-      </w:pPr>
-      <w:r>
-        <w:rPr>
-          <w:lang w:val="en-GB"/>
-        </w:rPr>
-        <w:t>....</w:t>
-      </w:r>
-    </w:p>
-    <w:p>
-      <w:pPr>
-        <w:spacing w:after="0"/>
-        <w:rPr>
-          <w:lang w:val="en-GB"/>
-        </w:rPr>
-      </w:pPr>
-      <w:r>
-        <w:rPr>
-          <w:lang w:val="en-GB"/>
-        </w:rPr>
-        <w:t>export class ValueComponent implements OnInit {</w:t>
-      </w:r>
-    </w:p>
-    <w:p>
-      <w:pPr>
-        <w:spacing w:after="0"/>
-        <w:rPr>
-          <w:lang w:val="en-GB"/>
-        </w:rPr>
-      </w:pPr>
-      <w:r>
-        <w:rPr>
-          <w:lang w:val="en-GB"/>
-        </w:rPr>
-        <w:t xml:space="preserve">  constructor(private http: HttpClient) { }</w:t>
-      </w:r>
-    </w:p>
-    <w:p>
-      <w:pPr>
-        <w:spacing w:after="0"/>
-        <w:rPr>
-          <w:lang w:val="en-GB"/>
-        </w:rPr>
-      </w:pPr>
-      <w:r>
-        <w:rPr>
-          <w:lang w:val="en-GB"/>
-        </w:rPr>
-        <w:t>....</w:t>
-      </w:r>
-    </w:p>
-    <w:p>
-      <w:pPr>
-        <w:spacing w:after="0"/>
-        <w:rPr>
-          <w:lang w:val="en-GB"/>
-        </w:rPr>
-      </w:pPr>
-      <w:r>
-        <w:rPr>
-          <w:lang w:val="en-GB"/>
-        </w:rPr>
-        <w:t>The constructor is good to inject or initialize services (ex. http) but not good to perform calls, for that better use the method called ngOnInit.</w:t>
-      </w:r>
-    </w:p>
-    <w:p>
-      <w:pPr>
-        <w:spacing w:after="0"/>
-        <w:rPr>
-          <w:lang w:val="en-GB"/>
-        </w:rPr>
-      </w:pPr>
-    </w:p>
-    <w:p>
-      <w:pPr>
-        <w:spacing w:after="0"/>
-        <w:rPr>
-          <w:lang w:val="en-GB"/>
-        </w:rPr>
-      </w:pPr>
-      <w:r>
-        <w:rPr>
-          <w:lang w:val="en-GB"/>
-        </w:rPr>
-        <w:t>11) The selector for the value component is app-value (check value.component.ts), now go to the app.component.html and replace the code with the following</w:t>
-      </w:r>
-    </w:p>
-    <w:p>
-      <w:pPr>
-        <w:spacing w:after="0"/>
-        <w:rPr>
-          <w:lang w:val="en-GB"/>
-        </w:rPr>
-      </w:pPr>
-    </w:p>
-    <w:p>
-      <w:pPr>
-        <w:spacing w:after="0"/>
-        <w:rPr>
-          <w:lang w:val="en-GB"/>
-        </w:rPr>
-      </w:pPr>
-    </w:p>
-    <w:p>
-      <w:pPr>
-        <w:spacing w:after="0"/>
-        <w:rPr>
-          <w:lang w:val="en-GB"/>
-        </w:rPr>
-      </w:pPr>
-      <w:r>
-        <w:rPr>
-          <w:lang w:val="en-GB"/>
-        </w:rPr>
-        <w:tab/>
-        <w:t>&lt;div&gt;</w:t>
-      </w:r>
-    </w:p>
-    <w:p>
-      <w:pPr>
-        <w:spacing w:after="0"/>
-        <w:rPr>
-          <w:lang w:val="en-GB"/>
-        </w:rPr>
-      </w:pPr>
-      <w:r>
-        <w:rPr>
-          <w:lang w:val="en-GB"/>
-        </w:rPr>
-        <w:tab/>
-        <w:t xml:space="preserve">  &lt;h1&gt; Welcome to App&lt;/h1&gt;</w:t>
-      </w:r>
-    </w:p>
-    <w:p>
-      <w:pPr>
-        <w:spacing w:after="0"/>
-        <w:rPr>
-          <w:lang w:val="en-GB"/>
-        </w:rPr>
-      </w:pPr>
-      <w:r>
-        <w:rPr>
-          <w:lang w:val="en-GB"/>
-        </w:rPr>
-        <w:tab/>
-      </w:r>
-      <w:r>
-        <w:rPr>
-          <w:lang w:val="en-GB"/>
-        </w:rPr>
-        <w:t>&lt;/div&gt;</w:t>
-      </w:r>
-    </w:p>
-    <w:p>
-      <w:pPr>
-        <w:spacing w:after="0"/>
-        <w:rPr>
-          <w:lang w:val="en-GB"/>
-        </w:rPr>
-      </w:pPr>
-      <w:r>
-        <w:rPr>
-          <w:lang w:val="en-GB"/>
-        </w:rPr>
-        <w:lastRenderedPageBreak/>
         <w:tab/>
       </w:r>
       <w:r>
@@ -3456,7 +3471,7 @@
         </w:rPr>
         <w:t>(</w:t>
       </w:r>
-      <w:bookmarkStart w:id="0" w:name="_Hlk41595202"/>
+      <w:bookmarkStart w:id="1" w:name="_Hlk41595202"/>
       <w:r>
         <w:rPr>
           <w:lang w:val="en-GB"/>
@@ -3482,7 +3497,7 @@
         </w:rPr>
         <w:t>https://getbootstrap.com</w:t>
       </w:r>
-      <w:bookmarkEnd w:id="0"/>
+      <w:bookmarkEnd w:id="1"/>
       <w:r>
         <w:rPr>
           <w:lang w:val="en-GB"/>
@@ -28318,8 +28333,8 @@
         <w:t>)</w:t>
       </w:r>
     </w:p>
-    <w:bookmarkStart w:id="1" w:name="_MON_1652362636"/>
-    <w:bookmarkEnd w:id="1"/>
+    <w:bookmarkStart w:id="2" w:name="_MON_1652362636"/>
+    <w:bookmarkEnd w:id="2"/>
     <w:p>
       <w:pPr>
         <w:autoSpaceDE w:val="0"/>
@@ -28354,10 +28369,10 @@
             <v:path o:extrusionok="f" gradientshapeok="t" o:connecttype="rect"/>
             <o:lock v:ext="edit" aspectratio="t"/>
           </v:shapetype>
-          <v:shape id="_x0000_i1025" type="#_x0000_t75" style="width:278.8pt;height:252.85pt" o:ole="" filled="t" fillcolor="#cfcdcd [2894]">
+          <v:shape id="_x0000_i1025" type="#_x0000_t75" style="width:279.25pt;height:252.95pt" o:ole="" filled="t" fillcolor="#cfcdcd [2894]">
             <v:imagedata r:id="rId18" o:title=""/>
           </v:shape>
-          <o:OLEObject Type="Embed" ProgID="Word.OpenDocumentText.12" ShapeID="_x0000_i1025" DrawAspect="Content" ObjectID="_1659363433" r:id="rId19"/>
+          <o:OLEObject Type="Embed" ProgID="Word.OpenDocumentText.12" ShapeID="_x0000_i1025" DrawAspect="Content" ObjectID="_1660072179" r:id="rId19"/>
         </w:object>
       </w:r>
     </w:p>
@@ -31402,8 +31417,8 @@
         <w:t>, a resolver must be injectable (@Injactable) and the code is as follow</w:t>
       </w:r>
     </w:p>
-    <w:bookmarkStart w:id="2" w:name="_MON_1652459735"/>
-    <w:bookmarkEnd w:id="2"/>
+    <w:bookmarkStart w:id="3" w:name="_MON_1652459735"/>
+    <w:bookmarkEnd w:id="3"/>
     <w:p>
       <w:pPr>
         <w:rPr>
@@ -31418,7 +31433,7 @@
           <v:shape id="_x0000_i1026" type="#_x0000_t75" style="width:320.25pt;height:228.1pt" o:ole="" filled="t" fillcolor="#cfcdcd [2894]">
             <v:imagedata r:id="rId20" o:title=""/>
           </v:shape>
-          <o:OLEObject Type="Embed" ProgID="Word.OpenDocumentText.12" ShapeID="_x0000_i1026" DrawAspect="Content" ObjectID="_1659363434" r:id="rId21"/>
+          <o:OLEObject Type="Embed" ProgID="Word.OpenDocumentText.12" ShapeID="_x0000_i1026" DrawAspect="Content" ObjectID="_1660072180" r:id="rId21"/>
         </w:object>
       </w:r>
     </w:p>
@@ -32383,8 +32398,6 @@
         </w:rPr>
         <w:t>ng g guard prevent-unsaved-changes</w:t>
       </w:r>
-      <w:bookmarkStart w:id="3" w:name="_GoBack"/>
-      <w:bookmarkEnd w:id="3"/>
     </w:p>
     <w:p>
       <w:pPr>
@@ -32521,7 +32534,7 @@
           <v:shape id="_x0000_i1027" type="#_x0000_t75" style="width:468.85pt;height:177.4pt" o:ole="" filled="t" fillcolor="#cfcdcd [2894]">
             <v:imagedata r:id="rId22" o:title=""/>
           </v:shape>
-          <o:OLEObject Type="Embed" ProgID="Word.OpenDocumentText.12" ShapeID="_x0000_i1027" DrawAspect="Content" ObjectID="_1659363435" r:id="rId23"/>
+          <o:OLEObject Type="Embed" ProgID="Word.OpenDocumentText.12" ShapeID="_x0000_i1027" DrawAspect="Content" ObjectID="_1660072181" r:id="rId23"/>
         </w:object>
       </w:r>
     </w:p>
@@ -32554,7 +32567,7 @@
           <v:shape id="_x0000_i1028" type="#_x0000_t75" style="width:468.85pt;height:422.8pt" o:ole="" filled="t" fillcolor="#cfcdcd [2894]">
             <v:imagedata r:id="rId24" o:title=""/>
           </v:shape>
-          <o:OLEObject Type="Embed" ProgID="Word.OpenDocumentText.12" ShapeID="_x0000_i1028" DrawAspect="Content" ObjectID="_1659363436" r:id="rId25"/>
+          <o:OLEObject Type="Embed" ProgID="Word.OpenDocumentText.12" ShapeID="_x0000_i1028" DrawAspect="Content" ObjectID="_1660072182" r:id="rId25"/>
         </w:object>
       </w:r>
     </w:p>
@@ -34894,7 +34907,7 @@
           <v:shape id="_x0000_i1029" type="#_x0000_t75" style="width:216.6pt;height:297.8pt" o:ole="" filled="t" fillcolor="#cfcdcd [2894]">
             <v:imagedata r:id="rId26" o:title=""/>
           </v:shape>
-          <o:OLEObject Type="Embed" ProgID="Word.OpenDocumentText.12" ShapeID="_x0000_i1029" DrawAspect="Content" ObjectID="_1659363437" r:id="rId27"/>
+          <o:OLEObject Type="Embed" ProgID="Word.OpenDocumentText.12" ShapeID="_x0000_i1029" DrawAspect="Content" ObjectID="_1660072183" r:id="rId27"/>
         </w:object>
       </w:r>
     </w:p>
@@ -34941,7 +34954,7 @@
           <v:shape id="_x0000_i1030" type="#_x0000_t75" style="width:445.25pt;height:595pt" o:ole="" filled="t" fillcolor="#cfcdcd [2894]">
             <v:imagedata r:id="rId28" o:title=""/>
           </v:shape>
-          <o:OLEObject Type="Embed" ProgID="Word.OpenDocumentText.12" ShapeID="_x0000_i1030" DrawAspect="Content" ObjectID="_1659363438" r:id="rId29"/>
+          <o:OLEObject Type="Embed" ProgID="Word.OpenDocumentText.12" ShapeID="_x0000_i1030" DrawAspect="Content" ObjectID="_1660072184" r:id="rId29"/>
         </w:object>
       </w:r>
     </w:p>
@@ -43376,7 +43389,7 @@
           <v:shape id="_x0000_i1031" type="#_x0000_t75" style="width:468.3pt;height:178.55pt" o:ole="" filled="t" fillcolor="#cfcdcd [2894]">
             <v:imagedata r:id="rId30" o:title=""/>
           </v:shape>
-          <o:OLEObject Type="Embed" ProgID="Word.OpenDocumentText.12" ShapeID="_x0000_i1031" DrawAspect="Content" ObjectID="_1659363439" r:id="rId31"/>
+          <o:OLEObject Type="Embed" ProgID="Word.OpenDocumentText.12" ShapeID="_x0000_i1031" DrawAspect="Content" ObjectID="_1660072185" r:id="rId31"/>
         </w:object>
       </w:r>
     </w:p>
@@ -49247,6 +49260,11 @@
       <w:szCs w:val="18"/>
     </w:rPr>
   </w:style>
+  <w:style w:type="character" w:customStyle="1" w:styleId="pl-s">
+    <w:name w:val="pl-s"/>
+    <w:basedOn w:val="DefaultParagraphFont"/>
+    <w:rsid w:val="001832CF"/>
+  </w:style>
 </w:styles>
 </file>
 

--- a/Docs/Angular_Project.docx
+++ b/Docs/Angular_Project.docx
@@ -154,11 +154,10 @@
       <w:r>
         <w:rPr>
           <w:rStyle w:val="pl-s"/>
+          <w:lang w:val="en-GB"/>
         </w:rPr>
         <w:t>AutoMapper.Extensions.Microsoft.DependencyInjection</w:t>
       </w:r>
-      <w:bookmarkStart w:id="0" w:name="_GoBack"/>
-      <w:bookmarkEnd w:id="0"/>
     </w:p>
     <w:p>
       <w:pPr>
@@ -3471,7 +3470,7 @@
         </w:rPr>
         <w:t>(</w:t>
       </w:r>
-      <w:bookmarkStart w:id="1" w:name="_Hlk41595202"/>
+      <w:bookmarkStart w:id="0" w:name="_Hlk41595202"/>
       <w:r>
         <w:rPr>
           <w:lang w:val="en-GB"/>
@@ -3497,7 +3496,7 @@
         </w:rPr>
         <w:t>https://getbootstrap.com</w:t>
       </w:r>
-      <w:bookmarkEnd w:id="1"/>
+      <w:bookmarkEnd w:id="0"/>
       <w:r>
         <w:rPr>
           <w:lang w:val="en-GB"/>
@@ -13783,6 +13782,58 @@
           <w:lang w:val="en-GB"/>
         </w:rPr>
       </w:pPr>
+      <w:r>
+        <w:rPr>
+          <w:lang w:val="en-GB"/>
+        </w:rPr>
+        <w:t xml:space="preserve">. . . . </w:t>
+      </w:r>
+    </w:p>
+    <w:p>
+      <w:pPr>
+        <w:autoSpaceDE w:val="0"/>
+        <w:autoSpaceDN w:val="0"/>
+        <w:adjustRightInd w:val="0"/>
+        <w:spacing w:after="0" w:line="240" w:lineRule="auto"/>
+        <w:rPr>
+          <w:rFonts w:ascii="Consolas" w:hAnsi="Consolas" w:cs="Consolas"/>
+          <w:color w:val="000000"/>
+          <w:sz w:val="19"/>
+          <w:szCs w:val="19"/>
+          <w:lang w:val="en-GB"/>
+        </w:rPr>
+      </w:pPr>
+      <w:r>
+        <w:rPr>
+          <w:rFonts w:ascii="Consolas" w:hAnsi="Consolas" w:cs="Consolas"/>
+          <w:color w:val="000000"/>
+          <w:sz w:val="19"/>
+          <w:szCs w:val="19"/>
+          <w:lang w:val="en-GB"/>
+        </w:rPr>
+        <w:t>import { </w:t>
+      </w:r>
+      <w:r>
+        <w:rPr>
+          <w:rFonts w:ascii="Consolas" w:hAnsi="Consolas" w:cs="Consolas"/>
+          <w:b/>
+          <w:color w:val="000000"/>
+          <w:sz w:val="19"/>
+          <w:szCs w:val="19"/>
+          <w:lang w:val="en-GB"/>
+        </w:rPr>
+        <w:t>ErrorInterceptorProvider</w:t>
+      </w:r>
+      <w:r>
+        <w:rPr>
+          <w:rFonts w:ascii="Consolas" w:hAnsi="Consolas" w:cs="Consolas"/>
+          <w:color w:val="000000"/>
+          <w:sz w:val="19"/>
+          <w:szCs w:val="19"/>
+          <w:lang w:val="en-GB"/>
+        </w:rPr>
+        <w:t> } from './_services/error.interceptor';</w:t>
+      </w:r>
     </w:p>
     <w:p>
       <w:pPr>
@@ -13825,6 +13876,8 @@
         </w:rPr>
         <w:t xml:space="preserve">  ],</w:t>
       </w:r>
+      <w:bookmarkStart w:id="1" w:name="_GoBack"/>
+      <w:bookmarkEnd w:id="1"/>
     </w:p>
     <w:p>
       <w:pPr>
@@ -13980,6 +14033,7 @@
         <w:rPr>
           <w:lang w:val="en-GB"/>
         </w:rPr>
+        <w:lastRenderedPageBreak/>
         <w:t>20) In order to have some notifications we can use a third party library called Alertify (</w:t>
       </w:r>
       <w:hyperlink r:id="rId11" w:history="1">
@@ -15638,6 +15692,7 @@
           <w:szCs w:val="19"/>
           <w:lang w:val="en-GB"/>
         </w:rPr>
+        <w:lastRenderedPageBreak/>
         <w:t>this</w:t>
       </w:r>
       <w:r>
@@ -15702,7 +15757,6 @@
         <w:rPr>
           <w:lang w:val="en-GB"/>
         </w:rPr>
-        <w:lastRenderedPageBreak/>
         <w:t>In case the</w:t>
       </w:r>
       <w:r>
@@ -17756,6 +17810,7 @@
           <w:szCs w:val="19"/>
           <w:lang w:val="en-GB"/>
         </w:rPr>
+        <w:lastRenderedPageBreak/>
         <w:t xml:space="preserve">    </w:t>
       </w:r>
       <w:r>
@@ -17878,7 +17933,6 @@
           <w:szCs w:val="19"/>
           <w:lang w:val="en-GB"/>
         </w:rPr>
-        <w:lastRenderedPageBreak/>
         <w:t xml:space="preserve">    </w:t>
       </w:r>
       <w:r>
@@ -20283,6 +20337,7 @@
           <w:szCs w:val="19"/>
           <w:lang w:val="en-GB"/>
         </w:rPr>
+        <w:lastRenderedPageBreak/>
         <w:t>ng generate component lists</w:t>
       </w:r>
     </w:p>
@@ -20326,7 +20381,6 @@
           <w:szCs w:val="19"/>
           <w:lang w:val="en-GB"/>
         </w:rPr>
-        <w:lastRenderedPageBreak/>
         <w:t>ng generate component messages</w:t>
       </w:r>
     </w:p>
@@ -28369,10 +28423,10 @@
             <v:path o:extrusionok="f" gradientshapeok="t" o:connecttype="rect"/>
             <o:lock v:ext="edit" aspectratio="t"/>
           </v:shapetype>
-          <v:shape id="_x0000_i1025" type="#_x0000_t75" style="width:279.25pt;height:252.95pt" o:ole="" filled="t" fillcolor="#cfcdcd [2894]">
+          <v:shape id="_x0000_i1025" type="#_x0000_t75" style="width:279.35pt;height:252.85pt" o:ole="" filled="t" fillcolor="#cfcdcd [2894]">
             <v:imagedata r:id="rId18" o:title=""/>
           </v:shape>
-          <o:OLEObject Type="Embed" ProgID="Word.OpenDocumentText.12" ShapeID="_x0000_i1025" DrawAspect="Content" ObjectID="_1660072179" r:id="rId19"/>
+          <o:OLEObject Type="Embed" ProgID="Word.OpenDocumentText.12" ShapeID="_x0000_i1025" DrawAspect="Content" ObjectID="_1660378661" r:id="rId19"/>
         </w:object>
       </w:r>
     </w:p>
@@ -31433,7 +31487,7 @@
           <v:shape id="_x0000_i1026" type="#_x0000_t75" style="width:320.25pt;height:228.1pt" o:ole="" filled="t" fillcolor="#cfcdcd [2894]">
             <v:imagedata r:id="rId20" o:title=""/>
           </v:shape>
-          <o:OLEObject Type="Embed" ProgID="Word.OpenDocumentText.12" ShapeID="_x0000_i1026" DrawAspect="Content" ObjectID="_1660072180" r:id="rId21"/>
+          <o:OLEObject Type="Embed" ProgID="Word.OpenDocumentText.12" ShapeID="_x0000_i1026" DrawAspect="Content" ObjectID="_1660378662" r:id="rId21"/>
         </w:object>
       </w:r>
     </w:p>
@@ -32534,7 +32588,7 @@
           <v:shape id="_x0000_i1027" type="#_x0000_t75" style="width:468.85pt;height:177.4pt" o:ole="" filled="t" fillcolor="#cfcdcd [2894]">
             <v:imagedata r:id="rId22" o:title=""/>
           </v:shape>
-          <o:OLEObject Type="Embed" ProgID="Word.OpenDocumentText.12" ShapeID="_x0000_i1027" DrawAspect="Content" ObjectID="_1660072181" r:id="rId23"/>
+          <o:OLEObject Type="Embed" ProgID="Word.OpenDocumentText.12" ShapeID="_x0000_i1027" DrawAspect="Content" ObjectID="_1660378663" r:id="rId23"/>
         </w:object>
       </w:r>
     </w:p>
@@ -32567,7 +32621,7 @@
           <v:shape id="_x0000_i1028" type="#_x0000_t75" style="width:468.85pt;height:422.8pt" o:ole="" filled="t" fillcolor="#cfcdcd [2894]">
             <v:imagedata r:id="rId24" o:title=""/>
           </v:shape>
-          <o:OLEObject Type="Embed" ProgID="Word.OpenDocumentText.12" ShapeID="_x0000_i1028" DrawAspect="Content" ObjectID="_1660072182" r:id="rId25"/>
+          <o:OLEObject Type="Embed" ProgID="Word.OpenDocumentText.12" ShapeID="_x0000_i1028" DrawAspect="Content" ObjectID="_1660378664" r:id="rId25"/>
         </w:object>
       </w:r>
     </w:p>
@@ -34907,7 +34961,7 @@
           <v:shape id="_x0000_i1029" type="#_x0000_t75" style="width:216.6pt;height:297.8pt" o:ole="" filled="t" fillcolor="#cfcdcd [2894]">
             <v:imagedata r:id="rId26" o:title=""/>
           </v:shape>
-          <o:OLEObject Type="Embed" ProgID="Word.OpenDocumentText.12" ShapeID="_x0000_i1029" DrawAspect="Content" ObjectID="_1660072183" r:id="rId27"/>
+          <o:OLEObject Type="Embed" ProgID="Word.OpenDocumentText.12" ShapeID="_x0000_i1029" DrawAspect="Content" ObjectID="_1660378665" r:id="rId27"/>
         </w:object>
       </w:r>
     </w:p>
@@ -34954,7 +35008,7 @@
           <v:shape id="_x0000_i1030" type="#_x0000_t75" style="width:445.25pt;height:595pt" o:ole="" filled="t" fillcolor="#cfcdcd [2894]">
             <v:imagedata r:id="rId28" o:title=""/>
           </v:shape>
-          <o:OLEObject Type="Embed" ProgID="Word.OpenDocumentText.12" ShapeID="_x0000_i1030" DrawAspect="Content" ObjectID="_1660072184" r:id="rId29"/>
+          <o:OLEObject Type="Embed" ProgID="Word.OpenDocumentText.12" ShapeID="_x0000_i1030" DrawAspect="Content" ObjectID="_1660378666" r:id="rId29"/>
         </w:object>
       </w:r>
     </w:p>
@@ -43389,7 +43443,7 @@
           <v:shape id="_x0000_i1031" type="#_x0000_t75" style="width:468.3pt;height:178.55pt" o:ole="" filled="t" fillcolor="#cfcdcd [2894]">
             <v:imagedata r:id="rId30" o:title=""/>
           </v:shape>
-          <o:OLEObject Type="Embed" ProgID="Word.OpenDocumentText.12" ShapeID="_x0000_i1031" DrawAspect="Content" ObjectID="_1660072185" r:id="rId31"/>
+          <o:OLEObject Type="Embed" ProgID="Word.OpenDocumentText.12" ShapeID="_x0000_i1031" DrawAspect="Content" ObjectID="_1660378667" r:id="rId31"/>
         </w:object>
       </w:r>
     </w:p>
@@ -49062,7 +49116,6 @@
   <w:style w:type="character" w:default="1" w:styleId="DefaultParagraphFont">
     <w:name w:val="Default Paragraph Font"/>
     <w:uiPriority w:val="1"/>
-    <w:semiHidden/>
     <w:unhideWhenUsed/>
   </w:style>
   <w:style w:type="table" w:default="1" w:styleId="TableNormal">

--- a/Docs/Angular_Project.docx
+++ b/Docs/Angular_Project.docx
@@ -13876,8 +13876,6 @@
         </w:rPr>
         <w:t xml:space="preserve">  ],</w:t>
       </w:r>
-      <w:bookmarkStart w:id="1" w:name="_GoBack"/>
-      <w:bookmarkEnd w:id="1"/>
     </w:p>
     <w:p>
       <w:pPr>
@@ -28387,8 +28385,8 @@
         <w:t>)</w:t>
       </w:r>
     </w:p>
-    <w:bookmarkStart w:id="2" w:name="_MON_1652362636"/>
-    <w:bookmarkEnd w:id="2"/>
+    <w:bookmarkStart w:id="1" w:name="_MON_1652362636"/>
+    <w:bookmarkEnd w:id="1"/>
     <w:p>
       <w:pPr>
         <w:autoSpaceDE w:val="0"/>
@@ -28423,10 +28421,10 @@
             <v:path o:extrusionok="f" gradientshapeok="t" o:connecttype="rect"/>
             <o:lock v:ext="edit" aspectratio="t"/>
           </v:shapetype>
-          <v:shape id="_x0000_i1025" type="#_x0000_t75" style="width:279.35pt;height:252.85pt" o:ole="" filled="t" fillcolor="#cfcdcd [2894]">
+          <v:shape id="_x0000_i1025" type="#_x0000_t75" style="width:279.4pt;height:252.55pt" o:ole="" filled="t" fillcolor="#cfcdcd [2894]">
             <v:imagedata r:id="rId18" o:title=""/>
           </v:shape>
-          <o:OLEObject Type="Embed" ProgID="Word.OpenDocumentText.12" ShapeID="_x0000_i1025" DrawAspect="Content" ObjectID="_1660378661" r:id="rId19"/>
+          <o:OLEObject Type="Embed" ProgID="Word.OpenDocumentText.12" ShapeID="_x0000_i1025" DrawAspect="Content" ObjectID="_1661022433" r:id="rId19"/>
         </w:object>
       </w:r>
     </w:p>
@@ -31471,8 +31469,8 @@
         <w:t>, a resolver must be injectable (@Injactable) and the code is as follow</w:t>
       </w:r>
     </w:p>
-    <w:bookmarkStart w:id="3" w:name="_MON_1652459735"/>
-    <w:bookmarkEnd w:id="3"/>
+    <w:bookmarkStart w:id="2" w:name="_MON_1652459735"/>
+    <w:bookmarkEnd w:id="2"/>
     <w:p>
       <w:pPr>
         <w:rPr>
@@ -31484,10 +31482,10 @@
           <w:lang w:val="en-GB"/>
         </w:rPr>
         <w:object w:dxaOrig="9360" w:dyaOrig="6679">
-          <v:shape id="_x0000_i1026" type="#_x0000_t75" style="width:320.25pt;height:228.1pt" o:ole="" filled="t" fillcolor="#cfcdcd [2894]">
+          <v:shape id="_x0000_i1026" type="#_x0000_t75" style="width:320.25pt;height:227.8pt" o:ole="" filled="t" fillcolor="#cfcdcd [2894]">
             <v:imagedata r:id="rId20" o:title=""/>
           </v:shape>
-          <o:OLEObject Type="Embed" ProgID="Word.OpenDocumentText.12" ShapeID="_x0000_i1026" DrawAspect="Content" ObjectID="_1660378662" r:id="rId21"/>
+          <o:OLEObject Type="Embed" ProgID="Word.OpenDocumentText.12" ShapeID="_x0000_i1026" DrawAspect="Content" ObjectID="_1661022434" r:id="rId21"/>
         </w:object>
       </w:r>
     </w:p>
@@ -32572,8 +32570,8 @@
         <w:t xml:space="preserve"> and the code can be as follows </w:t>
       </w:r>
     </w:p>
-    <w:bookmarkStart w:id="4" w:name="_MON_1652463842"/>
-    <w:bookmarkEnd w:id="4"/>
+    <w:bookmarkStart w:id="3" w:name="_MON_1652463842"/>
+    <w:bookmarkEnd w:id="3"/>
     <w:p>
       <w:pPr>
         <w:rPr>
@@ -32585,10 +32583,10 @@
           <w:lang w:val="en-GB"/>
         </w:rPr>
         <w:object w:dxaOrig="9360" w:dyaOrig="3564">
-          <v:shape id="_x0000_i1027" type="#_x0000_t75" style="width:468.85pt;height:177.4pt" o:ole="" filled="t" fillcolor="#cfcdcd [2894]">
+          <v:shape id="_x0000_i1027" type="#_x0000_t75" style="width:469.05pt;height:177.3pt" o:ole="" filled="t" fillcolor="#cfcdcd [2894]">
             <v:imagedata r:id="rId22" o:title=""/>
           </v:shape>
-          <o:OLEObject Type="Embed" ProgID="Word.OpenDocumentText.12" ShapeID="_x0000_i1027" DrawAspect="Content" ObjectID="_1660378663" r:id="rId23"/>
+          <o:OLEObject Type="Embed" ProgID="Word.OpenDocumentText.12" ShapeID="_x0000_i1027" DrawAspect="Content" ObjectID="_1661022435" r:id="rId23"/>
         </w:object>
       </w:r>
     </w:p>
@@ -32605,8 +32603,8 @@
         <w:t>All the possible cases of guards can be described the following template-code</w:t>
       </w:r>
     </w:p>
-    <w:bookmarkStart w:id="5" w:name="_MON_1652465104"/>
-    <w:bookmarkEnd w:id="5"/>
+    <w:bookmarkStart w:id="4" w:name="_MON_1652465104"/>
+    <w:bookmarkEnd w:id="4"/>
     <w:p>
       <w:pPr>
         <w:rPr>
@@ -32618,10 +32616,10 @@
           <w:lang w:val="en-GB"/>
         </w:rPr>
         <w:object w:dxaOrig="9360" w:dyaOrig="8459">
-          <v:shape id="_x0000_i1028" type="#_x0000_t75" style="width:468.85pt;height:422.8pt" o:ole="" filled="t" fillcolor="#cfcdcd [2894]">
+          <v:shape id="_x0000_i1028" type="#_x0000_t75" style="width:469.05pt;height:422.85pt" o:ole="" filled="t" fillcolor="#cfcdcd [2894]">
             <v:imagedata r:id="rId24" o:title=""/>
           </v:shape>
-          <o:OLEObject Type="Embed" ProgID="Word.OpenDocumentText.12" ShapeID="_x0000_i1028" DrawAspect="Content" ObjectID="_1660378664" r:id="rId25"/>
+          <o:OLEObject Type="Embed" ProgID="Word.OpenDocumentText.12" ShapeID="_x0000_i1028" DrawAspect="Content" ObjectID="_1661022436" r:id="rId25"/>
         </w:object>
       </w:r>
     </w:p>
@@ -34945,8 +34943,8 @@
         <w:t>register.compomnent.html</w:t>
       </w:r>
     </w:p>
-    <w:bookmarkStart w:id="6" w:name="_MON_1652522771"/>
-    <w:bookmarkEnd w:id="6"/>
+    <w:bookmarkStart w:id="5" w:name="_MON_1652522771"/>
+    <w:bookmarkEnd w:id="5"/>
     <w:p>
       <w:pPr>
         <w:rPr>
@@ -34958,10 +34956,10 @@
           <w:lang w:val="en-GB"/>
         </w:rPr>
         <w:object w:dxaOrig="9360" w:dyaOrig="12903">
-          <v:shape id="_x0000_i1029" type="#_x0000_t75" style="width:216.6pt;height:297.8pt" o:ole="" filled="t" fillcolor="#cfcdcd [2894]">
+          <v:shape id="_x0000_i1029" type="#_x0000_t75" style="width:216.55pt;height:298.2pt" o:ole="" filled="t" fillcolor="#cfcdcd [2894]">
             <v:imagedata r:id="rId26" o:title=""/>
           </v:shape>
-          <o:OLEObject Type="Embed" ProgID="Word.OpenDocumentText.12" ShapeID="_x0000_i1029" DrawAspect="Content" ObjectID="_1660378665" r:id="rId27"/>
+          <o:OLEObject Type="Embed" ProgID="Word.OpenDocumentText.12" ShapeID="_x0000_i1029" DrawAspect="Content" ObjectID="_1661022437" r:id="rId27"/>
         </w:object>
       </w:r>
     </w:p>
@@ -34992,8 +34990,8 @@
         <w:t>register.component.ts</w:t>
       </w:r>
     </w:p>
-    <w:bookmarkStart w:id="7" w:name="_MON_1652523026"/>
-    <w:bookmarkEnd w:id="7"/>
+    <w:bookmarkStart w:id="6" w:name="_MON_1652523026"/>
+    <w:bookmarkEnd w:id="6"/>
     <w:p>
       <w:pPr>
         <w:rPr>
@@ -35005,10 +35003,10 @@
           <w:lang w:val="en-GB"/>
         </w:rPr>
         <w:object w:dxaOrig="10800" w:dyaOrig="14462">
-          <v:shape id="_x0000_i1030" type="#_x0000_t75" style="width:445.25pt;height:595pt" o:ole="" filled="t" fillcolor="#cfcdcd [2894]">
+          <v:shape id="_x0000_i1030" type="#_x0000_t75" style="width:445.45pt;height:595.35pt" o:ole="" filled="t" fillcolor="#cfcdcd [2894]">
             <v:imagedata r:id="rId28" o:title=""/>
           </v:shape>
-          <o:OLEObject Type="Embed" ProgID="Word.OpenDocumentText.12" ShapeID="_x0000_i1030" DrawAspect="Content" ObjectID="_1660378666" r:id="rId29"/>
+          <o:OLEObject Type="Embed" ProgID="Word.OpenDocumentText.12" ShapeID="_x0000_i1030" DrawAspect="Content" ObjectID="_1661022438" r:id="rId29"/>
         </w:object>
       </w:r>
     </w:p>
@@ -43427,8 +43425,8 @@
         <w:t>we need to add a new controller, so in the controller folder we add a new MVC controller and we can write the following code</w:t>
       </w:r>
     </w:p>
-    <w:bookmarkStart w:id="8" w:name="_MON_1652975298"/>
-    <w:bookmarkEnd w:id="8"/>
+    <w:bookmarkStart w:id="7" w:name="_MON_1652975298"/>
+    <w:bookmarkEnd w:id="7"/>
     <w:p>
       <w:pPr>
         <w:rPr>
@@ -43440,10 +43438,10 @@
           <w:lang w:val="en-GB"/>
         </w:rPr>
         <w:object w:dxaOrig="9360" w:dyaOrig="3564">
-          <v:shape id="_x0000_i1031" type="#_x0000_t75" style="width:468.3pt;height:178.55pt" o:ole="" filled="t" fillcolor="#cfcdcd [2894]">
+          <v:shape id="_x0000_i1031" type="#_x0000_t75" style="width:468.55pt;height:178.4pt" o:ole="" filled="t" fillcolor="#cfcdcd [2894]">
             <v:imagedata r:id="rId30" o:title=""/>
           </v:shape>
-          <o:OLEObject Type="Embed" ProgID="Word.OpenDocumentText.12" ShapeID="_x0000_i1031" DrawAspect="Content" ObjectID="_1660378667" r:id="rId31"/>
+          <o:OLEObject Type="Embed" ProgID="Word.OpenDocumentText.12" ShapeID="_x0000_i1031" DrawAspect="Content" ObjectID="_1661022439" r:id="rId31"/>
         </w:object>
       </w:r>
     </w:p>
@@ -48562,6 +48560,1598 @@
         <w:t xml:space="preserve"> our app on Azure.</w:t>
       </w:r>
     </w:p>
+    <w:p>
+      <w:pPr>
+        <w:rPr>
+          <w:lang w:val="en-GB"/>
+        </w:rPr>
+      </w:pPr>
+      <w:r>
+        <w:rPr>
+          <w:lang w:val="en-GB"/>
+        </w:rPr>
+        <w:lastRenderedPageBreak/>
+        <w:t xml:space="preserve">34) </w:t>
+      </w:r>
+      <w:r>
+        <w:rPr>
+          <w:b/>
+          <w:lang w:val="en-GB"/>
+        </w:rPr>
+        <w:t>Paging</w:t>
+      </w:r>
+    </w:p>
+    <w:p>
+      <w:pPr>
+        <w:rPr>
+          <w:lang w:val="en-GB"/>
+        </w:rPr>
+      </w:pPr>
+      <w:r>
+        <w:rPr>
+          <w:lang w:val="en-GB"/>
+        </w:rPr>
+        <w:t>We can add paging and passa parameters in a querystring …</w:t>
+      </w:r>
+      <w:r>
+        <w:rPr>
+          <w:b/>
+          <w:lang w:val="en-GB"/>
+        </w:rPr>
+        <w:t>?pageNumber=18&amp;pageSize=5</w:t>
+      </w:r>
+      <w:r>
+        <w:rPr>
+          <w:lang w:val="en-GB"/>
+        </w:rPr>
+        <w:t xml:space="preserve"> in the following way:</w:t>
+      </w:r>
+    </w:p>
+    <w:p>
+      <w:pPr>
+        <w:pStyle w:val="ListParagraph"/>
+        <w:numPr>
+          <w:ilvl w:val="0"/>
+          <w:numId w:val="2"/>
+        </w:numPr>
+        <w:rPr>
+          <w:b/>
+          <w:lang w:val="en-GB"/>
+        </w:rPr>
+      </w:pPr>
+      <w:r>
+        <w:rPr>
+          <w:b/>
+          <w:lang w:val="en-GB"/>
+        </w:rPr>
+        <w:t>Backend</w:t>
+      </w:r>
+      <w:r>
+        <w:rPr>
+          <w:b/>
+          <w:lang w:val="en-GB"/>
+        </w:rPr>
+        <w:t xml:space="preserve"> </w:t>
+      </w:r>
+      <w:r>
+        <w:t>(Web API)</w:t>
+      </w:r>
+    </w:p>
+    <w:p>
+      <w:pPr>
+        <w:pStyle w:val="ListParagraph"/>
+        <w:numPr>
+          <w:ilvl w:val="1"/>
+          <w:numId w:val="2"/>
+        </w:numPr>
+        <w:rPr>
+          <w:lang w:val="en-GB"/>
+        </w:rPr>
+      </w:pPr>
+      <w:r>
+        <w:rPr>
+          <w:lang w:val="en-GB"/>
+        </w:rPr>
+        <w:t xml:space="preserve">We first create a class called </w:t>
+      </w:r>
+      <w:r>
+        <w:rPr>
+          <w:b/>
+          <w:lang w:val="en-GB"/>
+        </w:rPr>
+        <w:t>PagedList</w:t>
+      </w:r>
+      <w:r>
+        <w:rPr>
+          <w:lang w:val="en-GB"/>
+        </w:rPr>
+        <w:t xml:space="preserve"> and we can save it in the </w:t>
+      </w:r>
+      <w:r>
+        <w:rPr>
+          <w:b/>
+          <w:lang w:val="en-GB"/>
+        </w:rPr>
+        <w:t>Helpers</w:t>
+      </w:r>
+      <w:r>
+        <w:rPr>
+          <w:lang w:val="en-GB"/>
+        </w:rPr>
+        <w:t xml:space="preserve"> folder</w:t>
+      </w:r>
+    </w:p>
+    <w:bookmarkStart w:id="8" w:name="_MON_1660994740"/>
+    <w:bookmarkEnd w:id="8"/>
+    <w:p>
+      <w:pPr>
+        <w:pStyle w:val="ListParagraph"/>
+        <w:ind w:left="1440"/>
+        <w:rPr>
+          <w:lang w:val="en-GB"/>
+        </w:rPr>
+      </w:pPr>
+      <w:r>
+        <w:rPr>
+          <w:lang w:val="en-GB"/>
+        </w:rPr>
+        <w:object w:dxaOrig="9360" w:dyaOrig="7786">
+          <v:shape id="_x0000_i1032" type="#_x0000_t75" style="width:370.2pt;height:307.9pt" o:ole="" filled="t" fillcolor="#cfcdcd [2894]">
+            <v:imagedata r:id="rId51" o:title=""/>
+          </v:shape>
+          <o:OLEObject Type="Embed" ProgID="Word.OpenDocumentText.12" ShapeID="_x0000_i1032" DrawAspect="Content" ObjectID="_1661022440" r:id="rId52"/>
+        </w:object>
+      </w:r>
+    </w:p>
+    <w:p>
+      <w:pPr>
+        <w:pStyle w:val="ListParagraph"/>
+        <w:ind w:left="1440"/>
+        <w:rPr>
+          <w:lang w:val="en-GB"/>
+        </w:rPr>
+      </w:pPr>
+    </w:p>
+    <w:p>
+      <w:pPr>
+        <w:pStyle w:val="ListParagraph"/>
+        <w:numPr>
+          <w:ilvl w:val="1"/>
+          <w:numId w:val="2"/>
+        </w:numPr>
+        <w:rPr>
+          <w:lang w:val="en-GB"/>
+        </w:rPr>
+      </w:pPr>
+      <w:r>
+        <w:rPr>
+          <w:lang w:val="en-GB"/>
+        </w:rPr>
+        <w:t xml:space="preserve">Then we need to add a pagination header, then we create a class called </w:t>
+      </w:r>
+      <w:r>
+        <w:rPr>
+          <w:b/>
+          <w:lang w:val="en-GB"/>
+        </w:rPr>
+        <w:t>PaginetionHeader</w:t>
+      </w:r>
+      <w:r>
+        <w:rPr>
+          <w:lang w:val="en-GB"/>
+        </w:rPr>
+        <w:t xml:space="preserve"> which is used to send pagination info to client, in the following way</w:t>
+      </w:r>
+    </w:p>
+    <w:bookmarkStart w:id="9" w:name="_MON_1660995319"/>
+    <w:bookmarkEnd w:id="9"/>
+    <w:p>
+      <w:pPr>
+        <w:pStyle w:val="ListParagraph"/>
+        <w:ind w:left="1416"/>
+        <w:rPr>
+          <w:lang w:val="en-GB"/>
+        </w:rPr>
+      </w:pPr>
+      <w:r>
+        <w:rPr>
+          <w:lang w:val="en-GB"/>
+        </w:rPr>
+        <w:object w:dxaOrig="9360" w:dyaOrig="5339">
+          <v:shape id="_x0000_i1033" type="#_x0000_t75" style="width:370.2pt;height:211.15pt" o:ole="" filled="t" fillcolor="#cfcdcd [2894]">
+            <v:imagedata r:id="rId53" o:title=""/>
+          </v:shape>
+          <o:OLEObject Type="Embed" ProgID="Word.OpenDocumentText.12" ShapeID="_x0000_i1033" DrawAspect="Content" ObjectID="_1661022441" r:id="rId54"/>
+        </w:object>
+      </w:r>
+    </w:p>
+    <w:p>
+      <w:pPr>
+        <w:pStyle w:val="ListParagraph"/>
+        <w:ind w:left="1416"/>
+        <w:rPr>
+          <w:lang w:val="en-GB"/>
+        </w:rPr>
+      </w:pPr>
+    </w:p>
+    <w:p>
+      <w:pPr>
+        <w:pStyle w:val="ListParagraph"/>
+        <w:numPr>
+          <w:ilvl w:val="1"/>
+          <w:numId w:val="2"/>
+        </w:numPr>
+        <w:rPr>
+          <w:lang w:val="en-GB"/>
+        </w:rPr>
+      </w:pPr>
+      <w:r>
+        <w:rPr>
+          <w:lang w:val="en-GB"/>
+        </w:rPr>
+        <w:lastRenderedPageBreak/>
+        <w:t xml:space="preserve">Then, if not already present, we can create an </w:t>
+      </w:r>
+      <w:r>
+        <w:rPr>
+          <w:b/>
+          <w:lang w:val="en-GB"/>
+        </w:rPr>
+        <w:t>Extentions</w:t>
+      </w:r>
+      <w:r>
+        <w:rPr>
+          <w:lang w:val="en-GB"/>
+        </w:rPr>
+        <w:t xml:space="preserve"> class to append the pagination to the response, in the following way</w:t>
+      </w:r>
+      <w:r>
+        <w:rPr>
+          <w:lang w:val="en-GB"/>
+        </w:rPr>
+        <w:br/>
+      </w:r>
+      <w:bookmarkStart w:id="10" w:name="_MON_1660995576"/>
+      <w:bookmarkEnd w:id="10"/>
+      <w:r>
+        <w:rPr>
+          <w:lang w:val="en-GB"/>
+        </w:rPr>
+        <w:object w:dxaOrig="9360" w:dyaOrig="8454">
+          <v:shape id="_x0000_i1034" type="#_x0000_t75" style="width:396.55pt;height:358.4pt" o:ole="" filled="t" fillcolor="#cfcdcd [2894]">
+            <v:imagedata r:id="rId55" o:title=""/>
+          </v:shape>
+          <o:OLEObject Type="Embed" ProgID="Word.OpenDocumentText.12" ShapeID="_x0000_i1034" DrawAspect="Content" ObjectID="_1661022442" r:id="rId56"/>
+        </w:object>
+      </w:r>
+    </w:p>
+    <w:p>
+      <w:pPr>
+        <w:pStyle w:val="ListParagraph"/>
+        <w:rPr>
+          <w:lang w:val="en-GB"/>
+        </w:rPr>
+      </w:pPr>
+    </w:p>
+    <w:p>
+      <w:pPr>
+        <w:pStyle w:val="ListParagraph"/>
+        <w:numPr>
+          <w:ilvl w:val="1"/>
+          <w:numId w:val="2"/>
+        </w:numPr>
+        <w:rPr>
+          <w:lang w:val="en-GB"/>
+        </w:rPr>
+      </w:pPr>
+      <w:r>
+        <w:rPr>
+          <w:lang w:val="en-GB"/>
+        </w:rPr>
+        <w:t>Then we create a class to pass the parameters for pagination, in this case to pass messages</w:t>
+      </w:r>
+      <w:r>
+        <w:rPr>
+          <w:lang w:val="en-GB"/>
+        </w:rPr>
+        <w:br/>
+      </w:r>
+      <w:bookmarkStart w:id="11" w:name="_MON_1660997105"/>
+      <w:bookmarkEnd w:id="11"/>
+      <w:r>
+        <w:rPr>
+          <w:lang w:val="en-GB"/>
+        </w:rPr>
+        <w:object w:dxaOrig="9360" w:dyaOrig="5772">
+          <v:shape id="_x0000_i1035" type="#_x0000_t75" style="width:396.55pt;height:244.5pt" o:ole="" filled="t" fillcolor="#cfcdcd [2894]">
+            <v:imagedata r:id="rId57" o:title=""/>
+          </v:shape>
+          <o:OLEObject Type="Embed" ProgID="Word.OpenDocumentText.12" ShapeID="_x0000_i1035" DrawAspect="Content" ObjectID="_1661022443" r:id="rId58"/>
+        </w:object>
+      </w:r>
+    </w:p>
+    <w:p>
+      <w:pPr>
+        <w:pStyle w:val="ListParagraph"/>
+        <w:rPr>
+          <w:lang w:val="en-GB"/>
+        </w:rPr>
+      </w:pPr>
+    </w:p>
+    <w:p>
+      <w:pPr>
+        <w:pStyle w:val="ListParagraph"/>
+        <w:numPr>
+          <w:ilvl w:val="1"/>
+          <w:numId w:val="2"/>
+        </w:numPr>
+        <w:rPr>
+          <w:lang w:val="en-GB"/>
+        </w:rPr>
+      </w:pPr>
+      <w:r>
+        <w:rPr>
+          <w:lang w:val="en-GB"/>
+        </w:rPr>
+        <w:lastRenderedPageBreak/>
+        <w:t>In the repository then we need to pass the new parameter for pagination, therefore something like</w:t>
+      </w:r>
+      <w:r>
+        <w:rPr>
+          <w:lang w:val="en-GB"/>
+        </w:rPr>
+        <w:br/>
+      </w:r>
+      <w:bookmarkStart w:id="12" w:name="_MON_1660997203"/>
+      <w:bookmarkEnd w:id="12"/>
+      <w:r>
+        <w:rPr>
+          <w:lang w:val="en-GB"/>
+        </w:rPr>
+        <w:object w:dxaOrig="9360" w:dyaOrig="6658">
+          <v:shape id="_x0000_i1036" type="#_x0000_t75" style="width:396.55pt;height:282.1pt" o:ole="" filled="t" fillcolor="#cfcdcd [2894]">
+            <v:imagedata r:id="rId59" o:title=""/>
+          </v:shape>
+          <o:OLEObject Type="Embed" ProgID="Word.OpenDocumentText.12" ShapeID="_x0000_i1036" DrawAspect="Content" ObjectID="_1661022444" r:id="rId60"/>
+        </w:object>
+      </w:r>
+    </w:p>
+    <w:p>
+      <w:pPr>
+        <w:pStyle w:val="ListParagraph"/>
+        <w:rPr>
+          <w:lang w:val="en-GB"/>
+        </w:rPr>
+      </w:pPr>
+    </w:p>
+    <w:p>
+      <w:pPr>
+        <w:pStyle w:val="ListParagraph"/>
+        <w:numPr>
+          <w:ilvl w:val="1"/>
+          <w:numId w:val="2"/>
+        </w:numPr>
+        <w:rPr>
+          <w:lang w:val="en-GB"/>
+        </w:rPr>
+      </w:pPr>
+      <w:r>
+        <w:rPr>
+          <w:lang w:val="en-GB"/>
+        </w:rPr>
+        <w:t>Then in the controller</w:t>
+      </w:r>
+      <w:r>
+        <w:rPr>
+          <w:lang w:val="en-GB"/>
+        </w:rPr>
+        <w:br/>
+      </w:r>
+      <w:bookmarkStart w:id="13" w:name="_MON_1660997592"/>
+      <w:bookmarkEnd w:id="13"/>
+      <w:r>
+        <w:rPr>
+          <w:lang w:val="en-GB"/>
+        </w:rPr>
+        <w:object w:dxaOrig="9360" w:dyaOrig="5768">
+          <v:shape id="_x0000_i1037" type="#_x0000_t75" style="width:396.55pt;height:244.5pt" o:ole="" filled="t" fillcolor="#cfcdcd [2894]">
+            <v:imagedata r:id="rId61" o:title=""/>
+          </v:shape>
+          <o:OLEObject Type="Embed" ProgID="Word.OpenDocumentText.12" ShapeID="_x0000_i1037" DrawAspect="Content" ObjectID="_1661022445" r:id="rId62"/>
+        </w:object>
+      </w:r>
+    </w:p>
+    <w:p>
+      <w:pPr>
+        <w:pStyle w:val="ListParagraph"/>
+        <w:rPr>
+          <w:lang w:val="en-GB"/>
+        </w:rPr>
+      </w:pPr>
+    </w:p>
+    <w:p>
+      <w:pPr>
+        <w:pStyle w:val="ListParagraph"/>
+        <w:numPr>
+          <w:ilvl w:val="0"/>
+          <w:numId w:val="2"/>
+        </w:numPr>
+        <w:rPr>
+          <w:lang w:val="en-GB"/>
+        </w:rPr>
+      </w:pPr>
+      <w:r>
+        <w:rPr>
+          <w:b/>
+          <w:lang w:val="en-GB"/>
+        </w:rPr>
+        <w:t>Frontend</w:t>
+      </w:r>
+      <w:r>
+        <w:rPr>
+          <w:lang w:val="en-GB"/>
+        </w:rPr>
+        <w:t xml:space="preserve"> (Angular)</w:t>
+      </w:r>
+    </w:p>
+    <w:p>
+      <w:pPr>
+        <w:pStyle w:val="ListParagraph"/>
+        <w:numPr>
+          <w:ilvl w:val="1"/>
+          <w:numId w:val="2"/>
+        </w:numPr>
+        <w:ind w:left="1416"/>
+        <w:rPr>
+          <w:lang w:val="en-GB"/>
+        </w:rPr>
+      </w:pPr>
+      <w:r>
+        <w:rPr>
+          <w:lang w:val="en-GB"/>
+        </w:rPr>
+        <w:t xml:space="preserve">We create an interface inside our </w:t>
+      </w:r>
+      <w:r>
+        <w:rPr>
+          <w:b/>
+          <w:lang w:val="en-GB"/>
+        </w:rPr>
+        <w:t>_models</w:t>
+      </w:r>
+      <w:r>
+        <w:rPr>
+          <w:lang w:val="en-GB"/>
+        </w:rPr>
+        <w:t xml:space="preserve"> folder that we can call </w:t>
+      </w:r>
+      <w:r>
+        <w:rPr>
+          <w:b/>
+          <w:lang w:val="en-GB"/>
+        </w:rPr>
+        <w:t>pagination</w:t>
+      </w:r>
+      <w:r>
+        <w:rPr>
+          <w:lang w:val="en-GB"/>
+        </w:rPr>
+        <w:t>, in the following way</w:t>
+      </w:r>
+      <w:bookmarkStart w:id="14" w:name="_MON_1661001289"/>
+      <w:bookmarkEnd w:id="14"/>
+      <w:r>
+        <w:rPr>
+          <w:lang w:val="en-GB"/>
+        </w:rPr>
+        <w:object w:dxaOrig="9360" w:dyaOrig="4207">
+          <v:shape id="_x0000_i1038" type="#_x0000_t75" style="width:326.15pt;height:146.7pt" o:ole="" filled="t" fillcolor="#cfcdcd [2894]">
+            <v:imagedata r:id="rId63" o:title=""/>
+          </v:shape>
+          <o:OLEObject Type="Embed" ProgID="Word.OpenDocumentText.12" ShapeID="_x0000_i1038" DrawAspect="Content" ObjectID="_1661022446" r:id="rId64"/>
+        </w:object>
+      </w:r>
+    </w:p>
+    <w:p>
+      <w:pPr>
+        <w:pStyle w:val="ListParagraph"/>
+        <w:numPr>
+          <w:ilvl w:val="1"/>
+          <w:numId w:val="2"/>
+        </w:numPr>
+        <w:ind w:left="1416"/>
+        <w:rPr>
+          <w:lang w:val="en-GB"/>
+        </w:rPr>
+      </w:pPr>
+      <w:r>
+        <w:rPr>
+          <w:lang w:val="en-GB"/>
+        </w:rPr>
+        <w:lastRenderedPageBreak/>
+        <w:t>Then the function to get the messages must be as follows</w:t>
+      </w:r>
+      <w:r>
+        <w:rPr>
+          <w:lang w:val="en-GB"/>
+        </w:rPr>
+        <w:br/>
+      </w:r>
+      <w:bookmarkStart w:id="15" w:name="_GoBack"/>
+      <w:bookmarkStart w:id="16" w:name="_MON_1661006087"/>
+      <w:bookmarkEnd w:id="16"/>
+      <w:r>
+        <w:rPr>
+          <w:lang w:val="en-GB"/>
+        </w:rPr>
+        <w:object w:dxaOrig="10800" w:dyaOrig="12273">
+          <v:shape id="_x0000_i1042" type="#_x0000_t75" style="width:314.35pt;height:355.15pt" o:ole="" filled="t" fillcolor="#cfcdcd [2894]">
+            <v:imagedata r:id="rId65" o:title=""/>
+          </v:shape>
+          <o:OLEObject Type="Embed" ProgID="Word.OpenDocumentText.12" ShapeID="_x0000_i1042" DrawAspect="Content" ObjectID="_1661022447" r:id="rId66"/>
+        </w:object>
+      </w:r>
+      <w:bookmarkEnd w:id="15"/>
+    </w:p>
+    <w:p>
+      <w:pPr>
+        <w:ind w:left="708"/>
+        <w:rPr>
+          <w:lang w:val="en-GB"/>
+        </w:rPr>
+      </w:pPr>
+    </w:p>
+    <w:p>
+      <w:pPr>
+        <w:pStyle w:val="ListParagraph"/>
+        <w:numPr>
+          <w:ilvl w:val="1"/>
+          <w:numId w:val="2"/>
+        </w:numPr>
+        <w:rPr>
+          <w:lang w:val="en-GB"/>
+        </w:rPr>
+      </w:pPr>
+      <w:r>
+        <w:rPr>
+          <w:lang w:val="en-GB"/>
+        </w:rPr>
+        <w:t>Then in the resolver, if any, we have</w:t>
+      </w:r>
+      <w:r>
+        <w:rPr>
+          <w:lang w:val="en-GB"/>
+        </w:rPr>
+        <w:br/>
+      </w:r>
+      <w:bookmarkStart w:id="17" w:name="_MON_1661006565"/>
+      <w:bookmarkEnd w:id="17"/>
+      <w:r>
+        <w:rPr>
+          <w:lang w:val="en-GB"/>
+        </w:rPr>
+        <w:object w:dxaOrig="10800" w:dyaOrig="10404">
+          <v:shape id="_x0000_i1039" type="#_x0000_t75" style="width:304.1pt;height:293.35pt" o:ole="" filled="t" fillcolor="#cfcdcd [2894]">
+            <v:imagedata r:id="rId67" o:title=""/>
+          </v:shape>
+          <o:OLEObject Type="Embed" ProgID="Word.OpenDocumentText.12" ShapeID="_x0000_i1039" DrawAspect="Content" ObjectID="_1661022448" r:id="rId68"/>
+        </w:object>
+      </w:r>
+      <w:r>
+        <w:rPr>
+          <w:lang w:val="en-GB"/>
+        </w:rPr>
+        <w:br/>
+      </w:r>
+    </w:p>
+    <w:p>
+      <w:pPr>
+        <w:pStyle w:val="ListParagraph"/>
+        <w:rPr>
+          <w:lang w:val="en-GB"/>
+        </w:rPr>
+      </w:pPr>
+    </w:p>
+    <w:p>
+      <w:pPr>
+        <w:pStyle w:val="ListParagraph"/>
+        <w:numPr>
+          <w:ilvl w:val="1"/>
+          <w:numId w:val="2"/>
+        </w:numPr>
+        <w:rPr>
+          <w:lang w:val="en-GB"/>
+        </w:rPr>
+      </w:pPr>
+      <w:r>
+        <w:rPr>
+          <w:lang w:val="en-GB"/>
+        </w:rPr>
+        <w:lastRenderedPageBreak/>
+        <w:t xml:space="preserve">We need to add the pagination component to the message list, in order to allow user to perform pagination, use an ngx-bootstrap pagination component. We add the import the component in </w:t>
+      </w:r>
+      <w:r>
+        <w:rPr>
+          <w:b/>
+          <w:lang w:val="en-GB"/>
+        </w:rPr>
+        <w:t>app.modules.ts</w:t>
+      </w:r>
+      <w:r>
+        <w:rPr>
+          <w:lang w:val="en-GB"/>
+        </w:rPr>
+        <w:t xml:space="preserve"> </w:t>
+      </w:r>
+    </w:p>
+    <w:p>
+      <w:pPr>
+        <w:pStyle w:val="ListParagraph"/>
+        <w:rPr>
+          <w:lang w:val="en-GB"/>
+        </w:rPr>
+      </w:pPr>
+      <w:r>
+        <w:rPr>
+          <w:lang w:val="en-GB"/>
+        </w:rPr>
+        <w:t>. . . .</w:t>
+      </w:r>
+    </w:p>
+    <w:p>
+      <w:pPr>
+        <w:shd w:val="clear" w:color="auto" w:fill="1E1E1E"/>
+        <w:spacing w:after="0" w:line="285" w:lineRule="atLeast"/>
+        <w:rPr>
+          <w:rFonts w:ascii="Consolas" w:eastAsia="Times New Roman" w:hAnsi="Consolas" w:cs="Times New Roman"/>
+          <w:color w:val="D4D4D4"/>
+          <w:sz w:val="21"/>
+          <w:szCs w:val="21"/>
+          <w:lang w:val="en-GB" w:eastAsia="it-IT"/>
+        </w:rPr>
+      </w:pPr>
+      <w:r>
+        <w:rPr>
+          <w:rFonts w:ascii="Consolas" w:eastAsia="Times New Roman" w:hAnsi="Consolas" w:cs="Times New Roman"/>
+          <w:color w:val="C586C0"/>
+          <w:sz w:val="21"/>
+          <w:szCs w:val="21"/>
+          <w:lang w:val="en-GB" w:eastAsia="it-IT"/>
+        </w:rPr>
+        <w:t>import</w:t>
+      </w:r>
+      <w:r>
+        <w:rPr>
+          <w:rFonts w:ascii="Consolas" w:eastAsia="Times New Roman" w:hAnsi="Consolas" w:cs="Times New Roman"/>
+          <w:color w:val="D4D4D4"/>
+          <w:sz w:val="21"/>
+          <w:szCs w:val="21"/>
+          <w:lang w:val="en-GB" w:eastAsia="it-IT"/>
+        </w:rPr>
+        <w:t> { </w:t>
+      </w:r>
+      <w:r>
+        <w:rPr>
+          <w:rFonts w:ascii="Consolas" w:eastAsia="Times New Roman" w:hAnsi="Consolas" w:cs="Times New Roman"/>
+          <w:color w:val="9CDCFE"/>
+          <w:sz w:val="21"/>
+          <w:szCs w:val="21"/>
+          <w:lang w:val="en-GB" w:eastAsia="it-IT"/>
+        </w:rPr>
+        <w:t>PaginationModule</w:t>
+      </w:r>
+      <w:r>
+        <w:rPr>
+          <w:rFonts w:ascii="Consolas" w:eastAsia="Times New Roman" w:hAnsi="Consolas" w:cs="Times New Roman"/>
+          <w:color w:val="D4D4D4"/>
+          <w:sz w:val="21"/>
+          <w:szCs w:val="21"/>
+          <w:lang w:val="en-GB" w:eastAsia="it-IT"/>
+        </w:rPr>
+        <w:t> } </w:t>
+      </w:r>
+      <w:r>
+        <w:rPr>
+          <w:rFonts w:ascii="Consolas" w:eastAsia="Times New Roman" w:hAnsi="Consolas" w:cs="Times New Roman"/>
+          <w:color w:val="C586C0"/>
+          <w:sz w:val="21"/>
+          <w:szCs w:val="21"/>
+          <w:lang w:val="en-GB" w:eastAsia="it-IT"/>
+        </w:rPr>
+        <w:t>from</w:t>
+      </w:r>
+      <w:r>
+        <w:rPr>
+          <w:rFonts w:ascii="Consolas" w:eastAsia="Times New Roman" w:hAnsi="Consolas" w:cs="Times New Roman"/>
+          <w:color w:val="D4D4D4"/>
+          <w:sz w:val="21"/>
+          <w:szCs w:val="21"/>
+          <w:lang w:val="en-GB" w:eastAsia="it-IT"/>
+        </w:rPr>
+        <w:t> </w:t>
+      </w:r>
+      <w:r>
+        <w:rPr>
+          <w:rFonts w:ascii="Consolas" w:eastAsia="Times New Roman" w:hAnsi="Consolas" w:cs="Times New Roman"/>
+          <w:color w:val="CE9178"/>
+          <w:sz w:val="21"/>
+          <w:szCs w:val="21"/>
+          <w:lang w:val="en-GB" w:eastAsia="it-IT"/>
+        </w:rPr>
+        <w:t>'ngx-bootstrap/pagination'</w:t>
+      </w:r>
+      <w:r>
+        <w:rPr>
+          <w:rFonts w:ascii="Consolas" w:eastAsia="Times New Roman" w:hAnsi="Consolas" w:cs="Times New Roman"/>
+          <w:color w:val="D4D4D4"/>
+          <w:sz w:val="21"/>
+          <w:szCs w:val="21"/>
+          <w:lang w:val="en-GB" w:eastAsia="it-IT"/>
+        </w:rPr>
+        <w:t>;</w:t>
+      </w:r>
+    </w:p>
+    <w:p>
+      <w:pPr>
+        <w:shd w:val="clear" w:color="auto" w:fill="1E1E1E"/>
+        <w:spacing w:after="0" w:line="285" w:lineRule="atLeast"/>
+        <w:rPr>
+          <w:rFonts w:ascii="Consolas" w:eastAsia="Times New Roman" w:hAnsi="Consolas" w:cs="Times New Roman"/>
+          <w:color w:val="D4D4D4"/>
+          <w:sz w:val="21"/>
+          <w:szCs w:val="21"/>
+          <w:lang w:val="en-GB" w:eastAsia="it-IT"/>
+        </w:rPr>
+      </w:pPr>
+    </w:p>
+    <w:p>
+      <w:pPr>
+        <w:ind w:left="1416"/>
+        <w:rPr>
+          <w:lang w:val="en-GB"/>
+        </w:rPr>
+      </w:pPr>
+      <w:r>
+        <w:rPr>
+          <w:lang w:val="en-GB"/>
+        </w:rPr>
+        <w:t>. . . .</w:t>
+      </w:r>
+    </w:p>
+    <w:p>
+      <w:pPr>
+        <w:shd w:val="clear" w:color="auto" w:fill="1E1E1E"/>
+        <w:spacing w:after="0" w:line="285" w:lineRule="atLeast"/>
+        <w:rPr>
+          <w:rFonts w:ascii="Consolas" w:eastAsia="Times New Roman" w:hAnsi="Consolas" w:cs="Times New Roman"/>
+          <w:color w:val="D4D4D4"/>
+          <w:sz w:val="21"/>
+          <w:szCs w:val="21"/>
+          <w:lang w:val="en-GB" w:eastAsia="it-IT"/>
+        </w:rPr>
+      </w:pPr>
+      <w:r>
+        <w:rPr>
+          <w:rFonts w:ascii="Consolas" w:eastAsia="Times New Roman" w:hAnsi="Consolas" w:cs="Times New Roman"/>
+          <w:color w:val="D4D4D4"/>
+          <w:sz w:val="21"/>
+          <w:szCs w:val="21"/>
+          <w:lang w:val="en-GB" w:eastAsia="it-IT"/>
+        </w:rPr>
+        <w:t>  imports: [</w:t>
+      </w:r>
+    </w:p>
+    <w:p>
+      <w:pPr>
+        <w:shd w:val="clear" w:color="auto" w:fill="1E1E1E"/>
+        <w:spacing w:after="0" w:line="285" w:lineRule="atLeast"/>
+        <w:rPr>
+          <w:rFonts w:ascii="Consolas" w:eastAsia="Times New Roman" w:hAnsi="Consolas" w:cs="Times New Roman"/>
+          <w:color w:val="D4D4D4"/>
+          <w:sz w:val="21"/>
+          <w:szCs w:val="21"/>
+          <w:lang w:val="en-GB" w:eastAsia="it-IT"/>
+        </w:rPr>
+      </w:pPr>
+      <w:r>
+        <w:rPr>
+          <w:rFonts w:ascii="Consolas" w:eastAsia="Times New Roman" w:hAnsi="Consolas" w:cs="Times New Roman"/>
+          <w:color w:val="D4D4D4"/>
+          <w:sz w:val="21"/>
+          <w:szCs w:val="21"/>
+          <w:lang w:val="en-GB" w:eastAsia="it-IT"/>
+        </w:rPr>
+        <w:t>    </w:t>
+      </w:r>
+      <w:r>
+        <w:rPr>
+          <w:rFonts w:ascii="Consolas" w:eastAsia="Times New Roman" w:hAnsi="Consolas" w:cs="Times New Roman"/>
+          <w:color w:val="4EC9B0"/>
+          <w:sz w:val="21"/>
+          <w:szCs w:val="21"/>
+          <w:lang w:val="en-GB" w:eastAsia="it-IT"/>
+        </w:rPr>
+        <w:t xml:space="preserve">. . . . </w:t>
+      </w:r>
+    </w:p>
+    <w:p>
+      <w:pPr>
+        <w:shd w:val="clear" w:color="auto" w:fill="1E1E1E"/>
+        <w:spacing w:after="0" w:line="285" w:lineRule="atLeast"/>
+        <w:rPr>
+          <w:rFonts w:ascii="Consolas" w:eastAsia="Times New Roman" w:hAnsi="Consolas" w:cs="Times New Roman"/>
+          <w:color w:val="D4D4D4"/>
+          <w:sz w:val="21"/>
+          <w:szCs w:val="21"/>
+          <w:lang w:val="en-GB" w:eastAsia="it-IT"/>
+        </w:rPr>
+      </w:pPr>
+      <w:r>
+        <w:rPr>
+          <w:rFonts w:ascii="Consolas" w:eastAsia="Times New Roman" w:hAnsi="Consolas" w:cs="Times New Roman"/>
+          <w:color w:val="D4D4D4"/>
+          <w:sz w:val="21"/>
+          <w:szCs w:val="21"/>
+          <w:lang w:val="en-GB" w:eastAsia="it-IT"/>
+        </w:rPr>
+        <w:t>    </w:t>
+      </w:r>
+      <w:r>
+        <w:rPr>
+          <w:rFonts w:ascii="Consolas" w:eastAsia="Times New Roman" w:hAnsi="Consolas" w:cs="Times New Roman"/>
+          <w:color w:val="4EC9B0"/>
+          <w:sz w:val="21"/>
+          <w:szCs w:val="21"/>
+          <w:lang w:val="en-GB" w:eastAsia="it-IT"/>
+        </w:rPr>
+        <w:t>PaginationModule</w:t>
+      </w:r>
+      <w:r>
+        <w:rPr>
+          <w:rFonts w:ascii="Consolas" w:eastAsia="Times New Roman" w:hAnsi="Consolas" w:cs="Times New Roman"/>
+          <w:color w:val="D4D4D4"/>
+          <w:sz w:val="21"/>
+          <w:szCs w:val="21"/>
+          <w:lang w:val="en-GB" w:eastAsia="it-IT"/>
+        </w:rPr>
+        <w:t>.</w:t>
+      </w:r>
+      <w:r>
+        <w:rPr>
+          <w:rFonts w:ascii="Consolas" w:eastAsia="Times New Roman" w:hAnsi="Consolas" w:cs="Times New Roman"/>
+          <w:color w:val="DCDCAA"/>
+          <w:sz w:val="21"/>
+          <w:szCs w:val="21"/>
+          <w:lang w:val="en-GB" w:eastAsia="it-IT"/>
+        </w:rPr>
+        <w:t>forRoot</w:t>
+      </w:r>
+      <w:r>
+        <w:rPr>
+          <w:rFonts w:ascii="Consolas" w:eastAsia="Times New Roman" w:hAnsi="Consolas" w:cs="Times New Roman"/>
+          <w:color w:val="D4D4D4"/>
+          <w:sz w:val="21"/>
+          <w:szCs w:val="21"/>
+          <w:lang w:val="en-GB" w:eastAsia="it-IT"/>
+        </w:rPr>
+        <w:t>(),</w:t>
+      </w:r>
+    </w:p>
+    <w:p>
+      <w:pPr>
+        <w:shd w:val="clear" w:color="auto" w:fill="1E1E1E"/>
+        <w:spacing w:after="0" w:line="285" w:lineRule="atLeast"/>
+        <w:rPr>
+          <w:rFonts w:ascii="Consolas" w:eastAsia="Times New Roman" w:hAnsi="Consolas" w:cs="Times New Roman"/>
+          <w:color w:val="D4D4D4"/>
+          <w:sz w:val="21"/>
+          <w:szCs w:val="21"/>
+          <w:lang w:val="en-GB" w:eastAsia="it-IT"/>
+        </w:rPr>
+      </w:pPr>
+      <w:r>
+        <w:rPr>
+          <w:rFonts w:ascii="Consolas" w:eastAsia="Times New Roman" w:hAnsi="Consolas" w:cs="Times New Roman"/>
+          <w:color w:val="D4D4D4"/>
+          <w:sz w:val="21"/>
+          <w:szCs w:val="21"/>
+          <w:lang w:val="en-GB" w:eastAsia="it-IT"/>
+        </w:rPr>
+        <w:t xml:space="preserve">. . . . </w:t>
+      </w:r>
+    </w:p>
+    <w:p>
+      <w:pPr>
+        <w:shd w:val="clear" w:color="auto" w:fill="1E1E1E"/>
+        <w:spacing w:after="0" w:line="285" w:lineRule="atLeast"/>
+        <w:rPr>
+          <w:rFonts w:ascii="Consolas" w:eastAsia="Times New Roman" w:hAnsi="Consolas" w:cs="Times New Roman"/>
+          <w:color w:val="D4D4D4"/>
+          <w:sz w:val="21"/>
+          <w:szCs w:val="21"/>
+          <w:lang w:eastAsia="it-IT"/>
+        </w:rPr>
+      </w:pPr>
+      <w:r>
+        <w:rPr>
+          <w:rFonts w:ascii="Consolas" w:eastAsia="Times New Roman" w:hAnsi="Consolas" w:cs="Times New Roman"/>
+          <w:color w:val="D4D4D4"/>
+          <w:sz w:val="21"/>
+          <w:szCs w:val="21"/>
+          <w:lang w:val="en-GB" w:eastAsia="it-IT"/>
+        </w:rPr>
+        <w:t>  </w:t>
+      </w:r>
+      <w:r>
+        <w:rPr>
+          <w:rFonts w:ascii="Consolas" w:eastAsia="Times New Roman" w:hAnsi="Consolas" w:cs="Times New Roman"/>
+          <w:color w:val="D4D4D4"/>
+          <w:sz w:val="21"/>
+          <w:szCs w:val="21"/>
+          <w:lang w:eastAsia="it-IT"/>
+        </w:rPr>
+        <w:t>],</w:t>
+      </w:r>
+    </w:p>
+    <w:p>
+      <w:pPr>
+        <w:rPr>
+          <w:lang w:val="en-GB"/>
+        </w:rPr>
+      </w:pPr>
+    </w:p>
+    <w:p>
+      <w:pPr>
+        <w:pStyle w:val="ListParagraph"/>
+        <w:numPr>
+          <w:ilvl w:val="1"/>
+          <w:numId w:val="2"/>
+        </w:numPr>
+        <w:rPr>
+          <w:lang w:val="en-GB"/>
+        </w:rPr>
+      </w:pPr>
+      <w:r>
+        <w:rPr>
+          <w:lang w:val="en-GB"/>
+        </w:rPr>
+        <w:t>Then we need to add this component inside the html page where the message list is shown</w:t>
+      </w:r>
+      <w:r>
+        <w:rPr>
+          <w:lang w:val="en-GB"/>
+        </w:rPr>
+        <w:br/>
+      </w:r>
+      <w:bookmarkStart w:id="18" w:name="_MON_1661007783"/>
+      <w:bookmarkEnd w:id="18"/>
+      <w:r>
+        <w:rPr>
+          <w:lang w:val="en-GB"/>
+        </w:rPr>
+        <w:object w:dxaOrig="10800" w:dyaOrig="6983">
+          <v:shape id="_x0000_i1040" type="#_x0000_t75" style="width:288.55pt;height:185.35pt" o:ole="" filled="t" fillcolor="#cfcdcd [2894]">
+            <v:imagedata r:id="rId69" o:title=""/>
+          </v:shape>
+          <o:OLEObject Type="Embed" ProgID="Word.OpenDocumentText.12" ShapeID="_x0000_i1040" DrawAspect="Content" ObjectID="_1661022449" r:id="rId70"/>
+        </w:object>
+      </w:r>
+    </w:p>
+    <w:p>
+      <w:pPr>
+        <w:pStyle w:val="ListParagraph"/>
+        <w:numPr>
+          <w:ilvl w:val="1"/>
+          <w:numId w:val="2"/>
+        </w:numPr>
+        <w:rPr>
+          <w:lang w:val="en-GB"/>
+        </w:rPr>
+      </w:pPr>
+      <w:r>
+        <w:rPr>
+          <w:lang w:val="en-GB"/>
+        </w:rPr>
+        <w:t>We need to manage the parameters inside the component typescript file, therefore we add</w:t>
+      </w:r>
+      <w:r>
+        <w:rPr>
+          <w:lang w:val="en-GB"/>
+        </w:rPr>
+        <w:br/>
+        <w:t xml:space="preserve">. . .  </w:t>
+      </w:r>
+      <w:r>
+        <w:rPr>
+          <w:lang w:val="en-GB"/>
+        </w:rPr>
+        <w:br/>
+      </w:r>
+      <w:r>
+        <w:rPr>
+          <w:lang w:val="en-GB"/>
+        </w:rPr>
+        <w:t xml:space="preserve">  pagination: Pagination;</w:t>
+      </w:r>
+      <w:r>
+        <w:rPr>
+          <w:lang w:val="en-GB"/>
+        </w:rPr>
+        <w:br/>
+        <w:t>. . . .</w:t>
+      </w:r>
+    </w:p>
+    <w:p>
+      <w:pPr>
+        <w:pStyle w:val="ListParagraph"/>
+        <w:numPr>
+          <w:ilvl w:val="0"/>
+          <w:numId w:val="2"/>
+        </w:numPr>
+        <w:shd w:val="clear" w:color="auto" w:fill="1E1E1E"/>
+        <w:spacing w:after="0" w:line="285" w:lineRule="atLeast"/>
+        <w:rPr>
+          <w:rFonts w:ascii="Consolas" w:eastAsia="Times New Roman" w:hAnsi="Consolas" w:cs="Times New Roman"/>
+          <w:color w:val="D4D4D4"/>
+          <w:sz w:val="21"/>
+          <w:szCs w:val="21"/>
+          <w:lang w:val="en-GB" w:eastAsia="it-IT"/>
+        </w:rPr>
+      </w:pPr>
+      <w:r>
+        <w:rPr>
+          <w:rFonts w:ascii="Consolas" w:eastAsia="Times New Roman" w:hAnsi="Consolas" w:cs="Times New Roman"/>
+          <w:color w:val="D4D4D4"/>
+          <w:sz w:val="21"/>
+          <w:szCs w:val="21"/>
+          <w:lang w:val="en-GB" w:eastAsia="it-IT"/>
+        </w:rPr>
+        <w:t>    </w:t>
+      </w:r>
+      <w:r>
+        <w:rPr>
+          <w:rFonts w:ascii="Consolas" w:eastAsia="Times New Roman" w:hAnsi="Consolas" w:cs="Times New Roman"/>
+          <w:color w:val="569CD6"/>
+          <w:sz w:val="21"/>
+          <w:szCs w:val="21"/>
+          <w:lang w:val="en-GB" w:eastAsia="it-IT"/>
+        </w:rPr>
+        <w:t>this</w:t>
+      </w:r>
+      <w:r>
+        <w:rPr>
+          <w:rFonts w:ascii="Consolas" w:eastAsia="Times New Roman" w:hAnsi="Consolas" w:cs="Times New Roman"/>
+          <w:color w:val="D4D4D4"/>
+          <w:sz w:val="21"/>
+          <w:szCs w:val="21"/>
+          <w:lang w:val="en-GB" w:eastAsia="it-IT"/>
+        </w:rPr>
+        <w:t>.route.data.</w:t>
+      </w:r>
+      <w:r>
+        <w:rPr>
+          <w:rFonts w:ascii="Consolas" w:eastAsia="Times New Roman" w:hAnsi="Consolas" w:cs="Times New Roman"/>
+          <w:color w:val="DCDCAA"/>
+          <w:sz w:val="21"/>
+          <w:szCs w:val="21"/>
+          <w:lang w:val="en-GB" w:eastAsia="it-IT"/>
+        </w:rPr>
+        <w:t>subscribe</w:t>
+      </w:r>
+      <w:r>
+        <w:rPr>
+          <w:rFonts w:ascii="Consolas" w:eastAsia="Times New Roman" w:hAnsi="Consolas" w:cs="Times New Roman"/>
+          <w:color w:val="D4D4D4"/>
+          <w:sz w:val="21"/>
+          <w:szCs w:val="21"/>
+          <w:lang w:val="en-GB" w:eastAsia="it-IT"/>
+        </w:rPr>
+        <w:t>((</w:t>
+      </w:r>
+      <w:r>
+        <w:rPr>
+          <w:rFonts w:ascii="Consolas" w:eastAsia="Times New Roman" w:hAnsi="Consolas" w:cs="Times New Roman"/>
+          <w:color w:val="9CDCFE"/>
+          <w:sz w:val="21"/>
+          <w:szCs w:val="21"/>
+          <w:lang w:val="en-GB" w:eastAsia="it-IT"/>
+        </w:rPr>
+        <w:t>data</w:t>
+      </w:r>
+      <w:r>
+        <w:rPr>
+          <w:rFonts w:ascii="Consolas" w:eastAsia="Times New Roman" w:hAnsi="Consolas" w:cs="Times New Roman"/>
+          <w:color w:val="D4D4D4"/>
+          <w:sz w:val="21"/>
+          <w:szCs w:val="21"/>
+          <w:lang w:val="en-GB" w:eastAsia="it-IT"/>
+        </w:rPr>
+        <w:t>) </w:t>
+      </w:r>
+      <w:r>
+        <w:rPr>
+          <w:rFonts w:ascii="Consolas" w:eastAsia="Times New Roman" w:hAnsi="Consolas" w:cs="Times New Roman"/>
+          <w:color w:val="569CD6"/>
+          <w:sz w:val="21"/>
+          <w:szCs w:val="21"/>
+          <w:lang w:val="en-GB" w:eastAsia="it-IT"/>
+        </w:rPr>
+        <w:t>=&gt;</w:t>
+      </w:r>
+      <w:r>
+        <w:rPr>
+          <w:rFonts w:ascii="Consolas" w:eastAsia="Times New Roman" w:hAnsi="Consolas" w:cs="Times New Roman"/>
+          <w:color w:val="D4D4D4"/>
+          <w:sz w:val="21"/>
+          <w:szCs w:val="21"/>
+          <w:lang w:val="en-GB" w:eastAsia="it-IT"/>
+        </w:rPr>
+        <w:t> {</w:t>
+      </w:r>
+    </w:p>
+    <w:p>
+      <w:pPr>
+        <w:pStyle w:val="ListParagraph"/>
+        <w:numPr>
+          <w:ilvl w:val="0"/>
+          <w:numId w:val="2"/>
+        </w:numPr>
+        <w:shd w:val="clear" w:color="auto" w:fill="1E1E1E"/>
+        <w:spacing w:after="0" w:line="285" w:lineRule="atLeast"/>
+        <w:rPr>
+          <w:rFonts w:ascii="Consolas" w:eastAsia="Times New Roman" w:hAnsi="Consolas" w:cs="Times New Roman"/>
+          <w:color w:val="D4D4D4"/>
+          <w:sz w:val="21"/>
+          <w:szCs w:val="21"/>
+          <w:lang w:eastAsia="it-IT"/>
+        </w:rPr>
+      </w:pPr>
+      <w:r>
+        <w:rPr>
+          <w:rFonts w:ascii="Consolas" w:eastAsia="Times New Roman" w:hAnsi="Consolas" w:cs="Times New Roman"/>
+          <w:color w:val="D4D4D4"/>
+          <w:sz w:val="21"/>
+          <w:szCs w:val="21"/>
+          <w:lang w:val="en-GB" w:eastAsia="it-IT"/>
+        </w:rPr>
+        <w:t>      </w:t>
+      </w:r>
+      <w:r>
+        <w:rPr>
+          <w:rFonts w:ascii="Consolas" w:eastAsia="Times New Roman" w:hAnsi="Consolas" w:cs="Times New Roman"/>
+          <w:color w:val="569CD6"/>
+          <w:sz w:val="21"/>
+          <w:szCs w:val="21"/>
+          <w:lang w:eastAsia="it-IT"/>
+        </w:rPr>
+        <w:t>this</w:t>
+      </w:r>
+      <w:r>
+        <w:rPr>
+          <w:rFonts w:ascii="Consolas" w:eastAsia="Times New Roman" w:hAnsi="Consolas" w:cs="Times New Roman"/>
+          <w:color w:val="D4D4D4"/>
+          <w:sz w:val="21"/>
+          <w:szCs w:val="21"/>
+          <w:lang w:eastAsia="it-IT"/>
+        </w:rPr>
+        <w:t>.messages = </w:t>
+      </w:r>
+      <w:r>
+        <w:rPr>
+          <w:rFonts w:ascii="Consolas" w:eastAsia="Times New Roman" w:hAnsi="Consolas" w:cs="Times New Roman"/>
+          <w:color w:val="9CDCFE"/>
+          <w:sz w:val="21"/>
+          <w:szCs w:val="21"/>
+          <w:lang w:eastAsia="it-IT"/>
+        </w:rPr>
+        <w:t>data</w:t>
+      </w:r>
+      <w:r>
+        <w:rPr>
+          <w:rFonts w:ascii="Consolas" w:eastAsia="Times New Roman" w:hAnsi="Consolas" w:cs="Times New Roman"/>
+          <w:color w:val="D4D4D4"/>
+          <w:sz w:val="21"/>
+          <w:szCs w:val="21"/>
+          <w:lang w:eastAsia="it-IT"/>
+        </w:rPr>
+        <w:t>.messages;</w:t>
+      </w:r>
+    </w:p>
+    <w:p>
+      <w:pPr>
+        <w:pStyle w:val="ListParagraph"/>
+        <w:numPr>
+          <w:ilvl w:val="0"/>
+          <w:numId w:val="2"/>
+        </w:numPr>
+        <w:shd w:val="clear" w:color="auto" w:fill="1E1E1E"/>
+        <w:spacing w:after="0" w:line="285" w:lineRule="atLeast"/>
+        <w:rPr>
+          <w:rFonts w:ascii="Consolas" w:eastAsia="Times New Roman" w:hAnsi="Consolas" w:cs="Times New Roman"/>
+          <w:color w:val="D4D4D4"/>
+          <w:sz w:val="21"/>
+          <w:szCs w:val="21"/>
+          <w:lang w:eastAsia="it-IT"/>
+        </w:rPr>
+      </w:pPr>
+      <w:r>
+        <w:rPr>
+          <w:rFonts w:ascii="Consolas" w:eastAsia="Times New Roman" w:hAnsi="Consolas" w:cs="Times New Roman"/>
+          <w:color w:val="D4D4D4"/>
+          <w:sz w:val="21"/>
+          <w:szCs w:val="21"/>
+          <w:lang w:eastAsia="it-IT"/>
+        </w:rPr>
+        <w:t>      </w:t>
+      </w:r>
+      <w:r>
+        <w:rPr>
+          <w:rFonts w:ascii="Consolas" w:eastAsia="Times New Roman" w:hAnsi="Consolas" w:cs="Times New Roman"/>
+          <w:color w:val="569CD6"/>
+          <w:sz w:val="21"/>
+          <w:szCs w:val="21"/>
+          <w:lang w:eastAsia="it-IT"/>
+        </w:rPr>
+        <w:t>this</w:t>
+      </w:r>
+      <w:r>
+        <w:rPr>
+          <w:rFonts w:ascii="Consolas" w:eastAsia="Times New Roman" w:hAnsi="Consolas" w:cs="Times New Roman"/>
+          <w:color w:val="D4D4D4"/>
+          <w:sz w:val="21"/>
+          <w:szCs w:val="21"/>
+          <w:lang w:eastAsia="it-IT"/>
+        </w:rPr>
+        <w:t>.pagination = </w:t>
+      </w:r>
+      <w:r>
+        <w:rPr>
+          <w:rFonts w:ascii="Consolas" w:eastAsia="Times New Roman" w:hAnsi="Consolas" w:cs="Times New Roman"/>
+          <w:color w:val="9CDCFE"/>
+          <w:sz w:val="21"/>
+          <w:szCs w:val="21"/>
+          <w:lang w:eastAsia="it-IT"/>
+        </w:rPr>
+        <w:t>data</w:t>
+      </w:r>
+      <w:r>
+        <w:rPr>
+          <w:rFonts w:ascii="Consolas" w:eastAsia="Times New Roman" w:hAnsi="Consolas" w:cs="Times New Roman"/>
+          <w:color w:val="D4D4D4"/>
+          <w:sz w:val="21"/>
+          <w:szCs w:val="21"/>
+          <w:lang w:eastAsia="it-IT"/>
+        </w:rPr>
+        <w:t>.pagination;</w:t>
+      </w:r>
+    </w:p>
+    <w:p>
+      <w:pPr>
+        <w:pStyle w:val="ListParagraph"/>
+        <w:numPr>
+          <w:ilvl w:val="0"/>
+          <w:numId w:val="2"/>
+        </w:numPr>
+        <w:shd w:val="clear" w:color="auto" w:fill="1E1E1E"/>
+        <w:spacing w:after="0" w:line="285" w:lineRule="atLeast"/>
+        <w:rPr>
+          <w:rFonts w:ascii="Consolas" w:eastAsia="Times New Roman" w:hAnsi="Consolas" w:cs="Times New Roman"/>
+          <w:color w:val="D4D4D4"/>
+          <w:sz w:val="21"/>
+          <w:szCs w:val="21"/>
+          <w:lang w:eastAsia="it-IT"/>
+        </w:rPr>
+      </w:pPr>
+      <w:r>
+        <w:rPr>
+          <w:rFonts w:ascii="Consolas" w:eastAsia="Times New Roman" w:hAnsi="Consolas" w:cs="Times New Roman"/>
+          <w:color w:val="D4D4D4"/>
+          <w:sz w:val="21"/>
+          <w:szCs w:val="21"/>
+          <w:lang w:eastAsia="it-IT"/>
+        </w:rPr>
+        <w:t>    });</w:t>
+      </w:r>
+    </w:p>
+    <w:p>
+      <w:pPr>
+        <w:ind w:left="1080"/>
+        <w:rPr>
+          <w:lang w:val="en-GB"/>
+        </w:rPr>
+      </w:pPr>
+      <w:r>
+        <w:rPr>
+          <w:lang w:val="en-GB"/>
+        </w:rPr>
+        <w:t xml:space="preserve">. . . </w:t>
+      </w:r>
+    </w:p>
+    <w:p>
+      <w:pPr>
+        <w:shd w:val="clear" w:color="auto" w:fill="1E1E1E"/>
+        <w:spacing w:after="0" w:line="285" w:lineRule="atLeast"/>
+        <w:rPr>
+          <w:rFonts w:ascii="Consolas" w:eastAsia="Times New Roman" w:hAnsi="Consolas" w:cs="Times New Roman"/>
+          <w:color w:val="D4D4D4"/>
+          <w:sz w:val="21"/>
+          <w:szCs w:val="21"/>
+          <w:lang w:eastAsia="it-IT"/>
+        </w:rPr>
+      </w:pPr>
+      <w:r>
+        <w:rPr>
+          <w:rFonts w:ascii="Consolas" w:eastAsia="Times New Roman" w:hAnsi="Consolas" w:cs="Times New Roman"/>
+          <w:color w:val="D4D4D4"/>
+          <w:sz w:val="21"/>
+          <w:szCs w:val="21"/>
+          <w:lang w:eastAsia="it-IT"/>
+        </w:rPr>
+        <w:t> </w:t>
+      </w:r>
+      <w:r>
+        <w:rPr>
+          <w:rFonts w:ascii="Consolas" w:eastAsia="Times New Roman" w:hAnsi="Consolas" w:cs="Times New Roman"/>
+          <w:color w:val="DCDCAA"/>
+          <w:sz w:val="21"/>
+          <w:szCs w:val="21"/>
+          <w:lang w:eastAsia="it-IT"/>
+        </w:rPr>
+        <w:t>pageChanged</w:t>
+      </w:r>
+      <w:r>
+        <w:rPr>
+          <w:rFonts w:ascii="Consolas" w:eastAsia="Times New Roman" w:hAnsi="Consolas" w:cs="Times New Roman"/>
+          <w:color w:val="D4D4D4"/>
+          <w:sz w:val="21"/>
+          <w:szCs w:val="21"/>
+          <w:lang w:eastAsia="it-IT"/>
+        </w:rPr>
+        <w:t>(</w:t>
+      </w:r>
+      <w:r>
+        <w:rPr>
+          <w:rFonts w:ascii="Consolas" w:eastAsia="Times New Roman" w:hAnsi="Consolas" w:cs="Times New Roman"/>
+          <w:color w:val="9CDCFE"/>
+          <w:sz w:val="21"/>
+          <w:szCs w:val="21"/>
+          <w:lang w:eastAsia="it-IT"/>
+        </w:rPr>
+        <w:t>event</w:t>
+      </w:r>
+      <w:r>
+        <w:rPr>
+          <w:rFonts w:ascii="Consolas" w:eastAsia="Times New Roman" w:hAnsi="Consolas" w:cs="Times New Roman"/>
+          <w:color w:val="D4D4D4"/>
+          <w:sz w:val="21"/>
+          <w:szCs w:val="21"/>
+          <w:lang w:eastAsia="it-IT"/>
+        </w:rPr>
+        <w:t>: </w:t>
+      </w:r>
+      <w:r>
+        <w:rPr>
+          <w:rFonts w:ascii="Consolas" w:eastAsia="Times New Roman" w:hAnsi="Consolas" w:cs="Times New Roman"/>
+          <w:color w:val="4EC9B0"/>
+          <w:sz w:val="21"/>
+          <w:szCs w:val="21"/>
+          <w:lang w:eastAsia="it-IT"/>
+        </w:rPr>
+        <w:t>any</w:t>
+      </w:r>
+      <w:r>
+        <w:rPr>
+          <w:rFonts w:ascii="Consolas" w:eastAsia="Times New Roman" w:hAnsi="Consolas" w:cs="Times New Roman"/>
+          <w:color w:val="D4D4D4"/>
+          <w:sz w:val="21"/>
+          <w:szCs w:val="21"/>
+          <w:lang w:eastAsia="it-IT"/>
+        </w:rPr>
+        <w:t>): </w:t>
+      </w:r>
+      <w:r>
+        <w:rPr>
+          <w:rFonts w:ascii="Consolas" w:eastAsia="Times New Roman" w:hAnsi="Consolas" w:cs="Times New Roman"/>
+          <w:color w:val="4EC9B0"/>
+          <w:sz w:val="21"/>
+          <w:szCs w:val="21"/>
+          <w:lang w:eastAsia="it-IT"/>
+        </w:rPr>
+        <w:t>void</w:t>
+      </w:r>
+      <w:r>
+        <w:rPr>
+          <w:rFonts w:ascii="Consolas" w:eastAsia="Times New Roman" w:hAnsi="Consolas" w:cs="Times New Roman"/>
+          <w:color w:val="D4D4D4"/>
+          <w:sz w:val="21"/>
+          <w:szCs w:val="21"/>
+          <w:lang w:eastAsia="it-IT"/>
+        </w:rPr>
+        <w:t> {</w:t>
+      </w:r>
+    </w:p>
+    <w:p>
+      <w:pPr>
+        <w:shd w:val="clear" w:color="auto" w:fill="1E1E1E"/>
+        <w:spacing w:after="0" w:line="285" w:lineRule="atLeast"/>
+        <w:rPr>
+          <w:rFonts w:ascii="Consolas" w:eastAsia="Times New Roman" w:hAnsi="Consolas" w:cs="Times New Roman"/>
+          <w:color w:val="D4D4D4"/>
+          <w:sz w:val="21"/>
+          <w:szCs w:val="21"/>
+          <w:lang w:val="en-GB" w:eastAsia="it-IT"/>
+        </w:rPr>
+      </w:pPr>
+      <w:r>
+        <w:rPr>
+          <w:rFonts w:ascii="Consolas" w:eastAsia="Times New Roman" w:hAnsi="Consolas" w:cs="Times New Roman"/>
+          <w:color w:val="D4D4D4"/>
+          <w:sz w:val="21"/>
+          <w:szCs w:val="21"/>
+          <w:lang w:val="en-GB" w:eastAsia="it-IT"/>
+        </w:rPr>
+        <w:t>    </w:t>
+      </w:r>
+      <w:r>
+        <w:rPr>
+          <w:rFonts w:ascii="Consolas" w:eastAsia="Times New Roman" w:hAnsi="Consolas" w:cs="Times New Roman"/>
+          <w:color w:val="569CD6"/>
+          <w:sz w:val="21"/>
+          <w:szCs w:val="21"/>
+          <w:lang w:val="en-GB" w:eastAsia="it-IT"/>
+        </w:rPr>
+        <w:t>this</w:t>
+      </w:r>
+      <w:r>
+        <w:rPr>
+          <w:rFonts w:ascii="Consolas" w:eastAsia="Times New Roman" w:hAnsi="Consolas" w:cs="Times New Roman"/>
+          <w:color w:val="D4D4D4"/>
+          <w:sz w:val="21"/>
+          <w:szCs w:val="21"/>
+          <w:lang w:val="en-GB" w:eastAsia="it-IT"/>
+        </w:rPr>
+        <w:t>.pagination.currentPage = </w:t>
+      </w:r>
+      <w:r>
+        <w:rPr>
+          <w:rFonts w:ascii="Consolas" w:eastAsia="Times New Roman" w:hAnsi="Consolas" w:cs="Times New Roman"/>
+          <w:color w:val="9CDCFE"/>
+          <w:sz w:val="21"/>
+          <w:szCs w:val="21"/>
+          <w:lang w:val="en-GB" w:eastAsia="it-IT"/>
+        </w:rPr>
+        <w:t>event</w:t>
+      </w:r>
+      <w:r>
+        <w:rPr>
+          <w:rFonts w:ascii="Consolas" w:eastAsia="Times New Roman" w:hAnsi="Consolas" w:cs="Times New Roman"/>
+          <w:color w:val="D4D4D4"/>
+          <w:sz w:val="21"/>
+          <w:szCs w:val="21"/>
+          <w:lang w:val="en-GB" w:eastAsia="it-IT"/>
+        </w:rPr>
+        <w:t>.page;</w:t>
+      </w:r>
+    </w:p>
+    <w:p>
+      <w:pPr>
+        <w:shd w:val="clear" w:color="auto" w:fill="1E1E1E"/>
+        <w:spacing w:after="0" w:line="285" w:lineRule="atLeast"/>
+        <w:rPr>
+          <w:rFonts w:ascii="Consolas" w:eastAsia="Times New Roman" w:hAnsi="Consolas" w:cs="Times New Roman"/>
+          <w:color w:val="D4D4D4"/>
+          <w:sz w:val="21"/>
+          <w:szCs w:val="21"/>
+          <w:lang w:val="en-GB" w:eastAsia="it-IT"/>
+        </w:rPr>
+      </w:pPr>
+      <w:r>
+        <w:rPr>
+          <w:rFonts w:ascii="Consolas" w:eastAsia="Times New Roman" w:hAnsi="Consolas" w:cs="Times New Roman"/>
+          <w:color w:val="D4D4D4"/>
+          <w:sz w:val="21"/>
+          <w:szCs w:val="21"/>
+          <w:lang w:val="en-GB" w:eastAsia="it-IT"/>
+        </w:rPr>
+        <w:t>    </w:t>
+      </w:r>
+      <w:r>
+        <w:rPr>
+          <w:rFonts w:ascii="Consolas" w:eastAsia="Times New Roman" w:hAnsi="Consolas" w:cs="Times New Roman"/>
+          <w:color w:val="569CD6"/>
+          <w:sz w:val="21"/>
+          <w:szCs w:val="21"/>
+          <w:lang w:val="en-GB" w:eastAsia="it-IT"/>
+        </w:rPr>
+        <w:t>this</w:t>
+      </w:r>
+      <w:r>
+        <w:rPr>
+          <w:rFonts w:ascii="Consolas" w:eastAsia="Times New Roman" w:hAnsi="Consolas" w:cs="Times New Roman"/>
+          <w:color w:val="D4D4D4"/>
+          <w:sz w:val="21"/>
+          <w:szCs w:val="21"/>
+          <w:lang w:val="en-GB" w:eastAsia="it-IT"/>
+        </w:rPr>
+        <w:t>.</w:t>
+      </w:r>
+      <w:r>
+        <w:rPr>
+          <w:rFonts w:ascii="Consolas" w:eastAsia="Times New Roman" w:hAnsi="Consolas" w:cs="Times New Roman"/>
+          <w:color w:val="DCDCAA"/>
+          <w:sz w:val="21"/>
+          <w:szCs w:val="21"/>
+          <w:lang w:val="en-GB" w:eastAsia="it-IT"/>
+        </w:rPr>
+        <w:t>loadMessages</w:t>
+      </w:r>
+      <w:r>
+        <w:rPr>
+          <w:rFonts w:ascii="Consolas" w:eastAsia="Times New Roman" w:hAnsi="Consolas" w:cs="Times New Roman"/>
+          <w:color w:val="D4D4D4"/>
+          <w:sz w:val="21"/>
+          <w:szCs w:val="21"/>
+          <w:lang w:val="en-GB" w:eastAsia="it-IT"/>
+        </w:rPr>
+        <w:t>();</w:t>
+      </w:r>
+    </w:p>
+    <w:p>
+      <w:pPr>
+        <w:shd w:val="clear" w:color="auto" w:fill="1E1E1E"/>
+        <w:spacing w:after="0" w:line="285" w:lineRule="atLeast"/>
+        <w:rPr>
+          <w:rFonts w:ascii="Consolas" w:eastAsia="Times New Roman" w:hAnsi="Consolas" w:cs="Times New Roman"/>
+          <w:color w:val="D4D4D4"/>
+          <w:sz w:val="21"/>
+          <w:szCs w:val="21"/>
+          <w:lang w:val="en-GB" w:eastAsia="it-IT"/>
+        </w:rPr>
+      </w:pPr>
+      <w:r>
+        <w:rPr>
+          <w:rFonts w:ascii="Consolas" w:eastAsia="Times New Roman" w:hAnsi="Consolas" w:cs="Times New Roman"/>
+          <w:color w:val="D4D4D4"/>
+          <w:sz w:val="21"/>
+          <w:szCs w:val="21"/>
+          <w:lang w:val="en-GB" w:eastAsia="it-IT"/>
+        </w:rPr>
+        <w:t>  }</w:t>
+      </w:r>
+    </w:p>
+    <w:p>
+      <w:pPr>
+        <w:ind w:left="1080"/>
+        <w:rPr>
+          <w:lang w:val="en-GB"/>
+        </w:rPr>
+      </w:pPr>
+      <w:r>
+        <w:rPr>
+          <w:lang w:val="en-GB"/>
+        </w:rPr>
+        <w:t>.Finally in the component we need a method to get the messages as follows</w:t>
+      </w:r>
+      <w:r>
+        <w:rPr>
+          <w:lang w:val="en-GB"/>
+        </w:rPr>
+        <w:br/>
+      </w:r>
+      <w:bookmarkStart w:id="19" w:name="_MON_1661006835"/>
+      <w:bookmarkEnd w:id="19"/>
+      <w:r>
+        <w:rPr>
+          <w:lang w:val="en-GB"/>
+        </w:rPr>
+        <w:object w:dxaOrig="9360" w:dyaOrig="5274">
+          <v:shape id="_x0000_i1041" type="#_x0000_t75" style="width:237.5pt;height:134.35pt" o:ole="" filled="t" fillcolor="#cfcdcd [2894]">
+            <v:imagedata r:id="rId71" o:title=""/>
+          </v:shape>
+          <o:OLEObject Type="Embed" ProgID="Word.OpenDocumentText.12" ShapeID="_x0000_i1041" DrawAspect="Content" ObjectID="_1661022450" r:id="rId72"/>
+        </w:object>
+      </w:r>
+    </w:p>
     <w:sectPr>
       <w:pgSz w:w="11906" w:h="16838"/>
       <w:pgMar w:top="720" w:right="720" w:bottom="720" w:left="720" w:header="708" w:footer="708" w:gutter="0"/>
@@ -48625,6 +50215,119 @@
 <file path=word/numbering.xml><?xml version="1.0" encoding="utf-8"?>
 <w:numbering xmlns:wpc="http://schemas.microsoft.com/office/word/2010/wordprocessingCanvas" xmlns:mc="http://schemas.openxmlformats.org/markup-compatibility/2006" xmlns:o="urn:schemas-microsoft-com:office:office" xmlns:r="http://schemas.openxmlformats.org/officeDocument/2006/relationships" xmlns:m="http://schemas.openxmlformats.org/officeDocument/2006/math" xmlns:v="urn:schemas-microsoft-com:vml" xmlns:wp14="http://schemas.microsoft.com/office/word/2010/wordprocessingDrawing" xmlns:wp="http://schemas.openxmlformats.org/drawingml/2006/wordprocessingDrawing" xmlns:w10="urn:schemas-microsoft-com:office:word" xmlns:w="http://schemas.openxmlformats.org/wordprocessingml/2006/main" xmlns:w14="http://schemas.microsoft.com/office/word/2010/wordml" xmlns:w15="http://schemas.microsoft.com/office/word/2012/wordml" xmlns:wpg="http://schemas.microsoft.com/office/word/2010/wordprocessingGroup" xmlns:wpi="http://schemas.microsoft.com/office/word/2010/wordprocessingInk" xmlns:wne="http://schemas.microsoft.com/office/word/2006/wordml" xmlns:wps="http://schemas.microsoft.com/office/word/2010/wordprocessingShape" mc:Ignorable="w14 w15 wp14">
   <w:abstractNum w:abstractNumId="0" w15:restartNumberingAfterBreak="0">
+    <w:nsid w:val="367E2F32"/>
+    <w:multiLevelType w:val="hybridMultilevel"/>
+    <w:tmpl w:val="D5128C84"/>
+    <w:lvl w:ilvl="0" w:tplc="ABBCBAB2">
+      <w:start w:val="34"/>
+      <w:numFmt w:val="bullet"/>
+      <w:lvlText w:val="-"/>
+      <w:lvlJc w:val="left"/>
+      <w:pPr>
+        <w:ind w:left="720" w:hanging="360"/>
+      </w:pPr>
+      <w:rPr>
+        <w:rFonts w:ascii="Calibri" w:eastAsiaTheme="minorHAnsi" w:hAnsi="Calibri" w:cs="Calibri" w:hint="default"/>
+      </w:rPr>
+    </w:lvl>
+    <w:lvl w:ilvl="1" w:tplc="04100003">
+      <w:start w:val="1"/>
+      <w:numFmt w:val="bullet"/>
+      <w:lvlText w:val="o"/>
+      <w:lvlJc w:val="left"/>
+      <w:pPr>
+        <w:ind w:left="1440" w:hanging="360"/>
+      </w:pPr>
+      <w:rPr>
+        <w:rFonts w:ascii="Courier New" w:hAnsi="Courier New" w:cs="Courier New" w:hint="default"/>
+      </w:rPr>
+    </w:lvl>
+    <w:lvl w:ilvl="2" w:tplc="04100005" w:tentative="1">
+      <w:start w:val="1"/>
+      <w:numFmt w:val="bullet"/>
+      <w:lvlText w:val=""/>
+      <w:lvlJc w:val="left"/>
+      <w:pPr>
+        <w:ind w:left="2160" w:hanging="360"/>
+      </w:pPr>
+      <w:rPr>
+        <w:rFonts w:ascii="Wingdings" w:hAnsi="Wingdings" w:hint="default"/>
+      </w:rPr>
+    </w:lvl>
+    <w:lvl w:ilvl="3" w:tplc="04100001" w:tentative="1">
+      <w:start w:val="1"/>
+      <w:numFmt w:val="bullet"/>
+      <w:lvlText w:val=""/>
+      <w:lvlJc w:val="left"/>
+      <w:pPr>
+        <w:ind w:left="2880" w:hanging="360"/>
+      </w:pPr>
+      <w:rPr>
+        <w:rFonts w:ascii="Symbol" w:hAnsi="Symbol" w:hint="default"/>
+      </w:rPr>
+    </w:lvl>
+    <w:lvl w:ilvl="4" w:tplc="04100003" w:tentative="1">
+      <w:start w:val="1"/>
+      <w:numFmt w:val="bullet"/>
+      <w:lvlText w:val="o"/>
+      <w:lvlJc w:val="left"/>
+      <w:pPr>
+        <w:ind w:left="3600" w:hanging="360"/>
+      </w:pPr>
+      <w:rPr>
+        <w:rFonts w:ascii="Courier New" w:hAnsi="Courier New" w:cs="Courier New" w:hint="default"/>
+      </w:rPr>
+    </w:lvl>
+    <w:lvl w:ilvl="5" w:tplc="04100005" w:tentative="1">
+      <w:start w:val="1"/>
+      <w:numFmt w:val="bullet"/>
+      <w:lvlText w:val=""/>
+      <w:lvlJc w:val="left"/>
+      <w:pPr>
+        <w:ind w:left="4320" w:hanging="360"/>
+      </w:pPr>
+      <w:rPr>
+        <w:rFonts w:ascii="Wingdings" w:hAnsi="Wingdings" w:hint="default"/>
+      </w:rPr>
+    </w:lvl>
+    <w:lvl w:ilvl="6" w:tplc="04100001" w:tentative="1">
+      <w:start w:val="1"/>
+      <w:numFmt w:val="bullet"/>
+      <w:lvlText w:val=""/>
+      <w:lvlJc w:val="left"/>
+      <w:pPr>
+        <w:ind w:left="5040" w:hanging="360"/>
+      </w:pPr>
+      <w:rPr>
+        <w:rFonts w:ascii="Symbol" w:hAnsi="Symbol" w:hint="default"/>
+      </w:rPr>
+    </w:lvl>
+    <w:lvl w:ilvl="7" w:tplc="04100003" w:tentative="1">
+      <w:start w:val="1"/>
+      <w:numFmt w:val="bullet"/>
+      <w:lvlText w:val="o"/>
+      <w:lvlJc w:val="left"/>
+      <w:pPr>
+        <w:ind w:left="5760" w:hanging="360"/>
+      </w:pPr>
+      <w:rPr>
+        <w:rFonts w:ascii="Courier New" w:hAnsi="Courier New" w:cs="Courier New" w:hint="default"/>
+      </w:rPr>
+    </w:lvl>
+    <w:lvl w:ilvl="8" w:tplc="04100005" w:tentative="1">
+      <w:start w:val="1"/>
+      <w:numFmt w:val="bullet"/>
+      <w:lvlText w:val=""/>
+      <w:lvlJc w:val="left"/>
+      <w:pPr>
+        <w:ind w:left="6480" w:hanging="360"/>
+      </w:pPr>
+      <w:rPr>
+        <w:rFonts w:ascii="Wingdings" w:hAnsi="Wingdings" w:hint="default"/>
+      </w:rPr>
+    </w:lvl>
+  </w:abstractNum>
+  <w:abstractNum w:abstractNumId="1" w15:restartNumberingAfterBreak="0">
     <w:nsid w:val="68D8786E"/>
     <w:multiLevelType w:val="hybridMultilevel"/>
     <w:tmpl w:val="18ACF206"/>
@@ -48714,6 +50417,9 @@
     </w:lvl>
   </w:abstractNum>
   <w:num w:numId="1">
+    <w:abstractNumId w:val="1"/>
+  </w:num>
+  <w:num w:numId="2">
     <w:abstractNumId w:val="0"/>
   </w:num>
 </w:numbering>
@@ -49116,6 +50822,7 @@
   <w:style w:type="character" w:default="1" w:styleId="DefaultParagraphFont">
     <w:name w:val="Default Paragraph Font"/>
     <w:uiPriority w:val="1"/>
+    <w:semiHidden/>
     <w:unhideWhenUsed/>
   </w:style>
   <w:style w:type="table" w:default="1" w:styleId="TableNormal">
@@ -49317,6 +51024,26 @@
     <w:name w:val="pl-s"/>
     <w:basedOn w:val="DefaultParagraphFont"/>
     <w:rsid w:val="001832CF"/>
+  </w:style>
+  <w:style w:type="character" w:customStyle="1" w:styleId="pl-smi">
+    <w:name w:val="pl-smi"/>
+    <w:basedOn w:val="DefaultParagraphFont"/>
+    <w:rsid w:val="00A420BA"/>
+  </w:style>
+  <w:style w:type="character" w:customStyle="1" w:styleId="pl-kos">
+    <w:name w:val="pl-kos"/>
+    <w:basedOn w:val="DefaultParagraphFont"/>
+    <w:rsid w:val="00A420BA"/>
+  </w:style>
+  <w:style w:type="character" w:customStyle="1" w:styleId="pl-c1">
+    <w:name w:val="pl-c1"/>
+    <w:basedOn w:val="DefaultParagraphFont"/>
+    <w:rsid w:val="00A420BA"/>
+  </w:style>
+  <w:style w:type="character" w:customStyle="1" w:styleId="pl-s1">
+    <w:name w:val="pl-s1"/>
+    <w:basedOn w:val="DefaultParagraphFont"/>
+    <w:rsid w:val="00A420BA"/>
   </w:style>
 </w:styles>
 </file>

--- a/Docs/Angular_Project.docx
+++ b/Docs/Angular_Project.docx
@@ -551,7 +551,21 @@
         <w:rPr>
           <w:lang w:val="en-GB"/>
         </w:rPr>
-        <w:t xml:space="preserve"> (to create the database, in this case a SQLite DB, under the root folder).</w:t>
+        <w:t xml:space="preserve"> (to create the database, in this case </w:t>
+      </w:r>
+      <w:proofErr w:type="gramStart"/>
+      <w:r>
+        <w:rPr>
+          <w:lang w:val="en-GB"/>
+        </w:rPr>
+        <w:t>a</w:t>
+      </w:r>
+      <w:proofErr w:type="gramEnd"/>
+      <w:r>
+        <w:rPr>
+          <w:lang w:val="en-GB"/>
+        </w:rPr>
+        <w:t xml:space="preserve"> SQLite DB, under the root folder).</w:t>
       </w:r>
     </w:p>
     <w:p>
@@ -7198,7 +7212,21 @@
         <w:rPr>
           <w:lang w:val="en-GB"/>
         </w:rPr>
-        <w:t xml:space="preserve"> will contain a method similar to this</w:t>
+        <w:t xml:space="preserve"> will contain a method </w:t>
+      </w:r>
+      <w:proofErr w:type="gramStart"/>
+      <w:r>
+        <w:rPr>
+          <w:lang w:val="en-GB"/>
+        </w:rPr>
+        <w:t>similar to</w:t>
+      </w:r>
+      <w:proofErr w:type="gramEnd"/>
+      <w:r>
+        <w:rPr>
+          <w:lang w:val="en-GB"/>
+        </w:rPr>
+        <w:t xml:space="preserve"> this</w:t>
       </w:r>
     </w:p>
     <w:p>
@@ -12354,7 +12382,21 @@
         <w:rPr>
           <w:lang w:val="en-GB"/>
         </w:rPr>
-        <w:t xml:space="preserve">, when we need to pass a value from child to parent we need to use the directive into </w:t>
+        <w:t xml:space="preserve">, when we need to pass a value from child to </w:t>
+      </w:r>
+      <w:proofErr w:type="gramStart"/>
+      <w:r>
+        <w:rPr>
+          <w:lang w:val="en-GB"/>
+        </w:rPr>
+        <w:t>parent</w:t>
+      </w:r>
+      <w:proofErr w:type="gramEnd"/>
+      <w:r>
+        <w:rPr>
+          <w:lang w:val="en-GB"/>
+        </w:rPr>
+        <w:t xml:space="preserve"> we need to use the directive into </w:t>
       </w:r>
       <w:proofErr w:type="spellStart"/>
       <w:r>
@@ -13749,7 +13791,21 @@
         <w:rPr>
           <w:lang w:val="en-GB"/>
         </w:rPr>
-        <w:t>which has to be injectable</w:t>
+        <w:t xml:space="preserve">which </w:t>
+      </w:r>
+      <w:proofErr w:type="gramStart"/>
+      <w:r>
+        <w:rPr>
+          <w:lang w:val="en-GB"/>
+        </w:rPr>
+        <w:t>has to</w:t>
+      </w:r>
+      <w:proofErr w:type="gramEnd"/>
+      <w:r>
+        <w:rPr>
+          <w:lang w:val="en-GB"/>
+        </w:rPr>
+        <w:t xml:space="preserve"> be injectable</w:t>
       </w:r>
       <w:r>
         <w:rPr>
@@ -17546,7 +17602,21 @@
         <w:rPr>
           <w:lang w:val="en-GB"/>
         </w:rPr>
-        <w:t xml:space="preserve"> we have to import the theme relative to Bootstrap.</w:t>
+        <w:t xml:space="preserve"> we </w:t>
+      </w:r>
+      <w:proofErr w:type="gramStart"/>
+      <w:r>
+        <w:rPr>
+          <w:lang w:val="en-GB"/>
+        </w:rPr>
+        <w:t>have to</w:t>
+      </w:r>
+      <w:proofErr w:type="gramEnd"/>
+      <w:r>
+        <w:rPr>
+          <w:lang w:val="en-GB"/>
+        </w:rPr>
+        <w:t xml:space="preserve"> import the theme relative to Bootstrap.</w:t>
       </w:r>
     </w:p>
     <w:p>
@@ -28780,7 +28850,29 @@
           <w:szCs w:val="19"/>
           <w:lang w:val="en-GB"/>
         </w:rPr>
-        <w:t>//we could have redirect the user here but we can use the complete even as well to redirect</w:t>
+        <w:t xml:space="preserve">//we could have </w:t>
+      </w:r>
+      <w:proofErr w:type="gramStart"/>
+      <w:r>
+        <w:rPr>
+          <w:rFonts w:ascii="Consolas" w:hAnsi="Consolas" w:cs="Consolas"/>
+          <w:color w:val="008000"/>
+          <w:sz w:val="19"/>
+          <w:szCs w:val="19"/>
+          <w:lang w:val="en-GB"/>
+        </w:rPr>
+        <w:t>redirect</w:t>
+      </w:r>
+      <w:proofErr w:type="gramEnd"/>
+      <w:r>
+        <w:rPr>
+          <w:rFonts w:ascii="Consolas" w:hAnsi="Consolas" w:cs="Consolas"/>
+          <w:color w:val="008000"/>
+          <w:sz w:val="19"/>
+          <w:szCs w:val="19"/>
+          <w:lang w:val="en-GB"/>
+        </w:rPr>
+        <w:t xml:space="preserve"> the user here but we can use the complete even as well to redirect</w:t>
       </w:r>
     </w:p>
     <w:p>
@@ -29579,7 +29671,21 @@
         <w:rPr>
           <w:lang w:val="en-GB"/>
         </w:rPr>
-        <w:t xml:space="preserve"> to generate the test file)</w:t>
+        <w:t xml:space="preserve"> </w:t>
+      </w:r>
+      <w:proofErr w:type="gramStart"/>
+      <w:r>
+        <w:rPr>
+          <w:lang w:val="en-GB"/>
+        </w:rPr>
+        <w:t>to generate</w:t>
+      </w:r>
+      <w:proofErr w:type="gramEnd"/>
+      <w:r>
+        <w:rPr>
+          <w:lang w:val="en-GB"/>
+        </w:rPr>
+        <w:t xml:space="preserve"> the test file)</w:t>
       </w:r>
     </w:p>
     <w:p>
@@ -33960,7 +34066,21 @@
         <w:rPr>
           <w:lang w:val="en-GB"/>
         </w:rPr>
-        <w:t>be different of course. When we want to use it we can just set</w:t>
+        <w:t xml:space="preserve">be different of course. When we want to use </w:t>
+      </w:r>
+      <w:proofErr w:type="gramStart"/>
+      <w:r>
+        <w:rPr>
+          <w:lang w:val="en-GB"/>
+        </w:rPr>
+        <w:t>it</w:t>
+      </w:r>
+      <w:proofErr w:type="gramEnd"/>
+      <w:r>
+        <w:rPr>
+          <w:lang w:val="en-GB"/>
+        </w:rPr>
+        <w:t xml:space="preserve"> we can just set</w:t>
       </w:r>
     </w:p>
     <w:p>
@@ -34034,6 +34154,7 @@
         </w:rPr>
         <w:t xml:space="preserve"> </w:t>
       </w:r>
+      <w:proofErr w:type="gramStart"/>
       <w:r>
         <w:rPr>
           <w:rFonts w:ascii="Consolas" w:hAnsi="Consolas" w:cs="Consolas"/>
@@ -34042,7 +34163,18 @@
           <w:szCs w:val="19"/>
           <w:lang w:val="en-GB"/>
         </w:rPr>
-        <w:t>'../../environments/environment'</w:t>
+        <w:t>'..</w:t>
+      </w:r>
+      <w:proofErr w:type="gramEnd"/>
+      <w:r>
+        <w:rPr>
+          <w:rFonts w:ascii="Consolas" w:hAnsi="Consolas" w:cs="Consolas"/>
+          <w:color w:val="A31515"/>
+          <w:sz w:val="19"/>
+          <w:szCs w:val="19"/>
+          <w:lang w:val="en-GB"/>
+        </w:rPr>
+        <w:t>/../environments/environment'</w:t>
       </w:r>
       <w:r>
         <w:rPr>
@@ -34206,7 +34338,21 @@
         <w:rPr>
           <w:lang w:val="en-GB"/>
         </w:rPr>
-        <w:t xml:space="preserve"> not interests in that for now.</w:t>
+        <w:t xml:space="preserve"> not </w:t>
+      </w:r>
+      <w:proofErr w:type="gramStart"/>
+      <w:r>
+        <w:rPr>
+          <w:lang w:val="en-GB"/>
+        </w:rPr>
+        <w:t>interests</w:t>
+      </w:r>
+      <w:proofErr w:type="gramEnd"/>
+      <w:r>
+        <w:rPr>
+          <w:lang w:val="en-GB"/>
+        </w:rPr>
+        <w:t xml:space="preserve"> in that for now.</w:t>
       </w:r>
       <w:r>
         <w:rPr>
@@ -34323,6 +34469,7 @@
         </w:rPr>
         <w:t xml:space="preserve"> </w:t>
       </w:r>
+      <w:proofErr w:type="gramStart"/>
       <w:r>
         <w:rPr>
           <w:rFonts w:ascii="Consolas" w:hAnsi="Consolas" w:cs="Consolas"/>
@@ -34331,7 +34478,18 @@
           <w:szCs w:val="19"/>
           <w:lang w:val="en-GB"/>
         </w:rPr>
-        <w:t>'../../environments/environment'</w:t>
+        <w:t>'..</w:t>
+      </w:r>
+      <w:proofErr w:type="gramEnd"/>
+      <w:r>
+        <w:rPr>
+          <w:rFonts w:ascii="Consolas" w:hAnsi="Consolas" w:cs="Consolas"/>
+          <w:color w:val="A31515"/>
+          <w:sz w:val="19"/>
+          <w:szCs w:val="19"/>
+          <w:lang w:val="en-GB"/>
+        </w:rPr>
+        <w:t>/../environments/environment'</w:t>
       </w:r>
       <w:r>
         <w:rPr>
@@ -34622,7 +34780,7 @@
           <v:shape id="_x0000_i1025" type="#_x0000_t75" style="width:279.25pt;height:252.3pt" o:ole="" filled="t" fillcolor="#cfcdcd [2894]">
             <v:imagedata r:id="rId18" o:title=""/>
           </v:shape>
-          <o:OLEObject Type="Embed" ProgID="Word.OpenDocumentText.12" ShapeID="_x0000_i1025" DrawAspect="Content" ObjectID="_1662040208" r:id="rId19"/>
+          <o:OLEObject Type="Embed" ProgID="Word.OpenDocumentText.12" ShapeID="_x0000_i1025" DrawAspect="Content" ObjectID="_1662055800" r:id="rId19"/>
         </w:object>
       </w:r>
     </w:p>
@@ -38403,7 +38561,7 @@
           <v:shape id="_x0000_i1026" type="#_x0000_t75" style="width:319.95pt;height:227.9pt" o:ole="" filled="t" fillcolor="#cfcdcd [2894]">
             <v:imagedata r:id="rId20" o:title=""/>
           </v:shape>
-          <o:OLEObject Type="Embed" ProgID="Word.OpenDocumentText.12" ShapeID="_x0000_i1026" DrawAspect="Content" ObjectID="_1662040209" r:id="rId21"/>
+          <o:OLEObject Type="Embed" ProgID="Word.OpenDocumentText.12" ShapeID="_x0000_i1026" DrawAspect="Content" ObjectID="_1662055801" r:id="rId21"/>
         </w:object>
       </w:r>
     </w:p>
@@ -39686,7 +39844,7 @@
           <v:shape id="_x0000_i1027" type="#_x0000_t75" style="width:468.95pt;height:177.2pt" o:ole="" filled="t" fillcolor="#cfcdcd [2894]">
             <v:imagedata r:id="rId22" o:title=""/>
           </v:shape>
-          <o:OLEObject Type="Embed" ProgID="Word.OpenDocumentText.12" ShapeID="_x0000_i1027" DrawAspect="Content" ObjectID="_1662040210" r:id="rId23"/>
+          <o:OLEObject Type="Embed" ProgID="Word.OpenDocumentText.12" ShapeID="_x0000_i1027" DrawAspect="Content" ObjectID="_1662055802" r:id="rId23"/>
         </w:object>
       </w:r>
     </w:p>
@@ -39719,7 +39877,7 @@
           <v:shape id="_x0000_i1028" type="#_x0000_t75" style="width:468.95pt;height:423.25pt" o:ole="" filled="t" fillcolor="#cfcdcd [2894]">
             <v:imagedata r:id="rId24" o:title=""/>
           </v:shape>
-          <o:OLEObject Type="Embed" ProgID="Word.OpenDocumentText.12" ShapeID="_x0000_i1028" DrawAspect="Content" ObjectID="_1662040211" r:id="rId25"/>
+          <o:OLEObject Type="Embed" ProgID="Word.OpenDocumentText.12" ShapeID="_x0000_i1028" DrawAspect="Content" ObjectID="_1662055803" r:id="rId25"/>
         </w:object>
       </w:r>
     </w:p>
@@ -42607,7 +42765,7 @@
           <v:shape id="_x0000_i1029" type="#_x0000_t75" style="width:216.65pt;height:298pt" o:ole="" filled="t" fillcolor="#cfcdcd [2894]">
             <v:imagedata r:id="rId26" o:title=""/>
           </v:shape>
-          <o:OLEObject Type="Embed" ProgID="Word.OpenDocumentText.12" ShapeID="_x0000_i1029" DrawAspect="Content" ObjectID="_1662040212" r:id="rId27"/>
+          <o:OLEObject Type="Embed" ProgID="Word.OpenDocumentText.12" ShapeID="_x0000_i1029" DrawAspect="Content" ObjectID="_1662055804" r:id="rId27"/>
         </w:object>
       </w:r>
     </w:p>
@@ -42656,7 +42814,7 @@
           <v:shape id="_x0000_i1030" type="#_x0000_t75" style="width:445.75pt;height:595.4pt" o:ole="" filled="t" fillcolor="#cfcdcd [2894]">
             <v:imagedata r:id="rId28" o:title=""/>
           </v:shape>
-          <o:OLEObject Type="Embed" ProgID="Word.OpenDocumentText.12" ShapeID="_x0000_i1030" DrawAspect="Content" ObjectID="_1662040213" r:id="rId29"/>
+          <o:OLEObject Type="Embed" ProgID="Word.OpenDocumentText.12" ShapeID="_x0000_i1030" DrawAspect="Content" ObjectID="_1662055805" r:id="rId29"/>
         </w:object>
       </w:r>
     </w:p>
@@ -44016,7 +44174,21 @@
         <w:rPr>
           <w:lang w:val="en-GB"/>
         </w:rPr>
-        <w:t xml:space="preserve">Now, we need to subscribe to this service where we want apply the changes, in this case the new </w:t>
+        <w:t xml:space="preserve">Now, we need to subscribe to this service where we want </w:t>
+      </w:r>
+      <w:proofErr w:type="gramStart"/>
+      <w:r>
+        <w:rPr>
+          <w:lang w:val="en-GB"/>
+        </w:rPr>
+        <w:t>apply</w:t>
+      </w:r>
+      <w:proofErr w:type="gramEnd"/>
+      <w:r>
+        <w:rPr>
+          <w:lang w:val="en-GB"/>
+        </w:rPr>
+        <w:t xml:space="preserve"> the changes, in this case the new </w:t>
       </w:r>
       <w:proofErr w:type="spellStart"/>
       <w:r>
@@ -44420,7 +44592,21 @@
         <w:rPr>
           <w:lang w:val="en-GB"/>
         </w:rPr>
-        <w:t xml:space="preserve"> we have to use the </w:t>
+        <w:t xml:space="preserve"> we </w:t>
+      </w:r>
+      <w:proofErr w:type="gramStart"/>
+      <w:r>
+        <w:rPr>
+          <w:lang w:val="en-GB"/>
+        </w:rPr>
+        <w:t>have to</w:t>
+      </w:r>
+      <w:proofErr w:type="gramEnd"/>
+      <w:r>
+        <w:rPr>
+          <w:lang w:val="en-GB"/>
+        </w:rPr>
+        <w:t xml:space="preserve"> use the </w:t>
       </w:r>
       <w:proofErr w:type="spellStart"/>
       <w:r>
@@ -47905,13 +48091,27 @@
         <w:rPr>
           <w:lang w:val="en-GB"/>
         </w:rPr>
-        <w:t xml:space="preserve"> similar</w:t>
-      </w:r>
-      <w:r>
-        <w:rPr>
-          <w:lang w:val="en-GB"/>
-        </w:rPr>
-        <w:t xml:space="preserve"> to the following</w:t>
+        <w:t xml:space="preserve"> </w:t>
+      </w:r>
+      <w:proofErr w:type="gramStart"/>
+      <w:r>
+        <w:rPr>
+          <w:lang w:val="en-GB"/>
+        </w:rPr>
+        <w:t>similar</w:t>
+      </w:r>
+      <w:r>
+        <w:rPr>
+          <w:lang w:val="en-GB"/>
+        </w:rPr>
+        <w:t xml:space="preserve"> to</w:t>
+      </w:r>
+      <w:proofErr w:type="gramEnd"/>
+      <w:r>
+        <w:rPr>
+          <w:lang w:val="en-GB"/>
+        </w:rPr>
+        <w:t xml:space="preserve"> the following</w:t>
       </w:r>
     </w:p>
     <w:p>
@@ -49905,13 +50105,10 @@
           <w:szCs w:val="21"/>
           <w:lang w:val="en-GB" w:eastAsia="it-IT"/>
         </w:rPr>
-        <w:t>// avoid to propagate the click to the tr tag (see html)</w:t>
-      </w:r>
-    </w:p>
-    <w:p>
-      <w:pPr>
-        <w:shd w:val="clear" w:color="auto" w:fill="1E1E1E"/>
-        <w:spacing w:after="0" w:line="285" w:lineRule="atLeast"/>
+        <w:t>// avoid </w:t>
+      </w:r>
+      <w:proofErr w:type="gramStart"/>
+      <w:r>
         <w:rPr>
           <w:rFonts w:ascii="Consolas" w:eastAsia="Times New Roman" w:hAnsi="Consolas" w:cs="Times New Roman"/>
           <w:color w:val="6A9955"/>
@@ -49919,7 +50116,9 @@
           <w:szCs w:val="21"/>
           <w:lang w:val="en-GB" w:eastAsia="it-IT"/>
         </w:rPr>
-      </w:pPr>
+        <w:t>to propagate</w:t>
+      </w:r>
+      <w:proofErr w:type="gramEnd"/>
       <w:r>
         <w:rPr>
           <w:rFonts w:ascii="Consolas" w:eastAsia="Times New Roman" w:hAnsi="Consolas" w:cs="Times New Roman"/>
@@ -49928,6 +50127,29 @@
           <w:szCs w:val="21"/>
           <w:lang w:val="en-GB" w:eastAsia="it-IT"/>
         </w:rPr>
+        <w:t> the click to the tr tag (see html)</w:t>
+      </w:r>
+    </w:p>
+    <w:p>
+      <w:pPr>
+        <w:shd w:val="clear" w:color="auto" w:fill="1E1E1E"/>
+        <w:spacing w:after="0" w:line="285" w:lineRule="atLeast"/>
+        <w:rPr>
+          <w:rFonts w:ascii="Consolas" w:eastAsia="Times New Roman" w:hAnsi="Consolas" w:cs="Times New Roman"/>
+          <w:color w:val="6A9955"/>
+          <w:sz w:val="21"/>
+          <w:szCs w:val="21"/>
+          <w:lang w:val="en-GB" w:eastAsia="it-IT"/>
+        </w:rPr>
+      </w:pPr>
+      <w:r>
+        <w:rPr>
+          <w:rFonts w:ascii="Consolas" w:eastAsia="Times New Roman" w:hAnsi="Consolas" w:cs="Times New Roman"/>
+          <w:color w:val="6A9955"/>
+          <w:sz w:val="21"/>
+          <w:szCs w:val="21"/>
+          <w:lang w:val="en-GB" w:eastAsia="it-IT"/>
+        </w:rPr>
         <w:t xml:space="preserve">    . . . .</w:t>
       </w:r>
     </w:p>
@@ -50065,7 +50287,29 @@
           <w:szCs w:val="21"/>
           <w:lang w:val="en-GB" w:eastAsia="it-IT"/>
         </w:rPr>
-        <w:t>// allows to perform some ops before actually calling the method in subscribe</w:t>
+        <w:t>// allows to perform some ops before </w:t>
+      </w:r>
+      <w:proofErr w:type="gramStart"/>
+      <w:r>
+        <w:rPr>
+          <w:rFonts w:ascii="Consolas" w:eastAsia="Times New Roman" w:hAnsi="Consolas" w:cs="Times New Roman"/>
+          <w:color w:val="6A9955"/>
+          <w:sz w:val="21"/>
+          <w:szCs w:val="21"/>
+          <w:lang w:val="en-GB" w:eastAsia="it-IT"/>
+        </w:rPr>
+        <w:t>actually calling</w:t>
+      </w:r>
+      <w:proofErr w:type="gramEnd"/>
+      <w:r>
+        <w:rPr>
+          <w:rFonts w:ascii="Consolas" w:eastAsia="Times New Roman" w:hAnsi="Consolas" w:cs="Times New Roman"/>
+          <w:color w:val="6A9955"/>
+          <w:sz w:val="21"/>
+          <w:szCs w:val="21"/>
+          <w:lang w:val="en-GB" w:eastAsia="it-IT"/>
+        </w:rPr>
+        <w:t> the method in subscribe</w:t>
       </w:r>
     </w:p>
     <w:p>
@@ -50178,8 +50422,20 @@
           <w:szCs w:val="21"/>
           <w:lang w:val="en-GB" w:eastAsia="it-IT"/>
         </w:rPr>
-        <w:t>// tap operator from RxJS allows to perform the required ops before subscribe</w:t>
-      </w:r>
+        <w:t>// tap operator from RxJS allows to perform the required ops before </w:t>
+      </w:r>
+      <w:proofErr w:type="gramStart"/>
+      <w:r>
+        <w:rPr>
+          <w:rFonts w:ascii="Consolas" w:eastAsia="Times New Roman" w:hAnsi="Consolas" w:cs="Times New Roman"/>
+          <w:color w:val="6A9955"/>
+          <w:sz w:val="21"/>
+          <w:szCs w:val="21"/>
+          <w:lang w:val="en-GB" w:eastAsia="it-IT"/>
+        </w:rPr>
+        <w:t>subscribe</w:t>
+      </w:r>
+      <w:proofErr w:type="gramEnd"/>
     </w:p>
     <w:p>
       <w:pPr>
@@ -50409,7 +50665,21 @@
         <w:rPr>
           <w:lang w:val="en-GB" w:eastAsia="it-IT"/>
         </w:rPr>
-        <w:t>Angular solution, in particular we want to change the output path, therefore</w:t>
+        <w:t xml:space="preserve">Angular solution, in </w:t>
+      </w:r>
+      <w:proofErr w:type="gramStart"/>
+      <w:r>
+        <w:rPr>
+          <w:lang w:val="en-GB" w:eastAsia="it-IT"/>
+        </w:rPr>
+        <w:t>particular we</w:t>
+      </w:r>
+      <w:proofErr w:type="gramEnd"/>
+      <w:r>
+        <w:rPr>
+          <w:lang w:val="en-GB" w:eastAsia="it-IT"/>
+        </w:rPr>
+        <w:t xml:space="preserve"> want to change the output path, therefore</w:t>
       </w:r>
     </w:p>
     <w:p>
@@ -52648,7 +52918,7 @@
           <v:shape id="_x0000_i1031" type="#_x0000_t75" style="width:468.3pt;height:178.45pt" o:ole="" filled="t" fillcolor="#cfcdcd [2894]">
             <v:imagedata r:id="rId30" o:title=""/>
           </v:shape>
-          <o:OLEObject Type="Embed" ProgID="Word.OpenDocumentText.12" ShapeID="_x0000_i1031" DrawAspect="Content" ObjectID="_1662040214" r:id="rId31"/>
+          <o:OLEObject Type="Embed" ProgID="Word.OpenDocumentText.12" ShapeID="_x0000_i1031" DrawAspect="Content" ObjectID="_1662055806" r:id="rId31"/>
         </w:object>
       </w:r>
     </w:p>
@@ -57383,7 +57653,21 @@
         <w:rPr>
           <w:lang w:val="en-GB"/>
         </w:rPr>
-        <w:t>Then in the Notification area press Go To Resource Group</w:t>
+        <w:t xml:space="preserve">Then in the Notification area press Go </w:t>
+      </w:r>
+      <w:proofErr w:type="gramStart"/>
+      <w:r>
+        <w:rPr>
+          <w:lang w:val="en-GB"/>
+        </w:rPr>
+        <w:t>To</w:t>
+      </w:r>
+      <w:proofErr w:type="gramEnd"/>
+      <w:r>
+        <w:rPr>
+          <w:lang w:val="en-GB"/>
+        </w:rPr>
+        <w:t xml:space="preserve"> Resource Group</w:t>
       </w:r>
     </w:p>
     <w:p>
@@ -57623,7 +57907,21 @@
         <w:rPr>
           <w:lang w:val="en-GB"/>
         </w:rPr>
-        <w:t>We have to fill the data</w:t>
+        <w:t xml:space="preserve">We </w:t>
+      </w:r>
+      <w:proofErr w:type="gramStart"/>
+      <w:r>
+        <w:rPr>
+          <w:lang w:val="en-GB"/>
+        </w:rPr>
+        <w:t>have to</w:t>
+      </w:r>
+      <w:proofErr w:type="gramEnd"/>
+      <w:r>
+        <w:rPr>
+          <w:lang w:val="en-GB"/>
+        </w:rPr>
+        <w:t xml:space="preserve"> fill the data</w:t>
       </w:r>
     </w:p>
     <w:p>
@@ -58148,7 +58446,21 @@
         <w:rPr>
           <w:lang w:val="en-GB"/>
         </w:rPr>
-        <w:t xml:space="preserve"> and check if Url and other config is ok. The address for the web app should be something like </w:t>
+        <w:t xml:space="preserve"> and check if Url and </w:t>
+      </w:r>
+      <w:proofErr w:type="gramStart"/>
+      <w:r>
+        <w:rPr>
+          <w:lang w:val="en-GB"/>
+        </w:rPr>
+        <w:t>other</w:t>
+      </w:r>
+      <w:proofErr w:type="gramEnd"/>
+      <w:r>
+        <w:rPr>
+          <w:lang w:val="en-GB"/>
+        </w:rPr>
+        <w:t xml:space="preserve"> config is ok. The address for the web app should be something like </w:t>
       </w:r>
       <w:hyperlink r:id="rId46" w:history="1">
         <w:r>
@@ -59111,7 +59423,7 @@
           <v:shape id="_x0000_i1032" type="#_x0000_t75" style="width:370pt;height:308.05pt" o:ole="" filled="t" fillcolor="#cfcdcd [2894]">
             <v:imagedata r:id="rId51" o:title=""/>
           </v:shape>
-          <o:OLEObject Type="Embed" ProgID="Word.OpenDocumentText.12" ShapeID="_x0000_i1032" DrawAspect="Content" ObjectID="_1662040215" r:id="rId52"/>
+          <o:OLEObject Type="Embed" ProgID="Word.OpenDocumentText.12" ShapeID="_x0000_i1032" DrawAspect="Content" ObjectID="_1662055807" r:id="rId52"/>
         </w:object>
       </w:r>
     </w:p>
@@ -59175,7 +59487,7 @@
           <v:shape id="_x0000_i1033" type="#_x0000_t75" style="width:370pt;height:211pt" o:ole="" filled="t" fillcolor="#cfcdcd [2894]">
             <v:imagedata r:id="rId53" o:title=""/>
           </v:shape>
-          <o:OLEObject Type="Embed" ProgID="Word.OpenDocumentText.12" ShapeID="_x0000_i1033" DrawAspect="Content" ObjectID="_1662040216" r:id="rId54"/>
+          <o:OLEObject Type="Embed" ProgID="Word.OpenDocumentText.12" ShapeID="_x0000_i1033" DrawAspect="Content" ObjectID="_1662055808" r:id="rId54"/>
         </w:object>
       </w:r>
     </w:p>
@@ -59237,7 +59549,7 @@
           <v:shape id="_x0000_i1034" type="#_x0000_t75" style="width:396.3pt;height:358.75pt" o:ole="" filled="t" fillcolor="#cfcdcd [2894]">
             <v:imagedata r:id="rId55" o:title=""/>
           </v:shape>
-          <o:OLEObject Type="Embed" ProgID="Word.OpenDocumentText.12" ShapeID="_x0000_i1034" DrawAspect="Content" ObjectID="_1662040217" r:id="rId56"/>
+          <o:OLEObject Type="Embed" ProgID="Word.OpenDocumentText.12" ShapeID="_x0000_i1034" DrawAspect="Content" ObjectID="_1662055809" r:id="rId56"/>
         </w:object>
       </w:r>
     </w:p>
@@ -59282,7 +59594,7 @@
           <v:shape id="_x0000_i1035" type="#_x0000_t75" style="width:396.3pt;height:244.15pt" o:ole="" filled="t" fillcolor="#cfcdcd [2894]">
             <v:imagedata r:id="rId57" o:title=""/>
           </v:shape>
-          <o:OLEObject Type="Embed" ProgID="Word.OpenDocumentText.12" ShapeID="_x0000_i1035" DrawAspect="Content" ObjectID="_1662040218" r:id="rId58"/>
+          <o:OLEObject Type="Embed" ProgID="Word.OpenDocumentText.12" ShapeID="_x0000_i1035" DrawAspect="Content" ObjectID="_1662055810" r:id="rId58"/>
         </w:object>
       </w:r>
     </w:p>
@@ -59328,7 +59640,7 @@
           <v:shape id="_x0000_i1036" type="#_x0000_t75" style="width:396.3pt;height:281.75pt" o:ole="" filled="t" fillcolor="#cfcdcd [2894]">
             <v:imagedata r:id="rId59" o:title=""/>
           </v:shape>
-          <o:OLEObject Type="Embed" ProgID="Word.OpenDocumentText.12" ShapeID="_x0000_i1036" DrawAspect="Content" ObjectID="_1662040219" r:id="rId60"/>
+          <o:OLEObject Type="Embed" ProgID="Word.OpenDocumentText.12" ShapeID="_x0000_i1036" DrawAspect="Content" ObjectID="_1662055811" r:id="rId60"/>
         </w:object>
       </w:r>
     </w:p>
@@ -59373,7 +59685,7 @@
           <v:shape id="_x0000_i1037" type="#_x0000_t75" style="width:396.3pt;height:244.8pt" o:ole="" filled="t" fillcolor="#cfcdcd [2894]">
             <v:imagedata r:id="rId61" o:title=""/>
           </v:shape>
-          <o:OLEObject Type="Embed" ProgID="Word.OpenDocumentText.12" ShapeID="_x0000_i1037" DrawAspect="Content" ObjectID="_1662040220" r:id="rId62"/>
+          <o:OLEObject Type="Embed" ProgID="Word.OpenDocumentText.12" ShapeID="_x0000_i1037" DrawAspect="Content" ObjectID="_1662055812" r:id="rId62"/>
         </w:object>
       </w:r>
     </w:p>
@@ -59433,8 +59745,17 @@
           <w:b/>
           <w:lang w:val="en-GB"/>
         </w:rPr>
-        <w:t>_models</w:t>
-      </w:r>
+        <w:t>_</w:t>
+      </w:r>
+      <w:proofErr w:type="gramStart"/>
+      <w:r>
+        <w:rPr>
+          <w:b/>
+          <w:lang w:val="en-GB"/>
+        </w:rPr>
+        <w:t>models</w:t>
+      </w:r>
+      <w:proofErr w:type="gramEnd"/>
       <w:r>
         <w:rPr>
           <w:lang w:val="en-GB"/>
@@ -59464,7 +59785,7 @@
           <v:shape id="_x0000_i1038" type="#_x0000_t75" style="width:326.2pt;height:146.5pt" o:ole="" filled="t" fillcolor="#cfcdcd [2894]">
             <v:imagedata r:id="rId63" o:title=""/>
           </v:shape>
-          <o:OLEObject Type="Embed" ProgID="Word.OpenDocumentText.12" ShapeID="_x0000_i1038" DrawAspect="Content" ObjectID="_1662040221" r:id="rId64"/>
+          <o:OLEObject Type="Embed" ProgID="Word.OpenDocumentText.12" ShapeID="_x0000_i1038" DrawAspect="Content" ObjectID="_1662055813" r:id="rId64"/>
         </w:object>
       </w:r>
     </w:p>
@@ -59503,7 +59824,7 @@
           <v:shape id="_x0000_i1039" type="#_x0000_t75" style="width:314.3pt;height:355pt" o:ole="" filled="t" fillcolor="#cfcdcd [2894]">
             <v:imagedata r:id="rId65" o:title=""/>
           </v:shape>
-          <o:OLEObject Type="Embed" ProgID="Word.OpenDocumentText.12" ShapeID="_x0000_i1039" DrawAspect="Content" ObjectID="_1662040222" r:id="rId66"/>
+          <o:OLEObject Type="Embed" ProgID="Word.OpenDocumentText.12" ShapeID="_x0000_i1039" DrawAspect="Content" ObjectID="_1662055814" r:id="rId66"/>
         </w:object>
       </w:r>
     </w:p>
@@ -59548,7 +59869,7 @@
           <v:shape id="_x0000_i1040" type="#_x0000_t75" style="width:304.3pt;height:293.65pt" o:ole="" filled="t" fillcolor="#cfcdcd [2894]">
             <v:imagedata r:id="rId67" o:title=""/>
           </v:shape>
-          <o:OLEObject Type="Embed" ProgID="Word.OpenDocumentText.12" ShapeID="_x0000_i1040" DrawAspect="Content" ObjectID="_1662040223" r:id="rId68"/>
+          <o:OLEObject Type="Embed" ProgID="Word.OpenDocumentText.12" ShapeID="_x0000_i1040" DrawAspect="Content" ObjectID="_1662055815" r:id="rId68"/>
         </w:object>
       </w:r>
       <w:r>
@@ -59989,7 +60310,7 @@
           <v:shape id="_x0000_i1041" type="#_x0000_t75" style="width:288.65pt;height:185.3pt" o:ole="" filled="t" fillcolor="#cfcdcd [2894]">
             <v:imagedata r:id="rId69" o:title=""/>
           </v:shape>
-          <o:OLEObject Type="Embed" ProgID="Word.OpenDocumentText.12" ShapeID="_x0000_i1041" DrawAspect="Content" ObjectID="_1662040224" r:id="rId70"/>
+          <o:OLEObject Type="Embed" ProgID="Word.OpenDocumentText.12" ShapeID="_x0000_i1041" DrawAspect="Content" ObjectID="_1662055816" r:id="rId70"/>
         </w:object>
       </w:r>
     </w:p>
@@ -60175,6 +60496,7 @@
         <w:t>      </w:t>
       </w:r>
       <w:proofErr w:type="spellStart"/>
+      <w:proofErr w:type="gramStart"/>
       <w:r>
         <w:rPr>
           <w:rFonts w:ascii="Consolas" w:eastAsia="Times New Roman" w:hAnsi="Consolas" w:cs="Times New Roman"/>
@@ -60196,6 +60518,7 @@
         <w:t>.messages</w:t>
       </w:r>
       <w:proofErr w:type="spellEnd"/>
+      <w:proofErr w:type="gramEnd"/>
       <w:r>
         <w:rPr>
           <w:rFonts w:ascii="Consolas" w:eastAsia="Times New Roman" w:hAnsi="Consolas" w:cs="Times New Roman"/>
@@ -60267,6 +60590,7 @@
         <w:t>      </w:t>
       </w:r>
       <w:proofErr w:type="spellStart"/>
+      <w:proofErr w:type="gramStart"/>
       <w:r>
         <w:rPr>
           <w:rFonts w:ascii="Consolas" w:eastAsia="Times New Roman" w:hAnsi="Consolas" w:cs="Times New Roman"/>
@@ -60288,6 +60612,7 @@
         <w:t>.pagination</w:t>
       </w:r>
       <w:proofErr w:type="spellEnd"/>
+      <w:proofErr w:type="gramEnd"/>
       <w:r>
         <w:rPr>
           <w:rFonts w:ascii="Consolas" w:eastAsia="Times New Roman" w:hAnsi="Consolas" w:cs="Times New Roman"/>
@@ -60396,6 +60721,7 @@
         <w:t> </w:t>
       </w:r>
       <w:proofErr w:type="spellStart"/>
+      <w:proofErr w:type="gramStart"/>
       <w:r>
         <w:rPr>
           <w:rFonts w:ascii="Consolas" w:eastAsia="Times New Roman" w:hAnsi="Consolas" w:cs="Times New Roman"/>
@@ -60417,6 +60743,7 @@
         </w:rPr>
         <w:t>(</w:t>
       </w:r>
+      <w:proofErr w:type="gramEnd"/>
       <w:r>
         <w:rPr>
           <w:rFonts w:ascii="Consolas" w:eastAsia="Times New Roman" w:hAnsi="Consolas" w:cs="Times New Roman"/>
@@ -60686,7 +61013,7 @@
           <v:shape id="_x0000_i1042" type="#_x0000_t75" style="width:237.3pt;height:134pt" o:ole="" filled="t" fillcolor="#cfcdcd [2894]">
             <v:imagedata r:id="rId71" o:title=""/>
           </v:shape>
-          <o:OLEObject Type="Embed" ProgID="Word.OpenDocumentText.12" ShapeID="_x0000_i1042" DrawAspect="Content" ObjectID="_1662040225" r:id="rId72"/>
+          <o:OLEObject Type="Embed" ProgID="Word.OpenDocumentText.12" ShapeID="_x0000_i1042" DrawAspect="Content" ObjectID="_1662055817" r:id="rId72"/>
         </w:object>
       </w:r>
     </w:p>

--- a/Docs/Angular_Project.docx
+++ b/Docs/Angular_Project.docx
@@ -257,6 +257,8 @@
         </w:rPr>
         <w:t>Microsoft.AspNetCore.Mvc.NewtonsoftJson</w:t>
       </w:r>
+      <w:bookmarkStart w:id="0" w:name="_GoBack"/>
+      <w:bookmarkEnd w:id="0"/>
       <w:proofErr w:type="spellEnd"/>
     </w:p>
     <w:p>
@@ -290,6 +292,42 @@
         <w:t>Microsoft.EntityFrameworkCore.Proxies</w:t>
       </w:r>
       <w:proofErr w:type="spellEnd"/>
+    </w:p>
+    <w:p>
+      <w:pPr>
+        <w:spacing w:after="0"/>
+        <w:rPr>
+          <w:lang w:val="en-GB"/>
+        </w:rPr>
+      </w:pPr>
+      <w:proofErr w:type="spellStart"/>
+      <w:r>
+        <w:rPr>
+          <w:lang w:val="en-GB"/>
+        </w:rPr>
+        <w:t>Microsoft.AspNetCore.Identity.EntityFrameworkCore</w:t>
+      </w:r>
+      <w:proofErr w:type="spellEnd"/>
+      <w:r>
+        <w:rPr>
+          <w:lang w:val="en-GB"/>
+        </w:rPr>
+        <w:t>;</w:t>
+      </w:r>
+      <w:r>
+        <w:rPr>
+          <w:lang w:val="en-GB"/>
+        </w:rPr>
+        <w:t xml:space="preserve">  </w:t>
+      </w:r>
+      <w:r>
+        <w:rPr>
+          <w:b/>
+          <w:bCs/>
+          <w:lang w:val="en-GB"/>
+        </w:rPr>
+        <w:t>(when IdentityServer4 is used)</w:t>
+      </w:r>
     </w:p>
     <w:p>
       <w:pPr>
@@ -2063,6 +2101,7 @@
           <w:szCs w:val="19"/>
           <w:lang w:val="en-GB"/>
         </w:rPr>
+        <w:lastRenderedPageBreak/>
         <w:t xml:space="preserve">                </w:t>
       </w:r>
       <w:proofErr w:type="spellStart"/>
@@ -2110,7 +2149,6 @@
           <w:szCs w:val="19"/>
           <w:lang w:val="en-GB"/>
         </w:rPr>
-        <w:lastRenderedPageBreak/>
         <w:t xml:space="preserve">            }</w:t>
       </w:r>
     </w:p>
@@ -3483,6 +3521,7 @@
         <w:rPr>
           <w:lang w:val="en-GB"/>
         </w:rPr>
+        <w:lastRenderedPageBreak/>
         <w:t xml:space="preserve">5) The </w:t>
       </w:r>
       <w:r>
@@ -4437,7 +4476,7 @@
         </w:rPr>
         <w:t>(</w:t>
       </w:r>
-      <w:bookmarkStart w:id="0" w:name="_Hlk41595202"/>
+      <w:bookmarkStart w:id="1" w:name="_Hlk41595202"/>
       <w:r>
         <w:rPr>
           <w:lang w:val="en-GB"/>
@@ -4463,7 +4502,7 @@
         </w:rPr>
         <w:t>https://getbootstrap.com</w:t>
       </w:r>
-      <w:bookmarkEnd w:id="0"/>
+      <w:bookmarkEnd w:id="1"/>
       <w:r>
         <w:rPr>
           <w:lang w:val="en-GB"/>
@@ -16940,8 +16979,16 @@
         <w:rPr>
           <w:lang w:val="en-GB"/>
         </w:rPr>
-        <w:t>in the app.module.ts</w:t>
-      </w:r>
+        <w:t xml:space="preserve">in the </w:t>
+      </w:r>
+      <w:proofErr w:type="spellStart"/>
+      <w:r>
+        <w:rPr>
+          <w:lang w:val="en-GB"/>
+        </w:rPr>
+        <w:t>app.module.ts</w:t>
+      </w:r>
+      <w:proofErr w:type="spellEnd"/>
       <w:r>
         <w:rPr>
           <w:lang w:val="en-GB"/>
@@ -17323,6 +17370,7 @@
           <w:lang w:val="en-GB" w:eastAsia="it-IT"/>
         </w:rPr>
       </w:pPr>
+      <w:proofErr w:type="spellStart"/>
       <w:r>
         <w:rPr>
           <w:rFonts w:ascii="Courier New" w:eastAsia="Times New Roman" w:hAnsi="Courier New" w:cs="Courier New"/>
@@ -17331,9 +17379,9 @@
           <w:szCs w:val="20"/>
           <w:lang w:val="en-GB" w:eastAsia="it-IT"/>
         </w:rPr>
-        <w:t xml:space="preserve">npm install </w:t>
-      </w:r>
-      <w:proofErr w:type="spellStart"/>
+        <w:t>npm</w:t>
+      </w:r>
+      <w:proofErr w:type="spellEnd"/>
       <w:r>
         <w:rPr>
           <w:rFonts w:ascii="Courier New" w:eastAsia="Times New Roman" w:hAnsi="Courier New" w:cs="Courier New"/>
@@ -17342,6 +17390,17 @@
           <w:szCs w:val="20"/>
           <w:lang w:val="en-GB" w:eastAsia="it-IT"/>
         </w:rPr>
+        <w:t xml:space="preserve"> install </w:t>
+      </w:r>
+      <w:proofErr w:type="spellStart"/>
+      <w:r>
+        <w:rPr>
+          <w:rFonts w:ascii="Courier New" w:eastAsia="Times New Roman" w:hAnsi="Courier New" w:cs="Courier New"/>
+          <w:b/>
+          <w:sz w:val="20"/>
+          <w:szCs w:val="20"/>
+          <w:lang w:val="en-GB" w:eastAsia="it-IT"/>
+        </w:rPr>
         <w:t>alertifyjs</w:t>
       </w:r>
       <w:proofErr w:type="spellEnd"/>
@@ -17436,6 +17495,7 @@
         </w:rPr>
         <w:t xml:space="preserve"> </w:t>
       </w:r>
+      <w:proofErr w:type="spellStart"/>
       <w:r>
         <w:rPr>
           <w:rFonts w:ascii="Consolas" w:hAnsi="Consolas" w:cs="Consolas"/>
@@ -17444,9 +17504,9 @@
           <w:szCs w:val="19"/>
           <w:lang w:val="en-GB"/>
         </w:rPr>
-        <w:t>url('../node_modules/</w:t>
-      </w:r>
-      <w:proofErr w:type="spellStart"/>
+        <w:t>url</w:t>
+      </w:r>
+      <w:proofErr w:type="spellEnd"/>
       <w:r>
         <w:rPr>
           <w:rFonts w:ascii="Consolas" w:hAnsi="Consolas" w:cs="Consolas"/>
@@ -17455,6 +17515,39 @@
           <w:szCs w:val="19"/>
           <w:lang w:val="en-GB"/>
         </w:rPr>
+        <w:t>('../</w:t>
+      </w:r>
+      <w:proofErr w:type="spellStart"/>
+      <w:r>
+        <w:rPr>
+          <w:rFonts w:ascii="Consolas" w:hAnsi="Consolas" w:cs="Consolas"/>
+          <w:color w:val="0000FF"/>
+          <w:sz w:val="19"/>
+          <w:szCs w:val="19"/>
+          <w:lang w:val="en-GB"/>
+        </w:rPr>
+        <w:t>node_modules</w:t>
+      </w:r>
+      <w:proofErr w:type="spellEnd"/>
+      <w:r>
+        <w:rPr>
+          <w:rFonts w:ascii="Consolas" w:hAnsi="Consolas" w:cs="Consolas"/>
+          <w:color w:val="0000FF"/>
+          <w:sz w:val="19"/>
+          <w:szCs w:val="19"/>
+          <w:lang w:val="en-GB"/>
+        </w:rPr>
+        <w:t>/</w:t>
+      </w:r>
+      <w:proofErr w:type="spellStart"/>
+      <w:r>
+        <w:rPr>
+          <w:rFonts w:ascii="Consolas" w:hAnsi="Consolas" w:cs="Consolas"/>
+          <w:color w:val="0000FF"/>
+          <w:sz w:val="19"/>
+          <w:szCs w:val="19"/>
+          <w:lang w:val="en-GB"/>
+        </w:rPr>
         <w:t>alertifyjs</w:t>
       </w:r>
       <w:proofErr w:type="spellEnd"/>
@@ -17466,7 +17559,29 @@
           <w:szCs w:val="19"/>
           <w:lang w:val="en-GB"/>
         </w:rPr>
-        <w:t>/build/css/alertify.min.css')</w:t>
+        <w:t>/build/</w:t>
+      </w:r>
+      <w:proofErr w:type="spellStart"/>
+      <w:r>
+        <w:rPr>
+          <w:rFonts w:ascii="Consolas" w:hAnsi="Consolas" w:cs="Consolas"/>
+          <w:color w:val="0000FF"/>
+          <w:sz w:val="19"/>
+          <w:szCs w:val="19"/>
+          <w:lang w:val="en-GB"/>
+        </w:rPr>
+        <w:t>css</w:t>
+      </w:r>
+      <w:proofErr w:type="spellEnd"/>
+      <w:r>
+        <w:rPr>
+          <w:rFonts w:ascii="Consolas" w:hAnsi="Consolas" w:cs="Consolas"/>
+          <w:color w:val="0000FF"/>
+          <w:sz w:val="19"/>
+          <w:szCs w:val="19"/>
+          <w:lang w:val="en-GB"/>
+        </w:rPr>
+        <w:t>/alertify.min.css')</w:t>
       </w:r>
       <w:r>
         <w:rPr>
@@ -18097,7 +18212,31 @@
           <w:szCs w:val="19"/>
           <w:lang w:val="en-GB"/>
         </w:rPr>
-        <w:t>"src/</w:t>
+        <w:t>"</w:t>
+      </w:r>
+      <w:proofErr w:type="spellStart"/>
+      <w:r>
+        <w:rPr>
+          <w:rFonts w:ascii="Consolas" w:hAnsi="Consolas" w:cs="Consolas"/>
+          <w:b/>
+          <w:color w:val="A31515"/>
+          <w:sz w:val="19"/>
+          <w:szCs w:val="19"/>
+          <w:lang w:val="en-GB"/>
+        </w:rPr>
+        <w:t>src</w:t>
+      </w:r>
+      <w:proofErr w:type="spellEnd"/>
+      <w:r>
+        <w:rPr>
+          <w:rFonts w:ascii="Consolas" w:hAnsi="Consolas" w:cs="Consolas"/>
+          <w:b/>
+          <w:color w:val="A31515"/>
+          <w:sz w:val="19"/>
+          <w:szCs w:val="19"/>
+          <w:lang w:val="en-GB"/>
+        </w:rPr>
+        <w:t>/</w:t>
       </w:r>
       <w:proofErr w:type="spellStart"/>
       <w:r>
@@ -20160,12 +20299,21 @@
           <w:lang w:val="en-GB"/>
         </w:rPr>
       </w:pPr>
-      <w:r>
-        <w:rPr>
-          <w:b/>
-          <w:lang w:val="en-GB"/>
-        </w:rPr>
-        <w:t>npm install @auth0/angular-</w:t>
+      <w:proofErr w:type="spellStart"/>
+      <w:r>
+        <w:rPr>
+          <w:b/>
+          <w:lang w:val="en-GB"/>
+        </w:rPr>
+        <w:t>npm</w:t>
+      </w:r>
+      <w:proofErr w:type="spellEnd"/>
+      <w:r>
+        <w:rPr>
+          <w:b/>
+          <w:lang w:val="en-GB"/>
+        </w:rPr>
+        <w:t xml:space="preserve"> install @auth0/angular-</w:t>
       </w:r>
       <w:proofErr w:type="spellStart"/>
       <w:r>
@@ -22141,7 +22289,21 @@
         <w:rPr>
           <w:lang w:val="en-GB"/>
         </w:rPr>
-        <w:t xml:space="preserve"> to get rid of the required JQuery library, therefore </w:t>
+        <w:t xml:space="preserve"> to get rid of the required </w:t>
+      </w:r>
+      <w:proofErr w:type="spellStart"/>
+      <w:r>
+        <w:rPr>
+          <w:lang w:val="en-GB"/>
+        </w:rPr>
+        <w:t>JQuery</w:t>
+      </w:r>
+      <w:proofErr w:type="spellEnd"/>
+      <w:r>
+        <w:rPr>
+          <w:lang w:val="en-GB"/>
+        </w:rPr>
+        <w:t xml:space="preserve"> library, therefore </w:t>
       </w:r>
       <w:proofErr w:type="spellStart"/>
       <w:r>
@@ -24095,16 +24257,29 @@
           <w:lang w:val="en-GB"/>
         </w:rPr>
       </w:pPr>
-      <w:r>
-        <w:rPr>
-          <w:rFonts w:ascii="Consolas" w:hAnsi="Consolas" w:cs="Consolas"/>
-          <w:b/>
-          <w:color w:val="000000"/>
-          <w:sz w:val="19"/>
-          <w:szCs w:val="19"/>
-          <w:lang w:val="en-GB"/>
-        </w:rPr>
-        <w:t xml:space="preserve">npm install </w:t>
+      <w:proofErr w:type="spellStart"/>
+      <w:r>
+        <w:rPr>
+          <w:rFonts w:ascii="Consolas" w:hAnsi="Consolas" w:cs="Consolas"/>
+          <w:b/>
+          <w:color w:val="000000"/>
+          <w:sz w:val="19"/>
+          <w:szCs w:val="19"/>
+          <w:lang w:val="en-GB"/>
+        </w:rPr>
+        <w:t>npm</w:t>
+      </w:r>
+      <w:proofErr w:type="spellEnd"/>
+      <w:r>
+        <w:rPr>
+          <w:rFonts w:ascii="Consolas" w:hAnsi="Consolas" w:cs="Consolas"/>
+          <w:b/>
+          <w:color w:val="000000"/>
+          <w:sz w:val="19"/>
+          <w:szCs w:val="19"/>
+          <w:lang w:val="en-GB"/>
+        </w:rPr>
+        <w:t xml:space="preserve"> install </w:t>
       </w:r>
       <w:proofErr w:type="spellStart"/>
       <w:r>
@@ -24383,6 +24558,7 @@
         </w:rPr>
         <w:t xml:space="preserve"> </w:t>
       </w:r>
+      <w:proofErr w:type="spellStart"/>
       <w:r>
         <w:rPr>
           <w:rFonts w:ascii="Consolas" w:hAnsi="Consolas" w:cs="Consolas"/>
@@ -24391,9 +24567,9 @@
           <w:szCs w:val="19"/>
           <w:lang w:val="en-GB"/>
         </w:rPr>
-        <w:t>url('../node_modules/</w:t>
-      </w:r>
-      <w:proofErr w:type="spellStart"/>
+        <w:t>url</w:t>
+      </w:r>
+      <w:proofErr w:type="spellEnd"/>
       <w:r>
         <w:rPr>
           <w:rFonts w:ascii="Consolas" w:hAnsi="Consolas" w:cs="Consolas"/>
@@ -24402,6 +24578,39 @@
           <w:szCs w:val="19"/>
           <w:lang w:val="en-GB"/>
         </w:rPr>
+        <w:t>('../</w:t>
+      </w:r>
+      <w:proofErr w:type="spellStart"/>
+      <w:r>
+        <w:rPr>
+          <w:rFonts w:ascii="Consolas" w:hAnsi="Consolas" w:cs="Consolas"/>
+          <w:color w:val="0000FF"/>
+          <w:sz w:val="19"/>
+          <w:szCs w:val="19"/>
+          <w:lang w:val="en-GB"/>
+        </w:rPr>
+        <w:t>node_modules</w:t>
+      </w:r>
+      <w:proofErr w:type="spellEnd"/>
+      <w:r>
+        <w:rPr>
+          <w:rFonts w:ascii="Consolas" w:hAnsi="Consolas" w:cs="Consolas"/>
+          <w:color w:val="0000FF"/>
+          <w:sz w:val="19"/>
+          <w:szCs w:val="19"/>
+          <w:lang w:val="en-GB"/>
+        </w:rPr>
+        <w:t>/</w:t>
+      </w:r>
+      <w:proofErr w:type="spellStart"/>
+      <w:r>
+        <w:rPr>
+          <w:rFonts w:ascii="Consolas" w:hAnsi="Consolas" w:cs="Consolas"/>
+          <w:color w:val="0000FF"/>
+          <w:sz w:val="19"/>
+          <w:szCs w:val="19"/>
+          <w:lang w:val="en-GB"/>
+        </w:rPr>
         <w:t>alertifyjs</w:t>
       </w:r>
       <w:proofErr w:type="spellEnd"/>
@@ -24413,7 +24622,29 @@
           <w:szCs w:val="19"/>
           <w:lang w:val="en-GB"/>
         </w:rPr>
-        <w:t>/build/css/alertify.min.css')</w:t>
+        <w:t>/build/</w:t>
+      </w:r>
+      <w:proofErr w:type="spellStart"/>
+      <w:r>
+        <w:rPr>
+          <w:rFonts w:ascii="Consolas" w:hAnsi="Consolas" w:cs="Consolas"/>
+          <w:color w:val="0000FF"/>
+          <w:sz w:val="19"/>
+          <w:szCs w:val="19"/>
+          <w:lang w:val="en-GB"/>
+        </w:rPr>
+        <w:t>css</w:t>
+      </w:r>
+      <w:proofErr w:type="spellEnd"/>
+      <w:r>
+        <w:rPr>
+          <w:rFonts w:ascii="Consolas" w:hAnsi="Consolas" w:cs="Consolas"/>
+          <w:color w:val="0000FF"/>
+          <w:sz w:val="19"/>
+          <w:szCs w:val="19"/>
+          <w:lang w:val="en-GB"/>
+        </w:rPr>
+        <w:t>/alertify.min.css')</w:t>
       </w:r>
       <w:r>
         <w:rPr>
@@ -24520,7 +24751,21 @@
         <w:rPr>
           <w:lang w:val="en-GB"/>
         </w:rPr>
-        <w:t xml:space="preserve"> css for the theme we chose</w:t>
+        <w:t xml:space="preserve"> </w:t>
+      </w:r>
+      <w:proofErr w:type="spellStart"/>
+      <w:r>
+        <w:rPr>
+          <w:lang w:val="en-GB"/>
+        </w:rPr>
+        <w:t>css</w:t>
+      </w:r>
+      <w:proofErr w:type="spellEnd"/>
+      <w:r>
+        <w:rPr>
+          <w:lang w:val="en-GB"/>
+        </w:rPr>
+        <w:t xml:space="preserve"> for the theme we chose</w:t>
       </w:r>
       <w:r>
         <w:rPr>
@@ -33769,11 +34014,19 @@
         </w:rPr>
         <w:t xml:space="preserve"> under </w:t>
       </w:r>
-      <w:r>
-        <w:rPr>
-          <w:lang w:val="en-GB"/>
-        </w:rPr>
-        <w:t>src\environments folder, we have</w:t>
+      <w:proofErr w:type="spellStart"/>
+      <w:r>
+        <w:rPr>
+          <w:lang w:val="en-GB"/>
+        </w:rPr>
+        <w:t>src</w:t>
+      </w:r>
+      <w:proofErr w:type="spellEnd"/>
+      <w:r>
+        <w:rPr>
+          <w:lang w:val="en-GB"/>
+        </w:rPr>
+        <w:t>\environments folder, we have</w:t>
       </w:r>
     </w:p>
     <w:p>
@@ -34741,8 +34994,8 @@
         <w:t>)</w:t>
       </w:r>
     </w:p>
-    <w:bookmarkStart w:id="1" w:name="_MON_1652362636"/>
-    <w:bookmarkEnd w:id="1"/>
+    <w:bookmarkStart w:id="2" w:name="_MON_1652362636"/>
+    <w:bookmarkEnd w:id="2"/>
     <w:p>
       <w:pPr>
         <w:autoSpaceDE w:val="0"/>
@@ -34780,7 +35033,7 @@
           <v:shape id="_x0000_i1025" type="#_x0000_t75" style="width:279.25pt;height:252.3pt" o:ole="" filled="t" fillcolor="#cfcdcd [2894]">
             <v:imagedata r:id="rId18" o:title=""/>
           </v:shape>
-          <o:OLEObject Type="Embed" ProgID="Word.OpenDocumentText.12" ShapeID="_x0000_i1025" DrawAspect="Content" ObjectID="_1662055800" r:id="rId19"/>
+          <o:OLEObject Type="Embed" ProgID="Word.OpenDocumentText.12" ShapeID="_x0000_i1025" DrawAspect="Content" ObjectID="_1662058138" r:id="rId19"/>
         </w:object>
       </w:r>
     </w:p>
@@ -36490,8 +36743,6 @@
         </w:rPr>
         <w:t>tedious</w:t>
       </w:r>
-      <w:bookmarkStart w:id="2" w:name="_GoBack"/>
-      <w:bookmarkEnd w:id="2"/>
       <w:r>
         <w:rPr>
           <w:lang w:val="en-GB"/>
@@ -36513,7 +36764,21 @@
         <w:rPr>
           <w:lang w:val="en-GB"/>
         </w:rPr>
-        <w:t xml:space="preserve">We need to change the app.module.ts adding the </w:t>
+        <w:t xml:space="preserve">We need to change the </w:t>
+      </w:r>
+      <w:proofErr w:type="spellStart"/>
+      <w:r>
+        <w:rPr>
+          <w:lang w:val="en-GB"/>
+        </w:rPr>
+        <w:t>app.module.ts</w:t>
+      </w:r>
+      <w:proofErr w:type="spellEnd"/>
+      <w:r>
+        <w:rPr>
+          <w:lang w:val="en-GB"/>
+        </w:rPr>
+        <w:t xml:space="preserve"> adding the </w:t>
       </w:r>
       <w:proofErr w:type="spellStart"/>
       <w:r>
@@ -38561,7 +38826,7 @@
           <v:shape id="_x0000_i1026" type="#_x0000_t75" style="width:319.95pt;height:227.9pt" o:ole="" filled="t" fillcolor="#cfcdcd [2894]">
             <v:imagedata r:id="rId20" o:title=""/>
           </v:shape>
-          <o:OLEObject Type="Embed" ProgID="Word.OpenDocumentText.12" ShapeID="_x0000_i1026" DrawAspect="Content" ObjectID="_1662055801" r:id="rId21"/>
+          <o:OLEObject Type="Embed" ProgID="Word.OpenDocumentText.12" ShapeID="_x0000_i1026" DrawAspect="Content" ObjectID="_1662058139" r:id="rId21"/>
         </w:object>
       </w:r>
     </w:p>
@@ -39844,7 +40109,7 @@
           <v:shape id="_x0000_i1027" type="#_x0000_t75" style="width:468.95pt;height:177.2pt" o:ole="" filled="t" fillcolor="#cfcdcd [2894]">
             <v:imagedata r:id="rId22" o:title=""/>
           </v:shape>
-          <o:OLEObject Type="Embed" ProgID="Word.OpenDocumentText.12" ShapeID="_x0000_i1027" DrawAspect="Content" ObjectID="_1662055802" r:id="rId23"/>
+          <o:OLEObject Type="Embed" ProgID="Word.OpenDocumentText.12" ShapeID="_x0000_i1027" DrawAspect="Content" ObjectID="_1662058140" r:id="rId23"/>
         </w:object>
       </w:r>
     </w:p>
@@ -39877,7 +40142,7 @@
           <v:shape id="_x0000_i1028" type="#_x0000_t75" style="width:468.95pt;height:423.25pt" o:ole="" filled="t" fillcolor="#cfcdcd [2894]">
             <v:imagedata r:id="rId24" o:title=""/>
           </v:shape>
-          <o:OLEObject Type="Embed" ProgID="Word.OpenDocumentText.12" ShapeID="_x0000_i1028" DrawAspect="Content" ObjectID="_1662055803" r:id="rId25"/>
+          <o:OLEObject Type="Embed" ProgID="Word.OpenDocumentText.12" ShapeID="_x0000_i1028" DrawAspect="Content" ObjectID="_1662058141" r:id="rId25"/>
         </w:object>
       </w:r>
     </w:p>
@@ -40235,7 +40500,29 @@
           <w:szCs w:val="19"/>
           <w:lang w:val="en-GB"/>
         </w:rPr>
-        <w:t xml:space="preserve"> { Component, OnInit, </w:t>
+        <w:t xml:space="preserve"> { Component, </w:t>
+      </w:r>
+      <w:proofErr w:type="spellStart"/>
+      <w:r>
+        <w:rPr>
+          <w:rFonts w:ascii="Consolas" w:hAnsi="Consolas" w:cs="Consolas"/>
+          <w:color w:val="000000"/>
+          <w:sz w:val="19"/>
+          <w:szCs w:val="19"/>
+          <w:lang w:val="en-GB"/>
+        </w:rPr>
+        <w:t>OnInit</w:t>
+      </w:r>
+      <w:proofErr w:type="spellEnd"/>
+      <w:r>
+        <w:rPr>
+          <w:rFonts w:ascii="Consolas" w:hAnsi="Consolas" w:cs="Consolas"/>
+          <w:color w:val="000000"/>
+          <w:sz w:val="19"/>
+          <w:szCs w:val="19"/>
+          <w:lang w:val="en-GB"/>
+        </w:rPr>
+        <w:t xml:space="preserve">, </w:t>
       </w:r>
       <w:proofErr w:type="spellStart"/>
       <w:r>
@@ -42765,7 +43052,7 @@
           <v:shape id="_x0000_i1029" type="#_x0000_t75" style="width:216.65pt;height:298pt" o:ole="" filled="t" fillcolor="#cfcdcd [2894]">
             <v:imagedata r:id="rId26" o:title=""/>
           </v:shape>
-          <o:OLEObject Type="Embed" ProgID="Word.OpenDocumentText.12" ShapeID="_x0000_i1029" DrawAspect="Content" ObjectID="_1662055804" r:id="rId27"/>
+          <o:OLEObject Type="Embed" ProgID="Word.OpenDocumentText.12" ShapeID="_x0000_i1029" DrawAspect="Content" ObjectID="_1662058142" r:id="rId27"/>
         </w:object>
       </w:r>
     </w:p>
@@ -42814,7 +43101,7 @@
           <v:shape id="_x0000_i1030" type="#_x0000_t75" style="width:445.75pt;height:595.4pt" o:ole="" filled="t" fillcolor="#cfcdcd [2894]">
             <v:imagedata r:id="rId28" o:title=""/>
           </v:shape>
-          <o:OLEObject Type="Embed" ProgID="Word.OpenDocumentText.12" ShapeID="_x0000_i1030" DrawAspect="Content" ObjectID="_1662055805" r:id="rId29"/>
+          <o:OLEObject Type="Embed" ProgID="Word.OpenDocumentText.12" ShapeID="_x0000_i1030" DrawAspect="Content" ObjectID="_1662058143" r:id="rId29"/>
         </w:object>
       </w:r>
     </w:p>
@@ -44675,6 +44962,7 @@
         </w:rPr>
         <w:t xml:space="preserve"> </w:t>
       </w:r>
+      <w:proofErr w:type="spellStart"/>
       <w:r>
         <w:rPr>
           <w:rFonts w:ascii="Consolas" w:hAnsi="Consolas" w:cs="Consolas"/>
@@ -44685,6 +44973,7 @@
         </w:rPr>
         <w:t>src</w:t>
       </w:r>
+      <w:proofErr w:type="spellEnd"/>
       <w:r>
         <w:rPr>
           <w:rFonts w:ascii="Consolas" w:hAnsi="Consolas" w:cs="Consolas"/>
@@ -45984,6 +46273,7 @@
         </w:rPr>
         <w:t xml:space="preserve"> </w:t>
       </w:r>
+      <w:proofErr w:type="spellStart"/>
       <w:r>
         <w:rPr>
           <w:rFonts w:ascii="Consolas" w:hAnsi="Consolas" w:cs="Consolas"/>
@@ -45995,6 +46285,7 @@
         </w:rPr>
         <w:t>src</w:t>
       </w:r>
+      <w:proofErr w:type="spellEnd"/>
       <w:r>
         <w:rPr>
           <w:rFonts w:ascii="Consolas" w:hAnsi="Consolas" w:cs="Consolas"/>
@@ -51039,7 +51330,31 @@
           <w:szCs w:val="21"/>
           <w:lang w:val="en-GB" w:eastAsia="it-IT"/>
         </w:rPr>
-        <w:t>"dist/</w:t>
+        <w:t>"</w:t>
+      </w:r>
+      <w:proofErr w:type="spellStart"/>
+      <w:r>
+        <w:rPr>
+          <w:rFonts w:ascii="Consolas" w:eastAsia="Times New Roman" w:hAnsi="Consolas" w:cs="Times New Roman"/>
+          <w:b/>
+          <w:color w:val="CE9178"/>
+          <w:sz w:val="21"/>
+          <w:szCs w:val="21"/>
+          <w:lang w:val="en-GB" w:eastAsia="it-IT"/>
+        </w:rPr>
+        <w:t>dist</w:t>
+      </w:r>
+      <w:proofErr w:type="spellEnd"/>
+      <w:r>
+        <w:rPr>
+          <w:rFonts w:ascii="Consolas" w:eastAsia="Times New Roman" w:hAnsi="Consolas" w:cs="Times New Roman"/>
+          <w:b/>
+          <w:color w:val="CE9178"/>
+          <w:sz w:val="21"/>
+          <w:szCs w:val="21"/>
+          <w:lang w:val="en-GB" w:eastAsia="it-IT"/>
+        </w:rPr>
+        <w:t>/</w:t>
       </w:r>
       <w:proofErr w:type="spellStart"/>
       <w:r>
@@ -51255,7 +51570,7 @@
           <w:szCs w:val="21"/>
           <w:lang w:val="en-GB" w:eastAsia="it-IT"/>
         </w:rPr>
-        <w:t>"src/</w:t>
+        <w:t>"</w:t>
       </w:r>
       <w:proofErr w:type="spellStart"/>
       <w:r>
@@ -51266,7 +51581,7 @@
           <w:szCs w:val="21"/>
           <w:lang w:val="en-GB" w:eastAsia="it-IT"/>
         </w:rPr>
-        <w:t>polyfills.ts</w:t>
+        <w:t>src</w:t>
       </w:r>
       <w:proofErr w:type="spellEnd"/>
       <w:r>
@@ -51277,6 +51592,28 @@
           <w:szCs w:val="21"/>
           <w:lang w:val="en-GB" w:eastAsia="it-IT"/>
         </w:rPr>
+        <w:t>/</w:t>
+      </w:r>
+      <w:proofErr w:type="spellStart"/>
+      <w:r>
+        <w:rPr>
+          <w:rFonts w:ascii="Consolas" w:eastAsia="Times New Roman" w:hAnsi="Consolas" w:cs="Times New Roman"/>
+          <w:color w:val="CE9178"/>
+          <w:sz w:val="21"/>
+          <w:szCs w:val="21"/>
+          <w:lang w:val="en-GB" w:eastAsia="it-IT"/>
+        </w:rPr>
+        <w:t>polyfills.ts</w:t>
+      </w:r>
+      <w:proofErr w:type="spellEnd"/>
+      <w:r>
+        <w:rPr>
+          <w:rFonts w:ascii="Consolas" w:eastAsia="Times New Roman" w:hAnsi="Consolas" w:cs="Times New Roman"/>
+          <w:color w:val="CE9178"/>
+          <w:sz w:val="21"/>
+          <w:szCs w:val="21"/>
+          <w:lang w:val="en-GB" w:eastAsia="it-IT"/>
+        </w:rPr>
         <w:t>"</w:t>
       </w:r>
       <w:r>
@@ -51409,12 +51746,21 @@
         </w:rPr>
         <w:t xml:space="preserve">The current value is </w:t>
       </w:r>
-      <w:r>
-        <w:rPr>
-          <w:b/>
-          <w:lang w:val="en-GB"/>
-        </w:rPr>
-        <w:t>dist/</w:t>
+      <w:proofErr w:type="spellStart"/>
+      <w:r>
+        <w:rPr>
+          <w:b/>
+          <w:lang w:val="en-GB"/>
+        </w:rPr>
+        <w:t>dist</w:t>
+      </w:r>
+      <w:proofErr w:type="spellEnd"/>
+      <w:r>
+        <w:rPr>
+          <w:b/>
+          <w:lang w:val="en-GB"/>
+        </w:rPr>
+        <w:t>/</w:t>
       </w:r>
       <w:proofErr w:type="spellStart"/>
       <w:r>
@@ -52918,7 +53264,7 @@
           <v:shape id="_x0000_i1031" type="#_x0000_t75" style="width:468.3pt;height:178.45pt" o:ole="" filled="t" fillcolor="#cfcdcd [2894]">
             <v:imagedata r:id="rId30" o:title=""/>
           </v:shape>
-          <o:OLEObject Type="Embed" ProgID="Word.OpenDocumentText.12" ShapeID="_x0000_i1031" DrawAspect="Content" ObjectID="_1662055806" r:id="rId31"/>
+          <o:OLEObject Type="Embed" ProgID="Word.OpenDocumentText.12" ShapeID="_x0000_i1031" DrawAspect="Content" ObjectID="_1662058144" r:id="rId31"/>
         </w:object>
       </w:r>
     </w:p>
@@ -59423,7 +59769,7 @@
           <v:shape id="_x0000_i1032" type="#_x0000_t75" style="width:370pt;height:308.05pt" o:ole="" filled="t" fillcolor="#cfcdcd [2894]">
             <v:imagedata r:id="rId51" o:title=""/>
           </v:shape>
-          <o:OLEObject Type="Embed" ProgID="Word.OpenDocumentText.12" ShapeID="_x0000_i1032" DrawAspect="Content" ObjectID="_1662055807" r:id="rId52"/>
+          <o:OLEObject Type="Embed" ProgID="Word.OpenDocumentText.12" ShapeID="_x0000_i1032" DrawAspect="Content" ObjectID="_1662058145" r:id="rId52"/>
         </w:object>
       </w:r>
     </w:p>
@@ -59487,7 +59833,7 @@
           <v:shape id="_x0000_i1033" type="#_x0000_t75" style="width:370pt;height:211pt" o:ole="" filled="t" fillcolor="#cfcdcd [2894]">
             <v:imagedata r:id="rId53" o:title=""/>
           </v:shape>
-          <o:OLEObject Type="Embed" ProgID="Word.OpenDocumentText.12" ShapeID="_x0000_i1033" DrawAspect="Content" ObjectID="_1662055808" r:id="rId54"/>
+          <o:OLEObject Type="Embed" ProgID="Word.OpenDocumentText.12" ShapeID="_x0000_i1033" DrawAspect="Content" ObjectID="_1662058146" r:id="rId54"/>
         </w:object>
       </w:r>
     </w:p>
@@ -59549,7 +59895,7 @@
           <v:shape id="_x0000_i1034" type="#_x0000_t75" style="width:396.3pt;height:358.75pt" o:ole="" filled="t" fillcolor="#cfcdcd [2894]">
             <v:imagedata r:id="rId55" o:title=""/>
           </v:shape>
-          <o:OLEObject Type="Embed" ProgID="Word.OpenDocumentText.12" ShapeID="_x0000_i1034" DrawAspect="Content" ObjectID="_1662055809" r:id="rId56"/>
+          <o:OLEObject Type="Embed" ProgID="Word.OpenDocumentText.12" ShapeID="_x0000_i1034" DrawAspect="Content" ObjectID="_1662058147" r:id="rId56"/>
         </w:object>
       </w:r>
     </w:p>
@@ -59594,7 +59940,7 @@
           <v:shape id="_x0000_i1035" type="#_x0000_t75" style="width:396.3pt;height:244.15pt" o:ole="" filled="t" fillcolor="#cfcdcd [2894]">
             <v:imagedata r:id="rId57" o:title=""/>
           </v:shape>
-          <o:OLEObject Type="Embed" ProgID="Word.OpenDocumentText.12" ShapeID="_x0000_i1035" DrawAspect="Content" ObjectID="_1662055810" r:id="rId58"/>
+          <o:OLEObject Type="Embed" ProgID="Word.OpenDocumentText.12" ShapeID="_x0000_i1035" DrawAspect="Content" ObjectID="_1662058148" r:id="rId58"/>
         </w:object>
       </w:r>
     </w:p>
@@ -59640,7 +59986,7 @@
           <v:shape id="_x0000_i1036" type="#_x0000_t75" style="width:396.3pt;height:281.75pt" o:ole="" filled="t" fillcolor="#cfcdcd [2894]">
             <v:imagedata r:id="rId59" o:title=""/>
           </v:shape>
-          <o:OLEObject Type="Embed" ProgID="Word.OpenDocumentText.12" ShapeID="_x0000_i1036" DrawAspect="Content" ObjectID="_1662055811" r:id="rId60"/>
+          <o:OLEObject Type="Embed" ProgID="Word.OpenDocumentText.12" ShapeID="_x0000_i1036" DrawAspect="Content" ObjectID="_1662058149" r:id="rId60"/>
         </w:object>
       </w:r>
     </w:p>
@@ -59685,7 +60031,7 @@
           <v:shape id="_x0000_i1037" type="#_x0000_t75" style="width:396.3pt;height:244.8pt" o:ole="" filled="t" fillcolor="#cfcdcd [2894]">
             <v:imagedata r:id="rId61" o:title=""/>
           </v:shape>
-          <o:OLEObject Type="Embed" ProgID="Word.OpenDocumentText.12" ShapeID="_x0000_i1037" DrawAspect="Content" ObjectID="_1662055812" r:id="rId62"/>
+          <o:OLEObject Type="Embed" ProgID="Word.OpenDocumentText.12" ShapeID="_x0000_i1037" DrawAspect="Content" ObjectID="_1662058150" r:id="rId62"/>
         </w:object>
       </w:r>
     </w:p>
@@ -59785,7 +60131,7 @@
           <v:shape id="_x0000_i1038" type="#_x0000_t75" style="width:326.2pt;height:146.5pt" o:ole="" filled="t" fillcolor="#cfcdcd [2894]">
             <v:imagedata r:id="rId63" o:title=""/>
           </v:shape>
-          <o:OLEObject Type="Embed" ProgID="Word.OpenDocumentText.12" ShapeID="_x0000_i1038" DrawAspect="Content" ObjectID="_1662055813" r:id="rId64"/>
+          <o:OLEObject Type="Embed" ProgID="Word.OpenDocumentText.12" ShapeID="_x0000_i1038" DrawAspect="Content" ObjectID="_1662058151" r:id="rId64"/>
         </w:object>
       </w:r>
     </w:p>
@@ -59824,7 +60170,7 @@
           <v:shape id="_x0000_i1039" type="#_x0000_t75" style="width:314.3pt;height:355pt" o:ole="" filled="t" fillcolor="#cfcdcd [2894]">
             <v:imagedata r:id="rId65" o:title=""/>
           </v:shape>
-          <o:OLEObject Type="Embed" ProgID="Word.OpenDocumentText.12" ShapeID="_x0000_i1039" DrawAspect="Content" ObjectID="_1662055814" r:id="rId66"/>
+          <o:OLEObject Type="Embed" ProgID="Word.OpenDocumentText.12" ShapeID="_x0000_i1039" DrawAspect="Content" ObjectID="_1662058152" r:id="rId66"/>
         </w:object>
       </w:r>
     </w:p>
@@ -59869,7 +60215,7 @@
           <v:shape id="_x0000_i1040" type="#_x0000_t75" style="width:304.3pt;height:293.65pt" o:ole="" filled="t" fillcolor="#cfcdcd [2894]">
             <v:imagedata r:id="rId67" o:title=""/>
           </v:shape>
-          <o:OLEObject Type="Embed" ProgID="Word.OpenDocumentText.12" ShapeID="_x0000_i1040" DrawAspect="Content" ObjectID="_1662055815" r:id="rId68"/>
+          <o:OLEObject Type="Embed" ProgID="Word.OpenDocumentText.12" ShapeID="_x0000_i1040" DrawAspect="Content" ObjectID="_1662058153" r:id="rId68"/>
         </w:object>
       </w:r>
       <w:r>
@@ -60310,7 +60656,7 @@
           <v:shape id="_x0000_i1041" type="#_x0000_t75" style="width:288.65pt;height:185.3pt" o:ole="" filled="t" fillcolor="#cfcdcd [2894]">
             <v:imagedata r:id="rId69" o:title=""/>
           </v:shape>
-          <o:OLEObject Type="Embed" ProgID="Word.OpenDocumentText.12" ShapeID="_x0000_i1041" DrawAspect="Content" ObjectID="_1662055816" r:id="rId70"/>
+          <o:OLEObject Type="Embed" ProgID="Word.OpenDocumentText.12" ShapeID="_x0000_i1041" DrawAspect="Content" ObjectID="_1662058154" r:id="rId70"/>
         </w:object>
       </w:r>
     </w:p>
@@ -61013,7 +61359,7 @@
           <v:shape id="_x0000_i1042" type="#_x0000_t75" style="width:237.3pt;height:134pt" o:ole="" filled="t" fillcolor="#cfcdcd [2894]">
             <v:imagedata r:id="rId71" o:title=""/>
           </v:shape>
-          <o:OLEObject Type="Embed" ProgID="Word.OpenDocumentText.12" ShapeID="_x0000_i1042" DrawAspect="Content" ObjectID="_1662055817" r:id="rId72"/>
+          <o:OLEObject Type="Embed" ProgID="Word.OpenDocumentText.12" ShapeID="_x0000_i1042" DrawAspect="Content" ObjectID="_1662058155" r:id="rId72"/>
         </w:object>
       </w:r>
     </w:p>
@@ -61413,6 +61759,7 @@
     <w:lsdException w:name="HTML Sample" w:semiHidden="1" w:unhideWhenUsed="1"/>
     <w:lsdException w:name="HTML Typewriter" w:semiHidden="1" w:unhideWhenUsed="1"/>
     <w:lsdException w:name="HTML Variable" w:semiHidden="1" w:unhideWhenUsed="1"/>
+    <w:lsdException w:name="Normal Table" w:semiHidden="1" w:unhideWhenUsed="1"/>
     <w:lsdException w:name="annotation subject" w:semiHidden="1" w:unhideWhenUsed="1"/>
     <w:lsdException w:name="No List" w:semiHidden="1" w:unhideWhenUsed="1"/>
     <w:lsdException w:name="Outline List 1" w:semiHidden="1" w:unhideWhenUsed="1"/>
@@ -61455,8 +61802,11 @@
     <w:lsdException w:name="Table Contemporary" w:semiHidden="1" w:unhideWhenUsed="1"/>
     <w:lsdException w:name="Table Elegant" w:semiHidden="1" w:unhideWhenUsed="1"/>
     <w:lsdException w:name="Table Professional" w:semiHidden="1" w:unhideWhenUsed="1"/>
+    <w:lsdException w:name="Table Subtle 1" w:semiHidden="1" w:unhideWhenUsed="1"/>
     <w:lsdException w:name="Table Subtle 2" w:semiHidden="1" w:unhideWhenUsed="1"/>
     <w:lsdException w:name="Table Web 1" w:semiHidden="1" w:unhideWhenUsed="1"/>
+    <w:lsdException w:name="Table Web 2" w:semiHidden="1" w:unhideWhenUsed="1"/>
+    <w:lsdException w:name="Table Web 3" w:semiHidden="1" w:unhideWhenUsed="1"/>
     <w:lsdException w:name="Balloon Text" w:semiHidden="1" w:unhideWhenUsed="1"/>
     <w:lsdException w:name="Table Grid" w:uiPriority="39"/>
     <w:lsdException w:name="Table Theme" w:semiHidden="1" w:unhideWhenUsed="1"/>
